--- a/前端学习知识---不止于面试/网络协议、数据结构相关.docx
+++ b/前端学习知识---不止于面试/网络协议、数据结构相关.docx
@@ -788,6 +788,841 @@
         <w:widowControl/>
         <w:suppressLineNumbers w:val="0"/>
         <w:jc w:val="left"/>
+      </w:pPr>
+    </w:p>
+    <w:p>
+      <w:pPr>
+        <w:rPr>
+          <w:rFonts w:ascii="Segoe UI" w:hAnsi="Segoe UI" w:eastAsia="Segoe UI" w:cs="Segoe UI"/>
+          <w:b/>
+          <w:bCs/>
+          <w:i w:val="0"/>
+          <w:caps w:val="0"/>
+          <w:color w:val="333333"/>
+          <w:spacing w:val="0"/>
+          <w:sz w:val="18"/>
+          <w:szCs w:val="18"/>
+          <w:shd w:val="clear" w:fill="FFFFFF"/>
+        </w:rPr>
+      </w:pPr>
+    </w:p>
+    <w:p>
+      <w:pPr>
+        <w:rPr>
+          <w:rFonts w:hint="default" w:ascii="Segoe UI" w:hAnsi="Segoe UI" w:eastAsia="Segoe UI" w:cs="Segoe UI"/>
+          <w:b/>
+          <w:bCs/>
+          <w:i w:val="0"/>
+          <w:caps w:val="0"/>
+          <w:color w:val="333333"/>
+          <w:spacing w:val="0"/>
+          <w:sz w:val="18"/>
+          <w:szCs w:val="18"/>
+          <w:shd w:val="clear" w:fill="FFFFFF"/>
+          <w:lang w:val="en-US" w:eastAsia="zh-CN"/>
+        </w:rPr>
+      </w:pPr>
+    </w:p>
+    <w:p>
+      <w:pPr>
+        <w:rPr>
+          <w:rFonts w:hint="default"/>
+          <w:lang w:val="en-US" w:eastAsia="zh-CN"/>
+        </w:rPr>
+      </w:pPr>
+    </w:p>
+    <w:p>
+      <w:pPr>
+        <w:pStyle w:val="3"/>
+        <w:keepNext w:val="0"/>
+        <w:keepLines w:val="0"/>
+        <w:widowControl/>
+        <w:suppressLineNumbers w:val="0"/>
+        <w:pBdr>
+          <w:top w:val="none" w:color="773098" w:sz="0" w:space="0"/>
+          <w:left w:val="none" w:color="773098" w:sz="0" w:space="0"/>
+          <w:bottom w:val="single" w:color="773098" w:sz="4" w:space="5"/>
+          <w:right w:val="none" w:color="773098" w:sz="0" w:space="0"/>
+        </w:pBdr>
+        <w:shd w:val="clear" w:fill="FFFFFF"/>
+        <w:spacing w:before="210" w:beforeAutospacing="0" w:after="210" w:afterAutospacing="0" w:line="336" w:lineRule="atLeast"/>
+        <w:ind w:left="0" w:right="0" w:firstLine="0"/>
+        <w:jc w:val="center"/>
+        <w:rPr>
+          <w:rFonts w:hint="default" w:ascii="Cambria" w:hAnsi="Cambria" w:eastAsia="Cambria" w:cs="Cambria"/>
+          <w:b/>
+          <w:i w:val="0"/>
+          <w:caps w:val="0"/>
+          <w:color w:val="773098"/>
+          <w:spacing w:val="9"/>
+          <w:sz w:val="26"/>
+          <w:szCs w:val="26"/>
+        </w:rPr>
+      </w:pPr>
+      <w:r>
+        <w:rPr>
+          <w:rFonts w:hint="default" w:ascii="Cambria" w:hAnsi="Cambria" w:eastAsia="Cambria" w:cs="Cambria"/>
+          <w:b/>
+          <w:i w:val="0"/>
+          <w:caps w:val="0"/>
+          <w:color w:val="773098"/>
+          <w:spacing w:val="9"/>
+          <w:sz w:val="26"/>
+          <w:szCs w:val="26"/>
+          <w:shd w:val="clear" w:fill="FFFFFF"/>
+        </w:rPr>
+        <w:t>HTTP/2</w:t>
+      </w:r>
+    </w:p>
+    <w:p>
+      <w:pPr>
+        <w:pStyle w:val="6"/>
+        <w:keepNext w:val="0"/>
+        <w:keepLines w:val="0"/>
+        <w:widowControl/>
+        <w:suppressLineNumbers w:val="0"/>
+        <w:pBdr>
+          <w:top w:val="none" w:color="auto" w:sz="0" w:space="0"/>
+          <w:left w:val="none" w:color="auto" w:sz="0" w:space="0"/>
+          <w:bottom w:val="none" w:color="auto" w:sz="0" w:space="0"/>
+          <w:right w:val="none" w:color="auto" w:sz="0" w:space="0"/>
+        </w:pBdr>
+        <w:shd w:val="clear" w:fill="FFFFFF"/>
+        <w:spacing w:before="210" w:beforeAutospacing="0" w:after="210" w:afterAutospacing="0" w:line="312" w:lineRule="atLeast"/>
+        <w:ind w:left="48" w:right="48" w:firstLine="0"/>
+        <w:jc w:val="left"/>
+        <w:rPr>
+          <w:rFonts w:hint="default" w:ascii="Cambria" w:hAnsi="Cambria" w:eastAsia="Cambria" w:cs="Cambria"/>
+          <w:i w:val="0"/>
+          <w:caps w:val="0"/>
+          <w:color w:val="000000"/>
+          <w:spacing w:val="9"/>
+          <w:sz w:val="19"/>
+          <w:szCs w:val="19"/>
+        </w:rPr>
+      </w:pPr>
+      <w:r>
+        <w:rPr>
+          <w:rFonts w:hint="default" w:ascii="Cambria" w:hAnsi="Cambria" w:eastAsia="Cambria" w:cs="Cambria"/>
+          <w:i w:val="0"/>
+          <w:caps w:val="0"/>
+          <w:color w:val="000000"/>
+          <w:spacing w:val="9"/>
+          <w:sz w:val="19"/>
+          <w:szCs w:val="19"/>
+          <w:shd w:val="clear" w:fill="FFFFFF"/>
+        </w:rPr>
+        <w:t>HTTP/2 是 HTTP/1.x 的扩展，而非替代。所以 HTTP 的语义不变，提供的功能不变，HTTP 方法、状态码、URL 和首部字段等这些核心概念也不变。</w:t>
+      </w:r>
+    </w:p>
+    <w:p>
+      <w:pPr>
+        <w:pStyle w:val="6"/>
+        <w:keepNext w:val="0"/>
+        <w:keepLines w:val="0"/>
+        <w:widowControl/>
+        <w:suppressLineNumbers w:val="0"/>
+        <w:pBdr>
+          <w:top w:val="none" w:color="auto" w:sz="0" w:space="0"/>
+          <w:left w:val="none" w:color="auto" w:sz="0" w:space="0"/>
+          <w:bottom w:val="none" w:color="auto" w:sz="0" w:space="0"/>
+          <w:right w:val="none" w:color="auto" w:sz="0" w:space="0"/>
+        </w:pBdr>
+        <w:shd w:val="clear" w:fill="FFFFFF"/>
+        <w:spacing w:before="210" w:beforeAutospacing="0" w:after="210" w:afterAutospacing="0" w:line="312" w:lineRule="atLeast"/>
+        <w:ind w:left="48" w:right="48" w:firstLine="0"/>
+        <w:jc w:val="left"/>
+        <w:rPr>
+          <w:rFonts w:hint="default" w:ascii="Cambria" w:hAnsi="Cambria" w:eastAsia="Cambria" w:cs="Cambria"/>
+          <w:i w:val="0"/>
+          <w:caps w:val="0"/>
+          <w:color w:val="000000"/>
+          <w:spacing w:val="9"/>
+          <w:sz w:val="19"/>
+          <w:szCs w:val="19"/>
+          <w:shd w:val="clear" w:fill="FFFFFF"/>
+        </w:rPr>
+      </w:pPr>
+      <w:r>
+        <w:rPr>
+          <w:rFonts w:hint="default" w:ascii="Cambria" w:hAnsi="Cambria" w:eastAsia="Cambria" w:cs="Cambria"/>
+          <w:i w:val="0"/>
+          <w:caps w:val="0"/>
+          <w:color w:val="000000"/>
+          <w:spacing w:val="9"/>
+          <w:sz w:val="19"/>
+          <w:szCs w:val="19"/>
+          <w:shd w:val="clear" w:fill="FFFFFF"/>
+        </w:rPr>
+        <w:t>之所以要递增一个大版本到 2.0，主要是因为它改变了客户端与服务器之间交换数据的方式。HTTP 2.0 增加了新的二进制分帧数据层，而这一层并不兼容之前的 HTTP 1.x 服务器及客户端——是谓 2.0。</w:t>
+      </w:r>
+    </w:p>
+    <w:p>
+      <w:pPr>
+        <w:pStyle w:val="4"/>
+        <w:keepNext w:val="0"/>
+        <w:keepLines w:val="0"/>
+        <w:widowControl/>
+        <w:suppressLineNumbers w:val="0"/>
+      </w:pPr>
+      <w:r>
+        <w:t>http2 新特性</w:t>
+      </w:r>
+    </w:p>
+    <w:p>
+      <w:pPr>
+        <w:pStyle w:val="6"/>
+        <w:keepNext w:val="0"/>
+        <w:keepLines w:val="0"/>
+        <w:widowControl/>
+        <w:suppressLineNumbers w:val="0"/>
+      </w:pPr>
+      <w:r>
+        <w:t xml:space="preserve">● </w:t>
+      </w:r>
+      <w:r>
+        <w:rPr>
+          <w:rStyle w:val="9"/>
+        </w:rPr>
+        <w:t>新的二进制格式（Binary Format）</w:t>
+      </w:r>
+      <w:r>
+        <w:t>，HTTP1.x的解析是基于文本。基于文本协议的格式解析存在天然缺陷，文本的表现形式有多样性，要做到健壮性考虑的场景必然很多，二进制则不同，只认0和1的组合。基于这种考虑HTTP2.0的协议解析决定采用二进制格式，实现方便且健壮。</w:t>
+      </w:r>
+    </w:p>
+    <w:p>
+      <w:pPr>
+        <w:pStyle w:val="6"/>
+        <w:keepNext w:val="0"/>
+        <w:keepLines w:val="0"/>
+        <w:widowControl/>
+        <w:suppressLineNumbers w:val="0"/>
+        <w:rPr>
+          <w:rFonts w:hint="eastAsia" w:ascii="Cambria" w:hAnsi="Cambria" w:eastAsia="宋体" w:cs="Cambria"/>
+          <w:i w:val="0"/>
+          <w:caps w:val="0"/>
+          <w:color w:val="000000"/>
+          <w:spacing w:val="9"/>
+          <w:sz w:val="19"/>
+          <w:szCs w:val="19"/>
+          <w:shd w:val="clear" w:fill="FFFFFF"/>
+          <w:lang w:eastAsia="zh-CN"/>
+        </w:rPr>
+      </w:pPr>
+      <w:r>
+        <w:t xml:space="preserve">● </w:t>
+      </w:r>
+      <w:r>
+        <w:rPr>
+          <w:rStyle w:val="9"/>
+        </w:rPr>
+        <w:t>多路复用（MultiPlexing）</w:t>
+      </w:r>
+      <w:r>
+        <w:t>，即连接共享，即每一个request都是是用作连接共享机制的</w:t>
+      </w:r>
+    </w:p>
+    <w:p>
+      <w:pPr>
+        <w:outlineLvl w:val="9"/>
+        <w:rPr>
+          <w:rFonts w:hint="eastAsia" w:ascii="Cambria" w:hAnsi="Cambria" w:eastAsia="Cambria" w:cs="Cambria"/>
+          <w:i w:val="0"/>
+          <w:caps w:val="0"/>
+          <w:color w:val="000000"/>
+          <w:spacing w:val="9"/>
+          <w:sz w:val="19"/>
+          <w:szCs w:val="19"/>
+          <w:shd w:val="clear" w:fill="FFFFFF"/>
+          <w:lang w:val="en-US" w:eastAsia="zh-CN"/>
+        </w:rPr>
+      </w:pPr>
+    </w:p>
+    <w:p>
+      <w:pPr>
+        <w:jc w:val="center"/>
+        <w:outlineLvl w:val="1"/>
+        <w:rPr>
+          <w:rFonts w:hint="eastAsia" w:ascii="Cambria" w:hAnsi="Cambria" w:eastAsia="宋体" w:cs="Cambria"/>
+          <w:b/>
+          <w:i w:val="0"/>
+          <w:caps w:val="0"/>
+          <w:color w:val="773098"/>
+          <w:spacing w:val="9"/>
+          <w:sz w:val="24"/>
+          <w:szCs w:val="24"/>
+          <w:shd w:val="clear" w:fill="FFFFFF"/>
+          <w:lang w:val="en-US" w:eastAsia="zh-CN"/>
+        </w:rPr>
+      </w:pPr>
+      <w:r>
+        <w:rPr>
+          <w:rFonts w:hint="eastAsia" w:ascii="Cambria" w:hAnsi="Cambria" w:cs="Cambria"/>
+          <w:b/>
+          <w:i w:val="0"/>
+          <w:caps w:val="0"/>
+          <w:color w:val="773098"/>
+          <w:spacing w:val="9"/>
+          <w:sz w:val="24"/>
+          <w:szCs w:val="24"/>
+          <w:shd w:val="clear" w:fill="FFFFFF"/>
+          <w:lang w:val="en-US" w:eastAsia="zh-CN"/>
+        </w:rPr>
+        <w:t>H</w:t>
+      </w:r>
+      <w:r>
+        <w:rPr>
+          <w:rFonts w:hint="default" w:ascii="Cambria" w:hAnsi="Cambria" w:eastAsia="Cambria" w:cs="Cambria"/>
+          <w:b/>
+          <w:i w:val="0"/>
+          <w:caps w:val="0"/>
+          <w:color w:val="773098"/>
+          <w:spacing w:val="9"/>
+          <w:sz w:val="24"/>
+          <w:szCs w:val="24"/>
+          <w:shd w:val="clear" w:fill="FFFFFF"/>
+        </w:rPr>
+        <w:t>TTP</w:t>
+      </w:r>
+      <w:r>
+        <w:rPr>
+          <w:rFonts w:hint="eastAsia" w:ascii="Cambria" w:hAnsi="Cambria" w:eastAsia="宋体" w:cs="Cambria"/>
+          <w:b/>
+          <w:i w:val="0"/>
+          <w:caps w:val="0"/>
+          <w:color w:val="773098"/>
+          <w:spacing w:val="9"/>
+          <w:sz w:val="24"/>
+          <w:szCs w:val="24"/>
+          <w:shd w:val="clear" w:fill="FFFFFF"/>
+          <w:lang w:val="en-US" w:eastAsia="zh-CN"/>
+        </w:rPr>
+        <w:t>S</w:t>
+      </w:r>
+    </w:p>
+    <w:p>
+      <w:pPr>
+        <w:outlineLvl w:val="9"/>
+        <w:rPr>
+          <w:rFonts w:hint="default" w:ascii="Cambria" w:hAnsi="Cambria" w:eastAsia="Cambria" w:cs="Cambria"/>
+          <w:i w:val="0"/>
+          <w:caps w:val="0"/>
+          <w:color w:val="000000"/>
+          <w:spacing w:val="9"/>
+          <w:sz w:val="19"/>
+          <w:szCs w:val="19"/>
+          <w:shd w:val="clear" w:fill="FFFFFF"/>
+        </w:rPr>
+      </w:pPr>
+      <w:r>
+        <w:rPr>
+          <w:rFonts w:hint="default" w:ascii="Cambria" w:hAnsi="Cambria" w:eastAsia="Cambria" w:cs="Cambria"/>
+          <w:i w:val="0"/>
+          <w:caps w:val="0"/>
+          <w:color w:val="000000"/>
+          <w:spacing w:val="9"/>
+          <w:sz w:val="19"/>
+          <w:szCs w:val="19"/>
+          <w:shd w:val="clear" w:fill="FFFFFF"/>
+        </w:rPr>
+        <w:t>HTTPS 是最流行的 HTTP 安全形式</w:t>
+      </w:r>
+      <w:r>
+        <w:rPr>
+          <w:rFonts w:hint="eastAsia" w:ascii="Cambria" w:hAnsi="Cambria" w:eastAsia="宋体" w:cs="Cambria"/>
+          <w:i w:val="0"/>
+          <w:caps w:val="0"/>
+          <w:color w:val="000000"/>
+          <w:spacing w:val="9"/>
+          <w:sz w:val="19"/>
+          <w:szCs w:val="19"/>
+          <w:shd w:val="clear" w:fill="FFFFFF"/>
+          <w:lang w:val="en-US" w:eastAsia="zh-CN"/>
+        </w:rPr>
+        <w:t>,</w:t>
+      </w:r>
+      <w:r>
+        <w:rPr>
+          <w:rFonts w:hint="default" w:ascii="Cambria" w:hAnsi="Cambria" w:eastAsia="Cambria" w:cs="Cambria"/>
+          <w:i w:val="0"/>
+          <w:caps w:val="0"/>
+          <w:color w:val="000000"/>
+          <w:spacing w:val="9"/>
+          <w:sz w:val="19"/>
+          <w:szCs w:val="19"/>
+          <w:shd w:val="clear" w:fill="FFFFFF"/>
+        </w:rPr>
+        <w:t>使用 HTTPS 时，所有的 HTTP 请求和响应数据在发送之前，都要进行加密。加密可以使用 SSL 或 TLS</w:t>
+      </w:r>
+    </w:p>
+    <w:p>
+      <w:pPr>
+        <w:outlineLvl w:val="9"/>
+        <w:rPr>
+          <w:rFonts w:hint="default" w:ascii="Cambria" w:hAnsi="Cambria" w:eastAsia="Cambria" w:cs="Cambria"/>
+          <w:i w:val="0"/>
+          <w:caps w:val="0"/>
+          <w:color w:val="000000"/>
+          <w:spacing w:val="9"/>
+          <w:sz w:val="19"/>
+          <w:szCs w:val="19"/>
+          <w:shd w:val="clear" w:fill="FFFFFF"/>
+        </w:rPr>
+      </w:pPr>
+      <w:r>
+        <w:rPr>
+          <w:rFonts w:hint="default" w:ascii="Cambria" w:hAnsi="Cambria" w:eastAsia="Cambria" w:cs="Cambria"/>
+          <w:i w:val="0"/>
+          <w:caps w:val="0"/>
+          <w:color w:val="000000"/>
+          <w:spacing w:val="9"/>
+          <w:sz w:val="19"/>
+          <w:szCs w:val="19"/>
+          <w:shd w:val="clear" w:fill="FFFFFF"/>
+        </w:rPr>
+        <w:t>要想了解 HTTPS 为何安全，还得继续了解一下这些概念：</w:t>
+      </w:r>
+      <w:r>
+        <w:rPr>
+          <w:rStyle w:val="9"/>
+          <w:rFonts w:hint="default" w:ascii="Cambria" w:hAnsi="Cambria" w:eastAsia="Cambria" w:cs="Cambria"/>
+          <w:i w:val="0"/>
+          <w:caps w:val="0"/>
+          <w:color w:val="773098"/>
+          <w:spacing w:val="9"/>
+          <w:sz w:val="19"/>
+          <w:szCs w:val="19"/>
+          <w:shd w:val="clear" w:fill="FFFFFF"/>
+        </w:rPr>
+        <w:t>加密算法</w:t>
+      </w:r>
+      <w:r>
+        <w:rPr>
+          <w:rFonts w:hint="default" w:ascii="Cambria" w:hAnsi="Cambria" w:eastAsia="Cambria" w:cs="Cambria"/>
+          <w:i w:val="0"/>
+          <w:caps w:val="0"/>
+          <w:color w:val="000000"/>
+          <w:spacing w:val="9"/>
+          <w:sz w:val="19"/>
+          <w:szCs w:val="19"/>
+          <w:shd w:val="clear" w:fill="FFFFFF"/>
+        </w:rPr>
+        <w:t>、</w:t>
+      </w:r>
+      <w:r>
+        <w:rPr>
+          <w:rStyle w:val="9"/>
+          <w:rFonts w:hint="default" w:ascii="Cambria" w:hAnsi="Cambria" w:eastAsia="Cambria" w:cs="Cambria"/>
+          <w:i w:val="0"/>
+          <w:caps w:val="0"/>
+          <w:color w:val="773098"/>
+          <w:spacing w:val="9"/>
+          <w:sz w:val="19"/>
+          <w:szCs w:val="19"/>
+          <w:shd w:val="clear" w:fill="FFFFFF"/>
+        </w:rPr>
+        <w:t>摘要算法</w:t>
+      </w:r>
+      <w:r>
+        <w:rPr>
+          <w:rFonts w:hint="default" w:ascii="Cambria" w:hAnsi="Cambria" w:eastAsia="Cambria" w:cs="Cambria"/>
+          <w:i w:val="0"/>
+          <w:caps w:val="0"/>
+          <w:color w:val="000000"/>
+          <w:spacing w:val="9"/>
+          <w:sz w:val="19"/>
+          <w:szCs w:val="19"/>
+          <w:shd w:val="clear" w:fill="FFFFFF"/>
+        </w:rPr>
+        <w:t>、</w:t>
+      </w:r>
+      <w:r>
+        <w:rPr>
+          <w:rStyle w:val="9"/>
+          <w:rFonts w:hint="default" w:ascii="Cambria" w:hAnsi="Cambria" w:eastAsia="Cambria" w:cs="Cambria"/>
+          <w:i w:val="0"/>
+          <w:caps w:val="0"/>
+          <w:color w:val="773098"/>
+          <w:spacing w:val="9"/>
+          <w:sz w:val="19"/>
+          <w:szCs w:val="19"/>
+          <w:shd w:val="clear" w:fill="FFFFFF"/>
+        </w:rPr>
+        <w:t>数字签名</w:t>
+      </w:r>
+      <w:r>
+        <w:rPr>
+          <w:rFonts w:hint="default" w:ascii="Cambria" w:hAnsi="Cambria" w:eastAsia="Cambria" w:cs="Cambria"/>
+          <w:i w:val="0"/>
+          <w:caps w:val="0"/>
+          <w:color w:val="000000"/>
+          <w:spacing w:val="9"/>
+          <w:sz w:val="19"/>
+          <w:szCs w:val="19"/>
+          <w:shd w:val="clear" w:fill="FFFFFF"/>
+        </w:rPr>
+        <w:t>和</w:t>
+      </w:r>
+      <w:r>
+        <w:rPr>
+          <w:rStyle w:val="9"/>
+          <w:rFonts w:hint="default" w:ascii="Cambria" w:hAnsi="Cambria" w:eastAsia="Cambria" w:cs="Cambria"/>
+          <w:i w:val="0"/>
+          <w:caps w:val="0"/>
+          <w:color w:val="773098"/>
+          <w:spacing w:val="9"/>
+          <w:sz w:val="19"/>
+          <w:szCs w:val="19"/>
+          <w:shd w:val="clear" w:fill="FFFFFF"/>
+        </w:rPr>
+        <w:t>数字证书</w:t>
+      </w:r>
+      <w:r>
+        <w:rPr>
+          <w:rFonts w:hint="default" w:ascii="Cambria" w:hAnsi="Cambria" w:eastAsia="Cambria" w:cs="Cambria"/>
+          <w:i w:val="0"/>
+          <w:caps w:val="0"/>
+          <w:color w:val="000000"/>
+          <w:spacing w:val="9"/>
+          <w:sz w:val="19"/>
+          <w:szCs w:val="19"/>
+          <w:shd w:val="clear" w:fill="FFFFFF"/>
+        </w:rPr>
+        <w:t>。</w:t>
+      </w:r>
+    </w:p>
+    <w:p>
+      <w:pPr>
+        <w:outlineLvl w:val="9"/>
+        <w:rPr>
+          <w:rFonts w:hint="default" w:ascii="Cambria" w:hAnsi="Cambria" w:eastAsia="Cambria" w:cs="Cambria"/>
+          <w:i w:val="0"/>
+          <w:caps w:val="0"/>
+          <w:color w:val="000000"/>
+          <w:spacing w:val="9"/>
+          <w:sz w:val="19"/>
+          <w:szCs w:val="19"/>
+          <w:shd w:val="clear" w:fill="FFFFFF"/>
+        </w:rPr>
+      </w:pPr>
+    </w:p>
+    <w:p>
+      <w:pPr>
+        <w:pStyle w:val="3"/>
+        <w:keepNext w:val="0"/>
+        <w:keepLines w:val="0"/>
+        <w:widowControl/>
+        <w:suppressLineNumbers w:val="0"/>
+        <w:outlineLvl w:val="1"/>
+      </w:pPr>
+      <w:r>
+        <w:t>HTTPS与HTTP的一些区别</w:t>
+      </w:r>
+    </w:p>
+    <w:p>
+      <w:pPr>
+        <w:keepNext w:val="0"/>
+        <w:keepLines w:val="0"/>
+        <w:widowControl/>
+        <w:numPr>
+          <w:ilvl w:val="0"/>
+          <w:numId w:val="3"/>
+        </w:numPr>
+        <w:suppressLineNumbers w:val="0"/>
+        <w:spacing w:before="0" w:beforeAutospacing="1" w:after="0" w:afterAutospacing="1"/>
+        <w:ind w:left="720" w:hanging="360"/>
+      </w:pPr>
+      <w:r>
+        <w:t>HTTPS协议需要到CA申请证书，一般免费证书很少，需要交费。</w:t>
+      </w:r>
+    </w:p>
+    <w:p>
+      <w:pPr>
+        <w:keepNext w:val="0"/>
+        <w:keepLines w:val="0"/>
+        <w:widowControl/>
+        <w:numPr>
+          <w:ilvl w:val="0"/>
+          <w:numId w:val="3"/>
+        </w:numPr>
+        <w:suppressLineNumbers w:val="0"/>
+        <w:spacing w:before="0" w:beforeAutospacing="1" w:after="0" w:afterAutospacing="1"/>
+        <w:ind w:left="720" w:hanging="360"/>
+      </w:pPr>
+      <w:r>
+        <w:t>HTTP协议运行在TCP之上，所有传输的内容都是明文，HTTPS运行在SSL/TLS之上，SSL/TLS运行在TCP之上，所有传输的内容都经过加密的。</w:t>
+      </w:r>
+    </w:p>
+    <w:p>
+      <w:pPr>
+        <w:keepNext w:val="0"/>
+        <w:keepLines w:val="0"/>
+        <w:widowControl/>
+        <w:numPr>
+          <w:ilvl w:val="0"/>
+          <w:numId w:val="3"/>
+        </w:numPr>
+        <w:suppressLineNumbers w:val="0"/>
+        <w:spacing w:before="0" w:beforeAutospacing="1" w:after="0" w:afterAutospacing="1"/>
+        <w:ind w:left="720" w:hanging="360"/>
+      </w:pPr>
+      <w:r>
+        <w:t>HTTP和HTTPS使用的是完全不同的连接方式，用的端口也不一样，前者是80，后者是443。</w:t>
+      </w:r>
+    </w:p>
+    <w:p>
+      <w:pPr>
+        <w:keepNext w:val="0"/>
+        <w:keepLines w:val="0"/>
+        <w:widowControl/>
+        <w:numPr>
+          <w:ilvl w:val="0"/>
+          <w:numId w:val="3"/>
+        </w:numPr>
+        <w:suppressLineNumbers w:val="0"/>
+        <w:spacing w:before="0" w:beforeAutospacing="1" w:after="0" w:afterAutospacing="1"/>
+        <w:ind w:left="720" w:hanging="360"/>
+      </w:pPr>
+      <w:r>
+        <w:t>HTTPS可以有效的防止运营商劫持，解决了防劫持的一个大问题。</w:t>
+      </w:r>
+    </w:p>
+    <w:p>
+      <w:pPr>
+        <w:keepNext w:val="0"/>
+        <w:keepLines w:val="0"/>
+        <w:widowControl/>
+        <w:numPr>
+          <w:numId w:val="0"/>
+        </w:numPr>
+        <w:suppressLineNumbers w:val="0"/>
+        <w:spacing w:before="0" w:beforeAutospacing="1" w:after="0" w:afterAutospacing="1"/>
+        <w:ind w:left="360" w:leftChars="0"/>
+      </w:pPr>
+    </w:p>
+    <w:p>
+      <w:pPr>
+        <w:keepNext w:val="0"/>
+        <w:keepLines w:val="0"/>
+        <w:widowControl/>
+        <w:suppressLineNumbers w:val="0"/>
+        <w:jc w:val="left"/>
+        <w:outlineLvl w:val="1"/>
+        <w:rPr>
+          <w:rFonts w:ascii="微软雅黑" w:hAnsi="微软雅黑" w:eastAsia="微软雅黑" w:cs="微软雅黑"/>
+          <w:b/>
+          <w:i w:val="0"/>
+          <w:caps w:val="0"/>
+          <w:color w:val="222226"/>
+          <w:spacing w:val="0"/>
+          <w:sz w:val="33"/>
+          <w:szCs w:val="33"/>
+        </w:rPr>
+      </w:pPr>
+      <w:r>
+        <w:rPr>
+          <w:rFonts w:hint="eastAsia" w:ascii="微软雅黑" w:hAnsi="微软雅黑" w:eastAsia="微软雅黑" w:cs="微软雅黑"/>
+          <w:b/>
+          <w:i w:val="0"/>
+          <w:caps w:val="0"/>
+          <w:color w:val="222226"/>
+          <w:spacing w:val="0"/>
+          <w:sz w:val="33"/>
+          <w:szCs w:val="33"/>
+          <w:shd w:val="clear" w:fill="FFFFFF"/>
+        </w:rPr>
+        <w:t>HTTP三种缓存方式</w:t>
+      </w:r>
+    </w:p>
+    <w:p>
+      <w:pPr>
+        <w:keepNext w:val="0"/>
+        <w:keepLines w:val="0"/>
+        <w:widowControl/>
+        <w:numPr>
+          <w:ilvl w:val="0"/>
+          <w:numId w:val="0"/>
+        </w:numPr>
+        <w:suppressLineNumbers w:val="0"/>
+        <w:pBdr>
+          <w:top w:val="none" w:color="auto" w:sz="0" w:space="0"/>
+          <w:left w:val="none" w:color="auto" w:sz="0" w:space="0"/>
+          <w:bottom w:val="none" w:color="auto" w:sz="0" w:space="0"/>
+          <w:right w:val="none" w:color="auto" w:sz="0" w:space="0"/>
+        </w:pBdr>
+        <w:spacing w:before="96" w:beforeAutospacing="0" w:after="0" w:afterAutospacing="0"/>
+        <w:ind w:right="0" w:rightChars="0"/>
+        <w:rPr>
+          <w:b w:val="0"/>
+        </w:rPr>
+      </w:pPr>
+      <w:r>
+        <w:rPr>
+          <w:rFonts w:ascii="Arial" w:hAnsi="Arial" w:eastAsia="Arial" w:cs="Arial"/>
+          <w:b w:val="0"/>
+          <w:i w:val="0"/>
+          <w:caps w:val="0"/>
+          <w:color w:val="333333"/>
+          <w:spacing w:val="0"/>
+          <w:sz w:val="19"/>
+          <w:szCs w:val="19"/>
+          <w:shd w:val="clear" w:fill="FFFFFF"/>
+        </w:rPr>
+        <w:t>强制缓存 服务端设置响应头Cache-Control:max-age=xxx，并且设置Expires响应头过期时间，客户端自行判断是否读取缓存</w:t>
+      </w:r>
+    </w:p>
+    <w:p>
+      <w:pPr>
+        <w:keepNext w:val="0"/>
+        <w:keepLines w:val="0"/>
+        <w:widowControl/>
+        <w:numPr>
+          <w:ilvl w:val="0"/>
+          <w:numId w:val="0"/>
+        </w:numPr>
+        <w:suppressLineNumbers w:val="0"/>
+        <w:pBdr>
+          <w:top w:val="none" w:color="auto" w:sz="0" w:space="0"/>
+          <w:left w:val="none" w:color="auto" w:sz="0" w:space="0"/>
+          <w:bottom w:val="none" w:color="auto" w:sz="0" w:space="0"/>
+          <w:right w:val="none" w:color="auto" w:sz="0" w:space="0"/>
+        </w:pBdr>
+        <w:spacing w:before="96" w:beforeAutospacing="0" w:after="0" w:afterAutospacing="0"/>
+        <w:ind w:left="24" w:leftChars="0" w:right="0" w:rightChars="0"/>
+        <w:rPr>
+          <w:b w:val="0"/>
+        </w:rPr>
+      </w:pPr>
+      <w:r>
+        <w:rPr>
+          <w:rFonts w:hint="default" w:ascii="Arial" w:hAnsi="Arial" w:eastAsia="Arial" w:cs="Arial"/>
+          <w:b w:val="0"/>
+          <w:i w:val="0"/>
+          <w:caps w:val="0"/>
+          <w:color w:val="333333"/>
+          <w:spacing w:val="0"/>
+          <w:sz w:val="19"/>
+          <w:szCs w:val="19"/>
+          <w:shd w:val="clear" w:fill="FFFFFF"/>
+        </w:rPr>
+        <w:t>协商缓存 通过状态码304告诉客户端该走缓存</w:t>
+      </w:r>
+    </w:p>
+    <w:p>
+      <w:pPr>
+        <w:keepNext w:val="0"/>
+        <w:keepLines w:val="0"/>
+        <w:widowControl/>
+        <w:numPr>
+          <w:ilvl w:val="0"/>
+          <w:numId w:val="0"/>
+        </w:numPr>
+        <w:suppressLineNumbers w:val="0"/>
+        <w:pBdr>
+          <w:top w:val="none" w:color="auto" w:sz="0" w:space="0"/>
+          <w:left w:val="none" w:color="auto" w:sz="0" w:space="0"/>
+          <w:bottom w:val="none" w:color="auto" w:sz="0" w:space="0"/>
+          <w:right w:val="none" w:color="auto" w:sz="0" w:space="0"/>
+        </w:pBdr>
+        <w:spacing w:before="96" w:beforeAutospacing="0" w:after="0" w:afterAutospacing="0"/>
+        <w:ind w:left="24" w:leftChars="0" w:right="0" w:rightChars="0" w:firstLine="420" w:firstLineChars="0"/>
+        <w:rPr>
+          <w:b w:val="0"/>
+        </w:rPr>
+      </w:pPr>
+      <w:r>
+        <w:rPr>
+          <w:rFonts w:hint="default" w:ascii="Arial" w:hAnsi="Arial" w:eastAsia="Arial" w:cs="Arial"/>
+          <w:b w:val="0"/>
+          <w:i w:val="0"/>
+          <w:caps w:val="0"/>
+          <w:color w:val="333333"/>
+          <w:spacing w:val="0"/>
+          <w:sz w:val="19"/>
+          <w:szCs w:val="19"/>
+          <w:shd w:val="clear" w:fill="FFFFFF"/>
+        </w:rPr>
+        <w:t>修改时间：通过文件的最后修改时间判断该不该读取缓存，服务端设置响应头Last-Modified,客户端把上次服务端响应头中的Last-modified值通过if-modified-since 传递给服务端 ， 服务端通过比较当前文件的修改时间和上次修改时间(上次传给客户端的值),如果相等那么说明文件修改时间没变也就是没变化</w:t>
+      </w:r>
+    </w:p>
+    <w:p>
+      <w:pPr>
+        <w:keepNext w:val="0"/>
+        <w:keepLines w:val="0"/>
+        <w:widowControl/>
+        <w:numPr>
+          <w:ilvl w:val="0"/>
+          <w:numId w:val="0"/>
+        </w:numPr>
+        <w:suppressLineNumbers w:val="0"/>
+        <w:pBdr>
+          <w:top w:val="none" w:color="auto" w:sz="0" w:space="0"/>
+          <w:left w:val="none" w:color="auto" w:sz="0" w:space="0"/>
+          <w:bottom w:val="none" w:color="auto" w:sz="0" w:space="0"/>
+          <w:right w:val="none" w:color="auto" w:sz="0" w:space="0"/>
+        </w:pBdr>
+        <w:spacing w:before="96" w:beforeAutospacing="0" w:after="0" w:afterAutospacing="0"/>
+        <w:ind w:left="24" w:leftChars="0" w:right="0" w:rightChars="0" w:firstLine="420" w:firstLineChars="0"/>
+        <w:rPr>
+          <w:rFonts w:hint="default" w:ascii="Arial" w:hAnsi="Arial" w:eastAsia="Arial" w:cs="Arial"/>
+          <w:b w:val="0"/>
+          <w:i w:val="0"/>
+          <w:caps w:val="0"/>
+          <w:color w:val="333333"/>
+          <w:spacing w:val="0"/>
+          <w:sz w:val="19"/>
+          <w:szCs w:val="19"/>
+          <w:shd w:val="clear" w:fill="FFFFFF"/>
+        </w:rPr>
+      </w:pPr>
+      <w:r>
+        <w:rPr>
+          <w:rFonts w:hint="default" w:ascii="Arial" w:hAnsi="Arial" w:eastAsia="Arial" w:cs="Arial"/>
+          <w:b w:val="0"/>
+          <w:i w:val="0"/>
+          <w:caps w:val="0"/>
+          <w:color w:val="333333"/>
+          <w:spacing w:val="0"/>
+          <w:sz w:val="19"/>
+          <w:szCs w:val="19"/>
+          <w:shd w:val="clear" w:fill="FFFFFF"/>
+        </w:rPr>
+        <w:t>文件内容：通过文件的内容来判断该不该读取缓存，服务端通过把文件内容读取出来，通过md5进行base64加密得出hash值，把这个值设置响应头Etag，客户端下一次请求通过if-none-match带过来，服务端再比对当前文件内容加密得出的hash值和上次是否一样，如果一样说明文件内容没有发生改变，这种方式是最准确的方式，但是也是最耗性能</w:t>
+      </w:r>
+    </w:p>
+    <w:p>
+      <w:pPr>
+        <w:keepNext w:val="0"/>
+        <w:keepLines w:val="0"/>
+        <w:widowControl/>
+        <w:numPr>
+          <w:numId w:val="0"/>
+        </w:numPr>
+        <w:suppressLineNumbers w:val="0"/>
+        <w:spacing w:before="0" w:beforeAutospacing="1" w:after="0" w:afterAutospacing="1"/>
+        <w:ind w:left="360" w:leftChars="0"/>
+      </w:pPr>
+    </w:p>
+    <w:p>
+      <w:pPr>
+        <w:keepNext w:val="0"/>
+        <w:keepLines w:val="0"/>
+        <w:widowControl/>
+        <w:suppressLineNumbers w:val="0"/>
+        <w:jc w:val="left"/>
+        <w:outlineLvl w:val="1"/>
+        <w:rPr>
+          <w:rFonts w:hint="eastAsia" w:ascii="微软雅黑" w:hAnsi="微软雅黑" w:eastAsia="微软雅黑" w:cs="微软雅黑"/>
+          <w:b/>
+          <w:i w:val="0"/>
+          <w:caps w:val="0"/>
+          <w:color w:val="222226"/>
+          <w:spacing w:val="0"/>
+          <w:sz w:val="33"/>
+          <w:szCs w:val="33"/>
+          <w:shd w:val="clear" w:fill="FFFFFF"/>
+          <w:lang w:val="en-US" w:eastAsia="zh-CN"/>
+        </w:rPr>
       </w:pPr>
       <w:r>
         <w:rPr>
@@ -799,602 +1634,400 @@
         </w:rPr>
         <w:br w:type="textWrapping"/>
       </w:r>
-    </w:p>
-    <w:p>
-      <w:pPr>
-        <w:rPr>
-          <w:rFonts w:ascii="Segoe UI" w:hAnsi="Segoe UI" w:eastAsia="Segoe UI" w:cs="Segoe UI"/>
-          <w:b/>
-          <w:bCs/>
-          <w:i w:val="0"/>
-          <w:caps w:val="0"/>
-          <w:color w:val="333333"/>
-          <w:spacing w:val="0"/>
-          <w:sz w:val="18"/>
-          <w:szCs w:val="18"/>
-          <w:shd w:val="clear" w:fill="FFFFFF"/>
-        </w:rPr>
-      </w:pPr>
-    </w:p>
-    <w:p>
-      <w:pPr>
-        <w:rPr>
-          <w:rFonts w:hint="default" w:ascii="Segoe UI" w:hAnsi="Segoe UI" w:eastAsia="Segoe UI" w:cs="Segoe UI"/>
-          <w:b/>
-          <w:bCs/>
-          <w:i w:val="0"/>
-          <w:caps w:val="0"/>
-          <w:color w:val="333333"/>
-          <w:spacing w:val="0"/>
-          <w:sz w:val="18"/>
-          <w:szCs w:val="18"/>
+      <w:r>
+        <w:rPr>
+          <w:rFonts w:hint="eastAsia" w:ascii="微软雅黑" w:hAnsi="微软雅黑" w:eastAsia="微软雅黑" w:cs="微软雅黑"/>
+          <w:b/>
+          <w:i w:val="0"/>
+          <w:caps w:val="0"/>
+          <w:color w:val="222226"/>
+          <w:spacing w:val="0"/>
+          <w:sz w:val="33"/>
+          <w:szCs w:val="33"/>
+          <w:shd w:val="clear" w:fill="FFFFFF"/>
+        </w:rPr>
+        <w:t>HTTP</w:t>
+      </w:r>
+      <w:r>
+        <w:rPr>
+          <w:rFonts w:hint="eastAsia" w:ascii="微软雅黑" w:hAnsi="微软雅黑" w:eastAsia="微软雅黑" w:cs="微软雅黑"/>
+          <w:b/>
+          <w:i w:val="0"/>
+          <w:caps w:val="0"/>
+          <w:color w:val="222226"/>
+          <w:spacing w:val="0"/>
+          <w:sz w:val="33"/>
+          <w:szCs w:val="33"/>
           <w:shd w:val="clear" w:fill="FFFFFF"/>
           <w:lang w:val="en-US" w:eastAsia="zh-CN"/>
         </w:rPr>
-      </w:pPr>
-    </w:p>
-    <w:p>
-      <w:pPr>
-        <w:rPr>
-          <w:rFonts w:hint="default"/>
+        <w:t>的请求方式</w:t>
+      </w:r>
+    </w:p>
+    <w:p>
+      <w:pPr>
+        <w:keepNext w:val="0"/>
+        <w:keepLines w:val="0"/>
+        <w:widowControl/>
+        <w:suppressLineNumbers w:val="0"/>
+        <w:jc w:val="left"/>
+        <w:rPr>
+          <w:rFonts w:hint="eastAsia" w:ascii="微软雅黑" w:hAnsi="微软雅黑" w:eastAsia="微软雅黑" w:cs="微软雅黑"/>
+          <w:b/>
+          <w:i w:val="0"/>
+          <w:caps w:val="0"/>
+          <w:color w:val="222226"/>
+          <w:spacing w:val="0"/>
+          <w:sz w:val="33"/>
+          <w:szCs w:val="33"/>
+          <w:shd w:val="clear" w:fill="FFFFFF"/>
           <w:lang w:val="en-US" w:eastAsia="zh-CN"/>
         </w:rPr>
       </w:pPr>
-    </w:p>
-    <w:p>
-      <w:pPr>
-        <w:pStyle w:val="3"/>
-        <w:keepNext w:val="0"/>
-        <w:keepLines w:val="0"/>
-        <w:widowControl/>
-        <w:suppressLineNumbers w:val="0"/>
-        <w:pBdr>
-          <w:top w:val="none" w:color="773098" w:sz="0" w:space="0"/>
-          <w:left w:val="none" w:color="773098" w:sz="0" w:space="0"/>
-          <w:bottom w:val="single" w:color="773098" w:sz="4" w:space="5"/>
-          <w:right w:val="none" w:color="773098" w:sz="0" w:space="0"/>
-        </w:pBdr>
-        <w:shd w:val="clear" w:fill="FFFFFF"/>
-        <w:spacing w:before="210" w:beforeAutospacing="0" w:after="210" w:afterAutospacing="0" w:line="336" w:lineRule="atLeast"/>
-        <w:ind w:left="0" w:right="0" w:firstLine="0"/>
-        <w:jc w:val="center"/>
-        <w:rPr>
-          <w:rFonts w:hint="default" w:ascii="Cambria" w:hAnsi="Cambria" w:eastAsia="Cambria" w:cs="Cambria"/>
-          <w:b/>
-          <w:i w:val="0"/>
-          <w:caps w:val="0"/>
-          <w:color w:val="773098"/>
-          <w:spacing w:val="9"/>
-          <w:sz w:val="26"/>
-          <w:szCs w:val="26"/>
-        </w:rPr>
-      </w:pPr>
-      <w:r>
-        <w:rPr>
-          <w:rFonts w:hint="default" w:ascii="Cambria" w:hAnsi="Cambria" w:eastAsia="Cambria" w:cs="Cambria"/>
-          <w:b/>
-          <w:i w:val="0"/>
-          <w:caps w:val="0"/>
-          <w:color w:val="773098"/>
-          <w:spacing w:val="9"/>
-          <w:sz w:val="26"/>
-          <w:szCs w:val="26"/>
-          <w:shd w:val="clear" w:fill="FFFFFF"/>
-        </w:rPr>
-        <w:t>HTTP/2</w:t>
-      </w:r>
-    </w:p>
-    <w:p>
-      <w:pPr>
-        <w:pStyle w:val="6"/>
-        <w:keepNext w:val="0"/>
-        <w:keepLines w:val="0"/>
-        <w:widowControl/>
-        <w:suppressLineNumbers w:val="0"/>
-        <w:pBdr>
-          <w:top w:val="none" w:color="auto" w:sz="0" w:space="0"/>
-          <w:left w:val="none" w:color="auto" w:sz="0" w:space="0"/>
-          <w:bottom w:val="none" w:color="auto" w:sz="0" w:space="0"/>
-          <w:right w:val="none" w:color="auto" w:sz="0" w:space="0"/>
-        </w:pBdr>
-        <w:shd w:val="clear" w:fill="FFFFFF"/>
-        <w:spacing w:before="210" w:beforeAutospacing="0" w:after="210" w:afterAutospacing="0" w:line="312" w:lineRule="atLeast"/>
-        <w:ind w:left="48" w:right="48" w:firstLine="0"/>
-        <w:jc w:val="left"/>
-        <w:rPr>
-          <w:rFonts w:hint="default" w:ascii="Cambria" w:hAnsi="Cambria" w:eastAsia="Cambria" w:cs="Cambria"/>
-          <w:i w:val="0"/>
-          <w:caps w:val="0"/>
-          <w:color w:val="000000"/>
-          <w:spacing w:val="9"/>
-          <w:sz w:val="19"/>
-          <w:szCs w:val="19"/>
-        </w:rPr>
-      </w:pPr>
-      <w:r>
-        <w:rPr>
-          <w:rFonts w:hint="default" w:ascii="Cambria" w:hAnsi="Cambria" w:eastAsia="Cambria" w:cs="Cambria"/>
-          <w:i w:val="0"/>
-          <w:caps w:val="0"/>
-          <w:color w:val="000000"/>
-          <w:spacing w:val="9"/>
-          <w:sz w:val="19"/>
-          <w:szCs w:val="19"/>
-          <w:shd w:val="clear" w:fill="FFFFFF"/>
-        </w:rPr>
-        <w:t>HTTP/2 是 HTTP/1.x 的扩展，而非替代。所以 HTTP 的语义不变，提供的功能不变，HTTP 方法、状态码、URL 和首部字段等这些核心概念也不变。</w:t>
-      </w:r>
-    </w:p>
-    <w:p>
-      <w:pPr>
-        <w:pStyle w:val="6"/>
-        <w:keepNext w:val="0"/>
-        <w:keepLines w:val="0"/>
-        <w:widowControl/>
-        <w:suppressLineNumbers w:val="0"/>
-        <w:pBdr>
-          <w:top w:val="none" w:color="auto" w:sz="0" w:space="0"/>
-          <w:left w:val="none" w:color="auto" w:sz="0" w:space="0"/>
-          <w:bottom w:val="none" w:color="auto" w:sz="0" w:space="0"/>
-          <w:right w:val="none" w:color="auto" w:sz="0" w:space="0"/>
-        </w:pBdr>
-        <w:shd w:val="clear" w:fill="FFFFFF"/>
-        <w:spacing w:before="210" w:beforeAutospacing="0" w:after="210" w:afterAutospacing="0" w:line="312" w:lineRule="atLeast"/>
-        <w:ind w:left="48" w:right="48" w:firstLine="0"/>
-        <w:jc w:val="left"/>
-        <w:rPr>
-          <w:rFonts w:hint="default" w:ascii="Cambria" w:hAnsi="Cambria" w:eastAsia="Cambria" w:cs="Cambria"/>
-          <w:i w:val="0"/>
-          <w:caps w:val="0"/>
-          <w:color w:val="000000"/>
-          <w:spacing w:val="9"/>
-          <w:sz w:val="19"/>
-          <w:szCs w:val="19"/>
-          <w:shd w:val="clear" w:fill="FFFFFF"/>
-        </w:rPr>
-      </w:pPr>
-      <w:r>
-        <w:rPr>
-          <w:rFonts w:hint="default" w:ascii="Cambria" w:hAnsi="Cambria" w:eastAsia="Cambria" w:cs="Cambria"/>
-          <w:i w:val="0"/>
-          <w:caps w:val="0"/>
-          <w:color w:val="000000"/>
-          <w:spacing w:val="9"/>
-          <w:sz w:val="19"/>
-          <w:szCs w:val="19"/>
-          <w:shd w:val="clear" w:fill="FFFFFF"/>
-        </w:rPr>
-        <w:t>之所以要递增一个大版本到 2.0，主要是因为它改变了客户端与服务器之间交换数据的方式。HTTP 2.0 增加了新的二进制分帧数据层，而这一层并不兼容之前的 HTTP 1.x 服务器及客户端——是谓 2.0。</w:t>
-      </w:r>
-    </w:p>
-    <w:p>
-      <w:pPr>
-        <w:pStyle w:val="4"/>
-        <w:keepNext w:val="0"/>
-        <w:keepLines w:val="0"/>
-        <w:widowControl/>
-        <w:suppressLineNumbers w:val="0"/>
-      </w:pPr>
-      <w:r>
-        <w:t>http2 新特性</w:t>
-      </w:r>
-    </w:p>
-    <w:p>
-      <w:pPr>
-        <w:pStyle w:val="6"/>
-        <w:keepNext w:val="0"/>
-        <w:keepLines w:val="0"/>
-        <w:widowControl/>
-        <w:suppressLineNumbers w:val="0"/>
-      </w:pPr>
-      <w:r>
-        <w:t xml:space="preserve">● </w:t>
-      </w:r>
-      <w:r>
-        <w:rPr>
-          <w:rStyle w:val="9"/>
-        </w:rPr>
-        <w:t>新的二进制格式（Binary Format）</w:t>
-      </w:r>
-      <w:r>
-        <w:t>，HTTP1.x的解析是基于文本。基于文本协议的格式解析存在天然缺陷，文本的表现形式有多样性，要做到健壮性考虑的场景必然很多，二进制则不同，只认0和1的组合。基于这种考虑HTTP2.0的协议解析决定采用二进制格式，实现方便且健壮。</w:t>
-      </w:r>
-    </w:p>
-    <w:p>
-      <w:pPr>
-        <w:pStyle w:val="6"/>
-        <w:keepNext w:val="0"/>
-        <w:keepLines w:val="0"/>
-        <w:widowControl/>
-        <w:suppressLineNumbers w:val="0"/>
-        <w:rPr>
-          <w:rFonts w:hint="eastAsia" w:ascii="Cambria" w:hAnsi="Cambria" w:eastAsia="宋体" w:cs="Cambria"/>
-          <w:i w:val="0"/>
-          <w:caps w:val="0"/>
-          <w:color w:val="000000"/>
-          <w:spacing w:val="9"/>
-          <w:sz w:val="19"/>
-          <w:szCs w:val="19"/>
-          <w:shd w:val="clear" w:fill="FFFFFF"/>
-          <w:lang w:eastAsia="zh-CN"/>
-        </w:rPr>
-      </w:pPr>
-      <w:r>
-        <w:t xml:space="preserve">● </w:t>
-      </w:r>
-      <w:r>
-        <w:rPr>
-          <w:rStyle w:val="9"/>
-        </w:rPr>
-        <w:t>多路复用（MultiPlexing）</w:t>
-      </w:r>
-      <w:r>
-        <w:t>，即连接共享，即每一个request都是是用作连接共享机制的</w:t>
-      </w:r>
-    </w:p>
-    <w:p>
-      <w:pPr>
-        <w:outlineLvl w:val="9"/>
-        <w:rPr>
-          <w:rFonts w:hint="eastAsia" w:ascii="Cambria" w:hAnsi="Cambria" w:eastAsia="Cambria" w:cs="Cambria"/>
-          <w:i w:val="0"/>
-          <w:caps w:val="0"/>
-          <w:color w:val="000000"/>
-          <w:spacing w:val="9"/>
-          <w:sz w:val="19"/>
-          <w:szCs w:val="19"/>
-          <w:shd w:val="clear" w:fill="FFFFFF"/>
-          <w:lang w:val="en-US" w:eastAsia="zh-CN"/>
-        </w:rPr>
-      </w:pPr>
-    </w:p>
-    <w:p>
-      <w:pPr>
-        <w:jc w:val="center"/>
-        <w:outlineLvl w:val="1"/>
-        <w:rPr>
-          <w:rFonts w:hint="eastAsia" w:ascii="Cambria" w:hAnsi="Cambria" w:eastAsia="宋体" w:cs="Cambria"/>
-          <w:b/>
-          <w:i w:val="0"/>
-          <w:caps w:val="0"/>
-          <w:color w:val="773098"/>
-          <w:spacing w:val="9"/>
+      <w:r>
+        <w:rPr>
+          <w:rFonts w:ascii="宋体" w:hAnsi="宋体" w:eastAsia="宋体" w:cs="宋体"/>
           <w:sz w:val="24"/>
           <w:szCs w:val="24"/>
-          <w:shd w:val="clear" w:fill="FFFFFF"/>
-          <w:lang w:val="en-US" w:eastAsia="zh-CN"/>
-        </w:rPr>
-      </w:pPr>
-      <w:r>
-        <w:rPr>
-          <w:rFonts w:hint="eastAsia" w:ascii="Cambria" w:hAnsi="Cambria" w:cs="Cambria"/>
-          <w:b/>
-          <w:i w:val="0"/>
-          <w:caps w:val="0"/>
-          <w:color w:val="773098"/>
-          <w:spacing w:val="9"/>
+        </w:rPr>
+        <w:t>HTTP的几种请求方法</w:t>
+      </w:r>
+      <w:r>
+        <w:rPr>
+          <w:rFonts w:hint="eastAsia" w:ascii="宋体" w:hAnsi="宋体" w:eastAsia="宋体" w:cs="宋体"/>
           <w:sz w:val="24"/>
           <w:szCs w:val="24"/>
-          <w:shd w:val="clear" w:fill="FFFFFF"/>
           <w:lang w:val="en-US" w:eastAsia="zh-CN"/>
         </w:rPr>
-        <w:t>H</w:t>
-      </w:r>
-      <w:r>
-        <w:rPr>
-          <w:rFonts w:hint="default" w:ascii="Cambria" w:hAnsi="Cambria" w:eastAsia="Cambria" w:cs="Cambria"/>
-          <w:b/>
-          <w:i w:val="0"/>
-          <w:caps w:val="0"/>
-          <w:color w:val="773098"/>
-          <w:spacing w:val="9"/>
+        <w:t>及其</w:t>
+      </w:r>
+      <w:r>
+        <w:rPr>
+          <w:rFonts w:ascii="宋体" w:hAnsi="宋体" w:eastAsia="宋体" w:cs="宋体"/>
           <w:sz w:val="24"/>
           <w:szCs w:val="24"/>
-          <w:shd w:val="clear" w:fill="FFFFFF"/>
-        </w:rPr>
-        <w:t>TTP</w:t>
-      </w:r>
-      <w:r>
-        <w:rPr>
-          <w:rFonts w:hint="eastAsia" w:ascii="Cambria" w:hAnsi="Cambria" w:eastAsia="宋体" w:cs="Cambria"/>
-          <w:b/>
-          <w:i w:val="0"/>
-          <w:caps w:val="0"/>
-          <w:color w:val="773098"/>
-          <w:spacing w:val="9"/>
-          <w:sz w:val="24"/>
-          <w:szCs w:val="24"/>
-          <w:shd w:val="clear" w:fill="FFFFFF"/>
+        </w:rPr>
+        <w:t>用途</w:t>
+      </w:r>
+    </w:p>
+    <w:p>
+      <w:pPr>
+        <w:bidi w:val="0"/>
+        <w:rPr>
+          <w:rFonts w:hint="default"/>
+          <w:b/>
+          <w:bCs/>
           <w:lang w:val="en-US" w:eastAsia="zh-CN"/>
         </w:rPr>
-        <w:t>S</w:t>
-      </w:r>
-    </w:p>
-    <w:p>
-      <w:pPr>
-        <w:outlineLvl w:val="9"/>
-        <w:rPr>
-          <w:rFonts w:hint="default" w:ascii="Cambria" w:hAnsi="Cambria" w:eastAsia="Cambria" w:cs="Cambria"/>
-          <w:i w:val="0"/>
-          <w:caps w:val="0"/>
-          <w:color w:val="000000"/>
-          <w:spacing w:val="9"/>
-          <w:sz w:val="19"/>
-          <w:szCs w:val="19"/>
-          <w:shd w:val="clear" w:fill="FFFFFF"/>
-        </w:rPr>
-      </w:pPr>
-      <w:r>
-        <w:rPr>
-          <w:rFonts w:hint="default" w:ascii="Cambria" w:hAnsi="Cambria" w:eastAsia="Cambria" w:cs="Cambria"/>
-          <w:i w:val="0"/>
-          <w:caps w:val="0"/>
-          <w:color w:val="000000"/>
-          <w:spacing w:val="9"/>
-          <w:sz w:val="19"/>
-          <w:szCs w:val="19"/>
-          <w:shd w:val="clear" w:fill="FFFFFF"/>
-        </w:rPr>
-        <w:t>HTTPS 是最流行的 HTTP 安全形式</w:t>
-      </w:r>
-      <w:r>
-        <w:rPr>
-          <w:rFonts w:hint="eastAsia" w:ascii="Cambria" w:hAnsi="Cambria" w:eastAsia="宋体" w:cs="Cambria"/>
-          <w:i w:val="0"/>
-          <w:caps w:val="0"/>
-          <w:color w:val="000000"/>
-          <w:spacing w:val="9"/>
-          <w:sz w:val="19"/>
-          <w:szCs w:val="19"/>
-          <w:shd w:val="clear" w:fill="FFFFFF"/>
+      </w:pPr>
+      <w:r>
+        <w:rPr>
+          <w:rFonts w:hint="default"/>
+          <w:b/>
+          <w:bCs/>
           <w:lang w:val="en-US" w:eastAsia="zh-CN"/>
         </w:rPr>
-        <w:t>,</w:t>
-      </w:r>
-      <w:r>
-        <w:rPr>
-          <w:rFonts w:hint="default" w:ascii="Cambria" w:hAnsi="Cambria" w:eastAsia="Cambria" w:cs="Cambria"/>
-          <w:i w:val="0"/>
-          <w:caps w:val="0"/>
-          <w:color w:val="000000"/>
-          <w:spacing w:val="9"/>
-          <w:sz w:val="19"/>
-          <w:szCs w:val="19"/>
-          <w:shd w:val="clear" w:fill="FFFFFF"/>
-        </w:rPr>
-        <w:t>使用 HTTPS 时，所有的 HTTP 请求和响应数据在发送之前，都要进行加密。加密可以使用 SSL 或 TLS</w:t>
-      </w:r>
-    </w:p>
-    <w:p>
-      <w:pPr>
-        <w:outlineLvl w:val="9"/>
-        <w:rPr>
-          <w:rFonts w:hint="default" w:ascii="Cambria" w:hAnsi="Cambria" w:eastAsia="Cambria" w:cs="Cambria"/>
-          <w:i w:val="0"/>
-          <w:caps w:val="0"/>
-          <w:color w:val="000000"/>
-          <w:spacing w:val="9"/>
-          <w:sz w:val="19"/>
-          <w:szCs w:val="19"/>
-          <w:shd w:val="clear" w:fill="FFFFFF"/>
-        </w:rPr>
-      </w:pPr>
-      <w:r>
-        <w:rPr>
-          <w:rFonts w:hint="default" w:ascii="Cambria" w:hAnsi="Cambria" w:eastAsia="Cambria" w:cs="Cambria"/>
-          <w:i w:val="0"/>
-          <w:caps w:val="0"/>
-          <w:color w:val="000000"/>
-          <w:spacing w:val="9"/>
-          <w:sz w:val="19"/>
-          <w:szCs w:val="19"/>
-          <w:shd w:val="clear" w:fill="FFFFFF"/>
-        </w:rPr>
-        <w:t>要想了解 HTTPS 为何安全，还得继续了解一下这些概念：</w:t>
-      </w:r>
-      <w:r>
-        <w:rPr>
-          <w:rStyle w:val="9"/>
-          <w:rFonts w:hint="default" w:ascii="Cambria" w:hAnsi="Cambria" w:eastAsia="Cambria" w:cs="Cambria"/>
-          <w:i w:val="0"/>
-          <w:caps w:val="0"/>
-          <w:color w:val="773098"/>
-          <w:spacing w:val="9"/>
-          <w:sz w:val="19"/>
-          <w:szCs w:val="19"/>
-          <w:shd w:val="clear" w:fill="FFFFFF"/>
-        </w:rPr>
-        <w:t>加密算法</w:t>
-      </w:r>
-      <w:r>
-        <w:rPr>
-          <w:rFonts w:hint="default" w:ascii="Cambria" w:hAnsi="Cambria" w:eastAsia="Cambria" w:cs="Cambria"/>
-          <w:i w:val="0"/>
-          <w:caps w:val="0"/>
-          <w:color w:val="000000"/>
-          <w:spacing w:val="9"/>
-          <w:sz w:val="19"/>
-          <w:szCs w:val="19"/>
-          <w:shd w:val="clear" w:fill="FFFFFF"/>
-        </w:rPr>
-        <w:t>、</w:t>
-      </w:r>
-      <w:r>
-        <w:rPr>
-          <w:rStyle w:val="9"/>
-          <w:rFonts w:hint="default" w:ascii="Cambria" w:hAnsi="Cambria" w:eastAsia="Cambria" w:cs="Cambria"/>
-          <w:i w:val="0"/>
-          <w:caps w:val="0"/>
-          <w:color w:val="773098"/>
-          <w:spacing w:val="9"/>
-          <w:sz w:val="19"/>
-          <w:szCs w:val="19"/>
-          <w:shd w:val="clear" w:fill="FFFFFF"/>
-        </w:rPr>
-        <w:t>摘要算法</w:t>
-      </w:r>
-      <w:r>
-        <w:rPr>
-          <w:rFonts w:hint="default" w:ascii="Cambria" w:hAnsi="Cambria" w:eastAsia="Cambria" w:cs="Cambria"/>
-          <w:i w:val="0"/>
-          <w:caps w:val="0"/>
-          <w:color w:val="000000"/>
-          <w:spacing w:val="9"/>
-          <w:sz w:val="19"/>
-          <w:szCs w:val="19"/>
-          <w:shd w:val="clear" w:fill="FFFFFF"/>
-        </w:rPr>
-        <w:t>、</w:t>
-      </w:r>
-      <w:r>
-        <w:rPr>
-          <w:rStyle w:val="9"/>
-          <w:rFonts w:hint="default" w:ascii="Cambria" w:hAnsi="Cambria" w:eastAsia="Cambria" w:cs="Cambria"/>
-          <w:i w:val="0"/>
-          <w:caps w:val="0"/>
-          <w:color w:val="773098"/>
-          <w:spacing w:val="9"/>
-          <w:sz w:val="19"/>
-          <w:szCs w:val="19"/>
-          <w:shd w:val="clear" w:fill="FFFFFF"/>
-        </w:rPr>
-        <w:t>数字签名</w:t>
-      </w:r>
-      <w:r>
-        <w:rPr>
-          <w:rFonts w:hint="default" w:ascii="Cambria" w:hAnsi="Cambria" w:eastAsia="Cambria" w:cs="Cambria"/>
-          <w:i w:val="0"/>
-          <w:caps w:val="0"/>
-          <w:color w:val="000000"/>
-          <w:spacing w:val="9"/>
-          <w:sz w:val="19"/>
-          <w:szCs w:val="19"/>
-          <w:shd w:val="clear" w:fill="FFFFFF"/>
-        </w:rPr>
-        <w:t>和</w:t>
-      </w:r>
-      <w:r>
-        <w:rPr>
-          <w:rStyle w:val="9"/>
-          <w:rFonts w:hint="default" w:ascii="Cambria" w:hAnsi="Cambria" w:eastAsia="Cambria" w:cs="Cambria"/>
-          <w:i w:val="0"/>
-          <w:caps w:val="0"/>
-          <w:color w:val="773098"/>
-          <w:spacing w:val="9"/>
-          <w:sz w:val="19"/>
-          <w:szCs w:val="19"/>
-          <w:shd w:val="clear" w:fill="FFFFFF"/>
-        </w:rPr>
-        <w:t>数字证书</w:t>
-      </w:r>
-      <w:r>
-        <w:rPr>
-          <w:rFonts w:hint="default" w:ascii="Cambria" w:hAnsi="Cambria" w:eastAsia="Cambria" w:cs="Cambria"/>
-          <w:i w:val="0"/>
-          <w:caps w:val="0"/>
-          <w:color w:val="000000"/>
-          <w:spacing w:val="9"/>
-          <w:sz w:val="19"/>
-          <w:szCs w:val="19"/>
-          <w:shd w:val="clear" w:fill="FFFFFF"/>
-        </w:rPr>
-        <w:t>。</w:t>
-      </w:r>
-    </w:p>
-    <w:p>
-      <w:pPr>
-        <w:outlineLvl w:val="9"/>
-        <w:rPr>
-          <w:rFonts w:hint="default" w:ascii="Cambria" w:hAnsi="Cambria" w:eastAsia="Cambria" w:cs="Cambria"/>
-          <w:i w:val="0"/>
-          <w:caps w:val="0"/>
-          <w:color w:val="000000"/>
-          <w:spacing w:val="9"/>
-          <w:sz w:val="19"/>
-          <w:szCs w:val="19"/>
-          <w:shd w:val="clear" w:fill="FFFFFF"/>
-        </w:rPr>
-      </w:pPr>
-    </w:p>
-    <w:p>
-      <w:pPr>
-        <w:pStyle w:val="3"/>
-        <w:keepNext w:val="0"/>
-        <w:keepLines w:val="0"/>
-        <w:widowControl/>
-        <w:suppressLineNumbers w:val="0"/>
-        <w:outlineLvl w:val="1"/>
-      </w:pPr>
-      <w:r>
-        <w:t>HTTPS与HTTP的一些区别</w:t>
-      </w:r>
-    </w:p>
-    <w:p>
-      <w:pPr>
-        <w:keepNext w:val="0"/>
-        <w:keepLines w:val="0"/>
-        <w:widowControl/>
-        <w:numPr>
-          <w:ilvl w:val="0"/>
-          <w:numId w:val="3"/>
-        </w:numPr>
-        <w:suppressLineNumbers w:val="0"/>
-        <w:spacing w:before="0" w:beforeAutospacing="1" w:after="0" w:afterAutospacing="1"/>
-        <w:ind w:left="720" w:hanging="360"/>
-      </w:pPr>
-      <w:r>
-        <w:t>HTTPS协议需要到CA申请证书，一般免费证书很少，需要交费。</w:t>
-      </w:r>
-    </w:p>
-    <w:p>
-      <w:pPr>
-        <w:keepNext w:val="0"/>
-        <w:keepLines w:val="0"/>
-        <w:widowControl/>
-        <w:numPr>
-          <w:ilvl w:val="0"/>
-          <w:numId w:val="3"/>
-        </w:numPr>
-        <w:suppressLineNumbers w:val="0"/>
-        <w:spacing w:before="0" w:beforeAutospacing="1" w:after="0" w:afterAutospacing="1"/>
-        <w:ind w:left="720" w:hanging="360"/>
-      </w:pPr>
-      <w:r>
-        <w:t>HTTP协议运行在TCP之上，所有传输的内容都是明文，HTTPS运行在SSL/TLS之上，SSL/TLS运行在TCP之上，所有传输的内容都经过加密的。</w:t>
-      </w:r>
-    </w:p>
-    <w:p>
-      <w:pPr>
-        <w:keepNext w:val="0"/>
-        <w:keepLines w:val="0"/>
-        <w:widowControl/>
-        <w:numPr>
-          <w:ilvl w:val="0"/>
-          <w:numId w:val="3"/>
-        </w:numPr>
-        <w:suppressLineNumbers w:val="0"/>
-        <w:spacing w:before="0" w:beforeAutospacing="1" w:after="0" w:afterAutospacing="1"/>
-        <w:ind w:left="720" w:hanging="360"/>
-      </w:pPr>
-      <w:r>
-        <w:t>HTTP和HTTPS使用的是完全不同的连接方式，用的端口也不一样，前者是80，后者是443。</w:t>
-      </w:r>
-    </w:p>
-    <w:p>
-      <w:pPr>
-        <w:keepNext w:val="0"/>
-        <w:keepLines w:val="0"/>
-        <w:widowControl/>
-        <w:numPr>
-          <w:ilvl w:val="0"/>
-          <w:numId w:val="3"/>
-        </w:numPr>
-        <w:suppressLineNumbers w:val="0"/>
-        <w:spacing w:before="0" w:beforeAutospacing="1" w:after="0" w:afterAutospacing="1"/>
-        <w:ind w:left="720" w:hanging="360"/>
-      </w:pPr>
-      <w:r>
-        <w:t>HTTPS可以有效的防止运营商劫持，解决了防劫持的一个大问题。</w:t>
+        <w:t>GET 方法</w:t>
+      </w:r>
+    </w:p>
+    <w:p>
+      <w:pPr>
+        <w:bidi w:val="0"/>
+        <w:rPr>
+          <w:rFonts w:hint="default"/>
+          <w:lang w:val="en-US" w:eastAsia="zh-CN"/>
+        </w:rPr>
+      </w:pPr>
+      <w:r>
+        <w:rPr>
+          <w:rFonts w:hint="default"/>
+          <w:lang w:val="en-US" w:eastAsia="zh-CN"/>
+        </w:rPr>
+        <w:t>发送一个请求来取得服务器上的某一资源</w:t>
+      </w:r>
+    </w:p>
+    <w:p>
+      <w:pPr>
+        <w:bidi w:val="0"/>
+        <w:rPr>
+          <w:rFonts w:hint="default"/>
+          <w:b/>
+          <w:bCs/>
+          <w:lang w:val="en-US" w:eastAsia="zh-CN"/>
+        </w:rPr>
+      </w:pPr>
+      <w:r>
+        <w:rPr>
+          <w:rFonts w:hint="default"/>
+          <w:b/>
+          <w:bCs/>
+          <w:lang w:val="en-US" w:eastAsia="zh-CN"/>
+        </w:rPr>
+        <w:t>POST 方法</w:t>
+      </w:r>
+    </w:p>
+    <w:p>
+      <w:pPr>
+        <w:bidi w:val="0"/>
+        <w:rPr>
+          <w:rFonts w:hint="default"/>
+          <w:lang w:val="en-US" w:eastAsia="zh-CN"/>
+        </w:rPr>
+      </w:pPr>
+      <w:r>
+        <w:rPr>
+          <w:rFonts w:hint="default"/>
+          <w:lang w:val="en-US" w:eastAsia="zh-CN"/>
+        </w:rPr>
+        <w:t>向 URL 指定的资源提交数据或附加新的数据</w:t>
+      </w:r>
+    </w:p>
+    <w:p>
+      <w:pPr>
+        <w:bidi w:val="0"/>
+        <w:rPr>
+          <w:rFonts w:hint="default"/>
+          <w:b/>
+          <w:bCs/>
+          <w:lang w:val="en-US" w:eastAsia="zh-CN"/>
+        </w:rPr>
+      </w:pPr>
+      <w:r>
+        <w:rPr>
+          <w:rFonts w:hint="default"/>
+          <w:b/>
+          <w:bCs/>
+          <w:lang w:val="en-US" w:eastAsia="zh-CN"/>
+        </w:rPr>
+        <w:t>PUT 方法</w:t>
+      </w:r>
+    </w:p>
+    <w:p>
+      <w:pPr>
+        <w:bidi w:val="0"/>
+        <w:rPr>
+          <w:rFonts w:hint="default"/>
+          <w:lang w:val="en-US" w:eastAsia="zh-CN"/>
+        </w:rPr>
+      </w:pPr>
+      <w:r>
+        <w:rPr>
+          <w:rFonts w:hint="default"/>
+          <w:lang w:val="en-US" w:eastAsia="zh-CN"/>
+        </w:rPr>
+        <w:t>跟 POST 方法很像，也是想服务器提交数据。但是，它们之间有不同。 PUT 指定了资源</w:t>
+      </w:r>
+    </w:p>
+    <w:p>
+      <w:pPr>
+        <w:bidi w:val="0"/>
+        <w:rPr>
+          <w:rFonts w:hint="default"/>
+          <w:lang w:val="en-US" w:eastAsia="zh-CN"/>
+        </w:rPr>
+      </w:pPr>
+      <w:r>
+        <w:rPr>
+          <w:rFonts w:hint="default"/>
+          <w:lang w:val="en-US" w:eastAsia="zh-CN"/>
+        </w:rPr>
+        <w:t>在服务器上的位置，而 POST 没有</w:t>
+      </w:r>
+    </w:p>
+    <w:p>
+      <w:pPr>
+        <w:bidi w:val="0"/>
+        <w:rPr>
+          <w:rFonts w:hint="default"/>
+          <w:b/>
+          <w:bCs/>
+          <w:lang w:val="en-US" w:eastAsia="zh-CN"/>
+        </w:rPr>
+      </w:pPr>
+      <w:r>
+        <w:rPr>
+          <w:rFonts w:hint="default"/>
+          <w:b/>
+          <w:bCs/>
+          <w:lang w:val="en-US" w:eastAsia="zh-CN"/>
+        </w:rPr>
+        <w:t>HEAD 方法</w:t>
+      </w:r>
+    </w:p>
+    <w:p>
+      <w:pPr>
+        <w:bidi w:val="0"/>
+        <w:rPr>
+          <w:rFonts w:hint="default"/>
+          <w:lang w:val="en-US" w:eastAsia="zh-CN"/>
+        </w:rPr>
+      </w:pPr>
+      <w:r>
+        <w:rPr>
+          <w:rFonts w:hint="default"/>
+          <w:lang w:val="en-US" w:eastAsia="zh-CN"/>
+        </w:rPr>
+        <w:t>只请求页面的首部</w:t>
+      </w:r>
+    </w:p>
+    <w:p>
+      <w:pPr>
+        <w:bidi w:val="0"/>
+        <w:rPr>
+          <w:rFonts w:hint="default"/>
+          <w:b/>
+          <w:bCs/>
+          <w:lang w:val="en-US" w:eastAsia="zh-CN"/>
+        </w:rPr>
+      </w:pPr>
+      <w:r>
+        <w:rPr>
+          <w:rFonts w:hint="default"/>
+          <w:b/>
+          <w:bCs/>
+          <w:lang w:val="en-US" w:eastAsia="zh-CN"/>
+        </w:rPr>
+        <w:t>DELETE 方法</w:t>
+      </w:r>
+    </w:p>
+    <w:p>
+      <w:pPr>
+        <w:bidi w:val="0"/>
+        <w:rPr>
+          <w:rFonts w:hint="default"/>
+          <w:lang w:val="en-US" w:eastAsia="zh-CN"/>
+        </w:rPr>
+      </w:pPr>
+      <w:r>
+        <w:rPr>
+          <w:rFonts w:hint="default"/>
+          <w:lang w:val="en-US" w:eastAsia="zh-CN"/>
+        </w:rPr>
+        <w:t>删除服务器上的某资源</w:t>
+      </w:r>
+    </w:p>
+    <w:p>
+      <w:pPr>
+        <w:bidi w:val="0"/>
+        <w:rPr>
+          <w:rFonts w:hint="default"/>
+          <w:b/>
+          <w:bCs/>
+          <w:lang w:val="en-US" w:eastAsia="zh-CN"/>
+        </w:rPr>
+      </w:pPr>
+      <w:r>
+        <w:rPr>
+          <w:rFonts w:hint="default"/>
+          <w:b/>
+          <w:bCs/>
+          <w:lang w:val="en-US" w:eastAsia="zh-CN"/>
+        </w:rPr>
+        <w:t>OPTIONS 方法</w:t>
+      </w:r>
+    </w:p>
+    <w:p>
+      <w:pPr>
+        <w:bidi w:val="0"/>
+        <w:rPr>
+          <w:rFonts w:hint="default"/>
+          <w:lang w:val="en-US" w:eastAsia="zh-CN"/>
+        </w:rPr>
+      </w:pPr>
+      <w:r>
+        <w:rPr>
+          <w:rFonts w:hint="default"/>
+          <w:lang w:val="en-US" w:eastAsia="zh-CN"/>
+        </w:rPr>
+        <w:t>它用于获取当前 URL 所支持的方法。如果请求成功，会有一个 Allow 的头包含类</w:t>
+      </w:r>
+    </w:p>
+    <w:p>
+      <w:pPr>
+        <w:bidi w:val="0"/>
+        <w:rPr>
+          <w:rFonts w:hint="default"/>
+          <w:lang w:val="en-US" w:eastAsia="zh-CN"/>
+        </w:rPr>
+      </w:pPr>
+      <w:r>
+        <w:rPr>
+          <w:rFonts w:hint="default"/>
+          <w:lang w:val="en-US" w:eastAsia="zh-CN"/>
+        </w:rPr>
+        <w:t>似 “GET,POST” 这样的信息</w:t>
+      </w:r>
+    </w:p>
+    <w:p>
+      <w:pPr>
+        <w:bidi w:val="0"/>
+        <w:rPr>
+          <w:rFonts w:hint="default"/>
+          <w:b/>
+          <w:bCs/>
+          <w:lang w:val="en-US" w:eastAsia="zh-CN"/>
+        </w:rPr>
+      </w:pPr>
+      <w:r>
+        <w:rPr>
+          <w:rFonts w:hint="default"/>
+          <w:b/>
+          <w:bCs/>
+          <w:lang w:val="en-US" w:eastAsia="zh-CN"/>
+        </w:rPr>
+        <w:t>TRACE 方法</w:t>
+      </w:r>
+    </w:p>
+    <w:p>
+      <w:pPr>
+        <w:bidi w:val="0"/>
+        <w:rPr>
+          <w:rFonts w:hint="default"/>
+          <w:lang w:val="en-US" w:eastAsia="zh-CN"/>
+        </w:rPr>
+      </w:pPr>
+      <w:r>
+        <w:rPr>
+          <w:rFonts w:hint="default"/>
+          <w:lang w:val="en-US" w:eastAsia="zh-CN"/>
+        </w:rPr>
+        <w:t>TRACE 方法被用于激发一个远程的，应用层的请求消息回路</w:t>
+      </w:r>
+    </w:p>
+    <w:p>
+      <w:pPr>
+        <w:bidi w:val="0"/>
+        <w:rPr>
+          <w:rFonts w:hint="default"/>
+          <w:b/>
+          <w:bCs/>
+          <w:lang w:val="en-US" w:eastAsia="zh-CN"/>
+        </w:rPr>
+      </w:pPr>
+      <w:r>
+        <w:rPr>
+          <w:rFonts w:hint="default"/>
+          <w:b/>
+          <w:bCs/>
+          <w:lang w:val="en-US" w:eastAsia="zh-CN"/>
+        </w:rPr>
+        <w:t>CONNECT 方法</w:t>
+      </w:r>
+    </w:p>
+    <w:p>
+      <w:pPr>
+        <w:bidi w:val="0"/>
+        <w:rPr>
+          <w:rFonts w:hint="default"/>
+          <w:lang w:val="en-US" w:eastAsia="zh-CN"/>
+        </w:rPr>
+      </w:pPr>
+      <w:r>
+        <w:rPr>
+          <w:rFonts w:hint="default"/>
+          <w:lang w:val="en-US" w:eastAsia="zh-CN"/>
+        </w:rPr>
+        <w:t>把请求连接转换到透明的 TCP/IP 通道</w:t>
       </w:r>
     </w:p>
     <w:p>
@@ -1404,38 +2037,8 @@
         <w:widowControl/>
         <w:suppressLineNumbers w:val="0"/>
         <w:jc w:val="left"/>
-      </w:pPr>
-      <w:r>
-        <w:rPr>
-          <w:rFonts w:ascii="宋体" w:hAnsi="宋体" w:eastAsia="宋体" w:cs="宋体"/>
-          <w:kern w:val="0"/>
-          <w:sz w:val="24"/>
-          <w:szCs w:val="24"/>
-          <w:lang w:val="en-US" w:eastAsia="zh-CN" w:bidi="ar"/>
-        </w:rPr>
-        <w:br w:type="textWrapping"/>
-      </w:r>
-    </w:p>
-    <w:p>
-      <w:pPr>
-        <w:pStyle w:val="3"/>
-        <w:keepNext w:val="0"/>
-        <w:keepLines w:val="0"/>
-        <w:widowControl/>
-        <w:suppressLineNumbers w:val="0"/>
-        <w:pBdr>
-          <w:top w:val="none" w:color="auto" w:sz="0" w:space="0"/>
-          <w:left w:val="none" w:color="auto" w:sz="0" w:space="0"/>
-          <w:bottom w:val="none" w:color="auto" w:sz="0" w:space="0"/>
-          <w:right w:val="none" w:color="auto" w:sz="0" w:space="0"/>
-        </w:pBdr>
-        <w:shd w:val="clear" w:fill="FFFFFF"/>
-        <w:wordWrap w:val="0"/>
-        <w:spacing w:before="0" w:beforeAutospacing="0" w:after="0" w:afterAutospacing="0"/>
-        <w:ind w:left="0" w:right="0" w:firstLine="0"/>
-        <w:outlineLvl w:val="1"/>
-        <w:rPr>
-          <w:rFonts w:ascii="微软雅黑" w:hAnsi="微软雅黑" w:eastAsia="微软雅黑" w:cs="微软雅黑"/>
+        <w:rPr>
+          <w:rFonts w:hint="default" w:ascii="微软雅黑" w:hAnsi="微软雅黑" w:eastAsia="微软雅黑" w:cs="微软雅黑"/>
           <w:b/>
           <w:i w:val="0"/>
           <w:caps w:val="0"/>
@@ -1443,22 +2046,10 @@
           <w:spacing w:val="0"/>
           <w:sz w:val="33"/>
           <w:szCs w:val="33"/>
-        </w:rPr>
-      </w:pPr>
-      <w:r>
-        <w:rPr>
-          <w:rFonts w:hint="eastAsia" w:ascii="微软雅黑" w:hAnsi="微软雅黑" w:eastAsia="微软雅黑" w:cs="微软雅黑"/>
-          <w:b/>
-          <w:i w:val="0"/>
-          <w:caps w:val="0"/>
-          <w:color w:val="222226"/>
-          <w:spacing w:val="0"/>
-          <w:sz w:val="33"/>
-          <w:szCs w:val="33"/>
-          <w:shd w:val="clear" w:fill="FFFFFF"/>
-        </w:rPr>
-        <w:t>HTTP三种缓存方式</w:t>
-      </w:r>
+          <w:shd w:val="clear" w:fill="FFFFFF"/>
+          <w:lang w:val="en-US" w:eastAsia="zh-CN"/>
+        </w:rPr>
+      </w:pPr>
     </w:p>
     <w:p>
       <w:pPr>
@@ -1479,12 +2070,7 @@
         <w:spacing w:before="96" w:beforeAutospacing="0" w:after="0" w:afterAutospacing="0"/>
         <w:ind w:right="0" w:rightChars="0"/>
         <w:rPr>
-          <w:b w:val="0"/>
-        </w:rPr>
-      </w:pPr>
-      <w:r>
-        <w:rPr>
-          <w:rFonts w:ascii="Arial" w:hAnsi="Arial" w:eastAsia="Arial" w:cs="Arial"/>
+          <w:rFonts w:hint="default" w:ascii="Arial" w:hAnsi="Arial" w:eastAsia="Arial" w:cs="Arial"/>
           <w:b w:val="0"/>
           <w:i w:val="0"/>
           <w:caps w:val="0"/>
@@ -1494,8 +2080,7 @@
           <w:szCs w:val="19"/>
           <w:shd w:val="clear" w:fill="FFFFFF"/>
         </w:rPr>
-        <w:t>强制缓存 服务端设置响应头Cache-Control:max-age=xxx，并且设置Expires响应头过期时间，客户端自行判断是否读取缓存</w:t>
-      </w:r>
+      </w:pPr>
     </w:p>
     <w:p>
       <w:pPr>
@@ -1514,24 +2099,25 @@
           <w:right w:val="none" w:color="auto" w:sz="0" w:space="0"/>
         </w:pBdr>
         <w:spacing w:before="96" w:beforeAutospacing="0" w:after="0" w:afterAutospacing="0"/>
-        <w:ind w:left="24" w:leftChars="0" w:right="0" w:rightChars="0"/>
-        <w:rPr>
-          <w:b w:val="0"/>
-        </w:rPr>
-      </w:pPr>
-      <w:r>
-        <w:rPr>
-          <w:rFonts w:hint="default" w:ascii="Arial" w:hAnsi="Arial" w:eastAsia="Arial" w:cs="Arial"/>
-          <w:b w:val="0"/>
-          <w:i w:val="0"/>
-          <w:caps w:val="0"/>
-          <w:color w:val="333333"/>
-          <w:spacing w:val="0"/>
-          <w:sz w:val="19"/>
-          <w:szCs w:val="19"/>
-          <w:shd w:val="clear" w:fill="FFFFFF"/>
-        </w:rPr>
-        <w:t>协商缓存 通过状态码304告诉客户端该走缓存</w:t>
+        <w:ind w:right="0" w:rightChars="0"/>
+        <w:outlineLvl w:val="1"/>
+        <w:rPr>
+          <w:rFonts w:ascii="宋体" w:hAnsi="宋体" w:eastAsia="宋体" w:cs="宋体"/>
+          <w:b/>
+          <w:bCs/>
+          <w:sz w:val="28"/>
+          <w:szCs w:val="28"/>
+        </w:rPr>
+      </w:pPr>
+      <w:r>
+        <w:rPr>
+          <w:rFonts w:ascii="宋体" w:hAnsi="宋体" w:eastAsia="宋体" w:cs="宋体"/>
+          <w:b/>
+          <w:bCs/>
+          <w:sz w:val="28"/>
+          <w:szCs w:val="28"/>
+        </w:rPr>
+        <w:t xml:space="preserve">Post 和 Get 的区别 </w:t>
       </w:r>
     </w:p>
     <w:p>
@@ -1551,24 +2137,20 @@
           <w:right w:val="none" w:color="auto" w:sz="0" w:space="0"/>
         </w:pBdr>
         <w:spacing w:before="96" w:beforeAutospacing="0" w:after="0" w:afterAutospacing="0"/>
-        <w:ind w:left="24" w:leftChars="0" w:right="0" w:rightChars="0" w:firstLine="420" w:firstLineChars="0"/>
-        <w:rPr>
-          <w:b w:val="0"/>
-        </w:rPr>
-      </w:pPr>
-      <w:r>
-        <w:rPr>
-          <w:rFonts w:hint="default" w:ascii="Arial" w:hAnsi="Arial" w:eastAsia="Arial" w:cs="Arial"/>
-          <w:b w:val="0"/>
-          <w:i w:val="0"/>
-          <w:caps w:val="0"/>
-          <w:color w:val="333333"/>
-          <w:spacing w:val="0"/>
-          <w:sz w:val="19"/>
-          <w:szCs w:val="19"/>
-          <w:shd w:val="clear" w:fill="FFFFFF"/>
-        </w:rPr>
-        <w:t>修改时间：通过文件的最后修改时间判断该不该读取缓存，服务端设置响应头Last-Modified,客户端把上次服务端响应头中的Last-modified值通过if-modified-since 传递给服务端 ， 服务端通过比较当前文件的修改时间和上次修改时间(上次传给客户端的值),如果相等那么说明文件修改时间没变也就是没变化</w:t>
+        <w:ind w:right="0" w:rightChars="0"/>
+        <w:rPr>
+          <w:rFonts w:ascii="宋体" w:hAnsi="宋体" w:eastAsia="宋体" w:cs="宋体"/>
+          <w:sz w:val="24"/>
+          <w:szCs w:val="24"/>
+        </w:rPr>
+      </w:pPr>
+      <w:r>
+        <w:rPr>
+          <w:rFonts w:ascii="宋体" w:hAnsi="宋体" w:eastAsia="宋体" w:cs="宋体"/>
+          <w:sz w:val="24"/>
+          <w:szCs w:val="24"/>
+        </w:rPr>
+        <w:t xml:space="preserve">Get 请求能缓存， Post 不能 </w:t>
       </w:r>
     </w:p>
     <w:p>
@@ -1588,32 +2170,20 @@
           <w:right w:val="none" w:color="auto" w:sz="0" w:space="0"/>
         </w:pBdr>
         <w:spacing w:before="96" w:beforeAutospacing="0" w:after="0" w:afterAutospacing="0"/>
-        <w:ind w:left="24" w:leftChars="0" w:right="0" w:rightChars="0" w:firstLine="420" w:firstLineChars="0"/>
-        <w:rPr>
-          <w:rFonts w:hint="default" w:ascii="Arial" w:hAnsi="Arial" w:eastAsia="Arial" w:cs="Arial"/>
-          <w:b w:val="0"/>
-          <w:i w:val="0"/>
-          <w:caps w:val="0"/>
-          <w:color w:val="333333"/>
-          <w:spacing w:val="0"/>
-          <w:sz w:val="19"/>
-          <w:szCs w:val="19"/>
-          <w:shd w:val="clear" w:fill="FFFFFF"/>
-        </w:rPr>
-      </w:pPr>
-      <w:r>
-        <w:rPr>
-          <w:rFonts w:hint="default" w:ascii="Arial" w:hAnsi="Arial" w:eastAsia="Arial" w:cs="Arial"/>
-          <w:b w:val="0"/>
-          <w:i w:val="0"/>
-          <w:caps w:val="0"/>
-          <w:color w:val="333333"/>
-          <w:spacing w:val="0"/>
-          <w:sz w:val="19"/>
-          <w:szCs w:val="19"/>
-          <w:shd w:val="clear" w:fill="FFFFFF"/>
-        </w:rPr>
-        <w:t>文件内容：通过文件的内容来判断该不该读取缓存，服务端通过把文件内容读取出来，通过md5进行base64加密得出hash值，把这个值设置响应头Etag，客户端下一次请求通过if-none-match带过来，服务端再比对当前文件内容加密得出的hash值和上次是否一样，如果一样说明文件内容没有发生改变，这种方式是最准确的方式，但是也是最耗性能</w:t>
+        <w:ind w:right="0" w:rightChars="0"/>
+        <w:rPr>
+          <w:rFonts w:ascii="宋体" w:hAnsi="宋体" w:eastAsia="宋体" w:cs="宋体"/>
+          <w:sz w:val="24"/>
+          <w:szCs w:val="24"/>
+        </w:rPr>
+      </w:pPr>
+      <w:r>
+        <w:rPr>
+          <w:rFonts w:ascii="宋体" w:hAnsi="宋体" w:eastAsia="宋体" w:cs="宋体"/>
+          <w:sz w:val="24"/>
+          <w:szCs w:val="24"/>
+        </w:rPr>
+        <w:t xml:space="preserve">Post 相对 Get 安全一点点，因为 Get 请求都包含在 URL 里，且会被浏览器保存历 史纪录， Post 不会，但是在抓包的情况下都是一样的。 </w:t>
       </w:r>
     </w:p>
     <w:p>
@@ -1635,17 +2205,19 @@
         <w:spacing w:before="96" w:beforeAutospacing="0" w:after="0" w:afterAutospacing="0"/>
         <w:ind w:right="0" w:rightChars="0"/>
         <w:rPr>
-          <w:rFonts w:hint="default" w:ascii="Arial" w:hAnsi="Arial" w:eastAsia="Arial" w:cs="Arial"/>
-          <w:b w:val="0"/>
-          <w:i w:val="0"/>
-          <w:caps w:val="0"/>
-          <w:color w:val="333333"/>
-          <w:spacing w:val="0"/>
-          <w:sz w:val="19"/>
-          <w:szCs w:val="19"/>
-          <w:shd w:val="clear" w:fill="FFFFFF"/>
-        </w:rPr>
-      </w:pPr>
+          <w:rFonts w:ascii="宋体" w:hAnsi="宋体" w:eastAsia="宋体" w:cs="宋体"/>
+          <w:sz w:val="24"/>
+          <w:szCs w:val="24"/>
+        </w:rPr>
+      </w:pPr>
+      <w:r>
+        <w:rPr>
+          <w:rFonts w:ascii="宋体" w:hAnsi="宋体" w:eastAsia="宋体" w:cs="宋体"/>
+          <w:sz w:val="24"/>
+          <w:szCs w:val="24"/>
+        </w:rPr>
+        <w:t xml:space="preserve">Post 可以通过 request body 来传输比 Get 更多的数据， Get 没有这个技术 </w:t>
+      </w:r>
     </w:p>
     <w:p>
       <w:pPr>
@@ -1667,21 +2239,17 @@
         <w:ind w:right="0" w:rightChars="0"/>
         <w:rPr>
           <w:rFonts w:ascii="宋体" w:hAnsi="宋体" w:eastAsia="宋体" w:cs="宋体"/>
-          <w:b/>
-          <w:bCs/>
-          <w:sz w:val="28"/>
-          <w:szCs w:val="28"/>
+          <w:sz w:val="24"/>
+          <w:szCs w:val="24"/>
         </w:rPr>
       </w:pPr>
       <w:r>
         <w:rPr>
           <w:rFonts w:ascii="宋体" w:hAnsi="宋体" w:eastAsia="宋体" w:cs="宋体"/>
-          <w:b/>
-          <w:bCs/>
-          <w:sz w:val="28"/>
-          <w:szCs w:val="28"/>
-        </w:rPr>
-        <w:t xml:space="preserve">Post 和 Get 的区别 </w:t>
+          <w:sz w:val="24"/>
+          <w:szCs w:val="24"/>
+        </w:rPr>
+        <w:t xml:space="preserve">URL 有长度限制，会影响 Get 请求，但是这个长度限制是浏览器规定的，不是 RFC 规 定的 </w:t>
       </w:r>
     </w:p>
     <w:p>
@@ -1703,18 +2271,24 @@
         <w:spacing w:before="96" w:beforeAutospacing="0" w:after="0" w:afterAutospacing="0"/>
         <w:ind w:right="0" w:rightChars="0"/>
         <w:rPr>
+          <w:rFonts w:hint="default" w:ascii="Arial" w:hAnsi="Arial" w:eastAsia="Arial" w:cs="Arial"/>
+          <w:b w:val="0"/>
+          <w:i w:val="0"/>
+          <w:caps w:val="0"/>
+          <w:color w:val="333333"/>
+          <w:spacing w:val="0"/>
+          <w:sz w:val="19"/>
+          <w:szCs w:val="19"/>
+          <w:shd w:val="clear" w:fill="FFFFFF"/>
+        </w:rPr>
+      </w:pPr>
+      <w:r>
+        <w:rPr>
           <w:rFonts w:ascii="宋体" w:hAnsi="宋体" w:eastAsia="宋体" w:cs="宋体"/>
           <w:sz w:val="24"/>
           <w:szCs w:val="24"/>
         </w:rPr>
-      </w:pPr>
-      <w:r>
-        <w:rPr>
-          <w:rFonts w:ascii="宋体" w:hAnsi="宋体" w:eastAsia="宋体" w:cs="宋体"/>
-          <w:sz w:val="24"/>
-          <w:szCs w:val="24"/>
-        </w:rPr>
-        <w:t xml:space="preserve">Get 请求能缓存， Post 不能 </w:t>
+        <w:t>Post 支持更多的编码类型且不对数据类型限制</w:t>
       </w:r>
     </w:p>
     <w:p>
@@ -1736,19 +2310,18 @@
         <w:spacing w:before="96" w:beforeAutospacing="0" w:after="0" w:afterAutospacing="0"/>
         <w:ind w:right="0" w:rightChars="0"/>
         <w:rPr>
-          <w:rFonts w:ascii="宋体" w:hAnsi="宋体" w:eastAsia="宋体" w:cs="宋体"/>
-          <w:sz w:val="24"/>
-          <w:szCs w:val="24"/>
-        </w:rPr>
-      </w:pPr>
-      <w:r>
-        <w:rPr>
-          <w:rFonts w:ascii="宋体" w:hAnsi="宋体" w:eastAsia="宋体" w:cs="宋体"/>
-          <w:sz w:val="24"/>
-          <w:szCs w:val="24"/>
-        </w:rPr>
-        <w:t xml:space="preserve">Post 相对 Get 安全一点点，因为 Get 请求都包含在 URL 里，且会被浏览器保存历 史纪录， Post 不会，但是在抓包的情况下都是一样的。 </w:t>
-      </w:r>
+          <w:rFonts w:hint="default" w:ascii="Arial" w:hAnsi="Arial" w:eastAsia="Arial" w:cs="Arial"/>
+          <w:b/>
+          <w:bCs/>
+          <w:i w:val="0"/>
+          <w:caps w:val="0"/>
+          <w:color w:val="333333"/>
+          <w:spacing w:val="0"/>
+          <w:sz w:val="21"/>
+          <w:szCs w:val="21"/>
+          <w:shd w:val="clear" w:fill="FFFFFF"/>
+        </w:rPr>
+      </w:pPr>
     </w:p>
     <w:p>
       <w:pPr>
@@ -1768,19 +2341,930 @@
         </w:pBdr>
         <w:spacing w:before="96" w:beforeAutospacing="0" w:after="0" w:afterAutospacing="0"/>
         <w:ind w:right="0" w:rightChars="0"/>
+        <w:outlineLvl w:val="1"/>
+        <w:rPr>
+          <w:rFonts w:ascii="宋体" w:hAnsi="宋体" w:eastAsia="宋体" w:cs="宋体"/>
+          <w:b/>
+          <w:bCs/>
+          <w:sz w:val="28"/>
+          <w:szCs w:val="28"/>
+        </w:rPr>
+      </w:pPr>
+      <w:r>
+        <w:rPr>
+          <w:rFonts w:hint="eastAsia" w:ascii="微软雅黑" w:hAnsi="微软雅黑" w:eastAsia="微软雅黑" w:cs="微软雅黑"/>
+          <w:b/>
+          <w:i w:val="0"/>
+          <w:caps w:val="0"/>
+          <w:color w:val="222226"/>
+          <w:spacing w:val="0"/>
+          <w:sz w:val="33"/>
+          <w:szCs w:val="33"/>
+          <w:shd w:val="clear" w:fill="FFFFFF"/>
+        </w:rPr>
+        <w:t>HTTP</w:t>
+      </w:r>
+      <w:r>
+        <w:rPr>
+          <w:rFonts w:ascii="宋体" w:hAnsi="宋体" w:eastAsia="宋体" w:cs="宋体"/>
+          <w:b/>
+          <w:bCs/>
+          <w:sz w:val="28"/>
+          <w:szCs w:val="28"/>
+        </w:rPr>
+        <w:t>常见状态码</w:t>
+      </w:r>
+    </w:p>
+    <w:p>
+      <w:pPr>
+        <w:pStyle w:val="3"/>
+        <w:keepNext w:val="0"/>
+        <w:keepLines w:val="0"/>
+        <w:widowControl/>
+        <w:suppressLineNumbers w:val="0"/>
+        <w:pBdr>
+          <w:top w:val="none" w:color="auto" w:sz="0" w:space="0"/>
+          <w:left w:val="none" w:color="auto" w:sz="0" w:space="0"/>
+          <w:bottom w:val="none" w:color="auto" w:sz="0" w:space="0"/>
+          <w:right w:val="none" w:color="auto" w:sz="0" w:space="0"/>
+        </w:pBdr>
+        <w:shd w:val="clear" w:fill="FFFFFF"/>
+        <w:spacing w:before="120" w:beforeAutospacing="0" w:after="120" w:afterAutospacing="0" w:line="18" w:lineRule="atLeast"/>
+        <w:ind w:left="0" w:right="0" w:firstLine="0"/>
+        <w:jc w:val="left"/>
+        <w:rPr>
+          <w:rFonts w:hint="eastAsia" w:ascii="微软雅黑" w:hAnsi="微软雅黑" w:eastAsia="微软雅黑" w:cs="微软雅黑"/>
+          <w:b/>
+          <w:i w:val="0"/>
+          <w:caps w:val="0"/>
+          <w:color w:val="000000"/>
+          <w:spacing w:val="0"/>
+          <w:sz w:val="25"/>
+          <w:szCs w:val="25"/>
+          <w:lang w:eastAsia="zh-CN"/>
+        </w:rPr>
+      </w:pPr>
+      <w:r>
+        <w:rPr>
+          <w:rFonts w:hint="eastAsia" w:ascii="微软雅黑" w:hAnsi="微软雅黑" w:eastAsia="微软雅黑" w:cs="微软雅黑"/>
+          <w:b/>
+          <w:i w:val="0"/>
+          <w:caps w:val="0"/>
+          <w:color w:val="000000"/>
+          <w:spacing w:val="0"/>
+          <w:sz w:val="25"/>
+          <w:szCs w:val="25"/>
+          <w:bdr w:val="none" w:color="auto" w:sz="0" w:space="0"/>
+          <w:shd w:val="clear" w:fill="FFFFFF"/>
+        </w:rPr>
+        <w:t>1XX：</w:t>
+      </w:r>
+      <w:r>
         <w:rPr>
           <w:rFonts w:ascii="宋体" w:hAnsi="宋体" w:eastAsia="宋体" w:cs="宋体"/>
           <w:sz w:val="24"/>
           <w:szCs w:val="24"/>
         </w:rPr>
-      </w:pPr>
-      <w:r>
-        <w:rPr>
-          <w:rFonts w:ascii="宋体" w:hAnsi="宋体" w:eastAsia="宋体" w:cs="宋体"/>
+        <w:t>信息状态码</w:t>
+      </w:r>
+      <w:r>
+        <w:rPr>
+          <w:rFonts w:hint="eastAsia" w:cs="宋体"/>
           <w:sz w:val="24"/>
           <w:szCs w:val="24"/>
-        </w:rPr>
-        <w:t xml:space="preserve">Post 可以通过 request body 来传输比 Get 更多的数据， Get 没有这个技术 </w:t>
+          <w:lang w:eastAsia="zh-CN"/>
+        </w:rPr>
+        <w:t>（</w:t>
+      </w:r>
+      <w:r>
+        <w:rPr>
+          <w:rFonts w:hint="eastAsia" w:ascii="微软雅黑" w:hAnsi="微软雅黑" w:eastAsia="微软雅黑" w:cs="微软雅黑"/>
+          <w:b/>
+          <w:i w:val="0"/>
+          <w:caps w:val="0"/>
+          <w:color w:val="000000"/>
+          <w:spacing w:val="0"/>
+          <w:sz w:val="25"/>
+          <w:szCs w:val="25"/>
+          <w:bdr w:val="none" w:color="auto" w:sz="0" w:space="0"/>
+          <w:shd w:val="clear" w:fill="FFFFFF"/>
+        </w:rPr>
+        <w:t>通知</w:t>
+      </w:r>
+      <w:r>
+        <w:rPr>
+          <w:rFonts w:hint="eastAsia" w:ascii="微软雅黑" w:hAnsi="微软雅黑" w:eastAsia="微软雅黑" w:cs="微软雅黑"/>
+          <w:b/>
+          <w:i w:val="0"/>
+          <w:caps w:val="0"/>
+          <w:color w:val="000000"/>
+          <w:spacing w:val="0"/>
+          <w:sz w:val="25"/>
+          <w:szCs w:val="25"/>
+          <w:bdr w:val="none" w:color="auto" w:sz="0" w:space="0"/>
+          <w:shd w:val="clear" w:fill="FFFFFF"/>
+          <w:lang w:eastAsia="zh-CN"/>
+        </w:rPr>
+        <w:t>）</w:t>
+      </w:r>
+    </w:p>
+    <w:p>
+      <w:pPr>
+        <w:pStyle w:val="6"/>
+        <w:keepNext w:val="0"/>
+        <w:keepLines w:val="0"/>
+        <w:widowControl/>
+        <w:suppressLineNumbers w:val="0"/>
+        <w:pBdr>
+          <w:top w:val="none" w:color="auto" w:sz="0" w:space="0"/>
+          <w:left w:val="none" w:color="auto" w:sz="0" w:space="0"/>
+          <w:bottom w:val="none" w:color="auto" w:sz="0" w:space="0"/>
+          <w:right w:val="none" w:color="auto" w:sz="0" w:space="0"/>
+        </w:pBdr>
+        <w:shd w:val="clear" w:fill="FFFFFF"/>
+        <w:spacing w:before="120" w:beforeAutospacing="0" w:after="120" w:afterAutospacing="0" w:line="18" w:lineRule="atLeast"/>
+        <w:ind w:left="0" w:right="0" w:firstLine="0"/>
+        <w:jc w:val="left"/>
+        <w:rPr>
+          <w:rFonts w:ascii="微软雅黑" w:hAnsi="微软雅黑" w:eastAsia="微软雅黑" w:cs="微软雅黑"/>
+          <w:i w:val="0"/>
+          <w:caps w:val="0"/>
+          <w:color w:val="000000"/>
+          <w:spacing w:val="0"/>
+          <w:sz w:val="15"/>
+          <w:szCs w:val="15"/>
+          <w:bdr w:val="none" w:color="auto" w:sz="0" w:space="0"/>
+          <w:shd w:val="clear" w:fill="FFFFFF"/>
+        </w:rPr>
+      </w:pPr>
+      <w:r>
+        <w:rPr>
+          <w:rFonts w:hint="eastAsia" w:ascii="微软雅黑" w:hAnsi="微软雅黑" w:eastAsia="微软雅黑" w:cs="微软雅黑"/>
+          <w:i w:val="0"/>
+          <w:caps w:val="0"/>
+          <w:color w:val="000000"/>
+          <w:spacing w:val="0"/>
+          <w:sz w:val="15"/>
+          <w:szCs w:val="15"/>
+          <w:bdr w:val="none" w:color="auto" w:sz="0" w:space="0"/>
+          <w:shd w:val="clear" w:fill="FFFFFF"/>
+        </w:rPr>
+        <w:t>1XX系列响应代码仅在与HTTP服务器沟通时使用。</w:t>
+      </w:r>
+    </w:p>
+    <w:p>
+      <w:pPr>
+        <w:keepNext w:val="0"/>
+        <w:keepLines w:val="0"/>
+        <w:widowControl/>
+        <w:numPr>
+          <w:numId w:val="0"/>
+        </w:numPr>
+        <w:suppressLineNumbers w:val="0"/>
+        <w:pBdr>
+          <w:top w:val="none" w:color="auto" w:sz="0" w:space="0"/>
+          <w:left w:val="none" w:color="auto" w:sz="0" w:space="0"/>
+          <w:bottom w:val="none" w:color="auto" w:sz="0" w:space="0"/>
+          <w:right w:val="none" w:color="auto" w:sz="0" w:space="0"/>
+        </w:pBdr>
+        <w:wordWrap w:val="0"/>
+        <w:spacing w:before="0" w:beforeAutospacing="0" w:after="210" w:afterAutospacing="0"/>
+        <w:ind w:leftChars="0" w:right="0" w:rightChars="0"/>
+        <w:jc w:val="left"/>
+      </w:pPr>
+      <w:r>
+        <w:rPr>
+          <w:rFonts w:ascii="微软雅黑" w:hAnsi="微软雅黑" w:eastAsia="微软雅黑" w:cs="微软雅黑"/>
+          <w:b/>
+          <w:bCs/>
+          <w:i w:val="0"/>
+          <w:caps w:val="0"/>
+          <w:color w:val="000000"/>
+          <w:spacing w:val="0"/>
+          <w:sz w:val="15"/>
+          <w:szCs w:val="15"/>
+          <w:bdr w:val="none" w:color="auto" w:sz="0" w:space="0"/>
+          <w:shd w:val="clear" w:fill="FFFFFF"/>
+        </w:rPr>
+        <w:t>100("Continue")</w:t>
+      </w:r>
+      <w:r>
+        <w:rPr>
+          <w:rFonts w:hint="eastAsia" w:ascii="微软雅黑" w:hAnsi="微软雅黑" w:eastAsia="微软雅黑" w:cs="微软雅黑"/>
+          <w:i w:val="0"/>
+          <w:caps w:val="0"/>
+          <w:color w:val="000000"/>
+          <w:spacing w:val="0"/>
+          <w:sz w:val="15"/>
+          <w:szCs w:val="15"/>
+          <w:bdr w:val="none" w:color="auto" w:sz="0" w:space="0"/>
+          <w:shd w:val="clear" w:fill="FFFFFF"/>
+        </w:rPr>
+        <w:br w:type="textWrapping"/>
+      </w:r>
+      <w:r>
+        <w:rPr>
+          <w:rFonts w:hint="eastAsia" w:ascii="微软雅黑" w:hAnsi="微软雅黑" w:eastAsia="微软雅黑" w:cs="微软雅黑"/>
+          <w:i w:val="0"/>
+          <w:caps w:val="0"/>
+          <w:color w:val="000000"/>
+          <w:spacing w:val="0"/>
+          <w:sz w:val="15"/>
+          <w:szCs w:val="15"/>
+          <w:bdr w:val="none" w:color="auto" w:sz="0" w:space="0"/>
+          <w:shd w:val="clear" w:fill="FFFFFF"/>
+        </w:rPr>
+        <w:t>重要程度：中等，但（写操作时）很少用。</w:t>
+      </w:r>
+    </w:p>
+    <w:p>
+      <w:pPr>
+        <w:pStyle w:val="6"/>
+        <w:keepNext w:val="0"/>
+        <w:keepLines w:val="0"/>
+        <w:widowControl/>
+        <w:suppressLineNumbers w:val="0"/>
+        <w:pBdr>
+          <w:top w:val="none" w:color="auto" w:sz="0" w:space="0"/>
+          <w:left w:val="none" w:color="auto" w:sz="0" w:space="0"/>
+          <w:bottom w:val="none" w:color="auto" w:sz="0" w:space="0"/>
+          <w:right w:val="none" w:color="auto" w:sz="0" w:space="0"/>
+        </w:pBdr>
+        <w:shd w:val="clear" w:fill="FFFFFF"/>
+        <w:spacing w:before="120" w:beforeAutospacing="0" w:after="120" w:afterAutospacing="0" w:line="18" w:lineRule="atLeast"/>
+        <w:ind w:left="0" w:right="0" w:firstLine="0"/>
+        <w:jc w:val="left"/>
+        <w:rPr>
+          <w:rFonts w:hint="eastAsia" w:ascii="微软雅黑" w:hAnsi="微软雅黑" w:eastAsia="微软雅黑" w:cs="微软雅黑"/>
+          <w:i w:val="0"/>
+          <w:caps w:val="0"/>
+          <w:color w:val="000000"/>
+          <w:spacing w:val="0"/>
+          <w:sz w:val="15"/>
+          <w:szCs w:val="15"/>
+        </w:rPr>
+      </w:pPr>
+      <w:r>
+        <w:rPr>
+          <w:rFonts w:hint="eastAsia" w:ascii="微软雅黑" w:hAnsi="微软雅黑" w:eastAsia="微软雅黑" w:cs="微软雅黑"/>
+          <w:i w:val="0"/>
+          <w:caps w:val="0"/>
+          <w:color w:val="000000"/>
+          <w:spacing w:val="0"/>
+          <w:sz w:val="15"/>
+          <w:szCs w:val="15"/>
+          <w:bdr w:val="none" w:color="auto" w:sz="0" w:space="0"/>
+          <w:shd w:val="clear" w:fill="FFFFFF"/>
+        </w:rPr>
+        <w:t>这是对HTTP LBYL（look-before-you-leap）请求的一个可能的响应。该响应代码表明：客户端应重新发送初始请求，并在请求中附上第一次请求时未提供的（可能很大或者包含</w:t>
+      </w:r>
+      <w:bookmarkStart w:id="0" w:name="_GoBack"/>
+      <w:bookmarkEnd w:id="0"/>
+      <w:r>
+        <w:rPr>
+          <w:rFonts w:hint="eastAsia" w:ascii="微软雅黑" w:hAnsi="微软雅黑" w:eastAsia="微软雅黑" w:cs="微软雅黑"/>
+          <w:i w:val="0"/>
+          <w:caps w:val="0"/>
+          <w:color w:val="000000"/>
+          <w:spacing w:val="0"/>
+          <w:sz w:val="15"/>
+          <w:szCs w:val="15"/>
+          <w:bdr w:val="none" w:color="auto" w:sz="0" w:space="0"/>
+          <w:shd w:val="clear" w:fill="FFFFFF"/>
+        </w:rPr>
+        <w:t>敏感信息的）表示。客户端这次发送的请求不会被拒绝。对LBYL请求的另一个可能的响应是417("Expectation Failed")。</w:t>
+      </w:r>
+    </w:p>
+    <w:p>
+      <w:pPr>
+        <w:pStyle w:val="6"/>
+        <w:keepNext w:val="0"/>
+        <w:keepLines w:val="0"/>
+        <w:widowControl/>
+        <w:suppressLineNumbers w:val="0"/>
+        <w:pBdr>
+          <w:top w:val="none" w:color="auto" w:sz="0" w:space="0"/>
+          <w:left w:val="none" w:color="auto" w:sz="0" w:space="0"/>
+          <w:bottom w:val="none" w:color="auto" w:sz="0" w:space="0"/>
+          <w:right w:val="none" w:color="auto" w:sz="0" w:space="0"/>
+        </w:pBdr>
+        <w:shd w:val="clear" w:fill="FFFFFF"/>
+        <w:spacing w:before="120" w:beforeAutospacing="0" w:after="120" w:afterAutospacing="0" w:line="18" w:lineRule="atLeast"/>
+        <w:ind w:left="0" w:right="0" w:firstLine="0"/>
+        <w:jc w:val="left"/>
+        <w:rPr>
+          <w:rFonts w:hint="eastAsia" w:ascii="微软雅黑" w:hAnsi="微软雅黑" w:eastAsia="微软雅黑" w:cs="微软雅黑"/>
+          <w:i w:val="0"/>
+          <w:caps w:val="0"/>
+          <w:color w:val="000000"/>
+          <w:spacing w:val="0"/>
+          <w:sz w:val="15"/>
+          <w:szCs w:val="15"/>
+        </w:rPr>
+      </w:pPr>
+      <w:r>
+        <w:rPr>
+          <w:rFonts w:hint="eastAsia" w:ascii="微软雅黑" w:hAnsi="微软雅黑" w:eastAsia="微软雅黑" w:cs="微软雅黑"/>
+          <w:i w:val="0"/>
+          <w:caps w:val="0"/>
+          <w:color w:val="000000"/>
+          <w:spacing w:val="0"/>
+          <w:sz w:val="15"/>
+          <w:szCs w:val="15"/>
+          <w:bdr w:val="none" w:color="auto" w:sz="0" w:space="0"/>
+          <w:shd w:val="clear" w:fill="FFFFFF"/>
+        </w:rPr>
+        <w:t>请求报头：要做一个LBYL请求，客户端必须把Expect请求报头设为字符串"100-continue"。除此以外，客户端还需要设置其他一些报头，服务器将根据这些报头决定是响应100还是417。</w:t>
+      </w:r>
+    </w:p>
+    <w:p>
+      <w:pPr>
+        <w:bidi w:val="0"/>
+      </w:pPr>
+      <w:r>
+        <w:t>100 Continue 继续，</w:t>
+      </w:r>
+    </w:p>
+    <w:p>
+      <w:pPr>
+        <w:bidi w:val="0"/>
+      </w:pPr>
+      <w:r>
+        <w:t>一般在发送 post 请求时，已发送了 http header 之后服务端将 返回此信息，表示确认，之后发送具体参数信息</w:t>
+      </w:r>
+    </w:p>
+    <w:p>
+      <w:pPr>
+        <w:keepNext w:val="0"/>
+        <w:keepLines w:val="0"/>
+        <w:widowControl/>
+        <w:numPr>
+          <w:numId w:val="0"/>
+        </w:numPr>
+        <w:suppressLineNumbers w:val="0"/>
+        <w:pBdr>
+          <w:top w:val="none" w:color="auto" w:sz="0" w:space="0"/>
+          <w:left w:val="none" w:color="auto" w:sz="0" w:space="0"/>
+          <w:bottom w:val="none" w:color="auto" w:sz="0" w:space="0"/>
+          <w:right w:val="none" w:color="auto" w:sz="0" w:space="0"/>
+        </w:pBdr>
+        <w:wordWrap w:val="0"/>
+        <w:spacing w:before="0" w:beforeAutospacing="0" w:after="210" w:afterAutospacing="0"/>
+        <w:ind w:leftChars="0" w:right="0" w:rightChars="0"/>
+        <w:jc w:val="left"/>
+      </w:pPr>
+      <w:r>
+        <w:rPr>
+          <w:rFonts w:ascii="微软雅黑" w:hAnsi="微软雅黑" w:eastAsia="微软雅黑" w:cs="微软雅黑"/>
+          <w:b/>
+          <w:bCs/>
+          <w:i w:val="0"/>
+          <w:caps w:val="0"/>
+          <w:color w:val="000000"/>
+          <w:spacing w:val="0"/>
+          <w:sz w:val="15"/>
+          <w:szCs w:val="15"/>
+          <w:bdr w:val="none" w:color="auto" w:sz="0" w:space="0"/>
+          <w:shd w:val="clear" w:fill="FFFFFF"/>
+        </w:rPr>
+        <w:t>101("Switching Protocols")</w:t>
+      </w:r>
+      <w:r>
+        <w:rPr>
+          <w:rFonts w:hint="eastAsia" w:ascii="微软雅黑" w:hAnsi="微软雅黑" w:eastAsia="微软雅黑" w:cs="微软雅黑"/>
+          <w:b/>
+          <w:bCs/>
+          <w:i w:val="0"/>
+          <w:caps w:val="0"/>
+          <w:color w:val="000000"/>
+          <w:spacing w:val="0"/>
+          <w:sz w:val="15"/>
+          <w:szCs w:val="15"/>
+          <w:bdr w:val="none" w:color="auto" w:sz="0" w:space="0"/>
+          <w:shd w:val="clear" w:fill="FFFFFF"/>
+        </w:rPr>
+        <w:br w:type="textWrapping"/>
+      </w:r>
+      <w:r>
+        <w:rPr>
+          <w:rFonts w:hint="eastAsia" w:ascii="微软雅黑" w:hAnsi="微软雅黑" w:eastAsia="微软雅黑" w:cs="微软雅黑"/>
+          <w:i w:val="0"/>
+          <w:caps w:val="0"/>
+          <w:color w:val="000000"/>
+          <w:spacing w:val="0"/>
+          <w:sz w:val="15"/>
+          <w:szCs w:val="15"/>
+          <w:bdr w:val="none" w:color="auto" w:sz="0" w:space="0"/>
+          <w:shd w:val="clear" w:fill="FFFFFF"/>
+        </w:rPr>
+        <w:t>重要程度：非常低。</w:t>
+      </w:r>
+    </w:p>
+    <w:p>
+      <w:pPr>
+        <w:pStyle w:val="6"/>
+        <w:keepNext w:val="0"/>
+        <w:keepLines w:val="0"/>
+        <w:widowControl/>
+        <w:suppressLineNumbers w:val="0"/>
+        <w:pBdr>
+          <w:top w:val="none" w:color="auto" w:sz="0" w:space="0"/>
+          <w:left w:val="none" w:color="auto" w:sz="0" w:space="0"/>
+          <w:bottom w:val="none" w:color="auto" w:sz="0" w:space="0"/>
+          <w:right w:val="none" w:color="auto" w:sz="0" w:space="0"/>
+        </w:pBdr>
+        <w:shd w:val="clear" w:fill="FFFFFF"/>
+        <w:spacing w:before="120" w:beforeAutospacing="0" w:after="120" w:afterAutospacing="0" w:line="18" w:lineRule="atLeast"/>
+        <w:ind w:left="0" w:right="0" w:firstLine="0"/>
+        <w:jc w:val="left"/>
+        <w:rPr>
+          <w:rFonts w:hint="default" w:ascii="宋体" w:hAnsi="宋体" w:eastAsia="宋体" w:cs="宋体"/>
+          <w:b/>
+          <w:bCs/>
+          <w:sz w:val="28"/>
+          <w:szCs w:val="28"/>
+        </w:rPr>
+      </w:pPr>
+      <w:r>
+        <w:rPr>
+          <w:rFonts w:hint="eastAsia" w:ascii="微软雅黑" w:hAnsi="微软雅黑" w:eastAsia="微软雅黑" w:cs="微软雅黑"/>
+          <w:b/>
+          <w:bCs/>
+          <w:i w:val="0"/>
+          <w:caps w:val="0"/>
+          <w:color w:val="000000"/>
+          <w:spacing w:val="0"/>
+          <w:sz w:val="15"/>
+          <w:szCs w:val="15"/>
+          <w:bdr w:val="none" w:color="auto" w:sz="0" w:space="0"/>
+          <w:shd w:val="clear" w:fill="FFFFFF"/>
+        </w:rPr>
+        <w:t>当客户端通过在请求里使用Upgrade报头，以通知服务器它想改用除HTTP协议之外的其他协议时，客户端将获得此响应代码</w:t>
+      </w:r>
+      <w:r>
+        <w:rPr>
+          <w:rFonts w:hint="eastAsia" w:ascii="微软雅黑" w:hAnsi="微软雅黑" w:eastAsia="微软雅黑" w:cs="微软雅黑"/>
+          <w:i w:val="0"/>
+          <w:caps w:val="0"/>
+          <w:color w:val="000000"/>
+          <w:spacing w:val="0"/>
+          <w:sz w:val="15"/>
+          <w:szCs w:val="15"/>
+          <w:bdr w:val="none" w:color="auto" w:sz="0" w:space="0"/>
+          <w:shd w:val="clear" w:fill="FFFFFF"/>
+        </w:rPr>
+        <w:t>。101响应代码表示“行，我现在改用另一个协议了”。通常HTTP客户端会在收到服务器发来的101响应后关闭与服务器的TCP连接。</w:t>
+      </w:r>
+      <w:r>
+        <w:rPr>
+          <w:rFonts w:hint="eastAsia" w:ascii="微软雅黑" w:hAnsi="微软雅黑" w:eastAsia="微软雅黑" w:cs="微软雅黑"/>
+          <w:b/>
+          <w:bCs/>
+          <w:i w:val="0"/>
+          <w:caps w:val="0"/>
+          <w:color w:val="000000"/>
+          <w:spacing w:val="0"/>
+          <w:sz w:val="15"/>
+          <w:szCs w:val="15"/>
+          <w:bdr w:val="none" w:color="auto" w:sz="0" w:space="0"/>
+          <w:shd w:val="clear" w:fill="FFFFFF"/>
+        </w:rPr>
+        <w:t>101响应代码意味着，该客户端不再是一个HTTP客户端，而将成为另一种客户端。</w:t>
+      </w:r>
+    </w:p>
+    <w:p>
+      <w:pPr>
+        <w:bidi w:val="0"/>
+        <w:rPr>
+          <w:rFonts w:hint="default"/>
+          <w:b/>
+          <w:bCs/>
+        </w:rPr>
+      </w:pPr>
+      <w:r>
+        <w:rPr>
+          <w:rFonts w:hint="default"/>
+          <w:b/>
+          <w:bCs/>
+        </w:rPr>
+        <w:t>2XX 成功</w:t>
+      </w:r>
+    </w:p>
+    <w:p>
+      <w:pPr>
+        <w:bidi w:val="0"/>
+        <w:rPr>
+          <w:rFonts w:hint="default"/>
+          <w:b/>
+          <w:bCs/>
+        </w:rPr>
+      </w:pPr>
+      <w:r>
+        <w:rPr>
+          <w:rFonts w:hint="default"/>
+          <w:b/>
+          <w:bCs/>
+        </w:rPr>
+        <w:t>200 OK ，表示从客户端发来的请求在服务器端被正确处理</w:t>
+      </w:r>
+    </w:p>
+    <w:p>
+      <w:pPr>
+        <w:bidi w:val="0"/>
+        <w:rPr>
+          <w:rFonts w:hint="default"/>
+          <w:b/>
+          <w:bCs/>
+        </w:rPr>
+      </w:pPr>
+      <w:r>
+        <w:rPr>
+          <w:rFonts w:hint="default"/>
+          <w:b/>
+          <w:bCs/>
+        </w:rPr>
+        <w:t>204 No content ，表示请求成功，但响应报文不含实体的主体部分</w:t>
+      </w:r>
+    </w:p>
+    <w:p>
+      <w:pPr>
+        <w:bidi w:val="0"/>
+        <w:rPr>
+          <w:rFonts w:hint="default"/>
+        </w:rPr>
+      </w:pPr>
+      <w:r>
+        <w:rPr>
+          <w:rFonts w:hint="default"/>
+        </w:rPr>
+        <w:t>205 Reset Content ，表示请求成功，但响应报文不含实体的主体部分，但是与 204 响</w:t>
+      </w:r>
+    </w:p>
+    <w:p>
+      <w:pPr>
+        <w:bidi w:val="0"/>
+        <w:rPr>
+          <w:rFonts w:hint="default"/>
+        </w:rPr>
+      </w:pPr>
+      <w:r>
+        <w:rPr>
+          <w:rFonts w:hint="default"/>
+        </w:rPr>
+        <w:t>应不同在于要求请求方重置内容</w:t>
+      </w:r>
+    </w:p>
+    <w:p>
+      <w:pPr>
+        <w:bidi w:val="0"/>
+        <w:rPr>
+          <w:rFonts w:hint="default"/>
+          <w:b/>
+          <w:bCs/>
+        </w:rPr>
+      </w:pPr>
+      <w:r>
+        <w:rPr>
+          <w:rFonts w:hint="default"/>
+          <w:b/>
+          <w:bCs/>
+        </w:rPr>
+        <w:t>206 Partial Content ，</w:t>
+      </w:r>
+      <w:r>
+        <w:rPr>
+          <w:rFonts w:ascii="Arial" w:hAnsi="Arial" w:eastAsia="Arial" w:cs="Arial"/>
+          <w:b/>
+          <w:bCs/>
+          <w:i w:val="0"/>
+          <w:caps w:val="0"/>
+          <w:color w:val="4D4D4D"/>
+          <w:spacing w:val="0"/>
+          <w:sz w:val="19"/>
+          <w:szCs w:val="19"/>
+          <w:shd w:val="clear" w:fill="FFFFFF"/>
+        </w:rPr>
+        <w:t>表示客户端进行了</w:t>
+      </w:r>
+      <w:r>
+        <w:rPr>
+          <w:rFonts w:hint="default" w:ascii="Arial" w:hAnsi="Arial" w:eastAsia="Arial" w:cs="Arial"/>
+          <w:b/>
+          <w:bCs/>
+          <w:i w:val="0"/>
+          <w:caps w:val="0"/>
+          <w:color w:val="E579B6"/>
+          <w:spacing w:val="0"/>
+          <w:sz w:val="19"/>
+          <w:szCs w:val="19"/>
+          <w:bdr w:val="none" w:color="auto" w:sz="0" w:space="0"/>
+          <w:shd w:val="clear" w:fill="FFFFFF"/>
+        </w:rPr>
+        <w:t>范围请求</w:t>
+      </w:r>
+      <w:r>
+        <w:rPr>
+          <w:rFonts w:hint="default" w:ascii="Arial" w:hAnsi="Arial" w:eastAsia="Arial" w:cs="Arial"/>
+          <w:i w:val="0"/>
+          <w:caps w:val="0"/>
+          <w:color w:val="4D4D4D"/>
+          <w:spacing w:val="0"/>
+          <w:sz w:val="19"/>
+          <w:szCs w:val="19"/>
+          <w:shd w:val="clear" w:fill="FFFFFF"/>
+        </w:rPr>
+        <w:t>，</w:t>
+      </w:r>
+      <w:r>
+        <w:rPr>
+          <w:rFonts w:hint="default" w:ascii="Arial" w:hAnsi="Arial" w:eastAsia="Arial" w:cs="Arial"/>
+          <w:b/>
+          <w:bCs/>
+          <w:i w:val="0"/>
+          <w:caps w:val="0"/>
+          <w:color w:val="4D4D4D"/>
+          <w:spacing w:val="0"/>
+          <w:sz w:val="19"/>
+          <w:szCs w:val="19"/>
+          <w:shd w:val="clear" w:fill="FFFFFF"/>
+        </w:rPr>
+        <w:t>并且服务器成功执行了这部分的GET请求，响应报文中包含由Content-Range指定范围的实体内容。</w:t>
+      </w:r>
+    </w:p>
+    <w:p>
+      <w:pPr>
+        <w:bidi w:val="0"/>
+        <w:rPr>
+          <w:rFonts w:hint="default"/>
+          <w:b/>
+          <w:bCs/>
+        </w:rPr>
+      </w:pPr>
+      <w:r>
+        <w:rPr>
+          <w:rFonts w:hint="default"/>
+          <w:b/>
+          <w:bCs/>
+        </w:rPr>
+        <w:t>3XX 重定向</w:t>
+      </w:r>
+    </w:p>
+    <w:p>
+      <w:pPr>
+        <w:bidi w:val="0"/>
+        <w:rPr>
+          <w:rFonts w:hint="default"/>
+        </w:rPr>
+      </w:pPr>
+      <w:r>
+        <w:rPr>
+          <w:rFonts w:hint="default"/>
+          <w:b/>
+          <w:bCs/>
+        </w:rPr>
+        <w:t>301 moved permanently ，永久性重定向</w:t>
+      </w:r>
+      <w:r>
+        <w:rPr>
+          <w:rFonts w:hint="default"/>
+        </w:rPr>
+        <w:t>，表示资源已被分配了新的 URL</w:t>
+      </w:r>
+    </w:p>
+    <w:p>
+      <w:pPr>
+        <w:bidi w:val="0"/>
+        <w:rPr>
+          <w:rFonts w:hint="default"/>
+        </w:rPr>
+      </w:pPr>
+      <w:r>
+        <w:rPr>
+          <w:rFonts w:hint="default"/>
+          <w:b/>
+          <w:bCs/>
+        </w:rPr>
+        <w:t>302 found ，临时性重定向</w:t>
+      </w:r>
+      <w:r>
+        <w:rPr>
+          <w:rFonts w:hint="default"/>
+        </w:rPr>
+        <w:t>，表示资源临时被分配了新的 URL</w:t>
+      </w:r>
+    </w:p>
+    <w:p>
+      <w:pPr>
+        <w:bidi w:val="0"/>
+        <w:rPr>
+          <w:rFonts w:hint="default"/>
+        </w:rPr>
+      </w:pPr>
+      <w:r>
+        <w:rPr>
+          <w:rFonts w:hint="default"/>
+        </w:rPr>
+        <w:t>303 see other ，表示资源存在着另一个 URL，应使用 GET 方法丁香获取资源</w:t>
+      </w:r>
+    </w:p>
+    <w:p>
+      <w:pPr>
+        <w:bidi w:val="0"/>
+        <w:rPr>
+          <w:rFonts w:hint="default"/>
+          <w:b/>
+          <w:bCs/>
+        </w:rPr>
+      </w:pPr>
+      <w:r>
+        <w:rPr>
+          <w:rFonts w:hint="default"/>
+          <w:b/>
+          <w:bCs/>
+        </w:rPr>
+        <w:t>304 not modified ，表示服务器允许访问资源，但因发生请求未满足条件的情况</w:t>
+      </w:r>
+    </w:p>
+    <w:p>
+      <w:pPr>
+        <w:bidi w:val="0"/>
+        <w:rPr>
+          <w:rFonts w:hint="default"/>
+        </w:rPr>
+      </w:pPr>
+      <w:r>
+        <w:rPr>
+          <w:rFonts w:hint="default"/>
+        </w:rPr>
+        <w:t>307 temporary redirect ，临时重定向，和302含义类似，但是期望客户端保持请求方法</w:t>
+      </w:r>
+    </w:p>
+    <w:p>
+      <w:pPr>
+        <w:bidi w:val="0"/>
+        <w:rPr>
+          <w:rFonts w:hint="default"/>
+        </w:rPr>
+      </w:pPr>
+      <w:r>
+        <w:rPr>
+          <w:rFonts w:hint="default"/>
+        </w:rPr>
+        <w:t>不变向新的地址发出请求</w:t>
+      </w:r>
+    </w:p>
+    <w:p>
+      <w:pPr>
+        <w:bidi w:val="0"/>
+        <w:rPr>
+          <w:rFonts w:hint="default"/>
+          <w:b/>
+          <w:bCs/>
+        </w:rPr>
+      </w:pPr>
+      <w:r>
+        <w:rPr>
+          <w:rFonts w:hint="default"/>
+          <w:b/>
+          <w:bCs/>
+        </w:rPr>
+        <w:t>4XX 客户端错误</w:t>
+      </w:r>
+    </w:p>
+    <w:p>
+      <w:pPr>
+        <w:bidi w:val="0"/>
+        <w:rPr>
+          <w:rFonts w:hint="default"/>
+          <w:b/>
+          <w:bCs/>
+        </w:rPr>
+      </w:pPr>
+      <w:r>
+        <w:rPr>
+          <w:rFonts w:hint="default"/>
+          <w:b/>
+          <w:bCs/>
+        </w:rPr>
+        <w:t>400 bad request ，请求报文存在语法错误</w:t>
+      </w:r>
+    </w:p>
+    <w:p>
+      <w:pPr>
+        <w:bidi w:val="0"/>
+        <w:rPr>
+          <w:rFonts w:hint="default"/>
+        </w:rPr>
+      </w:pPr>
+      <w:r>
+        <w:rPr>
+          <w:rFonts w:hint="default"/>
+        </w:rPr>
+        <w:t>401 unauthorized ，表示发送的请求需要有通过 HTTP 认证的认证信息</w:t>
+      </w:r>
+    </w:p>
+    <w:p>
+      <w:pPr>
+        <w:bidi w:val="0"/>
+        <w:rPr>
+          <w:rFonts w:hint="default"/>
+          <w:b/>
+          <w:bCs/>
+        </w:rPr>
+      </w:pPr>
+      <w:r>
+        <w:rPr>
+          <w:rFonts w:hint="default"/>
+          <w:b/>
+          <w:bCs/>
+        </w:rPr>
+        <w:t>403 forbidden ，表示对请求资源的访问被服务器拒绝</w:t>
+      </w:r>
+    </w:p>
+    <w:p>
+      <w:pPr>
+        <w:bidi w:val="0"/>
+        <w:rPr>
+          <w:rFonts w:hint="default"/>
+          <w:b/>
+          <w:bCs/>
+        </w:rPr>
+      </w:pPr>
+      <w:r>
+        <w:rPr>
+          <w:rFonts w:hint="default"/>
+          <w:b/>
+          <w:bCs/>
+        </w:rPr>
+        <w:t>404 not found ，表示在服务器上没有找到请求的资源</w:t>
+      </w:r>
+    </w:p>
+    <w:p>
+      <w:pPr>
+        <w:bidi w:val="0"/>
+        <w:rPr>
+          <w:rFonts w:hint="default"/>
+          <w:b/>
+          <w:bCs/>
+        </w:rPr>
+      </w:pPr>
+      <w:r>
+        <w:rPr>
+          <w:rFonts w:hint="default"/>
+          <w:b/>
+          <w:bCs/>
+        </w:rPr>
+        <w:t>5XX 服务器错误</w:t>
+      </w:r>
+    </w:p>
+    <w:p>
+      <w:pPr>
+        <w:bidi w:val="0"/>
+        <w:rPr>
+          <w:rFonts w:hint="default"/>
+          <w:b/>
+          <w:bCs/>
+        </w:rPr>
+      </w:pPr>
+      <w:r>
+        <w:rPr>
+          <w:rFonts w:hint="default"/>
+          <w:b/>
+          <w:bCs/>
+        </w:rPr>
+        <w:t>500 internal sever error ，表示服务器端在执行请求时发生了错误</w:t>
+      </w:r>
+    </w:p>
+    <w:p>
+      <w:pPr>
+        <w:bidi w:val="0"/>
+        <w:rPr>
+          <w:rFonts w:hint="default"/>
+        </w:rPr>
+      </w:pPr>
+      <w:r>
+        <w:rPr>
+          <w:rFonts w:hint="default"/>
+        </w:rPr>
+        <w:t>501 Not Implemented ，表示服务器不支持当前请求所需要的某个功能</w:t>
+      </w:r>
+    </w:p>
+    <w:p>
+      <w:pPr>
+        <w:bidi w:val="0"/>
+        <w:rPr>
+          <w:rFonts w:hint="default"/>
+          <w:b/>
+          <w:bCs/>
+        </w:rPr>
+      </w:pPr>
+      <w:r>
+        <w:rPr>
+          <w:rFonts w:hint="default"/>
+          <w:b/>
+          <w:bCs/>
+        </w:rPr>
+        <w:t>503 service unavailable ，表明服务器暂时处于超负载或正在停机维护，无法处理请求</w:t>
       </w:r>
     </w:p>
     <w:p>
@@ -1802,19 +3286,18 @@
         <w:spacing w:before="96" w:beforeAutospacing="0" w:after="0" w:afterAutospacing="0"/>
         <w:ind w:right="0" w:rightChars="0"/>
         <w:rPr>
-          <w:rFonts w:ascii="宋体" w:hAnsi="宋体" w:eastAsia="宋体" w:cs="宋体"/>
-          <w:sz w:val="24"/>
-          <w:szCs w:val="24"/>
-        </w:rPr>
-      </w:pPr>
-      <w:r>
-        <w:rPr>
-          <w:rFonts w:ascii="宋体" w:hAnsi="宋体" w:eastAsia="宋体" w:cs="宋体"/>
-          <w:sz w:val="24"/>
-          <w:szCs w:val="24"/>
-        </w:rPr>
-        <w:t xml:space="preserve">URL 有长度限制，会影响 Get 请求，但是这个长度限制是浏览器规定的，不是 RFC 规 定的 </w:t>
-      </w:r>
+          <w:rFonts w:hint="default" w:ascii="Arial" w:hAnsi="Arial" w:eastAsia="Arial" w:cs="Arial"/>
+          <w:b/>
+          <w:bCs/>
+          <w:i w:val="0"/>
+          <w:caps w:val="0"/>
+          <w:color w:val="333333"/>
+          <w:spacing w:val="0"/>
+          <w:sz w:val="21"/>
+          <w:szCs w:val="21"/>
+          <w:shd w:val="clear" w:fill="FFFFFF"/>
+        </w:rPr>
+      </w:pPr>
     </w:p>
     <w:p>
       <w:pPr>
@@ -1834,520 +3317,6 @@
         </w:pBdr>
         <w:spacing w:before="96" w:beforeAutospacing="0" w:after="0" w:afterAutospacing="0"/>
         <w:ind w:right="0" w:rightChars="0"/>
-        <w:rPr>
-          <w:rFonts w:hint="default" w:ascii="Arial" w:hAnsi="Arial" w:eastAsia="Arial" w:cs="Arial"/>
-          <w:b w:val="0"/>
-          <w:i w:val="0"/>
-          <w:caps w:val="0"/>
-          <w:color w:val="333333"/>
-          <w:spacing w:val="0"/>
-          <w:sz w:val="19"/>
-          <w:szCs w:val="19"/>
-          <w:shd w:val="clear" w:fill="FFFFFF"/>
-        </w:rPr>
-      </w:pPr>
-      <w:r>
-        <w:rPr>
-          <w:rFonts w:ascii="宋体" w:hAnsi="宋体" w:eastAsia="宋体" w:cs="宋体"/>
-          <w:sz w:val="24"/>
-          <w:szCs w:val="24"/>
-        </w:rPr>
-        <w:t>Post 支持更多的编码类型且不对数据类型限制</w:t>
-      </w:r>
-    </w:p>
-    <w:p>
-      <w:pPr>
-        <w:keepNext w:val="0"/>
-        <w:keepLines w:val="0"/>
-        <w:widowControl/>
-        <w:numPr>
-          <w:ilvl w:val="0"/>
-          <w:numId w:val="0"/>
-        </w:numPr>
-        <w:suppressLineNumbers w:val="0"/>
-        <w:pBdr>
-          <w:top w:val="none" w:color="auto" w:sz="0" w:space="0"/>
-          <w:left w:val="none" w:color="auto" w:sz="0" w:space="0"/>
-          <w:bottom w:val="none" w:color="auto" w:sz="0" w:space="0"/>
-          <w:right w:val="none" w:color="auto" w:sz="0" w:space="0"/>
-        </w:pBdr>
-        <w:spacing w:before="96" w:beforeAutospacing="0" w:after="0" w:afterAutospacing="0"/>
-        <w:ind w:right="0" w:rightChars="0"/>
-        <w:rPr>
-          <w:rFonts w:hint="default" w:ascii="Arial" w:hAnsi="Arial" w:eastAsia="Arial" w:cs="Arial"/>
-          <w:b/>
-          <w:bCs/>
-          <w:i w:val="0"/>
-          <w:caps w:val="0"/>
-          <w:color w:val="333333"/>
-          <w:spacing w:val="0"/>
-          <w:sz w:val="21"/>
-          <w:szCs w:val="21"/>
-          <w:shd w:val="clear" w:fill="FFFFFF"/>
-        </w:rPr>
-      </w:pPr>
-    </w:p>
-    <w:p>
-      <w:pPr>
-        <w:keepNext w:val="0"/>
-        <w:keepLines w:val="0"/>
-        <w:widowControl/>
-        <w:numPr>
-          <w:ilvl w:val="0"/>
-          <w:numId w:val="0"/>
-        </w:numPr>
-        <w:suppressLineNumbers w:val="0"/>
-        <w:pBdr>
-          <w:top w:val="none" w:color="auto" w:sz="0" w:space="0"/>
-          <w:left w:val="none" w:color="auto" w:sz="0" w:space="0"/>
-          <w:bottom w:val="none" w:color="auto" w:sz="0" w:space="0"/>
-          <w:right w:val="none" w:color="auto" w:sz="0" w:space="0"/>
-        </w:pBdr>
-        <w:spacing w:before="96" w:beforeAutospacing="0" w:after="0" w:afterAutospacing="0"/>
-        <w:ind w:right="0" w:rightChars="0"/>
-        <w:outlineLvl w:val="1"/>
-        <w:rPr>
-          <w:rFonts w:hint="default" w:ascii="Arial" w:hAnsi="Arial" w:eastAsia="Arial" w:cs="Arial"/>
-          <w:b/>
-          <w:bCs/>
-          <w:i w:val="0"/>
-          <w:caps w:val="0"/>
-          <w:color w:val="333333"/>
-          <w:spacing w:val="0"/>
-          <w:sz w:val="21"/>
-          <w:szCs w:val="21"/>
-          <w:shd w:val="clear" w:fill="FFFFFF"/>
-        </w:rPr>
-      </w:pPr>
-      <w:r>
-        <w:rPr>
-          <w:rFonts w:ascii="宋体" w:hAnsi="宋体" w:eastAsia="宋体" w:cs="宋体"/>
-          <w:b/>
-          <w:bCs/>
-          <w:sz w:val="28"/>
-          <w:szCs w:val="28"/>
-        </w:rPr>
-        <w:t>常见状态码</w:t>
-      </w:r>
-    </w:p>
-    <w:p>
-      <w:pPr>
-        <w:bidi w:val="0"/>
-        <w:rPr>
-          <w:rFonts w:hint="default"/>
-          <w:b/>
-          <w:bCs/>
-        </w:rPr>
-      </w:pPr>
-      <w:r>
-        <w:rPr>
-          <w:rFonts w:hint="default"/>
-          <w:b/>
-          <w:bCs/>
-        </w:rPr>
-        <w:t>2XX 成功</w:t>
-      </w:r>
-    </w:p>
-    <w:p>
-      <w:pPr>
-        <w:bidi w:val="0"/>
-        <w:rPr>
-          <w:rFonts w:hint="default"/>
-          <w:b/>
-          <w:bCs/>
-        </w:rPr>
-      </w:pPr>
-      <w:r>
-        <w:rPr>
-          <w:rFonts w:hint="default"/>
-          <w:b/>
-          <w:bCs/>
-        </w:rPr>
-        <w:t>200 OK ，表示从客户端发来的请求在服务器端被正确处理</w:t>
-      </w:r>
-    </w:p>
-    <w:p>
-      <w:pPr>
-        <w:bidi w:val="0"/>
-        <w:rPr>
-          <w:rFonts w:hint="default"/>
-          <w:b/>
-          <w:bCs/>
-        </w:rPr>
-      </w:pPr>
-      <w:r>
-        <w:rPr>
-          <w:rFonts w:hint="default"/>
-          <w:b/>
-          <w:bCs/>
-        </w:rPr>
-        <w:t>204 No content ，表示请求成功，但响应报文不含实体的主体部分</w:t>
-      </w:r>
-    </w:p>
-    <w:p>
-      <w:pPr>
-        <w:bidi w:val="0"/>
-        <w:rPr>
-          <w:rFonts w:hint="default"/>
-        </w:rPr>
-      </w:pPr>
-      <w:r>
-        <w:rPr>
-          <w:rFonts w:hint="default"/>
-        </w:rPr>
-        <w:t>205 Reset Content ，表示请求成功，但响应报文不含实体的主体部分，但是与 204 响</w:t>
-      </w:r>
-    </w:p>
-    <w:p>
-      <w:pPr>
-        <w:bidi w:val="0"/>
-        <w:rPr>
-          <w:rFonts w:hint="default"/>
-        </w:rPr>
-      </w:pPr>
-      <w:r>
-        <w:rPr>
-          <w:rFonts w:hint="default"/>
-        </w:rPr>
-        <w:t>应不同在于要求请求方重置内容</w:t>
-      </w:r>
-    </w:p>
-    <w:p>
-      <w:pPr>
-        <w:bidi w:val="0"/>
-        <w:rPr>
-          <w:rFonts w:hint="default"/>
-        </w:rPr>
-      </w:pPr>
-      <w:r>
-        <w:rPr>
-          <w:rFonts w:hint="default"/>
-        </w:rPr>
-        <w:t>206 Partial Content ，进行范围请求</w:t>
-      </w:r>
-    </w:p>
-    <w:p>
-      <w:pPr>
-        <w:bidi w:val="0"/>
-        <w:rPr>
-          <w:rFonts w:hint="default"/>
-          <w:b/>
-          <w:bCs/>
-        </w:rPr>
-      </w:pPr>
-      <w:r>
-        <w:rPr>
-          <w:rFonts w:hint="default"/>
-          <w:b/>
-          <w:bCs/>
-        </w:rPr>
-        <w:t>3XX 重定向</w:t>
-      </w:r>
-    </w:p>
-    <w:p>
-      <w:pPr>
-        <w:bidi w:val="0"/>
-        <w:rPr>
-          <w:rFonts w:hint="default"/>
-        </w:rPr>
-      </w:pPr>
-      <w:r>
-        <w:rPr>
-          <w:rFonts w:hint="default"/>
-          <w:b/>
-          <w:bCs/>
-        </w:rPr>
-        <w:t>301 moved permanently ，永久性重定向</w:t>
-      </w:r>
-      <w:r>
-        <w:rPr>
-          <w:rFonts w:hint="default"/>
-        </w:rPr>
-        <w:t>，表示资源已被分配了新的 URL</w:t>
-      </w:r>
-    </w:p>
-    <w:p>
-      <w:pPr>
-        <w:bidi w:val="0"/>
-        <w:rPr>
-          <w:rFonts w:hint="default"/>
-        </w:rPr>
-      </w:pPr>
-      <w:r>
-        <w:rPr>
-          <w:rFonts w:hint="default"/>
-          <w:b/>
-          <w:bCs/>
-        </w:rPr>
-        <w:t>302 found ，临时性重定向</w:t>
-      </w:r>
-      <w:r>
-        <w:rPr>
-          <w:rFonts w:hint="default"/>
-        </w:rPr>
-        <w:t>，表示资源临时被分配了新的 URL</w:t>
-      </w:r>
-    </w:p>
-    <w:p>
-      <w:pPr>
-        <w:bidi w:val="0"/>
-        <w:rPr>
-          <w:rFonts w:hint="default"/>
-        </w:rPr>
-      </w:pPr>
-      <w:r>
-        <w:rPr>
-          <w:rFonts w:hint="default"/>
-        </w:rPr>
-        <w:t>303 see other ，表示资源存在着另一个 URL，应使用 GET 方法丁香获取资源</w:t>
-      </w:r>
-    </w:p>
-    <w:p>
-      <w:pPr>
-        <w:bidi w:val="0"/>
-        <w:rPr>
-          <w:rFonts w:hint="default"/>
-          <w:b/>
-          <w:bCs/>
-        </w:rPr>
-      </w:pPr>
-      <w:r>
-        <w:rPr>
-          <w:rFonts w:hint="default"/>
-          <w:b/>
-          <w:bCs/>
-        </w:rPr>
-        <w:t>304 not modified ，表示服务器允许访问资源，但因发生请求未满足条件的情况</w:t>
-      </w:r>
-    </w:p>
-    <w:p>
-      <w:pPr>
-        <w:bidi w:val="0"/>
-        <w:rPr>
-          <w:rFonts w:hint="default"/>
-        </w:rPr>
-      </w:pPr>
-      <w:r>
-        <w:rPr>
-          <w:rFonts w:hint="default"/>
-        </w:rPr>
-        <w:t>307 temporary redirect ，临时重定向，和302含义类似，但是期望客户端保持请求方法</w:t>
-      </w:r>
-    </w:p>
-    <w:p>
-      <w:pPr>
-        <w:bidi w:val="0"/>
-        <w:rPr>
-          <w:rFonts w:hint="default"/>
-        </w:rPr>
-      </w:pPr>
-      <w:r>
-        <w:rPr>
-          <w:rFonts w:hint="default"/>
-        </w:rPr>
-        <w:t>不变向新的地址发出请求</w:t>
-      </w:r>
-    </w:p>
-    <w:p>
-      <w:pPr>
-        <w:bidi w:val="0"/>
-        <w:rPr>
-          <w:rFonts w:hint="default"/>
-          <w:b/>
-          <w:bCs/>
-        </w:rPr>
-      </w:pPr>
-      <w:r>
-        <w:rPr>
-          <w:rFonts w:hint="default"/>
-          <w:b/>
-          <w:bCs/>
-        </w:rPr>
-        <w:t>4XX 客户端错误</w:t>
-      </w:r>
-    </w:p>
-    <w:p>
-      <w:pPr>
-        <w:bidi w:val="0"/>
-        <w:rPr>
-          <w:rFonts w:hint="default"/>
-          <w:b/>
-          <w:bCs/>
-        </w:rPr>
-      </w:pPr>
-      <w:r>
-        <w:rPr>
-          <w:rFonts w:hint="default"/>
-          <w:b/>
-          <w:bCs/>
-        </w:rPr>
-        <w:t>400 bad request ，请求报文存在语法错误</w:t>
-      </w:r>
-    </w:p>
-    <w:p>
-      <w:pPr>
-        <w:bidi w:val="0"/>
-        <w:rPr>
-          <w:rFonts w:hint="default"/>
-        </w:rPr>
-      </w:pPr>
-      <w:r>
-        <w:rPr>
-          <w:rFonts w:hint="default"/>
-        </w:rPr>
-        <w:t>401 unauthorized ，表示发送的请求需要有通过 HTTP 认证的认证信息</w:t>
-      </w:r>
-    </w:p>
-    <w:p>
-      <w:pPr>
-        <w:bidi w:val="0"/>
-        <w:rPr>
-          <w:rFonts w:hint="default"/>
-          <w:b/>
-          <w:bCs/>
-        </w:rPr>
-      </w:pPr>
-      <w:r>
-        <w:rPr>
-          <w:rFonts w:hint="default"/>
-          <w:b/>
-          <w:bCs/>
-        </w:rPr>
-        <w:t>403 forbidden ，表示对请求资源的访问被服务器拒绝</w:t>
-      </w:r>
-    </w:p>
-    <w:p>
-      <w:pPr>
-        <w:bidi w:val="0"/>
-        <w:rPr>
-          <w:rFonts w:hint="default"/>
-          <w:b/>
-          <w:bCs/>
-        </w:rPr>
-      </w:pPr>
-      <w:r>
-        <w:rPr>
-          <w:rFonts w:hint="default"/>
-          <w:b/>
-          <w:bCs/>
-        </w:rPr>
-        <w:t>404 not found ，表示在服务器上没有找到请求的资源</w:t>
-      </w:r>
-    </w:p>
-    <w:p>
-      <w:pPr>
-        <w:bidi w:val="0"/>
-        <w:rPr>
-          <w:rFonts w:hint="default"/>
-          <w:b/>
-          <w:bCs/>
-        </w:rPr>
-      </w:pPr>
-      <w:r>
-        <w:rPr>
-          <w:rFonts w:hint="default"/>
-          <w:b/>
-          <w:bCs/>
-        </w:rPr>
-        <w:t>5XX 服务器错误</w:t>
-      </w:r>
-    </w:p>
-    <w:p>
-      <w:pPr>
-        <w:bidi w:val="0"/>
-        <w:rPr>
-          <w:rFonts w:hint="default"/>
-        </w:rPr>
-      </w:pPr>
-      <w:r>
-        <w:rPr>
-          <w:rFonts w:hint="default"/>
-        </w:rPr>
-        <w:t>500 internal sever error ，表示服务器端在执行请求时发生了错误</w:t>
-      </w:r>
-    </w:p>
-    <w:p>
-      <w:pPr>
-        <w:bidi w:val="0"/>
-        <w:rPr>
-          <w:rFonts w:hint="default"/>
-        </w:rPr>
-      </w:pPr>
-      <w:r>
-        <w:rPr>
-          <w:rFonts w:hint="default"/>
-        </w:rPr>
-        <w:t>501 Not Implemented ，表示服务器不支持当前请求所需要的某个功能</w:t>
-      </w:r>
-    </w:p>
-    <w:p>
-      <w:pPr>
-        <w:bidi w:val="0"/>
-        <w:rPr>
-          <w:rFonts w:hint="default"/>
-          <w:b/>
-          <w:bCs/>
-        </w:rPr>
-      </w:pPr>
-      <w:r>
-        <w:rPr>
-          <w:rFonts w:hint="default"/>
-          <w:b/>
-          <w:bCs/>
-        </w:rPr>
-        <w:t>503 service unavailable ，表明服务器暂时处于超负载或正在停机维护，无法处理请求</w:t>
-      </w:r>
-    </w:p>
-    <w:p>
-      <w:pPr>
-        <w:keepNext w:val="0"/>
-        <w:keepLines w:val="0"/>
-        <w:widowControl/>
-        <w:numPr>
-          <w:ilvl w:val="0"/>
-          <w:numId w:val="0"/>
-        </w:numPr>
-        <w:suppressLineNumbers w:val="0"/>
-        <w:pBdr>
-          <w:top w:val="none" w:color="auto" w:sz="0" w:space="0"/>
-          <w:left w:val="none" w:color="auto" w:sz="0" w:space="0"/>
-          <w:bottom w:val="none" w:color="auto" w:sz="0" w:space="0"/>
-          <w:right w:val="none" w:color="auto" w:sz="0" w:space="0"/>
-        </w:pBdr>
-        <w:spacing w:before="96" w:beforeAutospacing="0" w:after="0" w:afterAutospacing="0"/>
-        <w:ind w:right="0" w:rightChars="0"/>
-        <w:rPr>
-          <w:rFonts w:hint="default" w:ascii="Arial" w:hAnsi="Arial" w:eastAsia="Arial" w:cs="Arial"/>
-          <w:b/>
-          <w:bCs/>
-          <w:i w:val="0"/>
-          <w:caps w:val="0"/>
-          <w:color w:val="333333"/>
-          <w:spacing w:val="0"/>
-          <w:sz w:val="21"/>
-          <w:szCs w:val="21"/>
-          <w:shd w:val="clear" w:fill="FFFFFF"/>
-        </w:rPr>
-      </w:pPr>
-    </w:p>
-    <w:p>
-      <w:pPr>
-        <w:keepNext w:val="0"/>
-        <w:keepLines w:val="0"/>
-        <w:widowControl/>
-        <w:numPr>
-          <w:ilvl w:val="0"/>
-          <w:numId w:val="0"/>
-        </w:numPr>
-        <w:suppressLineNumbers w:val="0"/>
-        <w:pBdr>
-          <w:top w:val="none" w:color="auto" w:sz="0" w:space="0"/>
-          <w:left w:val="none" w:color="auto" w:sz="0" w:space="0"/>
-          <w:bottom w:val="none" w:color="auto" w:sz="0" w:space="0"/>
-          <w:right w:val="none" w:color="auto" w:sz="0" w:space="0"/>
-        </w:pBdr>
-        <w:spacing w:before="96" w:beforeAutospacing="0" w:after="0" w:afterAutospacing="0"/>
-        <w:ind w:right="0" w:rightChars="0"/>
         <w:outlineLvl w:val="1"/>
         <w:rPr>
           <w:rFonts w:hint="eastAsia" w:ascii="Arial" w:hAnsi="Arial" w:eastAsia="宋体" w:cs="Arial"/>
@@ -2415,7 +3384,6 @@
           <w:spacing w:val="0"/>
           <w:sz w:val="19"/>
           <w:szCs w:val="19"/>
-          <w:bdr w:val="none" w:color="auto" w:sz="0" w:space="0"/>
           <w:shd w:val="clear" w:fill="FFFFFF"/>
         </w:rPr>
         <w:t>在通信主机上完成的功能：应用层，表示层，会话层，传输层</w:t>
@@ -2456,7 +3424,6 @@
           <w:spacing w:val="0"/>
           <w:sz w:val="19"/>
           <w:szCs w:val="19"/>
-          <w:bdr w:val="none" w:color="auto" w:sz="0" w:space="0"/>
           <w:shd w:val="clear" w:fill="FFFFFF"/>
         </w:rPr>
         <w:t>在网络设备上实现的功能：网络层，数据链路层，物理层</w:t>
@@ -2479,8 +3446,6 @@
         </w:rPr>
         <w:t>OSI第七层：应用层功能及介绍</w:t>
       </w:r>
-      <w:bookmarkStart w:id="0" w:name="_GoBack"/>
-      <w:bookmarkEnd w:id="0"/>
     </w:p>
     <w:p>
       <w:pPr>
@@ -2517,7 +3482,6 @@
           <w:spacing w:val="0"/>
           <w:sz w:val="19"/>
           <w:szCs w:val="19"/>
-          <w:bdr w:val="none" w:color="auto" w:sz="0" w:space="0"/>
           <w:shd w:val="clear" w:fill="FFFFFF"/>
         </w:rPr>
         <w:t>OSI七层模型的顶层是第七层：应用层，Application Layer</w:t>
@@ -2558,7 +3522,6 @@
           <w:spacing w:val="0"/>
           <w:sz w:val="19"/>
           <w:szCs w:val="19"/>
-          <w:bdr w:val="none" w:color="auto" w:sz="0" w:space="0"/>
           <w:shd w:val="clear" w:fill="FFFFFF"/>
         </w:rPr>
         <w:t>OSI应用层功能：应用层提供各种各样的应用层协议，这些协议嵌入在各种我们使用的应用程序中，为用户与网络之间提供一个打交道的接口。</w:t>
@@ -5163,7 +6126,7 @@
     <w:lsdException w:unhideWhenUsed="0" w:uiPriority="0" w:semiHidden="0" w:name="Document Map"/>
     <w:lsdException w:unhideWhenUsed="0" w:uiPriority="0" w:semiHidden="0" w:name="Plain Text"/>
     <w:lsdException w:unhideWhenUsed="0" w:uiPriority="0" w:semiHidden="0" w:name="E-mail Signature"/>
-    <w:lsdException w:unhideWhenUsed="0" w:uiPriority="0" w:semiHidden="0" w:name="Normal (Web)"/>
+    <w:lsdException w:qFormat="1" w:unhideWhenUsed="0" w:uiPriority="0" w:semiHidden="0" w:name="Normal (Web)"/>
     <w:lsdException w:unhideWhenUsed="0" w:uiPriority="0" w:semiHidden="0" w:name="HTML Acronym"/>
     <w:lsdException w:unhideWhenUsed="0" w:uiPriority="0" w:semiHidden="0" w:name="HTML Address"/>
     <w:lsdException w:unhideWhenUsed="0" w:uiPriority="0" w:semiHidden="0" w:name="HTML Cite"/>
@@ -5438,6 +6401,7 @@
   <w:style w:type="paragraph" w:styleId="6">
     <w:name w:val="Normal (Web)"/>
     <w:basedOn w:val="1"/>
+    <w:qFormat/>
     <w:uiPriority w:val="0"/>
     <w:pPr>
       <w:spacing w:before="0" w:beforeAutospacing="1" w:after="0" w:afterAutospacing="1"/>

--- a/前端学习知识---不止于面试/网络协议、数据结构相关.docx
+++ b/前端学习知识---不止于面试/网络协议、数据结构相关.docx
@@ -99,7 +99,7 @@
     </w:p>
     <w:p>
       <w:pPr>
-        <w:pStyle w:val="6"/>
+        <w:pStyle w:val="7"/>
         <w:keepNext w:val="0"/>
         <w:keepLines w:val="0"/>
         <w:widowControl/>
@@ -140,7 +140,7 @@
     </w:p>
     <w:p>
       <w:pPr>
-        <w:pStyle w:val="6"/>
+        <w:pStyle w:val="7"/>
         <w:keepNext w:val="0"/>
         <w:keepLines w:val="0"/>
         <w:widowControl/>
@@ -296,7 +296,7 @@
     </w:p>
     <w:p>
       <w:pPr>
-        <w:pStyle w:val="6"/>
+        <w:pStyle w:val="7"/>
         <w:keepNext w:val="0"/>
         <w:keepLines w:val="0"/>
         <w:widowControl/>
@@ -370,7 +370,7 @@
       </w:r>
       <w:r>
         <w:rPr>
-          <w:rStyle w:val="10"/>
+          <w:rStyle w:val="11"/>
           <w:rFonts w:ascii="Consolas" w:hAnsi="Consolas" w:eastAsia="Consolas" w:cs="Consolas"/>
           <w:i w:val="0"/>
           <w:caps w:val="0"/>
@@ -397,7 +397,7 @@
       </w:r>
       <w:r>
         <w:rPr>
-          <w:rStyle w:val="10"/>
+          <w:rStyle w:val="11"/>
           <w:rFonts w:hint="default" w:ascii="Consolas" w:hAnsi="Consolas" w:eastAsia="Consolas" w:cs="Consolas"/>
           <w:i w:val="0"/>
           <w:caps w:val="0"/>
@@ -635,7 +635,7 @@
     </w:p>
     <w:p>
       <w:pPr>
-        <w:pStyle w:val="6"/>
+        <w:pStyle w:val="7"/>
         <w:keepNext w:val="0"/>
         <w:keepLines w:val="0"/>
         <w:widowControl/>
@@ -657,7 +657,7 @@
       </w:r>
       <w:r>
         <w:rPr>
-          <w:rStyle w:val="9"/>
+          <w:rStyle w:val="10"/>
         </w:rPr>
         <w:t>带宽</w:t>
       </w:r>
@@ -667,7 +667,7 @@
     </w:p>
     <w:p>
       <w:pPr>
-        <w:pStyle w:val="6"/>
+        <w:pStyle w:val="7"/>
         <w:keepNext w:val="0"/>
         <w:keepLines w:val="0"/>
         <w:widowControl/>
@@ -689,7 +689,7 @@
       </w:r>
       <w:r>
         <w:rPr>
-          <w:rStyle w:val="9"/>
+          <w:rStyle w:val="10"/>
         </w:rPr>
         <w:t>延迟</w:t>
       </w:r>
@@ -726,7 +726,7 @@
       </w:r>
       <w:r>
         <w:rPr>
-          <w:rStyle w:val="9"/>
+          <w:rStyle w:val="10"/>
         </w:rPr>
         <w:t>浏览器阻塞（HOL blocking）</w:t>
       </w:r>
@@ -773,7 +773,7 @@
       </w:pPr>
       <w:r>
         <w:rPr>
-          <w:rStyle w:val="9"/>
+          <w:rStyle w:val="10"/>
         </w:rPr>
         <w:t>建立连接（Initial connection）</w:t>
       </w:r>
@@ -876,7 +876,7 @@
     </w:p>
     <w:p>
       <w:pPr>
-        <w:pStyle w:val="6"/>
+        <w:pStyle w:val="7"/>
         <w:keepNext w:val="0"/>
         <w:keepLines w:val="0"/>
         <w:widowControl/>
@@ -917,7 +917,7 @@
     </w:p>
     <w:p>
       <w:pPr>
-        <w:pStyle w:val="6"/>
+        <w:pStyle w:val="7"/>
         <w:keepNext w:val="0"/>
         <w:keepLines w:val="0"/>
         <w:widowControl/>
@@ -971,7 +971,7 @@
     </w:p>
     <w:p>
       <w:pPr>
-        <w:pStyle w:val="6"/>
+        <w:pStyle w:val="7"/>
         <w:keepNext w:val="0"/>
         <w:keepLines w:val="0"/>
         <w:widowControl/>
@@ -982,7 +982,7 @@
       </w:r>
       <w:r>
         <w:rPr>
-          <w:rStyle w:val="9"/>
+          <w:rStyle w:val="10"/>
         </w:rPr>
         <w:t>新的二进制格式（Binary Format）</w:t>
       </w:r>
@@ -992,7 +992,7 @@
     </w:p>
     <w:p>
       <w:pPr>
-        <w:pStyle w:val="6"/>
+        <w:pStyle w:val="7"/>
         <w:keepNext w:val="0"/>
         <w:keepLines w:val="0"/>
         <w:widowControl/>
@@ -1014,7 +1014,7 @@
       </w:r>
       <w:r>
         <w:rPr>
-          <w:rStyle w:val="9"/>
+          <w:rStyle w:val="10"/>
         </w:rPr>
         <w:t>多路复用（MultiPlexing）</w:t>
       </w:r>
@@ -1184,7 +1184,7 @@
       </w:r>
       <w:r>
         <w:rPr>
-          <w:rStyle w:val="9"/>
+          <w:rStyle w:val="10"/>
           <w:rFonts w:hint="default" w:ascii="Cambria" w:hAnsi="Cambria" w:eastAsia="Cambria" w:cs="Cambria"/>
           <w:i w:val="0"/>
           <w:caps w:val="0"/>
@@ -1211,7 +1211,7 @@
       </w:r>
       <w:r>
         <w:rPr>
-          <w:rStyle w:val="9"/>
+          <w:rStyle w:val="10"/>
           <w:rFonts w:hint="default" w:ascii="Cambria" w:hAnsi="Cambria" w:eastAsia="Cambria" w:cs="Cambria"/>
           <w:i w:val="0"/>
           <w:caps w:val="0"/>
@@ -1238,7 +1238,7 @@
       </w:r>
       <w:r>
         <w:rPr>
-          <w:rStyle w:val="9"/>
+          <w:rStyle w:val="10"/>
           <w:rFonts w:hint="default" w:ascii="Cambria" w:hAnsi="Cambria" w:eastAsia="Cambria" w:cs="Cambria"/>
           <w:i w:val="0"/>
           <w:caps w:val="0"/>
@@ -1265,7 +1265,7 @@
       </w:r>
       <w:r>
         <w:rPr>
-          <w:rStyle w:val="9"/>
+          <w:rStyle w:val="10"/>
           <w:rFonts w:hint="default" w:ascii="Cambria" w:hAnsi="Cambria" w:eastAsia="Cambria" w:cs="Cambria"/>
           <w:i w:val="0"/>
           <w:caps w:val="0"/>
@@ -1393,6 +1393,7 @@
         <w:keepLines w:val="0"/>
         <w:widowControl/>
         <w:numPr>
+          <w:ilvl w:val="0"/>
           <w:numId w:val="0"/>
         </w:numPr>
         <w:suppressLineNumbers w:val="0"/>
@@ -1431,7 +1432,7 @@
           <w:szCs w:val="33"/>
           <w:shd w:val="clear" w:fill="FFFFFF"/>
         </w:rPr>
-        <w:t>HTTP三种缓存方式</w:t>
+        <w:t>HTTP缓存方式</w:t>
       </w:r>
     </w:p>
     <w:p>
@@ -1592,10 +1593,1795 @@
     </w:p>
     <w:p>
       <w:pPr>
+        <w:pStyle w:val="3"/>
+        <w:keepNext w:val="0"/>
+        <w:keepLines w:val="0"/>
+        <w:widowControl/>
+        <w:suppressLineNumbers w:val="0"/>
+        <w:pBdr>
+          <w:top w:val="none" w:color="auto" w:sz="0" w:space="0"/>
+          <w:left w:val="none" w:color="auto" w:sz="0" w:space="0"/>
+          <w:bottom w:val="none" w:color="auto" w:sz="0" w:space="0"/>
+          <w:right w:val="none" w:color="auto" w:sz="0" w:space="0"/>
+        </w:pBdr>
+        <w:shd w:val="clear" w:fill="FFFFFF"/>
+        <w:spacing w:before="96" w:beforeAutospacing="0" w:after="192" w:afterAutospacing="0" w:line="384" w:lineRule="atLeast"/>
+        <w:ind w:left="0" w:right="0" w:firstLine="0"/>
+        <w:rPr>
+          <w:rFonts w:ascii="微软雅黑" w:hAnsi="微软雅黑" w:eastAsia="微软雅黑" w:cs="微软雅黑"/>
+          <w:b/>
+          <w:i w:val="0"/>
+          <w:caps w:val="0"/>
+          <w:color w:val="4F4F4F"/>
+          <w:spacing w:val="0"/>
+          <w:sz w:val="28"/>
+          <w:szCs w:val="28"/>
+        </w:rPr>
+      </w:pPr>
+      <w:bookmarkStart w:id="5" w:name="_GoBack"/>
+      <w:bookmarkEnd w:id="5"/>
+      <w:r>
+        <w:rPr>
+          <w:rFonts w:hint="eastAsia" w:ascii="微软雅黑" w:hAnsi="微软雅黑" w:eastAsia="微软雅黑" w:cs="微软雅黑"/>
+          <w:b/>
+          <w:i w:val="0"/>
+          <w:caps w:val="0"/>
+          <w:color w:val="4F4F4F"/>
+          <w:spacing w:val="0"/>
+          <w:sz w:val="28"/>
+          <w:szCs w:val="28"/>
+          <w:bdr w:val="none" w:color="auto" w:sz="0" w:space="0"/>
+          <w:shd w:val="clear" w:fill="FFFFFF"/>
+        </w:rPr>
+        <w:t>浏览器缓存分类</w:t>
+      </w:r>
+    </w:p>
+    <w:p>
+      <w:pPr>
+        <w:pStyle w:val="7"/>
+        <w:keepNext w:val="0"/>
+        <w:keepLines w:val="0"/>
+        <w:widowControl/>
+        <w:suppressLineNumbers w:val="0"/>
+        <w:pBdr>
+          <w:top w:val="none" w:color="auto" w:sz="0" w:space="0"/>
+          <w:left w:val="none" w:color="auto" w:sz="0" w:space="0"/>
+          <w:bottom w:val="none" w:color="auto" w:sz="0" w:space="0"/>
+          <w:right w:val="none" w:color="auto" w:sz="0" w:space="0"/>
+        </w:pBdr>
+        <w:shd w:val="clear" w:fill="FFFFFF"/>
+        <w:spacing w:before="0" w:beforeAutospacing="0" w:after="192" w:afterAutospacing="0" w:line="312" w:lineRule="atLeast"/>
+        <w:ind w:left="0" w:right="0" w:firstLine="0"/>
+        <w:rPr>
+          <w:rFonts w:hint="eastAsia" w:ascii="Arial" w:hAnsi="Arial" w:eastAsia="Arial" w:cs="Arial"/>
+          <w:i w:val="0"/>
+          <w:caps w:val="0"/>
+          <w:color w:val="4D4D4D"/>
+          <w:spacing w:val="0"/>
+          <w:sz w:val="19"/>
+          <w:szCs w:val="19"/>
+        </w:rPr>
+      </w:pPr>
+      <w:r>
+        <w:rPr>
+          <w:rStyle w:val="10"/>
+          <w:rFonts w:hint="default" w:ascii="Arial" w:hAnsi="Arial" w:eastAsia="Arial" w:cs="Arial"/>
+          <w:b/>
+          <w:i w:val="0"/>
+          <w:caps w:val="0"/>
+          <w:color w:val="4D4D4D"/>
+          <w:spacing w:val="0"/>
+          <w:sz w:val="19"/>
+          <w:szCs w:val="19"/>
+          <w:bdr w:val="none" w:color="auto" w:sz="0" w:space="0"/>
+          <w:shd w:val="clear" w:fill="FFFFFF"/>
+        </w:rPr>
+        <w:t>1.强缓存:</w:t>
+      </w:r>
+      <w:r>
+        <w:rPr>
+          <w:rFonts w:hint="default" w:ascii="Arial" w:hAnsi="Arial" w:eastAsia="Arial" w:cs="Arial"/>
+          <w:i w:val="0"/>
+          <w:caps w:val="0"/>
+          <w:color w:val="4D4D4D"/>
+          <w:spacing w:val="0"/>
+          <w:sz w:val="19"/>
+          <w:szCs w:val="19"/>
+          <w:bdr w:val="none" w:color="auto" w:sz="0" w:space="0"/>
+          <w:shd w:val="clear" w:fill="FFFFFF"/>
+        </w:rPr>
+        <w:br w:type="textWrapping"/>
+      </w:r>
+      <w:r>
+        <w:rPr>
+          <w:rFonts w:hint="default" w:ascii="Arial" w:hAnsi="Arial" w:eastAsia="Arial" w:cs="Arial"/>
+          <w:i w:val="0"/>
+          <w:caps w:val="0"/>
+          <w:color w:val="4D4D4D"/>
+          <w:spacing w:val="0"/>
+          <w:sz w:val="19"/>
+          <w:szCs w:val="19"/>
+          <w:bdr w:val="none" w:color="auto" w:sz="0" w:space="0"/>
+          <w:shd w:val="clear" w:fill="FFFFFF"/>
+        </w:rPr>
+        <w:t>指浏览器直接从浏览器缓存中读取资源,不请求服务器,状态码显示200,并且size显示from disk cache或from memory cache;</w:t>
+      </w:r>
+    </w:p>
+    <w:p>
+      <w:pPr>
+        <w:pStyle w:val="7"/>
+        <w:keepNext w:val="0"/>
+        <w:keepLines w:val="0"/>
+        <w:widowControl/>
+        <w:suppressLineNumbers w:val="0"/>
+        <w:pBdr>
+          <w:top w:val="none" w:color="auto" w:sz="0" w:space="0"/>
+          <w:left w:val="none" w:color="auto" w:sz="0" w:space="0"/>
+          <w:bottom w:val="none" w:color="auto" w:sz="0" w:space="0"/>
+          <w:right w:val="none" w:color="auto" w:sz="0" w:space="0"/>
+        </w:pBdr>
+        <w:shd w:val="clear" w:fill="FFFFFF"/>
+        <w:spacing w:before="0" w:beforeAutospacing="0" w:after="192" w:afterAutospacing="0" w:line="312" w:lineRule="atLeast"/>
+        <w:ind w:left="0" w:right="0" w:firstLine="0"/>
+        <w:rPr>
+          <w:rFonts w:hint="default" w:ascii="Arial" w:hAnsi="Arial" w:eastAsia="Arial" w:cs="Arial"/>
+          <w:i w:val="0"/>
+          <w:caps w:val="0"/>
+          <w:color w:val="4D4D4D"/>
+          <w:spacing w:val="0"/>
+          <w:sz w:val="19"/>
+          <w:szCs w:val="19"/>
+        </w:rPr>
+      </w:pPr>
+      <w:r>
+        <w:rPr>
+          <w:rStyle w:val="10"/>
+          <w:rFonts w:hint="default" w:ascii="Arial" w:hAnsi="Arial" w:eastAsia="Arial" w:cs="Arial"/>
+          <w:b/>
+          <w:i w:val="0"/>
+          <w:caps w:val="0"/>
+          <w:color w:val="4D4D4D"/>
+          <w:spacing w:val="0"/>
+          <w:sz w:val="19"/>
+          <w:szCs w:val="19"/>
+          <w:bdr w:val="none" w:color="auto" w:sz="0" w:space="0"/>
+          <w:shd w:val="clear" w:fill="FFFFFF"/>
+        </w:rPr>
+        <w:t>2.协商缓存</w:t>
+      </w:r>
+      <w:r>
+        <w:rPr>
+          <w:rFonts w:hint="default" w:ascii="Arial" w:hAnsi="Arial" w:eastAsia="Arial" w:cs="Arial"/>
+          <w:i w:val="0"/>
+          <w:caps w:val="0"/>
+          <w:color w:val="4D4D4D"/>
+          <w:spacing w:val="0"/>
+          <w:sz w:val="19"/>
+          <w:szCs w:val="19"/>
+          <w:bdr w:val="none" w:color="auto" w:sz="0" w:space="0"/>
+          <w:shd w:val="clear" w:fill="FFFFFF"/>
+        </w:rPr>
+        <w:br w:type="textWrapping"/>
+      </w:r>
+      <w:r>
+        <w:rPr>
+          <w:rFonts w:hint="default" w:ascii="Arial" w:hAnsi="Arial" w:eastAsia="Arial" w:cs="Arial"/>
+          <w:i w:val="0"/>
+          <w:caps w:val="0"/>
+          <w:color w:val="4D4D4D"/>
+          <w:spacing w:val="0"/>
+          <w:sz w:val="19"/>
+          <w:szCs w:val="19"/>
+          <w:bdr w:val="none" w:color="auto" w:sz="0" w:space="0"/>
+          <w:shd w:val="clear" w:fill="FFFFFF"/>
+        </w:rPr>
+        <w:t>指浏览器向服务器发送请求,并且根据request headers中携带的数据判断是否需要从缓存中读取,如果判断资源未发生变动,则返回304,并且从通过新的response header让浏览器从缓存中读取资源;</w:t>
+      </w:r>
+    </w:p>
+    <w:p>
+      <w:pPr>
+        <w:pStyle w:val="4"/>
+        <w:keepNext w:val="0"/>
+        <w:keepLines w:val="0"/>
+        <w:widowControl/>
+        <w:suppressLineNumbers w:val="0"/>
+        <w:pBdr>
+          <w:top w:val="none" w:color="auto" w:sz="0" w:space="0"/>
+          <w:left w:val="none" w:color="auto" w:sz="0" w:space="0"/>
+          <w:bottom w:val="none" w:color="auto" w:sz="0" w:space="0"/>
+          <w:right w:val="none" w:color="auto" w:sz="0" w:space="0"/>
+        </w:pBdr>
+        <w:shd w:val="clear" w:fill="FFFFFF"/>
+        <w:spacing w:before="96" w:beforeAutospacing="0" w:after="192" w:afterAutospacing="0" w:line="384" w:lineRule="atLeast"/>
+        <w:ind w:left="0" w:right="0" w:firstLine="0"/>
+        <w:rPr>
+          <w:rFonts w:hint="eastAsia" w:ascii="微软雅黑" w:hAnsi="微软雅黑" w:eastAsia="微软雅黑" w:cs="微软雅黑"/>
+          <w:b/>
+          <w:i w:val="0"/>
+          <w:caps w:val="0"/>
+          <w:color w:val="4F4F4F"/>
+          <w:spacing w:val="0"/>
+          <w:sz w:val="28"/>
+          <w:szCs w:val="28"/>
+        </w:rPr>
+      </w:pPr>
+      <w:bookmarkStart w:id="0" w:name="t1"/>
+      <w:bookmarkEnd w:id="0"/>
+      <w:r>
+        <w:rPr>
+          <w:rFonts w:hint="eastAsia" w:ascii="微软雅黑" w:hAnsi="微软雅黑" w:eastAsia="微软雅黑" w:cs="微软雅黑"/>
+          <w:b/>
+          <w:i w:val="0"/>
+          <w:caps w:val="0"/>
+          <w:color w:val="4F4F4F"/>
+          <w:spacing w:val="0"/>
+          <w:sz w:val="28"/>
+          <w:szCs w:val="28"/>
+          <w:bdr w:val="none" w:color="auto" w:sz="0" w:space="0"/>
+          <w:shd w:val="clear" w:fill="FFFFFF"/>
+        </w:rPr>
+        <w:t>强缓存</w:t>
+      </w:r>
+    </w:p>
+    <w:p>
+      <w:pPr>
+        <w:pStyle w:val="7"/>
+        <w:keepNext w:val="0"/>
+        <w:keepLines w:val="0"/>
+        <w:widowControl/>
+        <w:suppressLineNumbers w:val="0"/>
+        <w:pBdr>
+          <w:top w:val="none" w:color="auto" w:sz="0" w:space="0"/>
+          <w:left w:val="none" w:color="auto" w:sz="0" w:space="0"/>
+          <w:bottom w:val="none" w:color="auto" w:sz="0" w:space="0"/>
+          <w:right w:val="none" w:color="auto" w:sz="0" w:space="0"/>
+        </w:pBdr>
+        <w:shd w:val="clear" w:fill="FFFFFF"/>
+        <w:spacing w:before="0" w:beforeAutospacing="0" w:after="192" w:afterAutospacing="0" w:line="312" w:lineRule="atLeast"/>
+        <w:ind w:left="0" w:right="0" w:firstLine="0"/>
+        <w:rPr>
+          <w:rFonts w:hint="default" w:ascii="Arial" w:hAnsi="Arial" w:eastAsia="Arial" w:cs="Arial"/>
+          <w:i w:val="0"/>
+          <w:caps w:val="0"/>
+          <w:color w:val="4D4D4D"/>
+          <w:spacing w:val="0"/>
+          <w:sz w:val="19"/>
+          <w:szCs w:val="19"/>
+        </w:rPr>
+      </w:pPr>
+      <w:r>
+        <w:rPr>
+          <w:rFonts w:hint="default" w:ascii="Arial" w:hAnsi="Arial" w:eastAsia="Arial" w:cs="Arial"/>
+          <w:i w:val="0"/>
+          <w:caps w:val="0"/>
+          <w:color w:val="4D4D4D"/>
+          <w:spacing w:val="0"/>
+          <w:sz w:val="19"/>
+          <w:szCs w:val="19"/>
+          <w:bdr w:val="none" w:color="auto" w:sz="0" w:space="0"/>
+          <w:shd w:val="clear" w:fill="FFFFFF"/>
+        </w:rPr>
+        <w:t>资源强缓存,主要是跟max-age有关,也就初次请求资源中携带的过期时间,主要跟expires和cache-control有关</w:t>
+      </w:r>
+      <w:r>
+        <w:rPr>
+          <w:rFonts w:hint="default" w:ascii="Arial" w:hAnsi="Arial" w:eastAsia="Arial" w:cs="Arial"/>
+          <w:i w:val="0"/>
+          <w:caps w:val="0"/>
+          <w:color w:val="4D4D4D"/>
+          <w:spacing w:val="0"/>
+          <w:sz w:val="19"/>
+          <w:szCs w:val="19"/>
+          <w:bdr w:val="none" w:color="auto" w:sz="0" w:space="0"/>
+          <w:shd w:val="clear" w:fill="FFFFFF"/>
+        </w:rPr>
+        <w:br w:type="textWrapping"/>
+      </w:r>
+      <w:r>
+        <w:rPr>
+          <w:rStyle w:val="10"/>
+          <w:rFonts w:hint="default" w:ascii="Arial" w:hAnsi="Arial" w:eastAsia="Arial" w:cs="Arial"/>
+          <w:b/>
+          <w:i w:val="0"/>
+          <w:caps w:val="0"/>
+          <w:color w:val="4D4D4D"/>
+          <w:spacing w:val="0"/>
+          <w:sz w:val="19"/>
+          <w:szCs w:val="19"/>
+          <w:bdr w:val="none" w:color="auto" w:sz="0" w:space="0"/>
+          <w:shd w:val="clear" w:fill="FFFFFF"/>
+        </w:rPr>
+        <w:t>expires</w:t>
+      </w:r>
+      <w:r>
+        <w:rPr>
+          <w:rFonts w:hint="default" w:ascii="Arial" w:hAnsi="Arial" w:eastAsia="Arial" w:cs="Arial"/>
+          <w:i w:val="0"/>
+          <w:caps w:val="0"/>
+          <w:color w:val="4D4D4D"/>
+          <w:spacing w:val="0"/>
+          <w:sz w:val="19"/>
+          <w:szCs w:val="19"/>
+          <w:bdr w:val="none" w:color="auto" w:sz="0" w:space="0"/>
+          <w:shd w:val="clear" w:fill="FFFFFF"/>
+        </w:rPr>
+        <w:br w:type="textWrapping"/>
+      </w:r>
+      <w:r>
+        <w:rPr>
+          <w:rFonts w:hint="default" w:ascii="Arial" w:hAnsi="Arial" w:eastAsia="Arial" w:cs="Arial"/>
+          <w:i w:val="0"/>
+          <w:caps w:val="0"/>
+          <w:color w:val="4D4D4D"/>
+          <w:spacing w:val="0"/>
+          <w:sz w:val="19"/>
+          <w:szCs w:val="19"/>
+          <w:bdr w:val="none" w:color="auto" w:sz="0" w:space="0"/>
+          <w:shd w:val="clear" w:fill="FFFFFF"/>
+        </w:rPr>
+        <w:t>指资源到期时间,是个具体的时间,如果当前时间在这个expires时间内,则命中强缓存(上面Date表示资源请求的服务器时间),如果本地时间跟服务器时间差别较大时,可能会有点影响.</w:t>
+      </w:r>
+      <w:r>
+        <w:rPr>
+          <w:rFonts w:hint="default" w:ascii="Arial" w:hAnsi="Arial" w:eastAsia="Arial" w:cs="Arial"/>
+          <w:i w:val="0"/>
+          <w:caps w:val="0"/>
+          <w:color w:val="4D4D4D"/>
+          <w:spacing w:val="0"/>
+          <w:sz w:val="19"/>
+          <w:szCs w:val="19"/>
+          <w:bdr w:val="none" w:color="auto" w:sz="0" w:space="0"/>
+          <w:shd w:val="clear" w:fill="FFFFFF"/>
+        </w:rPr>
+        <w:br w:type="textWrapping"/>
+      </w:r>
+      <w:r>
+        <w:rPr>
+          <w:rFonts w:hint="default" w:ascii="Arial" w:hAnsi="Arial" w:eastAsia="Arial" w:cs="Arial"/>
+          <w:i w:val="0"/>
+          <w:caps w:val="0"/>
+          <w:color w:val="4D4D4D"/>
+          <w:spacing w:val="0"/>
+          <w:sz w:val="19"/>
+          <w:szCs w:val="19"/>
+          <w:bdr w:val="none" w:color="auto" w:sz="0" w:space="0"/>
+          <w:shd w:val="clear" w:fill="FFFFFF"/>
+        </w:rPr>
+        <w:drawing>
+          <wp:inline distT="0" distB="0" distL="114300" distR="114300">
+            <wp:extent cx="4467225" cy="2638425"/>
+            <wp:effectExtent l="0" t="0" r="13335" b="13335"/>
+            <wp:docPr id="4" name="图片 1" descr="IMG_256"/>
+            <wp:cNvGraphicFramePr>
+              <a:graphicFrameLocks xmlns:a="http://schemas.openxmlformats.org/drawingml/2006/main" noChangeAspect="1"/>
+            </wp:cNvGraphicFramePr>
+            <a:graphic xmlns:a="http://schemas.openxmlformats.org/drawingml/2006/main">
+              <a:graphicData uri="http://schemas.openxmlformats.org/drawingml/2006/picture">
+                <pic:pic xmlns:pic="http://schemas.openxmlformats.org/drawingml/2006/picture">
+                  <pic:nvPicPr>
+                    <pic:cNvPr id="4" name="图片 1" descr="IMG_256"/>
+                    <pic:cNvPicPr>
+                      <a:picLocks noChangeAspect="1"/>
+                    </pic:cNvPicPr>
+                  </pic:nvPicPr>
+                  <pic:blipFill>
+                    <a:blip r:embed="rId4"/>
+                    <a:stretch>
+                      <a:fillRect/>
+                    </a:stretch>
+                  </pic:blipFill>
+                  <pic:spPr>
+                    <a:xfrm>
+                      <a:off x="0" y="0"/>
+                      <a:ext cx="4467225" cy="2638425"/>
+                    </a:xfrm>
+                    <a:prstGeom prst="rect">
+                      <a:avLst/>
+                    </a:prstGeom>
+                    <a:noFill/>
+                    <a:ln w="9525">
+                      <a:noFill/>
+                    </a:ln>
+                  </pic:spPr>
+                </pic:pic>
+              </a:graphicData>
+            </a:graphic>
+          </wp:inline>
+        </w:drawing>
+      </w:r>
+      <w:r>
+        <w:rPr>
+          <w:rFonts w:hint="default" w:ascii="Arial" w:hAnsi="Arial" w:eastAsia="Arial" w:cs="Arial"/>
+          <w:i w:val="0"/>
+          <w:caps w:val="0"/>
+          <w:color w:val="4D4D4D"/>
+          <w:spacing w:val="0"/>
+          <w:sz w:val="19"/>
+          <w:szCs w:val="19"/>
+          <w:bdr w:val="none" w:color="auto" w:sz="0" w:space="0"/>
+          <w:shd w:val="clear" w:fill="FFFFFF"/>
+        </w:rPr>
+        <w:br w:type="textWrapping"/>
+      </w:r>
+      <w:r>
+        <w:rPr>
+          <w:rStyle w:val="10"/>
+          <w:rFonts w:hint="default" w:ascii="Arial" w:hAnsi="Arial" w:eastAsia="Arial" w:cs="Arial"/>
+          <w:b/>
+          <w:i w:val="0"/>
+          <w:caps w:val="0"/>
+          <w:color w:val="4D4D4D"/>
+          <w:spacing w:val="0"/>
+          <w:sz w:val="19"/>
+          <w:szCs w:val="19"/>
+          <w:bdr w:val="none" w:color="auto" w:sz="0" w:space="0"/>
+          <w:shd w:val="clear" w:fill="FFFFFF"/>
+        </w:rPr>
+        <w:t>cache-control</w:t>
+      </w:r>
+      <w:r>
+        <w:rPr>
+          <w:rFonts w:hint="default" w:ascii="Arial" w:hAnsi="Arial" w:eastAsia="Arial" w:cs="Arial"/>
+          <w:i w:val="0"/>
+          <w:caps w:val="0"/>
+          <w:color w:val="4D4D4D"/>
+          <w:spacing w:val="0"/>
+          <w:sz w:val="19"/>
+          <w:szCs w:val="19"/>
+          <w:bdr w:val="none" w:color="auto" w:sz="0" w:space="0"/>
+          <w:shd w:val="clear" w:fill="FFFFFF"/>
+        </w:rPr>
+        <w:br w:type="textWrapping"/>
+      </w:r>
+      <w:r>
+        <w:rPr>
+          <w:rFonts w:hint="default" w:ascii="Arial" w:hAnsi="Arial" w:eastAsia="Arial" w:cs="Arial"/>
+          <w:i w:val="0"/>
+          <w:caps w:val="0"/>
+          <w:color w:val="4D4D4D"/>
+          <w:spacing w:val="0"/>
+          <w:sz w:val="19"/>
+          <w:szCs w:val="19"/>
+          <w:bdr w:val="none" w:color="auto" w:sz="0" w:space="0"/>
+          <w:shd w:val="clear" w:fill="FFFFFF"/>
+        </w:rPr>
+        <w:t>贴一张cache-control的值,当值为public或者max-age=***时可能会命中强缓存.不过现在资源一般都使用no-cache</w:t>
+      </w:r>
+      <w:r>
+        <w:rPr>
+          <w:rFonts w:hint="default" w:ascii="Arial" w:hAnsi="Arial" w:eastAsia="Arial" w:cs="Arial"/>
+          <w:i w:val="0"/>
+          <w:caps w:val="0"/>
+          <w:color w:val="4D4D4D"/>
+          <w:spacing w:val="0"/>
+          <w:sz w:val="19"/>
+          <w:szCs w:val="19"/>
+          <w:bdr w:val="none" w:color="auto" w:sz="0" w:space="0"/>
+          <w:shd w:val="clear" w:fill="FFFFFF"/>
+        </w:rPr>
+        <w:br w:type="textWrapping"/>
+      </w:r>
+      <w:r>
+        <w:rPr>
+          <w:rFonts w:hint="default" w:ascii="Arial" w:hAnsi="Arial" w:eastAsia="Arial" w:cs="Arial"/>
+          <w:i w:val="0"/>
+          <w:caps w:val="0"/>
+          <w:color w:val="4D4D4D"/>
+          <w:spacing w:val="0"/>
+          <w:sz w:val="19"/>
+          <w:szCs w:val="19"/>
+          <w:bdr w:val="none" w:color="auto" w:sz="0" w:space="0"/>
+          <w:shd w:val="clear" w:fill="FFFFFF"/>
+        </w:rPr>
+        <w:drawing>
+          <wp:inline distT="0" distB="0" distL="114300" distR="114300">
+            <wp:extent cx="5862955" cy="5503545"/>
+            <wp:effectExtent l="0" t="0" r="4445" b="13335"/>
+            <wp:docPr id="5" name="图片 2" descr="IMG_257"/>
+            <wp:cNvGraphicFramePr>
+              <a:graphicFrameLocks xmlns:a="http://schemas.openxmlformats.org/drawingml/2006/main" noChangeAspect="1"/>
+            </wp:cNvGraphicFramePr>
+            <a:graphic xmlns:a="http://schemas.openxmlformats.org/drawingml/2006/main">
+              <a:graphicData uri="http://schemas.openxmlformats.org/drawingml/2006/picture">
+                <pic:pic xmlns:pic="http://schemas.openxmlformats.org/drawingml/2006/picture">
+                  <pic:nvPicPr>
+                    <pic:cNvPr id="5" name="图片 2" descr="IMG_257"/>
+                    <pic:cNvPicPr>
+                      <a:picLocks noChangeAspect="1"/>
+                    </pic:cNvPicPr>
+                  </pic:nvPicPr>
+                  <pic:blipFill>
+                    <a:blip r:embed="rId5"/>
+                    <a:stretch>
+                      <a:fillRect/>
+                    </a:stretch>
+                  </pic:blipFill>
+                  <pic:spPr>
+                    <a:xfrm>
+                      <a:off x="0" y="0"/>
+                      <a:ext cx="5862955" cy="5503545"/>
+                    </a:xfrm>
+                    <a:prstGeom prst="rect">
+                      <a:avLst/>
+                    </a:prstGeom>
+                    <a:noFill/>
+                    <a:ln w="9525">
+                      <a:noFill/>
+                    </a:ln>
+                  </pic:spPr>
+                </pic:pic>
+              </a:graphicData>
+            </a:graphic>
+          </wp:inline>
+        </w:drawing>
+      </w:r>
+    </w:p>
+    <w:p>
+      <w:pPr>
+        <w:pStyle w:val="7"/>
+        <w:keepNext w:val="0"/>
+        <w:keepLines w:val="0"/>
+        <w:widowControl/>
+        <w:suppressLineNumbers w:val="0"/>
+        <w:pBdr>
+          <w:top w:val="none" w:color="auto" w:sz="0" w:space="0"/>
+          <w:left w:val="none" w:color="auto" w:sz="0" w:space="0"/>
+          <w:bottom w:val="none" w:color="auto" w:sz="0" w:space="0"/>
+          <w:right w:val="none" w:color="auto" w:sz="0" w:space="0"/>
+        </w:pBdr>
+        <w:spacing w:before="0" w:beforeAutospacing="0" w:after="0" w:afterAutospacing="0" w:line="264" w:lineRule="atLeast"/>
+        <w:ind w:left="720" w:right="720"/>
+        <w:rPr>
+          <w:b/>
+          <w:bCs/>
+          <w:color w:val="555666"/>
+          <w:sz w:val="16"/>
+          <w:szCs w:val="16"/>
+        </w:rPr>
+      </w:pPr>
+      <w:r>
+        <w:rPr>
+          <w:rFonts w:hint="default" w:ascii="Arial" w:hAnsi="Arial" w:eastAsia="Arial" w:cs="Arial"/>
+          <w:b/>
+          <w:bCs/>
+          <w:i w:val="0"/>
+          <w:caps w:val="0"/>
+          <w:color w:val="555666"/>
+          <w:spacing w:val="0"/>
+          <w:sz w:val="16"/>
+          <w:szCs w:val="16"/>
+          <w:bdr w:val="none" w:color="auto" w:sz="0" w:space="0"/>
+          <w:shd w:val="clear" w:fill="EEF0F4"/>
+        </w:rPr>
+        <w:t>cache-control的优先级高于expires,expires是http1.0的产物,而cache-control是http1.1的产物,在不支持http1.1的情况下可能就需要expires来保持兼容.</w:t>
+      </w:r>
+    </w:p>
+    <w:p>
+      <w:pPr>
+        <w:pStyle w:val="4"/>
+        <w:keepNext w:val="0"/>
+        <w:keepLines w:val="0"/>
+        <w:widowControl/>
+        <w:suppressLineNumbers w:val="0"/>
+        <w:pBdr>
+          <w:top w:val="none" w:color="auto" w:sz="0" w:space="0"/>
+          <w:left w:val="none" w:color="auto" w:sz="0" w:space="0"/>
+          <w:bottom w:val="none" w:color="auto" w:sz="0" w:space="0"/>
+          <w:right w:val="none" w:color="auto" w:sz="0" w:space="0"/>
+        </w:pBdr>
+        <w:shd w:val="clear" w:fill="FFFFFF"/>
+        <w:spacing w:before="96" w:beforeAutospacing="0" w:after="192" w:afterAutospacing="0" w:line="384" w:lineRule="atLeast"/>
+        <w:ind w:left="0" w:right="0" w:firstLine="0"/>
+        <w:rPr>
+          <w:rFonts w:hint="eastAsia" w:ascii="微软雅黑" w:hAnsi="微软雅黑" w:eastAsia="微软雅黑" w:cs="微软雅黑"/>
+          <w:b/>
+          <w:i w:val="0"/>
+          <w:caps w:val="0"/>
+          <w:color w:val="4F4F4F"/>
+          <w:spacing w:val="0"/>
+          <w:sz w:val="28"/>
+          <w:szCs w:val="28"/>
+        </w:rPr>
+      </w:pPr>
+      <w:bookmarkStart w:id="1" w:name="t2"/>
+      <w:bookmarkEnd w:id="1"/>
+      <w:r>
+        <w:rPr>
+          <w:rFonts w:hint="eastAsia" w:ascii="微软雅黑" w:hAnsi="微软雅黑" w:eastAsia="微软雅黑" w:cs="微软雅黑"/>
+          <w:b/>
+          <w:i w:val="0"/>
+          <w:caps w:val="0"/>
+          <w:color w:val="4F4F4F"/>
+          <w:spacing w:val="0"/>
+          <w:sz w:val="28"/>
+          <w:szCs w:val="28"/>
+          <w:bdr w:val="none" w:color="auto" w:sz="0" w:space="0"/>
+          <w:shd w:val="clear" w:fill="FFFFFF"/>
+        </w:rPr>
+        <w:t>协商缓存</w:t>
+      </w:r>
+    </w:p>
+    <w:p>
+      <w:pPr>
+        <w:pStyle w:val="7"/>
+        <w:keepNext w:val="0"/>
+        <w:keepLines w:val="0"/>
+        <w:widowControl/>
+        <w:suppressLineNumbers w:val="0"/>
+        <w:pBdr>
+          <w:top w:val="none" w:color="auto" w:sz="0" w:space="0"/>
+          <w:left w:val="none" w:color="auto" w:sz="0" w:space="0"/>
+          <w:bottom w:val="none" w:color="auto" w:sz="0" w:space="0"/>
+          <w:right w:val="none" w:color="auto" w:sz="0" w:space="0"/>
+        </w:pBdr>
+        <w:shd w:val="clear" w:fill="FFFFFF"/>
+        <w:spacing w:before="0" w:beforeAutospacing="0" w:after="192" w:afterAutospacing="0" w:line="312" w:lineRule="atLeast"/>
+        <w:ind w:left="0" w:right="0" w:firstLine="0"/>
+        <w:rPr>
+          <w:rFonts w:hint="default" w:ascii="Arial" w:hAnsi="Arial" w:eastAsia="Arial" w:cs="Arial"/>
+          <w:i w:val="0"/>
+          <w:caps w:val="0"/>
+          <w:color w:val="4D4D4D"/>
+          <w:spacing w:val="0"/>
+          <w:sz w:val="19"/>
+          <w:szCs w:val="19"/>
+        </w:rPr>
+      </w:pPr>
+      <w:r>
+        <w:rPr>
+          <w:rFonts w:hint="default" w:ascii="Arial" w:hAnsi="Arial" w:eastAsia="Arial" w:cs="Arial"/>
+          <w:i w:val="0"/>
+          <w:caps w:val="0"/>
+          <w:color w:val="4D4D4D"/>
+          <w:spacing w:val="0"/>
+          <w:sz w:val="19"/>
+          <w:szCs w:val="19"/>
+          <w:bdr w:val="none" w:color="auto" w:sz="0" w:space="0"/>
+          <w:shd w:val="clear" w:fill="FFFFFF"/>
+        </w:rPr>
+        <w:t>简单来讲,就是首次请求资源时,资源返回的response header中会带有ETag或者Last-Modified,之后重新请求资源的时候回带上这部分信息,跟服务器上对应的值进行对应,判断资源是否发生改变</w:t>
+      </w:r>
+    </w:p>
+    <w:p>
+      <w:pPr>
+        <w:pStyle w:val="7"/>
+        <w:keepNext w:val="0"/>
+        <w:keepLines w:val="0"/>
+        <w:widowControl/>
+        <w:suppressLineNumbers w:val="0"/>
+        <w:pBdr>
+          <w:top w:val="none" w:color="auto" w:sz="0" w:space="0"/>
+          <w:left w:val="none" w:color="auto" w:sz="0" w:space="0"/>
+          <w:bottom w:val="none" w:color="auto" w:sz="0" w:space="0"/>
+          <w:right w:val="none" w:color="auto" w:sz="0" w:space="0"/>
+        </w:pBdr>
+        <w:spacing w:before="0" w:beforeAutospacing="0" w:after="0" w:afterAutospacing="0" w:line="264" w:lineRule="atLeast"/>
+        <w:ind w:left="720" w:right="720"/>
+        <w:rPr>
+          <w:rFonts w:hint="default" w:ascii="Arial" w:hAnsi="Arial" w:eastAsia="Arial" w:cs="Arial"/>
+          <w:i w:val="0"/>
+          <w:caps w:val="0"/>
+          <w:color w:val="555666"/>
+          <w:spacing w:val="0"/>
+          <w:sz w:val="16"/>
+          <w:szCs w:val="16"/>
+          <w:bdr w:val="none" w:color="auto" w:sz="0" w:space="0"/>
+          <w:shd w:val="clear" w:fill="EEF0F4"/>
+        </w:rPr>
+      </w:pPr>
+      <w:r>
+        <w:rPr>
+          <w:rFonts w:hint="default" w:ascii="Arial" w:hAnsi="Arial" w:eastAsia="Arial" w:cs="Arial"/>
+          <w:i w:val="0"/>
+          <w:caps w:val="0"/>
+          <w:color w:val="555666"/>
+          <w:spacing w:val="0"/>
+          <w:sz w:val="16"/>
+          <w:szCs w:val="16"/>
+          <w:bdr w:val="none" w:color="auto" w:sz="0" w:space="0"/>
+          <w:shd w:val="clear" w:fill="EEF0F4"/>
+        </w:rPr>
+        <w:t>ETag 对应 If-None-Match</w:t>
+      </w:r>
+      <w:r>
+        <w:rPr>
+          <w:rFonts w:hint="default" w:ascii="Arial" w:hAnsi="Arial" w:eastAsia="Arial" w:cs="Arial"/>
+          <w:i w:val="0"/>
+          <w:caps w:val="0"/>
+          <w:color w:val="555666"/>
+          <w:spacing w:val="0"/>
+          <w:sz w:val="16"/>
+          <w:szCs w:val="16"/>
+          <w:bdr w:val="none" w:color="auto" w:sz="0" w:space="0"/>
+          <w:shd w:val="clear" w:fill="EEF0F4"/>
+        </w:rPr>
+        <w:br w:type="textWrapping"/>
+      </w:r>
+      <w:r>
+        <w:rPr>
+          <w:rFonts w:hint="default" w:ascii="Arial" w:hAnsi="Arial" w:eastAsia="Arial" w:cs="Arial"/>
+          <w:i w:val="0"/>
+          <w:caps w:val="0"/>
+          <w:color w:val="555666"/>
+          <w:spacing w:val="0"/>
+          <w:sz w:val="16"/>
+          <w:szCs w:val="16"/>
+          <w:bdr w:val="none" w:color="auto" w:sz="0" w:space="0"/>
+          <w:shd w:val="clear" w:fill="EEF0F4"/>
+        </w:rPr>
+        <w:t>Last-Modified 对应 If-Modified-Since</w:t>
+      </w:r>
+    </w:p>
+    <w:p>
+      <w:pPr>
+        <w:pStyle w:val="7"/>
+        <w:keepNext w:val="0"/>
+        <w:keepLines w:val="0"/>
+        <w:widowControl/>
+        <w:suppressLineNumbers w:val="0"/>
+        <w:pBdr>
+          <w:top w:val="none" w:color="auto" w:sz="0" w:space="0"/>
+          <w:left w:val="none" w:color="auto" w:sz="0" w:space="0"/>
+          <w:bottom w:val="none" w:color="auto" w:sz="0" w:space="0"/>
+          <w:right w:val="none" w:color="auto" w:sz="0" w:space="0"/>
+        </w:pBdr>
+        <w:spacing w:before="0" w:beforeAutospacing="0" w:after="0" w:afterAutospacing="0" w:line="264" w:lineRule="atLeast"/>
+        <w:ind w:left="720" w:right="720"/>
+        <w:rPr>
+          <w:rFonts w:hint="default" w:ascii="Arial" w:hAnsi="Arial" w:eastAsia="Arial" w:cs="Arial"/>
+          <w:i w:val="0"/>
+          <w:caps w:val="0"/>
+          <w:color w:val="555666"/>
+          <w:spacing w:val="0"/>
+          <w:sz w:val="16"/>
+          <w:szCs w:val="16"/>
+          <w:bdr w:val="none" w:color="auto" w:sz="0" w:space="0"/>
+          <w:shd w:val="clear" w:fill="EEF0F4"/>
+        </w:rPr>
+      </w:pPr>
+    </w:p>
+    <w:p>
+      <w:pPr>
+        <w:pStyle w:val="7"/>
+        <w:keepNext w:val="0"/>
+        <w:keepLines w:val="0"/>
+        <w:widowControl/>
+        <w:suppressLineNumbers w:val="0"/>
+        <w:pBdr>
+          <w:top w:val="none" w:color="auto" w:sz="0" w:space="0"/>
+          <w:left w:val="none" w:color="auto" w:sz="0" w:space="0"/>
+          <w:bottom w:val="none" w:color="auto" w:sz="0" w:space="0"/>
+          <w:right w:val="none" w:color="auto" w:sz="0" w:space="0"/>
+        </w:pBdr>
+        <w:shd w:val="clear" w:fill="FFFFFF"/>
+        <w:spacing w:before="0" w:beforeAutospacing="0" w:after="192" w:afterAutospacing="0" w:line="312" w:lineRule="atLeast"/>
+        <w:ind w:left="0" w:right="0" w:firstLine="0"/>
+        <w:rPr>
+          <w:rFonts w:hint="default" w:ascii="Arial" w:hAnsi="Arial" w:eastAsia="Arial" w:cs="Arial"/>
+          <w:i w:val="0"/>
+          <w:caps w:val="0"/>
+          <w:color w:val="4D4D4D"/>
+          <w:spacing w:val="0"/>
+          <w:sz w:val="19"/>
+          <w:szCs w:val="19"/>
+        </w:rPr>
+      </w:pPr>
+      <w:r>
+        <w:rPr>
+          <w:rFonts w:hint="default" w:ascii="Arial" w:hAnsi="Arial" w:eastAsia="Arial" w:cs="Arial"/>
+          <w:i w:val="0"/>
+          <w:caps w:val="0"/>
+          <w:color w:val="4D4D4D"/>
+          <w:spacing w:val="0"/>
+          <w:sz w:val="19"/>
+          <w:szCs w:val="19"/>
+          <w:bdr w:val="none" w:color="auto" w:sz="0" w:space="0"/>
+          <w:shd w:val="clear" w:fill="FFFFFF"/>
+        </w:rPr>
+        <w:drawing>
+          <wp:inline distT="0" distB="0" distL="114300" distR="114300">
+            <wp:extent cx="3388360" cy="1118235"/>
+            <wp:effectExtent l="0" t="0" r="10160" b="9525"/>
+            <wp:docPr id="9" name="图片 3" descr="IMG_258"/>
+            <wp:cNvGraphicFramePr>
+              <a:graphicFrameLocks xmlns:a="http://schemas.openxmlformats.org/drawingml/2006/main" noChangeAspect="1"/>
+            </wp:cNvGraphicFramePr>
+            <a:graphic xmlns:a="http://schemas.openxmlformats.org/drawingml/2006/main">
+              <a:graphicData uri="http://schemas.openxmlformats.org/drawingml/2006/picture">
+                <pic:pic xmlns:pic="http://schemas.openxmlformats.org/drawingml/2006/picture">
+                  <pic:nvPicPr>
+                    <pic:cNvPr id="9" name="图片 3" descr="IMG_258"/>
+                    <pic:cNvPicPr>
+                      <a:picLocks noChangeAspect="1"/>
+                    </pic:cNvPicPr>
+                  </pic:nvPicPr>
+                  <pic:blipFill>
+                    <a:blip r:embed="rId6"/>
+                    <a:stretch>
+                      <a:fillRect/>
+                    </a:stretch>
+                  </pic:blipFill>
+                  <pic:spPr>
+                    <a:xfrm>
+                      <a:off x="0" y="0"/>
+                      <a:ext cx="3388360" cy="1118235"/>
+                    </a:xfrm>
+                    <a:prstGeom prst="rect">
+                      <a:avLst/>
+                    </a:prstGeom>
+                    <a:noFill/>
+                    <a:ln w="9525">
+                      <a:noFill/>
+                    </a:ln>
+                  </pic:spPr>
+                </pic:pic>
+              </a:graphicData>
+            </a:graphic>
+          </wp:inline>
+        </w:drawing>
+      </w:r>
+      <w:r>
+        <w:rPr>
+          <w:rFonts w:hint="default" w:ascii="Arial" w:hAnsi="Arial" w:eastAsia="Arial" w:cs="Arial"/>
+          <w:i w:val="0"/>
+          <w:caps w:val="0"/>
+          <w:color w:val="4D4D4D"/>
+          <w:spacing w:val="0"/>
+          <w:sz w:val="19"/>
+          <w:szCs w:val="19"/>
+          <w:bdr w:val="none" w:color="auto" w:sz="0" w:space="0"/>
+          <w:shd w:val="clear" w:fill="FFFFFF"/>
+        </w:rPr>
+        <w:br w:type="textWrapping"/>
+      </w:r>
+      <w:r>
+        <w:rPr>
+          <w:rFonts w:hint="default" w:ascii="Arial" w:hAnsi="Arial" w:eastAsia="Arial" w:cs="Arial"/>
+          <w:i w:val="0"/>
+          <w:caps w:val="0"/>
+          <w:color w:val="4D4D4D"/>
+          <w:spacing w:val="0"/>
+          <w:sz w:val="19"/>
+          <w:szCs w:val="19"/>
+          <w:bdr w:val="none" w:color="auto" w:sz="0" w:space="0"/>
+          <w:shd w:val="clear" w:fill="FFFFFF"/>
+        </w:rPr>
+        <w:drawing>
+          <wp:inline distT="0" distB="0" distL="114300" distR="114300">
+            <wp:extent cx="5717540" cy="5746750"/>
+            <wp:effectExtent l="0" t="0" r="12700" b="13970"/>
+            <wp:docPr id="8" name="图片 4" descr="IMG_259"/>
+            <wp:cNvGraphicFramePr>
+              <a:graphicFrameLocks xmlns:a="http://schemas.openxmlformats.org/drawingml/2006/main" noChangeAspect="1"/>
+            </wp:cNvGraphicFramePr>
+            <a:graphic xmlns:a="http://schemas.openxmlformats.org/drawingml/2006/main">
+              <a:graphicData uri="http://schemas.openxmlformats.org/drawingml/2006/picture">
+                <pic:pic xmlns:pic="http://schemas.openxmlformats.org/drawingml/2006/picture">
+                  <pic:nvPicPr>
+                    <pic:cNvPr id="8" name="图片 4" descr="IMG_259"/>
+                    <pic:cNvPicPr>
+                      <a:picLocks noChangeAspect="1"/>
+                    </pic:cNvPicPr>
+                  </pic:nvPicPr>
+                  <pic:blipFill>
+                    <a:blip r:embed="rId7"/>
+                    <a:stretch>
+                      <a:fillRect/>
+                    </a:stretch>
+                  </pic:blipFill>
+                  <pic:spPr>
+                    <a:xfrm>
+                      <a:off x="0" y="0"/>
+                      <a:ext cx="5717540" cy="5746750"/>
+                    </a:xfrm>
+                    <a:prstGeom prst="rect">
+                      <a:avLst/>
+                    </a:prstGeom>
+                    <a:noFill/>
+                    <a:ln w="9525">
+                      <a:noFill/>
+                    </a:ln>
+                  </pic:spPr>
+                </pic:pic>
+              </a:graphicData>
+            </a:graphic>
+          </wp:inline>
+        </w:drawing>
+      </w:r>
+      <w:r>
+        <w:rPr>
+          <w:rFonts w:hint="default" w:ascii="Arial" w:hAnsi="Arial" w:eastAsia="Arial" w:cs="Arial"/>
+          <w:i w:val="0"/>
+          <w:caps w:val="0"/>
+          <w:color w:val="4D4D4D"/>
+          <w:spacing w:val="0"/>
+          <w:sz w:val="19"/>
+          <w:szCs w:val="19"/>
+          <w:bdr w:val="none" w:color="auto" w:sz="0" w:space="0"/>
+          <w:shd w:val="clear" w:fill="FFFFFF"/>
+        </w:rPr>
+        <w:br w:type="textWrapping"/>
+      </w:r>
+      <w:r>
+        <w:rPr>
+          <w:rFonts w:hint="default" w:ascii="Arial" w:hAnsi="Arial" w:eastAsia="Arial" w:cs="Arial"/>
+          <w:i w:val="0"/>
+          <w:caps w:val="0"/>
+          <w:color w:val="4D4D4D"/>
+          <w:spacing w:val="0"/>
+          <w:sz w:val="19"/>
+          <w:szCs w:val="19"/>
+          <w:bdr w:val="none" w:color="auto" w:sz="0" w:space="0"/>
+          <w:shd w:val="clear" w:fill="FFFFFF"/>
+        </w:rPr>
+        <w:t>还有一个Pragma</w:t>
+      </w:r>
+      <w:r>
+        <w:rPr>
+          <w:rFonts w:hint="default" w:ascii="Arial" w:hAnsi="Arial" w:eastAsia="Arial" w:cs="Arial"/>
+          <w:i w:val="0"/>
+          <w:caps w:val="0"/>
+          <w:color w:val="4D4D4D"/>
+          <w:spacing w:val="0"/>
+          <w:sz w:val="19"/>
+          <w:szCs w:val="19"/>
+          <w:bdr w:val="none" w:color="auto" w:sz="0" w:space="0"/>
+          <w:shd w:val="clear" w:fill="FFFFFF"/>
+        </w:rPr>
+        <w:br w:type="textWrapping"/>
+      </w:r>
+      <w:r>
+        <w:rPr>
+          <w:rFonts w:hint="default" w:ascii="Arial" w:hAnsi="Arial" w:eastAsia="Arial" w:cs="Arial"/>
+          <w:i w:val="0"/>
+          <w:caps w:val="0"/>
+          <w:color w:val="4D4D4D"/>
+          <w:spacing w:val="0"/>
+          <w:sz w:val="19"/>
+          <w:szCs w:val="19"/>
+          <w:bdr w:val="none" w:color="auto" w:sz="0" w:space="0"/>
+          <w:shd w:val="clear" w:fill="FFFFFF"/>
+        </w:rPr>
+        <w:drawing>
+          <wp:inline distT="0" distB="0" distL="114300" distR="114300">
+            <wp:extent cx="2714625" cy="1190625"/>
+            <wp:effectExtent l="0" t="0" r="13335" b="13335"/>
+            <wp:docPr id="6" name="图片 5" descr="IMG_260"/>
+            <wp:cNvGraphicFramePr>
+              <a:graphicFrameLocks xmlns:a="http://schemas.openxmlformats.org/drawingml/2006/main" noChangeAspect="1"/>
+            </wp:cNvGraphicFramePr>
+            <a:graphic xmlns:a="http://schemas.openxmlformats.org/drawingml/2006/main">
+              <a:graphicData uri="http://schemas.openxmlformats.org/drawingml/2006/picture">
+                <pic:pic xmlns:pic="http://schemas.openxmlformats.org/drawingml/2006/picture">
+                  <pic:nvPicPr>
+                    <pic:cNvPr id="6" name="图片 5" descr="IMG_260"/>
+                    <pic:cNvPicPr>
+                      <a:picLocks noChangeAspect="1"/>
+                    </pic:cNvPicPr>
+                  </pic:nvPicPr>
+                  <pic:blipFill>
+                    <a:blip r:embed="rId8"/>
+                    <a:stretch>
+                      <a:fillRect/>
+                    </a:stretch>
+                  </pic:blipFill>
+                  <pic:spPr>
+                    <a:xfrm>
+                      <a:off x="0" y="0"/>
+                      <a:ext cx="2714625" cy="1190625"/>
+                    </a:xfrm>
+                    <a:prstGeom prst="rect">
+                      <a:avLst/>
+                    </a:prstGeom>
+                    <a:noFill/>
+                    <a:ln w="9525">
+                      <a:noFill/>
+                    </a:ln>
+                  </pic:spPr>
+                </pic:pic>
+              </a:graphicData>
+            </a:graphic>
+          </wp:inline>
+        </w:drawing>
+      </w:r>
+      <w:r>
+        <w:rPr>
+          <w:rFonts w:hint="default" w:ascii="Arial" w:hAnsi="Arial" w:eastAsia="Arial" w:cs="Arial"/>
+          <w:i w:val="0"/>
+          <w:caps w:val="0"/>
+          <w:color w:val="4D4D4D"/>
+          <w:spacing w:val="0"/>
+          <w:sz w:val="19"/>
+          <w:szCs w:val="19"/>
+          <w:bdr w:val="none" w:color="auto" w:sz="0" w:space="0"/>
+          <w:shd w:val="clear" w:fill="FFFFFF"/>
+        </w:rPr>
+        <w:br w:type="textWrapping"/>
+      </w:r>
+      <w:r>
+        <w:rPr>
+          <w:rFonts w:hint="default" w:ascii="Arial" w:hAnsi="Arial" w:eastAsia="Arial" w:cs="Arial"/>
+          <w:i w:val="0"/>
+          <w:caps w:val="0"/>
+          <w:color w:val="4D4D4D"/>
+          <w:spacing w:val="0"/>
+          <w:sz w:val="19"/>
+          <w:szCs w:val="19"/>
+          <w:bdr w:val="none" w:color="auto" w:sz="0" w:space="0"/>
+          <w:shd w:val="clear" w:fill="FFFFFF"/>
+        </w:rPr>
+        <w:t>功能同cache-control:no-cache,为了兼容一些支持http1.0的请求</w:t>
+      </w:r>
+      <w:r>
+        <w:rPr>
+          <w:rFonts w:hint="default" w:ascii="Arial" w:hAnsi="Arial" w:eastAsia="Arial" w:cs="Arial"/>
+          <w:i w:val="0"/>
+          <w:caps w:val="0"/>
+          <w:color w:val="4D4D4D"/>
+          <w:spacing w:val="0"/>
+          <w:sz w:val="19"/>
+          <w:szCs w:val="19"/>
+          <w:bdr w:val="none" w:color="auto" w:sz="0" w:space="0"/>
+          <w:shd w:val="clear" w:fill="FFFFFF"/>
+        </w:rPr>
+        <w:br w:type="textWrapping"/>
+      </w:r>
+      <w:r>
+        <w:rPr>
+          <w:rStyle w:val="10"/>
+          <w:rFonts w:hint="default" w:ascii="Arial" w:hAnsi="Arial" w:eastAsia="Arial" w:cs="Arial"/>
+          <w:b/>
+          <w:i w:val="0"/>
+          <w:caps w:val="0"/>
+          <w:color w:val="4D4D4D"/>
+          <w:spacing w:val="0"/>
+          <w:sz w:val="19"/>
+          <w:szCs w:val="19"/>
+          <w:bdr w:val="none" w:color="auto" w:sz="0" w:space="0"/>
+          <w:shd w:val="clear" w:fill="FFFFFF"/>
+        </w:rPr>
+        <w:t>ETag和Last-Modified的区别</w:t>
+      </w:r>
+    </w:p>
+    <w:p>
+      <w:pPr>
         <w:keepNext w:val="0"/>
         <w:keepLines w:val="0"/>
         <w:widowControl/>
         <w:numPr>
+          <w:ilvl w:val="0"/>
+          <w:numId w:val="4"/>
+        </w:numPr>
+        <w:suppressLineNumbers w:val="0"/>
+        <w:pBdr>
+          <w:top w:val="none" w:color="auto" w:sz="0" w:space="0"/>
+          <w:left w:val="none" w:color="auto" w:sz="0" w:space="0"/>
+          <w:bottom w:val="none" w:color="auto" w:sz="0" w:space="0"/>
+          <w:right w:val="none" w:color="auto" w:sz="0" w:space="0"/>
+        </w:pBdr>
+        <w:spacing w:before="96" w:beforeAutospacing="0" w:after="0" w:afterAutospacing="0"/>
+        <w:ind w:left="384" w:right="0" w:hanging="360"/>
+        <w:rPr>
+          <w:b w:val="0"/>
+        </w:rPr>
+      </w:pPr>
+      <w:r>
+        <w:rPr>
+          <w:rFonts w:hint="default" w:ascii="Arial" w:hAnsi="Arial" w:eastAsia="Arial" w:cs="Arial"/>
+          <w:b w:val="0"/>
+          <w:i w:val="0"/>
+          <w:caps w:val="0"/>
+          <w:spacing w:val="0"/>
+          <w:sz w:val="19"/>
+          <w:szCs w:val="19"/>
+          <w:bdr w:val="none" w:color="auto" w:sz="0" w:space="0"/>
+          <w:shd w:val="clear" w:fill="FFFFFF"/>
+        </w:rPr>
+        <w:t> 1.ETag更精准,Last-Modified的时间精度是秒,如果一个文件在一秒内改变多次,则Last-Modified不会发生变化,同时如果设置了负载均衡,则不同的服务器上的Last-Modified也可能不同,而ETag每次文件改变都会生成一个全新的值;</w:t>
+      </w:r>
+    </w:p>
+    <w:p>
+      <w:pPr>
+        <w:keepNext w:val="0"/>
+        <w:keepLines w:val="0"/>
+        <w:widowControl/>
+        <w:numPr>
+          <w:ilvl w:val="0"/>
+          <w:numId w:val="4"/>
+        </w:numPr>
+        <w:suppressLineNumbers w:val="0"/>
+        <w:pBdr>
+          <w:top w:val="none" w:color="auto" w:sz="0" w:space="0"/>
+          <w:left w:val="none" w:color="auto" w:sz="0" w:space="0"/>
+          <w:bottom w:val="none" w:color="auto" w:sz="0" w:space="0"/>
+          <w:right w:val="none" w:color="auto" w:sz="0" w:space="0"/>
+        </w:pBdr>
+        <w:spacing w:before="96" w:beforeAutospacing="0" w:after="0" w:afterAutospacing="0"/>
+        <w:ind w:left="384" w:right="0" w:hanging="360"/>
+        <w:rPr>
+          <w:b w:val="0"/>
+        </w:rPr>
+      </w:pPr>
+      <w:r>
+        <w:rPr>
+          <w:rFonts w:hint="default" w:ascii="Arial" w:hAnsi="Arial" w:eastAsia="Arial" w:cs="Arial"/>
+          <w:b w:val="0"/>
+          <w:i w:val="0"/>
+          <w:caps w:val="0"/>
+          <w:spacing w:val="0"/>
+          <w:sz w:val="19"/>
+          <w:szCs w:val="19"/>
+          <w:bdr w:val="none" w:color="auto" w:sz="0" w:space="0"/>
+          <w:shd w:val="clear" w:fill="FFFFFF"/>
+        </w:rPr>
+        <w:t> 2.Last-Modified性能更好,Last-Modified只是个时间,而ETag需要执行一定算法生成;</w:t>
+      </w:r>
+    </w:p>
+    <w:p>
+      <w:pPr>
+        <w:keepNext w:val="0"/>
+        <w:keepLines w:val="0"/>
+        <w:widowControl/>
+        <w:numPr>
+          <w:ilvl w:val="0"/>
+          <w:numId w:val="4"/>
+        </w:numPr>
+        <w:suppressLineNumbers w:val="0"/>
+        <w:pBdr>
+          <w:top w:val="none" w:color="auto" w:sz="0" w:space="0"/>
+          <w:left w:val="none" w:color="auto" w:sz="0" w:space="0"/>
+          <w:bottom w:val="none" w:color="auto" w:sz="0" w:space="0"/>
+          <w:right w:val="none" w:color="auto" w:sz="0" w:space="0"/>
+        </w:pBdr>
+        <w:spacing w:before="96" w:beforeAutospacing="0" w:after="0" w:afterAutospacing="0"/>
+        <w:ind w:left="384" w:right="0" w:hanging="360"/>
+        <w:rPr>
+          <w:b w:val="0"/>
+        </w:rPr>
+      </w:pPr>
+      <w:r>
+        <w:rPr>
+          <w:rFonts w:hint="default" w:ascii="Arial" w:hAnsi="Arial" w:eastAsia="Arial" w:cs="Arial"/>
+          <w:b w:val="0"/>
+          <w:i w:val="0"/>
+          <w:caps w:val="0"/>
+          <w:spacing w:val="0"/>
+          <w:sz w:val="19"/>
+          <w:szCs w:val="19"/>
+          <w:bdr w:val="none" w:color="auto" w:sz="0" w:space="0"/>
+          <w:shd w:val="clear" w:fill="FFFFFF"/>
+        </w:rPr>
+        <w:t> 3.ETag优先级高于Last-Modified</w:t>
+      </w:r>
+    </w:p>
+    <w:p>
+      <w:pPr>
+        <w:pStyle w:val="3"/>
+        <w:keepNext w:val="0"/>
+        <w:keepLines w:val="0"/>
+        <w:widowControl/>
+        <w:suppressLineNumbers w:val="0"/>
+        <w:pBdr>
+          <w:top w:val="none" w:color="auto" w:sz="0" w:space="0"/>
+          <w:left w:val="none" w:color="auto" w:sz="0" w:space="0"/>
+          <w:bottom w:val="none" w:color="auto" w:sz="0" w:space="0"/>
+          <w:right w:val="none" w:color="auto" w:sz="0" w:space="0"/>
+        </w:pBdr>
+        <w:shd w:val="clear" w:fill="FFFFFF"/>
+        <w:spacing w:before="96" w:beforeAutospacing="0" w:after="192" w:afterAutospacing="0" w:line="384" w:lineRule="atLeast"/>
+        <w:ind w:left="0" w:right="0" w:firstLine="0"/>
+        <w:rPr>
+          <w:rFonts w:hint="eastAsia" w:ascii="微软雅黑" w:hAnsi="微软雅黑" w:eastAsia="微软雅黑" w:cs="微软雅黑"/>
+          <w:b/>
+          <w:i w:val="0"/>
+          <w:caps w:val="0"/>
+          <w:color w:val="4F4F4F"/>
+          <w:spacing w:val="0"/>
+          <w:sz w:val="28"/>
+          <w:szCs w:val="28"/>
+        </w:rPr>
+      </w:pPr>
+      <w:bookmarkStart w:id="2" w:name="t3"/>
+      <w:bookmarkEnd w:id="2"/>
+      <w:r>
+        <w:rPr>
+          <w:rFonts w:hint="eastAsia" w:ascii="微软雅黑" w:hAnsi="微软雅黑" w:eastAsia="微软雅黑" w:cs="微软雅黑"/>
+          <w:b/>
+          <w:i w:val="0"/>
+          <w:caps w:val="0"/>
+          <w:color w:val="4F4F4F"/>
+          <w:spacing w:val="0"/>
+          <w:sz w:val="28"/>
+          <w:szCs w:val="28"/>
+          <w:bdr w:val="none" w:color="auto" w:sz="0" w:space="0"/>
+          <w:shd w:val="clear" w:fill="FFFFFF"/>
+        </w:rPr>
+        <w:t>浏览器资源请求的流程</w:t>
+      </w:r>
+    </w:p>
+    <w:p>
+      <w:pPr>
+        <w:keepNext w:val="0"/>
+        <w:keepLines w:val="0"/>
+        <w:widowControl/>
+        <w:numPr>
+          <w:ilvl w:val="0"/>
+          <w:numId w:val="5"/>
+        </w:numPr>
+        <w:suppressLineNumbers w:val="0"/>
+        <w:pBdr>
+          <w:top w:val="none" w:color="auto" w:sz="0" w:space="0"/>
+          <w:left w:val="none" w:color="auto" w:sz="0" w:space="0"/>
+          <w:bottom w:val="none" w:color="auto" w:sz="0" w:space="0"/>
+          <w:right w:val="none" w:color="auto" w:sz="0" w:space="0"/>
+        </w:pBdr>
+        <w:spacing w:before="96" w:beforeAutospacing="0" w:after="0" w:afterAutospacing="0"/>
+        <w:ind w:left="384" w:right="0" w:hanging="360"/>
+        <w:rPr>
+          <w:b/>
+          <w:bCs/>
+        </w:rPr>
+      </w:pPr>
+      <w:r>
+        <w:rPr>
+          <w:rFonts w:hint="default" w:ascii="Arial" w:hAnsi="Arial" w:eastAsia="Arial" w:cs="Arial"/>
+          <w:b w:val="0"/>
+          <w:i w:val="0"/>
+          <w:caps w:val="0"/>
+          <w:spacing w:val="0"/>
+          <w:sz w:val="19"/>
+          <w:szCs w:val="19"/>
+          <w:bdr w:val="none" w:color="auto" w:sz="0" w:space="0"/>
+          <w:shd w:val="clear" w:fill="FFFFFF"/>
+        </w:rPr>
+        <w:t> 1.</w:t>
+      </w:r>
+      <w:r>
+        <w:rPr>
+          <w:rFonts w:hint="default" w:ascii="Arial" w:hAnsi="Arial" w:eastAsia="Arial" w:cs="Arial"/>
+          <w:b/>
+          <w:bCs/>
+          <w:i w:val="0"/>
+          <w:caps w:val="0"/>
+          <w:spacing w:val="0"/>
+          <w:sz w:val="19"/>
+          <w:szCs w:val="19"/>
+          <w:bdr w:val="none" w:color="auto" w:sz="0" w:space="0"/>
+          <w:shd w:val="clear" w:fill="FFFFFF"/>
+        </w:rPr>
+        <w:t>首次请求资源,请求服务器,服务器返回带有request header的资源,状态码200;</w:t>
+      </w:r>
+    </w:p>
+    <w:p>
+      <w:pPr>
+        <w:keepNext w:val="0"/>
+        <w:keepLines w:val="0"/>
+        <w:widowControl/>
+        <w:numPr>
+          <w:ilvl w:val="0"/>
+          <w:numId w:val="5"/>
+        </w:numPr>
+        <w:suppressLineNumbers w:val="0"/>
+        <w:pBdr>
+          <w:top w:val="none" w:color="auto" w:sz="0" w:space="0"/>
+          <w:left w:val="none" w:color="auto" w:sz="0" w:space="0"/>
+          <w:bottom w:val="none" w:color="auto" w:sz="0" w:space="0"/>
+          <w:right w:val="none" w:color="auto" w:sz="0" w:space="0"/>
+        </w:pBdr>
+        <w:spacing w:before="96" w:beforeAutospacing="0" w:after="0" w:afterAutospacing="0"/>
+        <w:ind w:left="384" w:right="0" w:hanging="360"/>
+        <w:rPr>
+          <w:b/>
+          <w:bCs/>
+        </w:rPr>
+      </w:pPr>
+      <w:r>
+        <w:rPr>
+          <w:rFonts w:hint="default" w:ascii="Arial" w:hAnsi="Arial" w:eastAsia="Arial" w:cs="Arial"/>
+          <w:b w:val="0"/>
+          <w:i w:val="0"/>
+          <w:caps w:val="0"/>
+          <w:spacing w:val="0"/>
+          <w:sz w:val="19"/>
+          <w:szCs w:val="19"/>
+          <w:bdr w:val="none" w:color="auto" w:sz="0" w:space="0"/>
+          <w:shd w:val="clear" w:fill="FFFFFF"/>
+        </w:rPr>
+        <w:t> 2.</w:t>
+      </w:r>
+      <w:r>
+        <w:rPr>
+          <w:rFonts w:hint="default" w:ascii="Arial" w:hAnsi="Arial" w:eastAsia="Arial" w:cs="Arial"/>
+          <w:b/>
+          <w:bCs/>
+          <w:i w:val="0"/>
+          <w:caps w:val="0"/>
+          <w:spacing w:val="0"/>
+          <w:sz w:val="19"/>
+          <w:szCs w:val="19"/>
+          <w:bdr w:val="none" w:color="auto" w:sz="0" w:space="0"/>
+          <w:shd w:val="clear" w:fill="FFFFFF"/>
+        </w:rPr>
+        <w:t>再次请求资源,判断资源过期时间,</w:t>
+      </w:r>
+      <w:r>
+        <w:rPr>
+          <w:rFonts w:hint="default" w:ascii="Arial" w:hAnsi="Arial" w:eastAsia="Arial" w:cs="Arial"/>
+          <w:b/>
+          <w:bCs/>
+          <w:i w:val="0"/>
+          <w:caps w:val="0"/>
+          <w:spacing w:val="0"/>
+          <w:sz w:val="19"/>
+          <w:szCs w:val="19"/>
+          <w:bdr w:val="none" w:color="auto" w:sz="0" w:space="0"/>
+          <w:shd w:val="clear" w:fill="FFFFFF"/>
+        </w:rPr>
+        <w:br w:type="textWrapping"/>
+      </w:r>
+      <w:r>
+        <w:rPr>
+          <w:rFonts w:hint="default" w:ascii="Arial" w:hAnsi="Arial" w:eastAsia="Arial" w:cs="Arial"/>
+          <w:b/>
+          <w:bCs/>
+          <w:i w:val="0"/>
+          <w:caps w:val="0"/>
+          <w:spacing w:val="0"/>
+          <w:sz w:val="19"/>
+          <w:szCs w:val="19"/>
+          <w:bdr w:val="none" w:color="auto" w:sz="0" w:space="0"/>
+          <w:shd w:val="clear" w:fill="FFFFFF"/>
+        </w:rPr>
+        <w:t>资源未过期:命中强缓存,状态码200;</w:t>
+      </w:r>
+      <w:r>
+        <w:rPr>
+          <w:rFonts w:hint="default" w:ascii="Arial" w:hAnsi="Arial" w:eastAsia="Arial" w:cs="Arial"/>
+          <w:b w:val="0"/>
+          <w:i w:val="0"/>
+          <w:caps w:val="0"/>
+          <w:spacing w:val="0"/>
+          <w:sz w:val="19"/>
+          <w:szCs w:val="19"/>
+          <w:bdr w:val="none" w:color="auto" w:sz="0" w:space="0"/>
+          <w:shd w:val="clear" w:fill="FFFFFF"/>
+        </w:rPr>
+        <w:br w:type="textWrapping"/>
+      </w:r>
+      <w:r>
+        <w:rPr>
+          <w:rFonts w:hint="default" w:ascii="Arial" w:hAnsi="Arial" w:eastAsia="Arial" w:cs="Arial"/>
+          <w:b/>
+          <w:bCs/>
+          <w:i w:val="0"/>
+          <w:caps w:val="0"/>
+          <w:spacing w:val="0"/>
+          <w:sz w:val="19"/>
+          <w:szCs w:val="19"/>
+          <w:bdr w:val="none" w:color="auto" w:sz="0" w:space="0"/>
+          <w:shd w:val="clear" w:fill="FFFFFF"/>
+        </w:rPr>
+        <w:t>资源过期:向服务器发送请求;</w:t>
+      </w:r>
+    </w:p>
+    <w:p>
+      <w:pPr>
+        <w:keepNext w:val="0"/>
+        <w:keepLines w:val="0"/>
+        <w:widowControl/>
+        <w:numPr>
+          <w:ilvl w:val="0"/>
+          <w:numId w:val="5"/>
+        </w:numPr>
+        <w:suppressLineNumbers w:val="0"/>
+        <w:pBdr>
+          <w:top w:val="none" w:color="auto" w:sz="0" w:space="0"/>
+          <w:left w:val="none" w:color="auto" w:sz="0" w:space="0"/>
+          <w:bottom w:val="none" w:color="auto" w:sz="0" w:space="0"/>
+          <w:right w:val="none" w:color="auto" w:sz="0" w:space="0"/>
+        </w:pBdr>
+        <w:spacing w:before="96" w:beforeAutospacing="0" w:after="0" w:afterAutospacing="0"/>
+        <w:ind w:left="384" w:right="0" w:hanging="360"/>
+        <w:rPr>
+          <w:b/>
+          <w:bCs/>
+        </w:rPr>
+      </w:pPr>
+      <w:r>
+        <w:rPr>
+          <w:rFonts w:hint="default" w:ascii="Arial" w:hAnsi="Arial" w:eastAsia="Arial" w:cs="Arial"/>
+          <w:b/>
+          <w:bCs/>
+          <w:i w:val="0"/>
+          <w:caps w:val="0"/>
+          <w:spacing w:val="0"/>
+          <w:sz w:val="19"/>
+          <w:szCs w:val="19"/>
+          <w:bdr w:val="none" w:color="auto" w:sz="0" w:space="0"/>
+          <w:shd w:val="clear" w:fill="FFFFFF"/>
+        </w:rPr>
+        <w:t> 3.服务器根据request header中的资源标识(etag,last-modified),与服务器上的资源进行对应:</w:t>
+      </w:r>
+      <w:r>
+        <w:rPr>
+          <w:rFonts w:hint="default" w:ascii="Arial" w:hAnsi="Arial" w:eastAsia="Arial" w:cs="Arial"/>
+          <w:b/>
+          <w:bCs/>
+          <w:i w:val="0"/>
+          <w:caps w:val="0"/>
+          <w:spacing w:val="0"/>
+          <w:sz w:val="19"/>
+          <w:szCs w:val="19"/>
+          <w:bdr w:val="none" w:color="auto" w:sz="0" w:space="0"/>
+          <w:shd w:val="clear" w:fill="FFFFFF"/>
+        </w:rPr>
+        <w:br w:type="textWrapping"/>
+      </w:r>
+      <w:r>
+        <w:rPr>
+          <w:rFonts w:hint="default" w:ascii="Arial" w:hAnsi="Arial" w:eastAsia="Arial" w:cs="Arial"/>
+          <w:b/>
+          <w:bCs/>
+          <w:i w:val="0"/>
+          <w:caps w:val="0"/>
+          <w:spacing w:val="0"/>
+          <w:sz w:val="19"/>
+          <w:szCs w:val="19"/>
+          <w:bdr w:val="none" w:color="auto" w:sz="0" w:space="0"/>
+          <w:shd w:val="clear" w:fill="FFFFFF"/>
+        </w:rPr>
+        <w:t>如果资源改变,带上新的资源标识返回,状态码200</w:t>
+      </w:r>
+      <w:r>
+        <w:rPr>
+          <w:rFonts w:hint="default" w:ascii="Arial" w:hAnsi="Arial" w:eastAsia="Arial" w:cs="Arial"/>
+          <w:b/>
+          <w:bCs/>
+          <w:i w:val="0"/>
+          <w:caps w:val="0"/>
+          <w:spacing w:val="0"/>
+          <w:sz w:val="19"/>
+          <w:szCs w:val="19"/>
+          <w:bdr w:val="none" w:color="auto" w:sz="0" w:space="0"/>
+          <w:shd w:val="clear" w:fill="FFFFFF"/>
+        </w:rPr>
+        <w:br w:type="textWrapping"/>
+      </w:r>
+      <w:r>
+        <w:rPr>
+          <w:rFonts w:hint="default" w:ascii="Arial" w:hAnsi="Arial" w:eastAsia="Arial" w:cs="Arial"/>
+          <w:b/>
+          <w:bCs/>
+          <w:i w:val="0"/>
+          <w:caps w:val="0"/>
+          <w:spacing w:val="0"/>
+          <w:sz w:val="19"/>
+          <w:szCs w:val="19"/>
+          <w:bdr w:val="none" w:color="auto" w:sz="0" w:space="0"/>
+          <w:shd w:val="clear" w:fill="FFFFFF"/>
+        </w:rPr>
+        <w:t>如果资源未变,命中协商缓存,从浏览器缓存读取资源,状态码304</w:t>
+      </w:r>
+    </w:p>
+    <w:p>
+      <w:pPr>
+        <w:pStyle w:val="4"/>
+        <w:keepNext w:val="0"/>
+        <w:keepLines w:val="0"/>
+        <w:widowControl/>
+        <w:suppressLineNumbers w:val="0"/>
+        <w:pBdr>
+          <w:top w:val="none" w:color="auto" w:sz="0" w:space="0"/>
+          <w:left w:val="none" w:color="auto" w:sz="0" w:space="0"/>
+          <w:bottom w:val="none" w:color="auto" w:sz="0" w:space="0"/>
+          <w:right w:val="none" w:color="auto" w:sz="0" w:space="0"/>
+        </w:pBdr>
+        <w:shd w:val="clear" w:fill="FFFFFF"/>
+        <w:spacing w:before="96" w:beforeAutospacing="0" w:after="192" w:afterAutospacing="0" w:line="384" w:lineRule="atLeast"/>
+        <w:ind w:left="0" w:right="0" w:firstLine="0"/>
+        <w:rPr>
+          <w:rFonts w:hint="eastAsia" w:ascii="微软雅黑" w:hAnsi="微软雅黑" w:eastAsia="微软雅黑" w:cs="微软雅黑"/>
+          <w:b/>
+          <w:i w:val="0"/>
+          <w:caps w:val="0"/>
+          <w:color w:val="4F4F4F"/>
+          <w:spacing w:val="0"/>
+          <w:sz w:val="28"/>
+          <w:szCs w:val="28"/>
+        </w:rPr>
+      </w:pPr>
+      <w:bookmarkStart w:id="3" w:name="t4"/>
+      <w:bookmarkEnd w:id="3"/>
+      <w:r>
+        <w:rPr>
+          <w:rFonts w:hint="eastAsia" w:ascii="微软雅黑" w:hAnsi="微软雅黑" w:eastAsia="微软雅黑" w:cs="微软雅黑"/>
+          <w:b/>
+          <w:i w:val="0"/>
+          <w:caps w:val="0"/>
+          <w:color w:val="4F4F4F"/>
+          <w:spacing w:val="0"/>
+          <w:sz w:val="28"/>
+          <w:szCs w:val="28"/>
+          <w:bdr w:val="none" w:color="auto" w:sz="0" w:space="0"/>
+          <w:shd w:val="clear" w:fill="FFFFFF"/>
+        </w:rPr>
+        <w:t>用户对浏览器缓存机制的控制</w:t>
+      </w:r>
+    </w:p>
+    <w:p>
+      <w:pPr>
+        <w:keepNext w:val="0"/>
+        <w:keepLines w:val="0"/>
+        <w:widowControl/>
+        <w:numPr>
+          <w:ilvl w:val="0"/>
+          <w:numId w:val="6"/>
+        </w:numPr>
+        <w:suppressLineNumbers w:val="0"/>
+        <w:pBdr>
+          <w:top w:val="none" w:color="auto" w:sz="0" w:space="0"/>
+          <w:left w:val="none" w:color="auto" w:sz="0" w:space="0"/>
+          <w:bottom w:val="none" w:color="auto" w:sz="0" w:space="0"/>
+          <w:right w:val="none" w:color="auto" w:sz="0" w:space="0"/>
+        </w:pBdr>
+        <w:spacing w:before="96" w:beforeAutospacing="0" w:after="0" w:afterAutospacing="0"/>
+        <w:ind w:left="384" w:right="0" w:hanging="360"/>
+        <w:rPr>
+          <w:b w:val="0"/>
+        </w:rPr>
+      </w:pPr>
+      <w:r>
+        <w:rPr>
+          <w:rFonts w:hint="default" w:ascii="Arial" w:hAnsi="Arial" w:eastAsia="Arial" w:cs="Arial"/>
+          <w:b w:val="0"/>
+          <w:i w:val="0"/>
+          <w:caps w:val="0"/>
+          <w:spacing w:val="0"/>
+          <w:sz w:val="19"/>
+          <w:szCs w:val="19"/>
+          <w:bdr w:val="none" w:color="auto" w:sz="0" w:space="0"/>
+          <w:shd w:val="clear" w:fill="FFFFFF"/>
+        </w:rPr>
+        <w:t> 1.地址栏访问,按下回车,执行浏览器缓存机制;</w:t>
+      </w:r>
+    </w:p>
+    <w:p>
+      <w:pPr>
+        <w:keepNext w:val="0"/>
+        <w:keepLines w:val="0"/>
+        <w:widowControl/>
+        <w:numPr>
+          <w:ilvl w:val="0"/>
+          <w:numId w:val="6"/>
+        </w:numPr>
+        <w:suppressLineNumbers w:val="0"/>
+        <w:pBdr>
+          <w:top w:val="none" w:color="auto" w:sz="0" w:space="0"/>
+          <w:left w:val="none" w:color="auto" w:sz="0" w:space="0"/>
+          <w:bottom w:val="none" w:color="auto" w:sz="0" w:space="0"/>
+          <w:right w:val="none" w:color="auto" w:sz="0" w:space="0"/>
+        </w:pBdr>
+        <w:spacing w:before="96" w:beforeAutospacing="0" w:after="0" w:afterAutospacing="0"/>
+        <w:ind w:left="384" w:right="0" w:hanging="360"/>
+        <w:rPr>
+          <w:b w:val="0"/>
+        </w:rPr>
+      </w:pPr>
+      <w:r>
+        <w:rPr>
+          <w:rFonts w:hint="default" w:ascii="Arial" w:hAnsi="Arial" w:eastAsia="Arial" w:cs="Arial"/>
+          <w:b w:val="0"/>
+          <w:i w:val="0"/>
+          <w:caps w:val="0"/>
+          <w:spacing w:val="0"/>
+          <w:sz w:val="19"/>
+          <w:szCs w:val="19"/>
+          <w:bdr w:val="none" w:color="auto" w:sz="0" w:space="0"/>
+          <w:shd w:val="clear" w:fill="FFFFFF"/>
+        </w:rPr>
+        <w:t> 2.F5刷新,跳过强缓存,向服务器发送请求,判断是否需要执行协商缓存;</w:t>
+      </w:r>
+    </w:p>
+    <w:p>
+      <w:pPr>
+        <w:keepNext w:val="0"/>
+        <w:keepLines w:val="0"/>
+        <w:widowControl/>
+        <w:numPr>
+          <w:ilvl w:val="0"/>
+          <w:numId w:val="6"/>
+        </w:numPr>
+        <w:suppressLineNumbers w:val="0"/>
+        <w:pBdr>
+          <w:top w:val="none" w:color="auto" w:sz="0" w:space="0"/>
+          <w:left w:val="none" w:color="auto" w:sz="0" w:space="0"/>
+          <w:bottom w:val="none" w:color="auto" w:sz="0" w:space="0"/>
+          <w:right w:val="none" w:color="auto" w:sz="0" w:space="0"/>
+        </w:pBdr>
+        <w:spacing w:before="96" w:beforeAutospacing="0" w:after="0" w:afterAutospacing="0"/>
+        <w:ind w:left="384" w:right="0" w:hanging="360"/>
+        <w:rPr>
+          <w:b w:val="0"/>
+        </w:rPr>
+      </w:pPr>
+      <w:r>
+        <w:rPr>
+          <w:rFonts w:hint="default" w:ascii="Arial" w:hAnsi="Arial" w:eastAsia="Arial" w:cs="Arial"/>
+          <w:b w:val="0"/>
+          <w:i w:val="0"/>
+          <w:caps w:val="0"/>
+          <w:spacing w:val="0"/>
+          <w:sz w:val="19"/>
+          <w:szCs w:val="19"/>
+          <w:bdr w:val="none" w:color="auto" w:sz="0" w:space="0"/>
+          <w:shd w:val="clear" w:fill="FFFFFF"/>
+        </w:rPr>
+        <w:t> 3.Ctrl+F5,跳过强缓存和协商缓存,直接从服务器拉取资源.</w:t>
+      </w:r>
+    </w:p>
+    <w:p>
+      <w:pPr>
+        <w:pStyle w:val="4"/>
+        <w:keepNext w:val="0"/>
+        <w:keepLines w:val="0"/>
+        <w:widowControl/>
+        <w:suppressLineNumbers w:val="0"/>
+        <w:pBdr>
+          <w:top w:val="none" w:color="auto" w:sz="0" w:space="0"/>
+          <w:left w:val="none" w:color="auto" w:sz="0" w:space="0"/>
+          <w:bottom w:val="none" w:color="auto" w:sz="0" w:space="0"/>
+          <w:right w:val="none" w:color="auto" w:sz="0" w:space="0"/>
+        </w:pBdr>
+        <w:shd w:val="clear" w:fill="FFFFFF"/>
+        <w:spacing w:before="96" w:beforeAutospacing="0" w:after="192" w:afterAutospacing="0" w:line="384" w:lineRule="atLeast"/>
+        <w:ind w:left="0" w:right="0" w:firstLine="0"/>
+        <w:rPr>
+          <w:rFonts w:hint="eastAsia" w:ascii="微软雅黑" w:hAnsi="微软雅黑" w:eastAsia="微软雅黑" w:cs="微软雅黑"/>
+          <w:b/>
+          <w:i w:val="0"/>
+          <w:caps w:val="0"/>
+          <w:color w:val="4F4F4F"/>
+          <w:spacing w:val="0"/>
+          <w:sz w:val="28"/>
+          <w:szCs w:val="28"/>
+        </w:rPr>
+      </w:pPr>
+      <w:bookmarkStart w:id="4" w:name="t5"/>
+      <w:bookmarkEnd w:id="4"/>
+      <w:r>
+        <w:rPr>
+          <w:rFonts w:hint="eastAsia" w:ascii="微软雅黑" w:hAnsi="微软雅黑" w:eastAsia="微软雅黑" w:cs="微软雅黑"/>
+          <w:b/>
+          <w:i w:val="0"/>
+          <w:caps w:val="0"/>
+          <w:color w:val="4F4F4F"/>
+          <w:spacing w:val="0"/>
+          <w:sz w:val="28"/>
+          <w:szCs w:val="28"/>
+          <w:bdr w:val="none" w:color="auto" w:sz="0" w:space="0"/>
+          <w:shd w:val="clear" w:fill="FFFFFF"/>
+        </w:rPr>
+        <w:t>注意</w:t>
+      </w:r>
+    </w:p>
+    <w:p>
+      <w:pPr>
+        <w:pStyle w:val="7"/>
+        <w:keepNext w:val="0"/>
+        <w:keepLines w:val="0"/>
+        <w:widowControl/>
+        <w:suppressLineNumbers w:val="0"/>
+        <w:pBdr>
+          <w:top w:val="none" w:color="auto" w:sz="0" w:space="0"/>
+          <w:left w:val="none" w:color="auto" w:sz="0" w:space="0"/>
+          <w:bottom w:val="none" w:color="auto" w:sz="0" w:space="0"/>
+          <w:right w:val="none" w:color="auto" w:sz="0" w:space="0"/>
+        </w:pBdr>
+        <w:shd w:val="clear" w:fill="FFFFFF"/>
+        <w:spacing w:before="0" w:beforeAutospacing="0" w:after="192" w:afterAutospacing="0" w:line="312" w:lineRule="atLeast"/>
+        <w:ind w:left="0" w:right="0" w:firstLine="0"/>
+        <w:rPr>
+          <w:rFonts w:hint="default" w:ascii="Arial" w:hAnsi="Arial" w:eastAsia="Arial" w:cs="Arial"/>
+          <w:i w:val="0"/>
+          <w:caps w:val="0"/>
+          <w:color w:val="4D4D4D"/>
+          <w:spacing w:val="0"/>
+          <w:sz w:val="19"/>
+          <w:szCs w:val="19"/>
+        </w:rPr>
+      </w:pPr>
+      <w:r>
+        <w:rPr>
+          <w:rStyle w:val="10"/>
+          <w:rFonts w:hint="default" w:ascii="Arial" w:hAnsi="Arial" w:eastAsia="Arial" w:cs="Arial"/>
+          <w:b/>
+          <w:i w:val="0"/>
+          <w:caps w:val="0"/>
+          <w:color w:val="4D4D4D"/>
+          <w:spacing w:val="0"/>
+          <w:sz w:val="19"/>
+          <w:szCs w:val="19"/>
+          <w:bdr w:val="none" w:color="auto" w:sz="0" w:space="0"/>
+          <w:shd w:val="clear" w:fill="FFFFFF"/>
+        </w:rPr>
+        <w:t>1.开启浏览器缓存需要打开这个开关</w:t>
+      </w:r>
+      <w:r>
+        <w:rPr>
+          <w:rFonts w:hint="default" w:ascii="Arial" w:hAnsi="Arial" w:eastAsia="Arial" w:cs="Arial"/>
+          <w:i w:val="0"/>
+          <w:caps w:val="0"/>
+          <w:color w:val="4D4D4D"/>
+          <w:spacing w:val="0"/>
+          <w:sz w:val="19"/>
+          <w:szCs w:val="19"/>
+          <w:bdr w:val="none" w:color="auto" w:sz="0" w:space="0"/>
+          <w:shd w:val="clear" w:fill="FFFFFF"/>
+        </w:rPr>
+        <w:br w:type="textWrapping"/>
+      </w:r>
+      <w:r>
+        <w:rPr>
+          <w:rFonts w:hint="default" w:ascii="Arial" w:hAnsi="Arial" w:eastAsia="Arial" w:cs="Arial"/>
+          <w:i w:val="0"/>
+          <w:caps w:val="0"/>
+          <w:color w:val="4D4D4D"/>
+          <w:spacing w:val="0"/>
+          <w:sz w:val="19"/>
+          <w:szCs w:val="19"/>
+          <w:bdr w:val="none" w:color="auto" w:sz="0" w:space="0"/>
+          <w:shd w:val="clear" w:fill="FFFFFF"/>
+        </w:rPr>
+        <w:drawing>
+          <wp:inline distT="0" distB="0" distL="114300" distR="114300">
+            <wp:extent cx="8210550" cy="2028825"/>
+            <wp:effectExtent l="0" t="0" r="3810" b="13335"/>
+            <wp:docPr id="7" name="图片 6" descr="IMG_261"/>
+            <wp:cNvGraphicFramePr>
+              <a:graphicFrameLocks xmlns:a="http://schemas.openxmlformats.org/drawingml/2006/main" noChangeAspect="1"/>
+            </wp:cNvGraphicFramePr>
+            <a:graphic xmlns:a="http://schemas.openxmlformats.org/drawingml/2006/main">
+              <a:graphicData uri="http://schemas.openxmlformats.org/drawingml/2006/picture">
+                <pic:pic xmlns:pic="http://schemas.openxmlformats.org/drawingml/2006/picture">
+                  <pic:nvPicPr>
+                    <pic:cNvPr id="7" name="图片 6" descr="IMG_261"/>
+                    <pic:cNvPicPr>
+                      <a:picLocks noChangeAspect="1"/>
+                    </pic:cNvPicPr>
+                  </pic:nvPicPr>
+                  <pic:blipFill>
+                    <a:blip r:embed="rId9"/>
+                    <a:stretch>
+                      <a:fillRect/>
+                    </a:stretch>
+                  </pic:blipFill>
+                  <pic:spPr>
+                    <a:xfrm>
+                      <a:off x="0" y="0"/>
+                      <a:ext cx="8210550" cy="2028825"/>
+                    </a:xfrm>
+                    <a:prstGeom prst="rect">
+                      <a:avLst/>
+                    </a:prstGeom>
+                    <a:noFill/>
+                    <a:ln w="9525">
+                      <a:noFill/>
+                    </a:ln>
+                  </pic:spPr>
+                </pic:pic>
+              </a:graphicData>
+            </a:graphic>
+          </wp:inline>
+        </w:drawing>
+      </w:r>
+    </w:p>
+    <w:p>
+      <w:pPr>
+        <w:keepNext w:val="0"/>
+        <w:keepLines w:val="0"/>
+        <w:widowControl/>
+        <w:numPr>
+          <w:ilvl w:val="0"/>
           <w:numId w:val="0"/>
         </w:numPr>
         <w:suppressLineNumbers w:val="0"/>
@@ -2377,7 +4163,7 @@
     </w:p>
     <w:p>
       <w:pPr>
-        <w:pStyle w:val="3"/>
+        <w:pStyle w:val="4"/>
         <w:keepNext w:val="0"/>
         <w:keepLines w:val="0"/>
         <w:widowControl/>
@@ -2392,6 +4178,7 @@
         <w:spacing w:before="120" w:beforeAutospacing="0" w:after="120" w:afterAutospacing="0" w:line="18" w:lineRule="atLeast"/>
         <w:ind w:left="0" w:right="0" w:firstLine="0"/>
         <w:jc w:val="left"/>
+        <w:outlineLvl w:val="2"/>
         <w:rPr>
           <w:rFonts w:hint="eastAsia" w:ascii="微软雅黑" w:hAnsi="微软雅黑" w:eastAsia="微软雅黑" w:cs="微软雅黑"/>
           <w:b/>
@@ -2414,7 +4201,6 @@
           <w:spacing w:val="0"/>
           <w:sz w:val="25"/>
           <w:szCs w:val="25"/>
-          <w:bdr w:val="none" w:color="auto" w:sz="0" w:space="0"/>
           <w:shd w:val="clear" w:fill="FFFFFF"/>
         </w:rPr>
         <w:t>1XX：</w:t>
@@ -2446,7 +4232,6 @@
           <w:spacing w:val="0"/>
           <w:sz w:val="25"/>
           <w:szCs w:val="25"/>
-          <w:bdr w:val="none" w:color="auto" w:sz="0" w:space="0"/>
           <w:shd w:val="clear" w:fill="FFFFFF"/>
         </w:rPr>
         <w:t>通知</w:t>
@@ -2461,7 +4246,6 @@
           <w:spacing w:val="0"/>
           <w:sz w:val="25"/>
           <w:szCs w:val="25"/>
-          <w:bdr w:val="none" w:color="auto" w:sz="0" w:space="0"/>
           <w:shd w:val="clear" w:fill="FFFFFF"/>
           <w:lang w:eastAsia="zh-CN"/>
         </w:rPr>
@@ -2470,7 +4254,7 @@
     </w:p>
     <w:p>
       <w:pPr>
-        <w:pStyle w:val="6"/>
+        <w:pStyle w:val="7"/>
         <w:keepNext w:val="0"/>
         <w:keepLines w:val="0"/>
         <w:widowControl/>
@@ -2493,7 +4277,6 @@
           <w:spacing w:val="0"/>
           <w:sz w:val="15"/>
           <w:szCs w:val="15"/>
-          <w:bdr w:val="none" w:color="auto" w:sz="0" w:space="0"/>
           <w:shd w:val="clear" w:fill="FFFFFF"/>
         </w:rPr>
       </w:pPr>
@@ -2506,7 +4289,6 @@
           <w:spacing w:val="0"/>
           <w:sz w:val="15"/>
           <w:szCs w:val="15"/>
-          <w:bdr w:val="none" w:color="auto" w:sz="0" w:space="0"/>
           <w:shd w:val="clear" w:fill="FFFFFF"/>
         </w:rPr>
         <w:t>1XX系列响应代码仅在与HTTP服务器沟通时使用。</w:t>
@@ -2518,6 +4300,7 @@
         <w:keepLines w:val="0"/>
         <w:widowControl/>
         <w:numPr>
+          <w:ilvl w:val="0"/>
           <w:numId w:val="0"/>
         </w:numPr>
         <w:suppressLineNumbers w:val="0"/>
@@ -2543,7 +4326,6 @@
           <w:spacing w:val="0"/>
           <w:sz w:val="15"/>
           <w:szCs w:val="15"/>
-          <w:bdr w:val="none" w:color="auto" w:sz="0" w:space="0"/>
           <w:shd w:val="clear" w:fill="FFFFFF"/>
         </w:rPr>
         <w:t>100("Continue")</w:t>
@@ -2557,7 +4339,6 @@
           <w:spacing w:val="0"/>
           <w:sz w:val="15"/>
           <w:szCs w:val="15"/>
-          <w:bdr w:val="none" w:color="auto" w:sz="0" w:space="0"/>
           <w:shd w:val="clear" w:fill="FFFFFF"/>
         </w:rPr>
         <w:br w:type="textWrapping"/>
@@ -2571,7 +4352,6 @@
           <w:spacing w:val="0"/>
           <w:sz w:val="15"/>
           <w:szCs w:val="15"/>
-          <w:bdr w:val="none" w:color="auto" w:sz="0" w:space="0"/>
           <w:shd w:val="clear" w:fill="FFFFFF"/>
         </w:rPr>
         <w:t>重要程度：中等，但（写操作时）很少用。</w:t>
@@ -2579,7 +4359,7 @@
     </w:p>
     <w:p>
       <w:pPr>
-        <w:pStyle w:val="6"/>
+        <w:pStyle w:val="7"/>
         <w:keepNext w:val="0"/>
         <w:keepLines w:val="0"/>
         <w:widowControl/>
@@ -2613,31 +4393,14 @@
           <w:spacing w:val="0"/>
           <w:sz w:val="15"/>
           <w:szCs w:val="15"/>
-          <w:bdr w:val="none" w:color="auto" w:sz="0" w:space="0"/>
-          <w:shd w:val="clear" w:fill="FFFFFF"/>
-        </w:rPr>
-        <w:t>这是对HTTP LBYL（look-before-you-leap）请求的一个可能的响应。该响应代码表明：客户端应重新发送初始请求，并在请求中附上第一次请求时未提供的（可能很大或者包含</w:t>
-      </w:r>
-      <w:bookmarkStart w:id="0" w:name="_GoBack"/>
-      <w:bookmarkEnd w:id="0"/>
-      <w:r>
-        <w:rPr>
-          <w:rFonts w:hint="eastAsia" w:ascii="微软雅黑" w:hAnsi="微软雅黑" w:eastAsia="微软雅黑" w:cs="微软雅黑"/>
-          <w:i w:val="0"/>
-          <w:caps w:val="0"/>
-          <w:color w:val="000000"/>
-          <w:spacing w:val="0"/>
-          <w:sz w:val="15"/>
-          <w:szCs w:val="15"/>
-          <w:bdr w:val="none" w:color="auto" w:sz="0" w:space="0"/>
-          <w:shd w:val="clear" w:fill="FFFFFF"/>
-        </w:rPr>
-        <w:t>敏感信息的）表示。客户端这次发送的请求不会被拒绝。对LBYL请求的另一个可能的响应是417("Expectation Failed")。</w:t>
-      </w:r>
-    </w:p>
-    <w:p>
-      <w:pPr>
-        <w:pStyle w:val="6"/>
+          <w:shd w:val="clear" w:fill="FFFFFF"/>
+        </w:rPr>
+        <w:t>这是对HTTP LBYL（look-before-you-leap）请求的一个可能的响应。该响应代码表明：客户端应重新发送初始请求，并在请求中附上第一次请求时未提供的（可能很大或者包含敏感信息的）表示。客户端这次发送的请求不会被拒绝。对LBYL请求的另一个可能的响应是417("Expectation Failed")。</w:t>
+      </w:r>
+    </w:p>
+    <w:p>
+      <w:pPr>
+        <w:pStyle w:val="7"/>
         <w:keepNext w:val="0"/>
         <w:keepLines w:val="0"/>
         <w:widowControl/>
@@ -2671,7 +4434,6 @@
           <w:spacing w:val="0"/>
           <w:sz w:val="15"/>
           <w:szCs w:val="15"/>
-          <w:bdr w:val="none" w:color="auto" w:sz="0" w:space="0"/>
           <w:shd w:val="clear" w:fill="FFFFFF"/>
         </w:rPr>
         <w:t>请求报头：要做一个LBYL请求，客户端必须把Expect请求报头设为字符串"100-continue"。除此以外，客户端还需要设置其他一些报头，服务器将根据这些报头决定是响应100还是417。</w:t>
@@ -2699,6 +4461,7 @@
         <w:keepLines w:val="0"/>
         <w:widowControl/>
         <w:numPr>
+          <w:ilvl w:val="0"/>
           <w:numId w:val="0"/>
         </w:numPr>
         <w:suppressLineNumbers w:val="0"/>
@@ -2724,7 +4487,6 @@
           <w:spacing w:val="0"/>
           <w:sz w:val="15"/>
           <w:szCs w:val="15"/>
-          <w:bdr w:val="none" w:color="auto" w:sz="0" w:space="0"/>
           <w:shd w:val="clear" w:fill="FFFFFF"/>
         </w:rPr>
         <w:t>101("Switching Protocols")</w:t>
@@ -2740,7 +4502,6 @@
           <w:spacing w:val="0"/>
           <w:sz w:val="15"/>
           <w:szCs w:val="15"/>
-          <w:bdr w:val="none" w:color="auto" w:sz="0" w:space="0"/>
           <w:shd w:val="clear" w:fill="FFFFFF"/>
         </w:rPr>
         <w:br w:type="textWrapping"/>
@@ -2754,7 +4515,6 @@
           <w:spacing w:val="0"/>
           <w:sz w:val="15"/>
           <w:szCs w:val="15"/>
-          <w:bdr w:val="none" w:color="auto" w:sz="0" w:space="0"/>
           <w:shd w:val="clear" w:fill="FFFFFF"/>
         </w:rPr>
         <w:t>重要程度：非常低。</w:t>
@@ -2762,7 +4522,7 @@
     </w:p>
     <w:p>
       <w:pPr>
-        <w:pStyle w:val="6"/>
+        <w:pStyle w:val="7"/>
         <w:keepNext w:val="0"/>
         <w:keepLines w:val="0"/>
         <w:widowControl/>
@@ -2796,7 +4556,6 @@
           <w:spacing w:val="0"/>
           <w:sz w:val="15"/>
           <w:szCs w:val="15"/>
-          <w:bdr w:val="none" w:color="auto" w:sz="0" w:space="0"/>
           <w:shd w:val="clear" w:fill="FFFFFF"/>
         </w:rPr>
         <w:t>当客户端通过在请求里使用Upgrade报头，以通知服务器它想改用除HTTP协议之外的其他协议时，客户端将获得此响应代码</w:t>
@@ -2810,7 +4569,6 @@
           <w:spacing w:val="0"/>
           <w:sz w:val="15"/>
           <w:szCs w:val="15"/>
-          <w:bdr w:val="none" w:color="auto" w:sz="0" w:space="0"/>
           <w:shd w:val="clear" w:fill="FFFFFF"/>
         </w:rPr>
         <w:t>。101响应代码表示“行，我现在改用另一个协议了”。通常HTTP客户端会在收到服务器发来的101响应后关闭与服务器的TCP连接。</w:t>
@@ -2826,7 +4584,6 @@
           <w:spacing w:val="0"/>
           <w:sz w:val="15"/>
           <w:szCs w:val="15"/>
-          <w:bdr w:val="none" w:color="auto" w:sz="0" w:space="0"/>
           <w:shd w:val="clear" w:fill="FFFFFF"/>
         </w:rPr>
         <w:t>101响应代码意味着，该客户端不再是一个HTTP客户端，而将成为另一种客户端。</w:t>
@@ -2835,6 +4592,7 @@
     <w:p>
       <w:pPr>
         <w:bidi w:val="0"/>
+        <w:outlineLvl w:val="2"/>
         <w:rPr>
           <w:rFonts w:hint="default"/>
           <w:b/>
@@ -2957,7 +4715,6 @@
           <w:spacing w:val="0"/>
           <w:sz w:val="19"/>
           <w:szCs w:val="19"/>
-          <w:bdr w:val="none" w:color="auto" w:sz="0" w:space="0"/>
           <w:shd w:val="clear" w:fill="FFFFFF"/>
         </w:rPr>
         <w:t>范围请求</w:t>
@@ -2994,6 +4751,7 @@
     <w:p>
       <w:pPr>
         <w:bidi w:val="0"/>
+        <w:outlineLvl w:val="2"/>
         <w:rPr>
           <w:rFonts w:hint="default"/>
           <w:b/>
@@ -3116,6 +4874,7 @@
     <w:p>
       <w:pPr>
         <w:bidi w:val="0"/>
+        <w:outlineLvl w:val="2"/>
         <w:rPr>
           <w:rFonts w:hint="default"/>
           <w:b/>
@@ -3202,6 +4961,7 @@
     <w:p>
       <w:pPr>
         <w:bidi w:val="0"/>
+        <w:outlineLvl w:val="2"/>
         <w:rPr>
           <w:rFonts w:hint="default"/>
           <w:b/>
@@ -3319,212 +5079,159 @@
         <w:ind w:right="0" w:rightChars="0"/>
         <w:outlineLvl w:val="1"/>
         <w:rPr>
-          <w:rFonts w:hint="eastAsia" w:ascii="Arial" w:hAnsi="Arial" w:eastAsia="宋体" w:cs="Arial"/>
+          <w:rFonts w:hint="default" w:ascii="Arial" w:hAnsi="Arial" w:eastAsia="Arial" w:cs="Arial"/>
           <w:b/>
           <w:bCs/>
           <w:i w:val="0"/>
           <w:caps w:val="0"/>
           <w:color w:val="333333"/>
           <w:spacing w:val="0"/>
-          <w:sz w:val="21"/>
-          <w:szCs w:val="21"/>
-          <w:shd w:val="clear" w:fill="FFFFFF"/>
-          <w:lang w:val="en-US" w:eastAsia="zh-CN"/>
-        </w:rPr>
-      </w:pPr>
-      <w:r>
-        <w:rPr>
-          <w:rFonts w:hint="eastAsia" w:ascii="Arial" w:hAnsi="Arial" w:eastAsia="宋体" w:cs="Arial"/>
-          <w:b/>
-          <w:bCs/>
-          <w:i w:val="0"/>
-          <w:caps w:val="0"/>
-          <w:color w:val="333333"/>
-          <w:spacing w:val="0"/>
-          <w:sz w:val="21"/>
-          <w:szCs w:val="21"/>
-          <w:shd w:val="clear" w:fill="FFFFFF"/>
-          <w:lang w:val="en-US" w:eastAsia="zh-CN"/>
-        </w:rPr>
-        <w:t>OSI参考模型----网络互联模型</w:t>
-      </w:r>
-    </w:p>
-    <w:p>
-      <w:pPr>
-        <w:pStyle w:val="6"/>
-        <w:keepNext w:val="0"/>
-        <w:keepLines w:val="0"/>
-        <w:widowControl/>
-        <w:suppressLineNumbers w:val="0"/>
-        <w:pBdr>
-          <w:top w:val="none" w:color="auto" w:sz="0" w:space="0"/>
-          <w:left w:val="none" w:color="auto" w:sz="0" w:space="0"/>
-          <w:bottom w:val="none" w:color="auto" w:sz="0" w:space="0"/>
-          <w:right w:val="none" w:color="auto" w:sz="0" w:space="0"/>
-        </w:pBdr>
-        <w:shd w:val="clear" w:fill="FFFFFF"/>
-        <w:spacing w:before="0" w:beforeAutospacing="0" w:after="192" w:afterAutospacing="0" w:line="312" w:lineRule="atLeast"/>
-        <w:ind w:left="0" w:right="0" w:firstLine="0"/>
-        <w:rPr>
-          <w:rFonts w:ascii="Arial" w:hAnsi="Arial" w:eastAsia="Arial" w:cs="Arial"/>
-          <w:i w:val="0"/>
-          <w:caps w:val="0"/>
-          <w:color w:val="4D4D4D"/>
-          <w:spacing w:val="0"/>
-          <w:sz w:val="19"/>
-          <w:szCs w:val="19"/>
-        </w:rPr>
-      </w:pPr>
-      <w:r>
-        <w:rPr>
-          <w:rFonts w:hint="default" w:ascii="Arial" w:hAnsi="Arial" w:eastAsia="Arial" w:cs="Arial"/>
-          <w:i w:val="0"/>
-          <w:caps w:val="0"/>
-          <w:color w:val="4D4D4D"/>
-          <w:spacing w:val="0"/>
-          <w:sz w:val="19"/>
-          <w:szCs w:val="19"/>
-          <w:shd w:val="clear" w:fill="FFFFFF"/>
-        </w:rPr>
-        <w:t>在通信主机上完成的功能：应用层，表示层，会话层，传输层</w:t>
-      </w:r>
-    </w:p>
-    <w:p>
-      <w:pPr>
-        <w:pStyle w:val="6"/>
-        <w:keepNext w:val="0"/>
-        <w:keepLines w:val="0"/>
-        <w:widowControl/>
-        <w:suppressLineNumbers w:val="0"/>
-        <w:pBdr>
-          <w:top w:val="none" w:color="auto" w:sz="0" w:space="0"/>
-          <w:left w:val="none" w:color="auto" w:sz="0" w:space="0"/>
-          <w:bottom w:val="none" w:color="auto" w:sz="0" w:space="0"/>
-          <w:right w:val="none" w:color="auto" w:sz="0" w:space="0"/>
-        </w:pBdr>
-        <w:shd w:val="clear" w:fill="FFFFFF"/>
-        <w:spacing w:before="0" w:beforeAutospacing="0" w:after="192" w:afterAutospacing="0" w:line="312" w:lineRule="atLeast"/>
-        <w:ind w:left="0" w:right="0" w:firstLine="0"/>
-        <w:rPr>
-          <w:rFonts w:hint="default" w:ascii="Arial" w:hAnsi="Arial" w:eastAsia="Arial" w:cs="Arial"/>
-          <w:i w:val="0"/>
-          <w:caps w:val="0"/>
-          <w:color w:val="4D4D4D"/>
-          <w:spacing w:val="0"/>
-          <w:sz w:val="19"/>
-          <w:szCs w:val="19"/>
-        </w:rPr>
-      </w:pPr>
-      <w:r>
-        <w:rPr>
-          <w:rFonts w:hint="default" w:ascii="Arial" w:hAnsi="Arial" w:eastAsia="Arial" w:cs="Arial"/>
-          <w:i w:val="0"/>
-          <w:caps w:val="0"/>
-          <w:color w:val="4D4D4D"/>
-          <w:spacing w:val="0"/>
-          <w:sz w:val="19"/>
-          <w:szCs w:val="19"/>
-          <w:shd w:val="clear" w:fill="FFFFFF"/>
-        </w:rPr>
-        <w:t>在网络设备上实现的功能：网络层，数据链路层，物理层</w:t>
-      </w:r>
-    </w:p>
-    <w:p>
-      <w:pPr>
-        <w:bidi w:val="0"/>
-        <w:outlineLvl w:val="2"/>
-        <w:rPr>
-          <w:b/>
-          <w:bCs/>
-        </w:rPr>
-      </w:pPr>
-      <w:r>
-        <w:rPr>
-          <w:rFonts w:hint="eastAsia"/>
-          <w:b/>
-          <w:bCs/>
-        </w:rPr>
-        <w:t>OSI第七层：应用层功能及介绍</w:t>
-      </w:r>
-    </w:p>
-    <w:p>
-      <w:pPr>
-        <w:pStyle w:val="6"/>
-        <w:keepNext w:val="0"/>
-        <w:keepLines w:val="0"/>
-        <w:widowControl/>
-        <w:suppressLineNumbers w:val="0"/>
-        <w:pBdr>
-          <w:top w:val="none" w:color="auto" w:sz="0" w:space="0"/>
-          <w:left w:val="none" w:color="auto" w:sz="0" w:space="0"/>
-          <w:bottom w:val="none" w:color="auto" w:sz="0" w:space="0"/>
-          <w:right w:val="none" w:color="auto" w:sz="0" w:space="0"/>
-        </w:pBdr>
-        <w:shd w:val="clear" w:fill="FFFFFF"/>
-        <w:spacing w:before="0" w:beforeAutospacing="0" w:after="192" w:afterAutospacing="0" w:line="312" w:lineRule="atLeast"/>
-        <w:ind w:left="0" w:right="0" w:firstLine="0"/>
-        <w:rPr>
-          <w:rFonts w:ascii="Arial" w:hAnsi="Arial" w:eastAsia="Arial" w:cs="Arial"/>
-          <w:i w:val="0"/>
-          <w:caps w:val="0"/>
-          <w:color w:val="4D4D4D"/>
-          <w:spacing w:val="0"/>
-          <w:sz w:val="19"/>
-          <w:szCs w:val="19"/>
-        </w:rPr>
-      </w:pPr>
-      <w:r>
-        <w:rPr>
-          <w:rFonts w:hint="default" w:ascii="Arial" w:hAnsi="Arial" w:eastAsia="Arial" w:cs="Arial"/>
-          <w:i w:val="0"/>
-          <w:caps w:val="0"/>
-          <w:color w:val="4D4D4D"/>
-          <w:spacing w:val="0"/>
-          <w:sz w:val="19"/>
-          <w:szCs w:val="19"/>
-          <w:shd w:val="clear" w:fill="FFFFFF"/>
-        </w:rPr>
-        <w:t>OSI七层模型的顶层是第七层：应用层，Application Layer</w:t>
-      </w:r>
-    </w:p>
-    <w:p>
-      <w:pPr>
-        <w:pStyle w:val="6"/>
-        <w:keepNext w:val="0"/>
-        <w:keepLines w:val="0"/>
-        <w:widowControl/>
-        <w:suppressLineNumbers w:val="0"/>
-        <w:pBdr>
-          <w:top w:val="none" w:color="auto" w:sz="0" w:space="0"/>
-          <w:left w:val="none" w:color="auto" w:sz="0" w:space="0"/>
-          <w:bottom w:val="none" w:color="auto" w:sz="0" w:space="0"/>
-          <w:right w:val="none" w:color="auto" w:sz="0" w:space="0"/>
-        </w:pBdr>
-        <w:shd w:val="clear" w:fill="FFFFFF"/>
-        <w:spacing w:before="0" w:beforeAutospacing="0" w:after="192" w:afterAutospacing="0" w:line="312" w:lineRule="atLeast"/>
-        <w:ind w:left="0" w:right="0" w:firstLine="0"/>
-        <w:rPr>
-          <w:rFonts w:hint="default" w:ascii="Arial" w:hAnsi="Arial" w:eastAsia="Arial" w:cs="Arial"/>
-          <w:i w:val="0"/>
-          <w:caps w:val="0"/>
-          <w:color w:val="4D4D4D"/>
-          <w:spacing w:val="0"/>
-          <w:sz w:val="19"/>
-          <w:szCs w:val="19"/>
-        </w:rPr>
-      </w:pPr>
-      <w:r>
-        <w:rPr>
-          <w:rFonts w:hint="default" w:ascii="Arial" w:hAnsi="Arial" w:eastAsia="Arial" w:cs="Arial"/>
-          <w:i w:val="0"/>
-          <w:caps w:val="0"/>
-          <w:color w:val="4D4D4D"/>
-          <w:spacing w:val="0"/>
-          <w:sz w:val="19"/>
-          <w:szCs w:val="19"/>
-          <w:shd w:val="clear" w:fill="FFFFFF"/>
-        </w:rPr>
-        <w:t>OSI应用层功能：应用层提供各种各样的应用层协议，这些协议嵌入在各种我们使用的应用程序中，为用户与网络之间提供一个打交道的接口。</w:t>
+          <w:sz w:val="30"/>
+          <w:szCs w:val="30"/>
+          <w:shd w:val="clear" w:fill="FFFFFF"/>
+        </w:rPr>
+      </w:pPr>
+      <w:r>
+        <w:rPr>
+          <w:rFonts w:ascii="宋体" w:hAnsi="宋体" w:eastAsia="宋体" w:cs="宋体"/>
+          <w:b/>
+          <w:bCs/>
+          <w:sz w:val="30"/>
+          <w:szCs w:val="30"/>
+        </w:rPr>
+        <w:t>HTTP request报文结构是怎样的</w:t>
+      </w:r>
+    </w:p>
+    <w:p>
+      <w:pPr>
+        <w:keepNext w:val="0"/>
+        <w:keepLines w:val="0"/>
+        <w:widowControl/>
+        <w:numPr>
+          <w:ilvl w:val="0"/>
+          <w:numId w:val="7"/>
+        </w:numPr>
+        <w:suppressLineNumbers w:val="0"/>
+        <w:pBdr>
+          <w:top w:val="none" w:color="auto" w:sz="0" w:space="0"/>
+          <w:left w:val="none" w:color="auto" w:sz="0" w:space="0"/>
+          <w:bottom w:val="none" w:color="auto" w:sz="0" w:space="0"/>
+          <w:right w:val="none" w:color="auto" w:sz="0" w:space="0"/>
+        </w:pBdr>
+        <w:spacing w:before="96" w:beforeAutospacing="0" w:after="0" w:afterAutospacing="0"/>
+        <w:ind w:right="0" w:rightChars="0"/>
+        <w:rPr>
+          <w:rFonts w:ascii="宋体" w:hAnsi="宋体" w:eastAsia="宋体" w:cs="宋体"/>
+          <w:sz w:val="24"/>
+          <w:szCs w:val="24"/>
+        </w:rPr>
+      </w:pPr>
+      <w:r>
+        <w:rPr>
+          <w:rFonts w:ascii="宋体" w:hAnsi="宋体" w:eastAsia="宋体" w:cs="宋体"/>
+          <w:sz w:val="24"/>
+          <w:szCs w:val="24"/>
+        </w:rPr>
+        <w:t xml:space="preserve">首行是Request-Line包括：请求方法，请求URI，协议版本，CRLF </w:t>
+      </w:r>
+    </w:p>
+    <w:p>
+      <w:pPr>
+        <w:keepNext w:val="0"/>
+        <w:keepLines w:val="0"/>
+        <w:widowControl/>
+        <w:numPr>
+          <w:ilvl w:val="0"/>
+          <w:numId w:val="7"/>
+        </w:numPr>
+        <w:suppressLineNumbers w:val="0"/>
+        <w:pBdr>
+          <w:top w:val="none" w:color="auto" w:sz="0" w:space="0"/>
+          <w:left w:val="none" w:color="auto" w:sz="0" w:space="0"/>
+          <w:bottom w:val="none" w:color="auto" w:sz="0" w:space="0"/>
+          <w:right w:val="none" w:color="auto" w:sz="0" w:space="0"/>
+        </w:pBdr>
+        <w:spacing w:before="96" w:beforeAutospacing="0" w:after="0" w:afterAutospacing="0"/>
+        <w:ind w:left="0" w:leftChars="0" w:right="0" w:rightChars="0" w:firstLine="0" w:firstLineChars="0"/>
+        <w:rPr>
+          <w:rFonts w:ascii="宋体" w:hAnsi="宋体" w:eastAsia="宋体" w:cs="宋体"/>
+          <w:sz w:val="24"/>
+          <w:szCs w:val="24"/>
+        </w:rPr>
+      </w:pPr>
+      <w:r>
+        <w:rPr>
+          <w:rFonts w:ascii="宋体" w:hAnsi="宋体" w:eastAsia="宋体" w:cs="宋体"/>
+          <w:sz w:val="24"/>
+          <w:szCs w:val="24"/>
+        </w:rPr>
+        <w:t xml:space="preserve">首行之后是若干行请求头，包括general-header，request-header或者entity-header，每 个一行以CRLF结束 </w:t>
+      </w:r>
+    </w:p>
+    <w:p>
+      <w:pPr>
+        <w:keepNext w:val="0"/>
+        <w:keepLines w:val="0"/>
+        <w:widowControl/>
+        <w:numPr>
+          <w:ilvl w:val="0"/>
+          <w:numId w:val="7"/>
+        </w:numPr>
+        <w:suppressLineNumbers w:val="0"/>
+        <w:pBdr>
+          <w:top w:val="none" w:color="auto" w:sz="0" w:space="0"/>
+          <w:left w:val="none" w:color="auto" w:sz="0" w:space="0"/>
+          <w:bottom w:val="none" w:color="auto" w:sz="0" w:space="0"/>
+          <w:right w:val="none" w:color="auto" w:sz="0" w:space="0"/>
+        </w:pBdr>
+        <w:spacing w:before="96" w:beforeAutospacing="0" w:after="0" w:afterAutospacing="0"/>
+        <w:ind w:left="0" w:leftChars="0" w:right="0" w:rightChars="0" w:firstLine="0" w:firstLineChars="0"/>
+        <w:rPr>
+          <w:rFonts w:ascii="宋体" w:hAnsi="宋体" w:eastAsia="宋体" w:cs="宋体"/>
+          <w:sz w:val="24"/>
+          <w:szCs w:val="24"/>
+        </w:rPr>
+      </w:pPr>
+      <w:r>
+        <w:rPr>
+          <w:rFonts w:ascii="宋体" w:hAnsi="宋体" w:eastAsia="宋体" w:cs="宋体"/>
+          <w:sz w:val="24"/>
+          <w:szCs w:val="24"/>
+        </w:rPr>
+        <w:t xml:space="preserve">请求头和消息实体之间有一个CRLF分隔 </w:t>
+      </w:r>
+    </w:p>
+    <w:p>
+      <w:pPr>
+        <w:keepNext w:val="0"/>
+        <w:keepLines w:val="0"/>
+        <w:widowControl/>
+        <w:numPr>
+          <w:ilvl w:val="0"/>
+          <w:numId w:val="7"/>
+        </w:numPr>
+        <w:suppressLineNumbers w:val="0"/>
+        <w:pBdr>
+          <w:top w:val="none" w:color="auto" w:sz="0" w:space="0"/>
+          <w:left w:val="none" w:color="auto" w:sz="0" w:space="0"/>
+          <w:bottom w:val="none" w:color="auto" w:sz="0" w:space="0"/>
+          <w:right w:val="none" w:color="auto" w:sz="0" w:space="0"/>
+        </w:pBdr>
+        <w:spacing w:before="96" w:beforeAutospacing="0" w:after="0" w:afterAutospacing="0"/>
+        <w:ind w:left="0" w:leftChars="0" w:right="0" w:rightChars="0" w:firstLine="0" w:firstLineChars="0"/>
+        <w:rPr>
+          <w:rFonts w:ascii="宋体" w:hAnsi="宋体" w:eastAsia="宋体" w:cs="宋体"/>
+          <w:sz w:val="24"/>
+          <w:szCs w:val="24"/>
+        </w:rPr>
+      </w:pPr>
+      <w:r>
+        <w:rPr>
+          <w:rFonts w:ascii="宋体" w:hAnsi="宋体" w:eastAsia="宋体" w:cs="宋体"/>
+          <w:sz w:val="24"/>
+          <w:szCs w:val="24"/>
+        </w:rPr>
+        <w:t>根据实际请求需要可能包含一个消息实体 一个请求报文例子如下：</w:t>
       </w:r>
     </w:p>
     <w:p>
@@ -3544,120 +5251,24 @@
           <w:right w:val="none" w:color="auto" w:sz="0" w:space="0"/>
         </w:pBdr>
         <w:spacing w:before="96" w:beforeAutospacing="0" w:after="0" w:afterAutospacing="0"/>
-        <w:ind w:right="0" w:rightChars="0"/>
-        <w:rPr>
-          <w:rStyle w:val="9"/>
-          <w:rFonts w:hint="default" w:ascii="Arial" w:hAnsi="Arial" w:eastAsia="Arial" w:cs="Arial"/>
-          <w:b/>
-          <w:i w:val="0"/>
-          <w:caps w:val="0"/>
-          <w:color w:val="4D4D4D"/>
-          <w:spacing w:val="0"/>
-          <w:sz w:val="19"/>
-          <w:szCs w:val="19"/>
-          <w:shd w:val="clear" w:fill="FFFFFF"/>
-        </w:rPr>
-      </w:pPr>
-      <w:r>
-        <w:rPr>
-          <w:rFonts w:ascii="Arial" w:hAnsi="Arial" w:eastAsia="Arial" w:cs="Arial"/>
-          <w:i w:val="0"/>
-          <w:caps w:val="0"/>
-          <w:color w:val="4D4D4D"/>
-          <w:spacing w:val="0"/>
-          <w:sz w:val="19"/>
-          <w:szCs w:val="19"/>
-          <w:shd w:val="clear" w:fill="FFFFFF"/>
-        </w:rPr>
-        <w:t>举几个OSI应用层与我们打交道的常见例子：</w:t>
-      </w:r>
-      <w:r>
-        <w:rPr>
-          <w:rFonts w:hint="default" w:ascii="Arial" w:hAnsi="Arial" w:eastAsia="Arial" w:cs="Arial"/>
-          <w:i w:val="0"/>
-          <w:caps w:val="0"/>
-          <w:color w:val="4D4D4D"/>
-          <w:spacing w:val="0"/>
-          <w:sz w:val="19"/>
-          <w:szCs w:val="19"/>
-          <w:shd w:val="clear" w:fill="FFFFFF"/>
-        </w:rPr>
-        <w:br w:type="textWrapping"/>
-      </w:r>
-      <w:r>
-        <w:rPr>
-          <w:rStyle w:val="9"/>
-          <w:rFonts w:hint="default" w:ascii="Arial" w:hAnsi="Arial" w:eastAsia="Arial" w:cs="Arial"/>
-          <w:b/>
-          <w:i w:val="0"/>
-          <w:caps w:val="0"/>
-          <w:color w:val="4D4D4D"/>
-          <w:spacing w:val="0"/>
-          <w:sz w:val="19"/>
-          <w:szCs w:val="19"/>
-          <w:shd w:val="clear" w:fill="FFFFFF"/>
-        </w:rPr>
-        <w:t>我们要看网页，打开IE浏览器，输入一个网址，就进入了相应的网站，那么这个IE浏览器就是我浏览网页的应用工具，也是工作在应用层的。IE浏览器是基于HTTP协议开发的，HTTP是一个应用层的协议。</w:t>
-      </w:r>
-      <w:r>
-        <w:rPr>
-          <w:rStyle w:val="9"/>
-          <w:rFonts w:hint="default" w:ascii="Arial" w:hAnsi="Arial" w:eastAsia="Arial" w:cs="Arial"/>
-          <w:b/>
-          <w:i w:val="0"/>
-          <w:caps w:val="0"/>
-          <w:color w:val="4D4D4D"/>
-          <w:spacing w:val="0"/>
-          <w:sz w:val="19"/>
-          <w:szCs w:val="19"/>
-          <w:shd w:val="clear" w:fill="FFFFFF"/>
-        </w:rPr>
-        <w:br w:type="textWrapping"/>
-      </w:r>
-      <w:r>
-        <w:rPr>
-          <w:rStyle w:val="9"/>
-          <w:rFonts w:hint="default" w:ascii="Arial" w:hAnsi="Arial" w:eastAsia="Arial" w:cs="Arial"/>
-          <w:b/>
-          <w:i w:val="0"/>
-          <w:caps w:val="0"/>
-          <w:color w:val="4D4D4D"/>
-          <w:spacing w:val="0"/>
-          <w:sz w:val="19"/>
-          <w:szCs w:val="19"/>
-          <w:shd w:val="clear" w:fill="FFFFFF"/>
-        </w:rPr>
-        <w:t>我们要使用FTP上传下载一个文件，会首先打开FTP客户端，然后去连接FTP服务器，这个客户端，就是应用层的工具。FTP客户端是基于FTP协议开发的，FTP协议也是一个应用层的协议。</w:t>
-      </w:r>
-      <w:r>
-        <w:rPr>
-          <w:rStyle w:val="9"/>
-          <w:rFonts w:hint="default" w:ascii="Arial" w:hAnsi="Arial" w:eastAsia="Arial" w:cs="Arial"/>
-          <w:b/>
-          <w:i w:val="0"/>
-          <w:caps w:val="0"/>
-          <w:color w:val="4D4D4D"/>
-          <w:spacing w:val="0"/>
-          <w:sz w:val="19"/>
-          <w:szCs w:val="19"/>
-          <w:shd w:val="clear" w:fill="FFFFFF"/>
-        </w:rPr>
-        <w:br w:type="textWrapping"/>
-      </w:r>
-      <w:r>
-        <w:rPr>
-          <w:rStyle w:val="9"/>
-          <w:rFonts w:hint="default" w:ascii="Arial" w:hAnsi="Arial" w:eastAsia="Arial" w:cs="Arial"/>
-          <w:b/>
-          <w:i w:val="0"/>
-          <w:caps w:val="0"/>
-          <w:color w:val="4D4D4D"/>
-          <w:spacing w:val="0"/>
-          <w:sz w:val="19"/>
-          <w:szCs w:val="19"/>
-          <w:shd w:val="clear" w:fill="FFFFFF"/>
-        </w:rPr>
-        <w:t>我要发一封E-mail，我会在电脑装一个Foxmail、Outlook等邮件客户端软件，然后编辑邮件，发送给相应的人。Outlook、Foxmail是基于SMTP和POP3协议开发的，SMTP、POP3也是应用层的协议。</w:t>
+        <w:ind w:leftChars="0" w:right="0" w:rightChars="0"/>
+        <w:rPr>
+          <w:rFonts w:hint="default" w:ascii="宋体" w:hAnsi="宋体" w:eastAsia="宋体" w:cs="宋体"/>
+          <w:b/>
+          <w:bCs/>
+          <w:sz w:val="18"/>
+          <w:szCs w:val="18"/>
+        </w:rPr>
+      </w:pPr>
+      <w:r>
+        <w:rPr>
+          <w:rFonts w:hint="default" w:ascii="宋体" w:hAnsi="宋体" w:eastAsia="宋体" w:cs="宋体"/>
+          <w:b/>
+          <w:bCs/>
+          <w:sz w:val="18"/>
+          <w:szCs w:val="18"/>
+        </w:rPr>
+        <w:t>GET /Protocols/rfc2616/rfc2616-sec5.html HTTP/1.1</w:t>
       </w:r>
     </w:p>
     <w:p>
@@ -3677,33 +5288,24 @@
           <w:right w:val="none" w:color="auto" w:sz="0" w:space="0"/>
         </w:pBdr>
         <w:spacing w:before="96" w:beforeAutospacing="0" w:after="0" w:afterAutospacing="0"/>
-        <w:ind w:right="0" w:rightChars="0"/>
-        <w:rPr>
-          <w:rStyle w:val="9"/>
-          <w:rFonts w:hint="default" w:ascii="Arial" w:hAnsi="Arial" w:eastAsia="Arial" w:cs="Arial"/>
-          <w:b/>
-          <w:i w:val="0"/>
-          <w:caps w:val="0"/>
-          <w:color w:val="4D4D4D"/>
-          <w:spacing w:val="0"/>
-          <w:sz w:val="19"/>
-          <w:szCs w:val="19"/>
-          <w:shd w:val="clear" w:fill="FFFFFF"/>
-          <w:lang w:val="en-US" w:eastAsia="zh-CN"/>
-        </w:rPr>
-      </w:pPr>
-      <w:r>
-        <w:rPr>
-          <w:rFonts w:ascii="Arial" w:hAnsi="Arial" w:eastAsia="Arial" w:cs="Arial"/>
-          <w:i w:val="0"/>
-          <w:caps w:val="0"/>
-          <w:color w:val="4D4D4D"/>
-          <w:spacing w:val="0"/>
-          <w:sz w:val="19"/>
-          <w:szCs w:val="19"/>
-          <w:shd w:val="clear" w:fill="FFFFFF"/>
-        </w:rPr>
-        <w:t>应用层的PDU为：APDU（应用层协议数据单元）</w:t>
+        <w:ind w:leftChars="0" w:right="0" w:rightChars="0"/>
+        <w:rPr>
+          <w:rFonts w:hint="default" w:ascii="宋体" w:hAnsi="宋体" w:eastAsia="宋体" w:cs="宋体"/>
+          <w:b/>
+          <w:bCs/>
+          <w:sz w:val="18"/>
+          <w:szCs w:val="18"/>
+        </w:rPr>
+      </w:pPr>
+      <w:r>
+        <w:rPr>
+          <w:rFonts w:hint="default" w:ascii="宋体" w:hAnsi="宋体" w:eastAsia="宋体" w:cs="宋体"/>
+          <w:b/>
+          <w:bCs/>
+          <w:sz w:val="18"/>
+          <w:szCs w:val="18"/>
+        </w:rPr>
+        <w:t>Host: www.w3.org</w:t>
       </w:r>
     </w:p>
     <w:p>
@@ -3716,6 +5318,4253 @@
           <w:numId w:val="0"/>
         </w:numPr>
         <w:suppressLineNumbers w:val="0"/>
+        <w:pBdr>
+          <w:top w:val="none" w:color="auto" w:sz="0" w:space="0"/>
+          <w:left w:val="none" w:color="auto" w:sz="0" w:space="0"/>
+          <w:bottom w:val="none" w:color="auto" w:sz="0" w:space="0"/>
+          <w:right w:val="none" w:color="auto" w:sz="0" w:space="0"/>
+        </w:pBdr>
+        <w:spacing w:before="96" w:beforeAutospacing="0" w:after="0" w:afterAutospacing="0"/>
+        <w:ind w:leftChars="0" w:right="0" w:rightChars="0"/>
+        <w:rPr>
+          <w:rFonts w:hint="default" w:ascii="宋体" w:hAnsi="宋体" w:eastAsia="宋体" w:cs="宋体"/>
+          <w:b/>
+          <w:bCs/>
+          <w:sz w:val="18"/>
+          <w:szCs w:val="18"/>
+        </w:rPr>
+      </w:pPr>
+      <w:r>
+        <w:rPr>
+          <w:rFonts w:hint="default" w:ascii="宋体" w:hAnsi="宋体" w:eastAsia="宋体" w:cs="宋体"/>
+          <w:b/>
+          <w:bCs/>
+          <w:sz w:val="18"/>
+          <w:szCs w:val="18"/>
+        </w:rPr>
+        <w:t>Connection: keep-alive</w:t>
+      </w:r>
+    </w:p>
+    <w:p>
+      <w:pPr>
+        <w:keepNext w:val="0"/>
+        <w:keepLines w:val="0"/>
+        <w:widowControl/>
+        <w:numPr>
+          <w:ilvl w:val="0"/>
+          <w:numId w:val="0"/>
+        </w:numPr>
+        <w:suppressLineNumbers w:val="0"/>
+        <w:pBdr>
+          <w:top w:val="none" w:color="auto" w:sz="0" w:space="0"/>
+          <w:left w:val="none" w:color="auto" w:sz="0" w:space="0"/>
+          <w:bottom w:val="none" w:color="auto" w:sz="0" w:space="0"/>
+          <w:right w:val="none" w:color="auto" w:sz="0" w:space="0"/>
+        </w:pBdr>
+        <w:spacing w:before="96" w:beforeAutospacing="0" w:after="0" w:afterAutospacing="0"/>
+        <w:ind w:leftChars="0" w:right="0" w:rightChars="0"/>
+        <w:rPr>
+          <w:rFonts w:hint="default" w:ascii="宋体" w:hAnsi="宋体" w:eastAsia="宋体" w:cs="宋体"/>
+          <w:b/>
+          <w:bCs/>
+          <w:sz w:val="18"/>
+          <w:szCs w:val="18"/>
+        </w:rPr>
+      </w:pPr>
+      <w:r>
+        <w:rPr>
+          <w:rFonts w:hint="default" w:ascii="宋体" w:hAnsi="宋体" w:eastAsia="宋体" w:cs="宋体"/>
+          <w:b/>
+          <w:bCs/>
+          <w:sz w:val="18"/>
+          <w:szCs w:val="18"/>
+        </w:rPr>
+        <w:t>Cache-Control: max-age=0</w:t>
+      </w:r>
+    </w:p>
+    <w:p>
+      <w:pPr>
+        <w:keepNext w:val="0"/>
+        <w:keepLines w:val="0"/>
+        <w:widowControl/>
+        <w:numPr>
+          <w:ilvl w:val="0"/>
+          <w:numId w:val="0"/>
+        </w:numPr>
+        <w:suppressLineNumbers w:val="0"/>
+        <w:pBdr>
+          <w:top w:val="none" w:color="auto" w:sz="0" w:space="0"/>
+          <w:left w:val="none" w:color="auto" w:sz="0" w:space="0"/>
+          <w:bottom w:val="none" w:color="auto" w:sz="0" w:space="0"/>
+          <w:right w:val="none" w:color="auto" w:sz="0" w:space="0"/>
+        </w:pBdr>
+        <w:spacing w:before="96" w:beforeAutospacing="0" w:after="0" w:afterAutospacing="0"/>
+        <w:ind w:leftChars="0" w:right="0" w:rightChars="0"/>
+        <w:rPr>
+          <w:rFonts w:hint="default" w:ascii="宋体" w:hAnsi="宋体" w:eastAsia="宋体" w:cs="宋体"/>
+          <w:b/>
+          <w:bCs/>
+          <w:sz w:val="18"/>
+          <w:szCs w:val="18"/>
+        </w:rPr>
+      </w:pPr>
+      <w:r>
+        <w:rPr>
+          <w:rFonts w:hint="default" w:ascii="宋体" w:hAnsi="宋体" w:eastAsia="宋体" w:cs="宋体"/>
+          <w:b/>
+          <w:bCs/>
+          <w:sz w:val="18"/>
+          <w:szCs w:val="18"/>
+        </w:rPr>
+        <w:t>Accept: text/html,application/xhtml+xml,application/xml;q=0.9,image/webp,*/*;q=0.8</w:t>
+      </w:r>
+    </w:p>
+    <w:p>
+      <w:pPr>
+        <w:keepNext w:val="0"/>
+        <w:keepLines w:val="0"/>
+        <w:widowControl/>
+        <w:numPr>
+          <w:ilvl w:val="0"/>
+          <w:numId w:val="0"/>
+        </w:numPr>
+        <w:suppressLineNumbers w:val="0"/>
+        <w:pBdr>
+          <w:top w:val="none" w:color="auto" w:sz="0" w:space="0"/>
+          <w:left w:val="none" w:color="auto" w:sz="0" w:space="0"/>
+          <w:bottom w:val="none" w:color="auto" w:sz="0" w:space="0"/>
+          <w:right w:val="none" w:color="auto" w:sz="0" w:space="0"/>
+        </w:pBdr>
+        <w:spacing w:before="96" w:beforeAutospacing="0" w:after="0" w:afterAutospacing="0"/>
+        <w:ind w:leftChars="0" w:right="0" w:rightChars="0"/>
+        <w:rPr>
+          <w:rFonts w:hint="default" w:ascii="宋体" w:hAnsi="宋体" w:eastAsia="宋体" w:cs="宋体"/>
+          <w:b/>
+          <w:bCs/>
+          <w:sz w:val="18"/>
+          <w:szCs w:val="18"/>
+        </w:rPr>
+      </w:pPr>
+      <w:r>
+        <w:rPr>
+          <w:rFonts w:hint="default" w:ascii="宋体" w:hAnsi="宋体" w:eastAsia="宋体" w:cs="宋体"/>
+          <w:b/>
+          <w:bCs/>
+          <w:sz w:val="18"/>
+          <w:szCs w:val="18"/>
+        </w:rPr>
+        <w:t>User-Agent: Mozilla/5.0 (Windows NT 6.1; WOW64) AppleWebKit/537.36 (KHTML, like Ge</w:t>
+      </w:r>
+    </w:p>
+    <w:p>
+      <w:pPr>
+        <w:keepNext w:val="0"/>
+        <w:keepLines w:val="0"/>
+        <w:widowControl/>
+        <w:numPr>
+          <w:ilvl w:val="0"/>
+          <w:numId w:val="0"/>
+        </w:numPr>
+        <w:suppressLineNumbers w:val="0"/>
+        <w:pBdr>
+          <w:top w:val="none" w:color="auto" w:sz="0" w:space="0"/>
+          <w:left w:val="none" w:color="auto" w:sz="0" w:space="0"/>
+          <w:bottom w:val="none" w:color="auto" w:sz="0" w:space="0"/>
+          <w:right w:val="none" w:color="auto" w:sz="0" w:space="0"/>
+        </w:pBdr>
+        <w:spacing w:before="96" w:beforeAutospacing="0" w:after="0" w:afterAutospacing="0"/>
+        <w:ind w:leftChars="0" w:right="0" w:rightChars="0"/>
+        <w:rPr>
+          <w:rFonts w:hint="default" w:ascii="宋体" w:hAnsi="宋体" w:eastAsia="宋体" w:cs="宋体"/>
+          <w:b/>
+          <w:bCs/>
+          <w:sz w:val="18"/>
+          <w:szCs w:val="18"/>
+        </w:rPr>
+      </w:pPr>
+      <w:r>
+        <w:rPr>
+          <w:rFonts w:hint="default" w:ascii="宋体" w:hAnsi="宋体" w:eastAsia="宋体" w:cs="宋体"/>
+          <w:b/>
+          <w:bCs/>
+          <w:sz w:val="18"/>
+          <w:szCs w:val="18"/>
+        </w:rPr>
+        <w:t>Referer: https://www.google.com.hk/</w:t>
+      </w:r>
+    </w:p>
+    <w:p>
+      <w:pPr>
+        <w:keepNext w:val="0"/>
+        <w:keepLines w:val="0"/>
+        <w:widowControl/>
+        <w:numPr>
+          <w:ilvl w:val="0"/>
+          <w:numId w:val="0"/>
+        </w:numPr>
+        <w:suppressLineNumbers w:val="0"/>
+        <w:pBdr>
+          <w:top w:val="none" w:color="auto" w:sz="0" w:space="0"/>
+          <w:left w:val="none" w:color="auto" w:sz="0" w:space="0"/>
+          <w:bottom w:val="none" w:color="auto" w:sz="0" w:space="0"/>
+          <w:right w:val="none" w:color="auto" w:sz="0" w:space="0"/>
+        </w:pBdr>
+        <w:spacing w:before="96" w:beforeAutospacing="0" w:after="0" w:afterAutospacing="0"/>
+        <w:ind w:leftChars="0" w:right="0" w:rightChars="0"/>
+        <w:rPr>
+          <w:rFonts w:hint="default" w:ascii="宋体" w:hAnsi="宋体" w:eastAsia="宋体" w:cs="宋体"/>
+          <w:b/>
+          <w:bCs/>
+          <w:sz w:val="18"/>
+          <w:szCs w:val="18"/>
+        </w:rPr>
+      </w:pPr>
+      <w:r>
+        <w:rPr>
+          <w:rFonts w:hint="default" w:ascii="宋体" w:hAnsi="宋体" w:eastAsia="宋体" w:cs="宋体"/>
+          <w:b/>
+          <w:bCs/>
+          <w:sz w:val="18"/>
+          <w:szCs w:val="18"/>
+        </w:rPr>
+        <w:t>Accept-Encoding: gzip,deflate,sdch</w:t>
+      </w:r>
+    </w:p>
+    <w:p>
+      <w:pPr>
+        <w:keepNext w:val="0"/>
+        <w:keepLines w:val="0"/>
+        <w:widowControl/>
+        <w:numPr>
+          <w:ilvl w:val="0"/>
+          <w:numId w:val="0"/>
+        </w:numPr>
+        <w:suppressLineNumbers w:val="0"/>
+        <w:pBdr>
+          <w:top w:val="none" w:color="auto" w:sz="0" w:space="0"/>
+          <w:left w:val="none" w:color="auto" w:sz="0" w:space="0"/>
+          <w:bottom w:val="none" w:color="auto" w:sz="0" w:space="0"/>
+          <w:right w:val="none" w:color="auto" w:sz="0" w:space="0"/>
+        </w:pBdr>
+        <w:spacing w:before="96" w:beforeAutospacing="0" w:after="0" w:afterAutospacing="0"/>
+        <w:ind w:leftChars="0" w:right="0" w:rightChars="0"/>
+        <w:rPr>
+          <w:rFonts w:hint="default" w:ascii="宋体" w:hAnsi="宋体" w:eastAsia="宋体" w:cs="宋体"/>
+          <w:b/>
+          <w:bCs/>
+          <w:sz w:val="18"/>
+          <w:szCs w:val="18"/>
+        </w:rPr>
+      </w:pPr>
+      <w:r>
+        <w:rPr>
+          <w:rFonts w:hint="default" w:ascii="宋体" w:hAnsi="宋体" w:eastAsia="宋体" w:cs="宋体"/>
+          <w:b/>
+          <w:bCs/>
+          <w:sz w:val="18"/>
+          <w:szCs w:val="18"/>
+        </w:rPr>
+        <w:t>Accept-Language: zh-CN,zh;q=0.8,en;q=0.6</w:t>
+      </w:r>
+    </w:p>
+    <w:p>
+      <w:pPr>
+        <w:keepNext w:val="0"/>
+        <w:keepLines w:val="0"/>
+        <w:widowControl/>
+        <w:numPr>
+          <w:ilvl w:val="0"/>
+          <w:numId w:val="0"/>
+        </w:numPr>
+        <w:suppressLineNumbers w:val="0"/>
+        <w:pBdr>
+          <w:top w:val="none" w:color="auto" w:sz="0" w:space="0"/>
+          <w:left w:val="none" w:color="auto" w:sz="0" w:space="0"/>
+          <w:bottom w:val="none" w:color="auto" w:sz="0" w:space="0"/>
+          <w:right w:val="none" w:color="auto" w:sz="0" w:space="0"/>
+        </w:pBdr>
+        <w:spacing w:before="96" w:beforeAutospacing="0" w:after="0" w:afterAutospacing="0"/>
+        <w:ind w:leftChars="0" w:right="0" w:rightChars="0"/>
+        <w:rPr>
+          <w:rFonts w:hint="default" w:ascii="宋体" w:hAnsi="宋体" w:eastAsia="宋体" w:cs="宋体"/>
+          <w:b/>
+          <w:bCs/>
+          <w:sz w:val="18"/>
+          <w:szCs w:val="18"/>
+        </w:rPr>
+      </w:pPr>
+      <w:r>
+        <w:rPr>
+          <w:rFonts w:hint="default" w:ascii="宋体" w:hAnsi="宋体" w:eastAsia="宋体" w:cs="宋体"/>
+          <w:b/>
+          <w:bCs/>
+          <w:sz w:val="18"/>
+          <w:szCs w:val="18"/>
+        </w:rPr>
+        <w:t>Cookie: authorstyle=yes</w:t>
+      </w:r>
+    </w:p>
+    <w:p>
+      <w:pPr>
+        <w:keepNext w:val="0"/>
+        <w:keepLines w:val="0"/>
+        <w:widowControl/>
+        <w:numPr>
+          <w:ilvl w:val="0"/>
+          <w:numId w:val="0"/>
+        </w:numPr>
+        <w:suppressLineNumbers w:val="0"/>
+        <w:pBdr>
+          <w:top w:val="none" w:color="auto" w:sz="0" w:space="0"/>
+          <w:left w:val="none" w:color="auto" w:sz="0" w:space="0"/>
+          <w:bottom w:val="none" w:color="auto" w:sz="0" w:space="0"/>
+          <w:right w:val="none" w:color="auto" w:sz="0" w:space="0"/>
+        </w:pBdr>
+        <w:spacing w:before="96" w:beforeAutospacing="0" w:after="0" w:afterAutospacing="0"/>
+        <w:ind w:leftChars="0" w:right="0" w:rightChars="0"/>
+        <w:rPr>
+          <w:rFonts w:hint="default" w:ascii="宋体" w:hAnsi="宋体" w:eastAsia="宋体" w:cs="宋体"/>
+          <w:b/>
+          <w:bCs/>
+          <w:sz w:val="18"/>
+          <w:szCs w:val="18"/>
+        </w:rPr>
+      </w:pPr>
+      <w:r>
+        <w:rPr>
+          <w:rFonts w:hint="default" w:ascii="宋体" w:hAnsi="宋体" w:eastAsia="宋体" w:cs="宋体"/>
+          <w:b/>
+          <w:bCs/>
+          <w:sz w:val="18"/>
+          <w:szCs w:val="18"/>
+        </w:rPr>
+        <w:t>If-None-Match: "2cc8-3e3073913b100"</w:t>
+      </w:r>
+    </w:p>
+    <w:p>
+      <w:pPr>
+        <w:keepNext w:val="0"/>
+        <w:keepLines w:val="0"/>
+        <w:widowControl/>
+        <w:numPr>
+          <w:ilvl w:val="0"/>
+          <w:numId w:val="0"/>
+        </w:numPr>
+        <w:suppressLineNumbers w:val="0"/>
+        <w:pBdr>
+          <w:top w:val="none" w:color="auto" w:sz="0" w:space="0"/>
+          <w:left w:val="none" w:color="auto" w:sz="0" w:space="0"/>
+          <w:bottom w:val="none" w:color="auto" w:sz="0" w:space="0"/>
+          <w:right w:val="none" w:color="auto" w:sz="0" w:space="0"/>
+        </w:pBdr>
+        <w:spacing w:before="96" w:beforeAutospacing="0" w:after="0" w:afterAutospacing="0"/>
+        <w:ind w:leftChars="0" w:right="0" w:rightChars="0"/>
+        <w:rPr>
+          <w:rFonts w:hint="default" w:ascii="宋体" w:hAnsi="宋体" w:eastAsia="宋体" w:cs="宋体"/>
+          <w:b/>
+          <w:bCs/>
+          <w:sz w:val="18"/>
+          <w:szCs w:val="18"/>
+        </w:rPr>
+      </w:pPr>
+      <w:r>
+        <w:rPr>
+          <w:rFonts w:hint="default" w:ascii="宋体" w:hAnsi="宋体" w:eastAsia="宋体" w:cs="宋体"/>
+          <w:b/>
+          <w:bCs/>
+          <w:sz w:val="18"/>
+          <w:szCs w:val="18"/>
+        </w:rPr>
+        <w:t>If-Modified-Since: Wed, 01 Sep 2004 13:24:52 GMT</w:t>
+      </w:r>
+    </w:p>
+    <w:p>
+      <w:pPr>
+        <w:keepNext w:val="0"/>
+        <w:keepLines w:val="0"/>
+        <w:widowControl/>
+        <w:numPr>
+          <w:ilvl w:val="0"/>
+          <w:numId w:val="0"/>
+        </w:numPr>
+        <w:suppressLineNumbers w:val="0"/>
+        <w:pBdr>
+          <w:top w:val="none" w:color="auto" w:sz="0" w:space="0"/>
+          <w:left w:val="none" w:color="auto" w:sz="0" w:space="0"/>
+          <w:bottom w:val="none" w:color="auto" w:sz="0" w:space="0"/>
+          <w:right w:val="none" w:color="auto" w:sz="0" w:space="0"/>
+        </w:pBdr>
+        <w:spacing w:before="96" w:beforeAutospacing="0" w:after="0" w:afterAutospacing="0"/>
+        <w:ind w:leftChars="0" w:right="0" w:rightChars="0"/>
+        <w:rPr>
+          <w:rFonts w:hint="default" w:ascii="宋体" w:hAnsi="宋体" w:eastAsia="宋体" w:cs="宋体"/>
+          <w:b/>
+          <w:bCs/>
+          <w:sz w:val="18"/>
+          <w:szCs w:val="18"/>
+        </w:rPr>
+      </w:pPr>
+      <w:r>
+        <w:rPr>
+          <w:rFonts w:hint="default" w:ascii="宋体" w:hAnsi="宋体" w:eastAsia="宋体" w:cs="宋体"/>
+          <w:b/>
+          <w:bCs/>
+          <w:sz w:val="18"/>
+          <w:szCs w:val="18"/>
+        </w:rPr>
+        <w:t>name=qiu&amp;age=25</w:t>
+      </w:r>
+    </w:p>
+    <w:p>
+      <w:pPr>
+        <w:keepNext w:val="0"/>
+        <w:keepLines w:val="0"/>
+        <w:widowControl/>
+        <w:numPr>
+          <w:ilvl w:val="0"/>
+          <w:numId w:val="0"/>
+        </w:numPr>
+        <w:suppressLineNumbers w:val="0"/>
+        <w:pBdr>
+          <w:top w:val="none" w:color="auto" w:sz="0" w:space="0"/>
+          <w:left w:val="none" w:color="auto" w:sz="0" w:space="0"/>
+          <w:bottom w:val="none" w:color="auto" w:sz="0" w:space="0"/>
+          <w:right w:val="none" w:color="auto" w:sz="0" w:space="0"/>
+        </w:pBdr>
+        <w:spacing w:before="96" w:beforeAutospacing="0" w:after="0" w:afterAutospacing="0"/>
+        <w:ind w:leftChars="0" w:right="0" w:rightChars="0"/>
+        <w:rPr>
+          <w:rFonts w:hint="default" w:ascii="宋体" w:hAnsi="宋体" w:eastAsia="宋体" w:cs="宋体"/>
+          <w:sz w:val="24"/>
+          <w:szCs w:val="24"/>
+        </w:rPr>
+      </w:pPr>
+    </w:p>
+    <w:p>
+      <w:pPr>
+        <w:keepNext w:val="0"/>
+        <w:keepLines w:val="0"/>
+        <w:widowControl/>
+        <w:numPr>
+          <w:ilvl w:val="0"/>
+          <w:numId w:val="0"/>
+        </w:numPr>
+        <w:suppressLineNumbers w:val="0"/>
+        <w:pBdr>
+          <w:top w:val="none" w:color="auto" w:sz="0" w:space="0"/>
+          <w:left w:val="none" w:color="auto" w:sz="0" w:space="0"/>
+          <w:bottom w:val="none" w:color="auto" w:sz="0" w:space="0"/>
+          <w:right w:val="none" w:color="auto" w:sz="0" w:space="0"/>
+        </w:pBdr>
+        <w:spacing w:before="96" w:beforeAutospacing="0" w:after="0" w:afterAutospacing="0"/>
+        <w:ind w:leftChars="0" w:right="0" w:rightChars="0"/>
+        <w:rPr>
+          <w:rFonts w:hint="default" w:ascii="宋体" w:hAnsi="宋体" w:eastAsia="宋体" w:cs="宋体"/>
+          <w:sz w:val="24"/>
+          <w:szCs w:val="24"/>
+        </w:rPr>
+      </w:pPr>
+      <w:r>
+        <w:rPr>
+          <w:rFonts w:ascii="宋体" w:hAnsi="宋体" w:eastAsia="宋体" w:cs="宋体"/>
+          <w:sz w:val="24"/>
+          <w:szCs w:val="24"/>
+        </w:rPr>
+        <w:drawing>
+          <wp:inline distT="0" distB="0" distL="114300" distR="114300">
+            <wp:extent cx="6236335" cy="3816350"/>
+            <wp:effectExtent l="0" t="0" r="12065" b="8890"/>
+            <wp:docPr id="3" name="图片 1" descr="IMG_256"/>
+            <wp:cNvGraphicFramePr>
+              <a:graphicFrameLocks xmlns:a="http://schemas.openxmlformats.org/drawingml/2006/main" noChangeAspect="1"/>
+            </wp:cNvGraphicFramePr>
+            <a:graphic xmlns:a="http://schemas.openxmlformats.org/drawingml/2006/main">
+              <a:graphicData uri="http://schemas.openxmlformats.org/drawingml/2006/picture">
+                <pic:pic xmlns:pic="http://schemas.openxmlformats.org/drawingml/2006/picture">
+                  <pic:nvPicPr>
+                    <pic:cNvPr id="3" name="图片 1" descr="IMG_256"/>
+                    <pic:cNvPicPr>
+                      <a:picLocks noChangeAspect="1"/>
+                    </pic:cNvPicPr>
+                  </pic:nvPicPr>
+                  <pic:blipFill>
+                    <a:blip r:embed="rId10"/>
+                    <a:stretch>
+                      <a:fillRect/>
+                    </a:stretch>
+                  </pic:blipFill>
+                  <pic:spPr>
+                    <a:xfrm>
+                      <a:off x="0" y="0"/>
+                      <a:ext cx="6236335" cy="3816350"/>
+                    </a:xfrm>
+                    <a:prstGeom prst="rect">
+                      <a:avLst/>
+                    </a:prstGeom>
+                    <a:noFill/>
+                    <a:ln w="9525">
+                      <a:noFill/>
+                    </a:ln>
+                  </pic:spPr>
+                </pic:pic>
+              </a:graphicData>
+            </a:graphic>
+          </wp:inline>
+        </w:drawing>
+      </w:r>
+    </w:p>
+    <w:p>
+      <w:pPr>
+        <w:pStyle w:val="7"/>
+        <w:keepNext w:val="0"/>
+        <w:keepLines w:val="0"/>
+        <w:widowControl/>
+        <w:suppressLineNumbers w:val="0"/>
+        <w:pBdr>
+          <w:top w:val="none" w:color="auto" w:sz="0" w:space="0"/>
+          <w:left w:val="none" w:color="auto" w:sz="0" w:space="0"/>
+          <w:bottom w:val="none" w:color="auto" w:sz="0" w:space="0"/>
+          <w:right w:val="none" w:color="auto" w:sz="0" w:space="0"/>
+        </w:pBdr>
+        <w:shd w:val="clear" w:fill="FFFFFF"/>
+        <w:spacing w:before="0" w:beforeAutospacing="0" w:after="192" w:afterAutospacing="0" w:line="312" w:lineRule="atLeast"/>
+        <w:ind w:left="0" w:right="0" w:firstLine="0"/>
+        <w:outlineLvl w:val="2"/>
+        <w:rPr>
+          <w:rFonts w:ascii="Arial" w:hAnsi="Arial" w:eastAsia="Arial" w:cs="Arial"/>
+          <w:i w:val="0"/>
+          <w:caps w:val="0"/>
+          <w:color w:val="4D4D4D"/>
+          <w:spacing w:val="0"/>
+          <w:sz w:val="19"/>
+          <w:szCs w:val="19"/>
+        </w:rPr>
+      </w:pPr>
+      <w:r>
+        <w:rPr>
+          <w:rStyle w:val="10"/>
+          <w:rFonts w:hint="eastAsia" w:ascii="Helvetica" w:hAnsi="Helvetica" w:eastAsia="宋体" w:cs="Helvetica"/>
+          <w:b/>
+          <w:i w:val="0"/>
+          <w:caps w:val="0"/>
+          <w:color w:val="4D4D4D"/>
+          <w:spacing w:val="0"/>
+          <w:sz w:val="21"/>
+          <w:szCs w:val="21"/>
+          <w:shd w:val="clear" w:fill="FFFFFF"/>
+          <w:lang w:val="en-US" w:eastAsia="zh-CN"/>
+        </w:rPr>
+        <w:t>常见</w:t>
+      </w:r>
+      <w:r>
+        <w:rPr>
+          <w:rStyle w:val="10"/>
+          <w:rFonts w:hint="default" w:ascii="Helvetica" w:hAnsi="Helvetica" w:eastAsia="Helvetica" w:cs="Helvetica"/>
+          <w:b/>
+          <w:i w:val="0"/>
+          <w:caps w:val="0"/>
+          <w:color w:val="4D4D4D"/>
+          <w:spacing w:val="0"/>
+          <w:sz w:val="21"/>
+          <w:szCs w:val="21"/>
+          <w:shd w:val="clear" w:fill="FFFFFF"/>
+        </w:rPr>
+        <w:t>HTTP请求报文头属性</w:t>
+      </w:r>
+    </w:p>
+    <w:p>
+      <w:pPr>
+        <w:pStyle w:val="7"/>
+        <w:keepNext w:val="0"/>
+        <w:keepLines w:val="0"/>
+        <w:widowControl/>
+        <w:suppressLineNumbers w:val="0"/>
+        <w:pBdr>
+          <w:top w:val="none" w:color="auto" w:sz="0" w:space="0"/>
+          <w:left w:val="none" w:color="auto" w:sz="0" w:space="0"/>
+          <w:bottom w:val="none" w:color="auto" w:sz="0" w:space="0"/>
+          <w:right w:val="none" w:color="auto" w:sz="0" w:space="0"/>
+        </w:pBdr>
+        <w:shd w:val="clear" w:fill="FFFFFF"/>
+        <w:spacing w:before="0" w:beforeAutospacing="0" w:after="192" w:afterAutospacing="0" w:line="312" w:lineRule="atLeast"/>
+        <w:ind w:left="0" w:right="0" w:firstLine="0"/>
+        <w:rPr>
+          <w:rFonts w:hint="default" w:ascii="Arial" w:hAnsi="Arial" w:eastAsia="Arial" w:cs="Arial"/>
+          <w:i w:val="0"/>
+          <w:caps w:val="0"/>
+          <w:color w:val="4D4D4D"/>
+          <w:spacing w:val="0"/>
+          <w:sz w:val="19"/>
+          <w:szCs w:val="19"/>
+        </w:rPr>
+      </w:pPr>
+      <w:r>
+        <w:rPr>
+          <w:rStyle w:val="10"/>
+          <w:rFonts w:hint="default" w:ascii="Helvetica" w:hAnsi="Helvetica" w:eastAsia="Helvetica" w:cs="Helvetica"/>
+          <w:b/>
+          <w:i w:val="0"/>
+          <w:caps w:val="0"/>
+          <w:color w:val="4D4D4D"/>
+          <w:spacing w:val="0"/>
+          <w:sz w:val="16"/>
+          <w:szCs w:val="16"/>
+          <w:shd w:val="clear" w:fill="FFFFFF"/>
+        </w:rPr>
+        <w:t>Accept </w:t>
+      </w:r>
+      <w:r>
+        <w:rPr>
+          <w:rFonts w:hint="default" w:ascii="Helvetica" w:hAnsi="Helvetica" w:eastAsia="Helvetica" w:cs="Helvetica"/>
+          <w:b w:val="0"/>
+          <w:i w:val="0"/>
+          <w:caps w:val="0"/>
+          <w:color w:val="4D4D4D"/>
+          <w:spacing w:val="0"/>
+          <w:sz w:val="16"/>
+          <w:szCs w:val="16"/>
+          <w:shd w:val="clear" w:fill="FFFFFF"/>
+        </w:rPr>
+        <w:br w:type="textWrapping"/>
+      </w:r>
+      <w:r>
+        <w:rPr>
+          <w:rFonts w:hint="default" w:ascii="Helvetica" w:hAnsi="Helvetica" w:eastAsia="Helvetica" w:cs="Helvetica"/>
+          <w:b w:val="0"/>
+          <w:i w:val="0"/>
+          <w:caps w:val="0"/>
+          <w:color w:val="4D4D4D"/>
+          <w:spacing w:val="0"/>
+          <w:sz w:val="16"/>
+          <w:szCs w:val="16"/>
+          <w:shd w:val="clear" w:fill="FFFFFF"/>
+        </w:rPr>
+        <w:t>请求报文可通过一个“Accept”报文头属性告诉服务端 客户端接受什么类型的响应。 </w:t>
+      </w:r>
+      <w:r>
+        <w:rPr>
+          <w:rFonts w:hint="default" w:ascii="Helvetica" w:hAnsi="Helvetica" w:eastAsia="Helvetica" w:cs="Helvetica"/>
+          <w:b w:val="0"/>
+          <w:i w:val="0"/>
+          <w:caps w:val="0"/>
+          <w:color w:val="4D4D4D"/>
+          <w:spacing w:val="0"/>
+          <w:sz w:val="16"/>
+          <w:szCs w:val="16"/>
+          <w:shd w:val="clear" w:fill="FFFFFF"/>
+        </w:rPr>
+        <w:br w:type="textWrapping"/>
+      </w:r>
+      <w:r>
+        <w:rPr>
+          <w:rFonts w:hint="default" w:ascii="Helvetica" w:hAnsi="Helvetica" w:eastAsia="Helvetica" w:cs="Helvetica"/>
+          <w:b w:val="0"/>
+          <w:i w:val="0"/>
+          <w:caps w:val="0"/>
+          <w:color w:val="4D4D4D"/>
+          <w:spacing w:val="0"/>
+          <w:sz w:val="16"/>
+          <w:szCs w:val="16"/>
+          <w:shd w:val="clear" w:fill="FFFFFF"/>
+        </w:rPr>
+        <w:t>如下报文头相当于告诉服务端，俺客户端能够接受的响应类型仅为纯文本数据啊，你丫别发其它什么图片啊，视频啊过来，那样我会歇菜的~~~</w:t>
+      </w:r>
+    </w:p>
+    <w:p>
+      <w:pPr>
+        <w:pStyle w:val="6"/>
+        <w:keepNext w:val="0"/>
+        <w:keepLines w:val="0"/>
+        <w:widowControl/>
+        <w:suppressLineNumbers w:val="0"/>
+        <w:pBdr>
+          <w:top w:val="none" w:color="auto" w:sz="0" w:space="0"/>
+          <w:left w:val="none" w:color="auto" w:sz="0" w:space="0"/>
+          <w:bottom w:val="none" w:color="auto" w:sz="0" w:space="0"/>
+          <w:right w:val="none" w:color="auto" w:sz="0" w:space="0"/>
+        </w:pBdr>
+        <w:shd w:val="clear" w:fill="FFFFFF"/>
+        <w:spacing w:before="0" w:beforeAutospacing="0" w:after="288" w:afterAutospacing="0" w:line="264" w:lineRule="atLeast"/>
+        <w:ind w:left="0" w:right="0" w:firstLine="0"/>
+        <w:rPr>
+          <w:rFonts w:ascii="Consolas" w:hAnsi="Consolas" w:eastAsia="Consolas" w:cs="Consolas"/>
+          <w:i w:val="0"/>
+          <w:caps w:val="0"/>
+          <w:color w:val="000000"/>
+          <w:spacing w:val="0"/>
+          <w:sz w:val="16"/>
+          <w:szCs w:val="16"/>
+        </w:rPr>
+      </w:pPr>
+      <w:r>
+        <w:rPr>
+          <w:rStyle w:val="11"/>
+          <w:rFonts w:hint="default" w:ascii="Consolas" w:hAnsi="Consolas" w:eastAsia="Consolas" w:cs="Consolas"/>
+          <w:i w:val="0"/>
+          <w:caps w:val="0"/>
+          <w:color w:val="F8F8F2"/>
+          <w:spacing w:val="0"/>
+          <w:sz w:val="16"/>
+          <w:szCs w:val="16"/>
+          <w:shd w:val="clear" w:fill="282A36"/>
+        </w:rPr>
+        <w:t xml:space="preserve">Accept:text/plain </w:t>
+      </w:r>
+    </w:p>
+    <w:p>
+      <w:pPr>
+        <w:keepNext w:val="0"/>
+        <w:keepLines w:val="0"/>
+        <w:widowControl/>
+        <w:suppressLineNumbers w:val="0"/>
+        <w:jc w:val="left"/>
+      </w:pPr>
+      <w:r>
+        <w:rPr>
+          <w:rFonts w:hint="default" w:ascii="Helvetica" w:hAnsi="Helvetica" w:eastAsia="Helvetica" w:cs="Helvetica"/>
+          <w:b w:val="0"/>
+          <w:i w:val="0"/>
+          <w:caps w:val="0"/>
+          <w:color w:val="333333"/>
+          <w:spacing w:val="0"/>
+          <w:kern w:val="0"/>
+          <w:sz w:val="16"/>
+          <w:szCs w:val="16"/>
+          <w:shd w:val="clear" w:fill="FFFFFF"/>
+          <w:lang w:val="en-US" w:eastAsia="zh-CN" w:bidi="ar"/>
+        </w:rPr>
+        <w:t>Accept属性的值可以为一个或多个MIME类型的值（描述消息内容类型的因特网标准， 消息能包含文本、图像、音频、视频以及其他应用程序专用的数据）</w:t>
+      </w:r>
+    </w:p>
+    <w:p>
+      <w:pPr>
+        <w:pStyle w:val="7"/>
+        <w:keepNext w:val="0"/>
+        <w:keepLines w:val="0"/>
+        <w:widowControl/>
+        <w:suppressLineNumbers w:val="0"/>
+        <w:pBdr>
+          <w:top w:val="none" w:color="auto" w:sz="0" w:space="0"/>
+          <w:left w:val="none" w:color="auto" w:sz="0" w:space="0"/>
+          <w:bottom w:val="none" w:color="auto" w:sz="0" w:space="0"/>
+          <w:right w:val="none" w:color="auto" w:sz="0" w:space="0"/>
+        </w:pBdr>
+        <w:shd w:val="clear" w:fill="FFFFFF"/>
+        <w:spacing w:before="0" w:beforeAutospacing="0" w:after="192" w:afterAutospacing="0" w:line="312" w:lineRule="atLeast"/>
+        <w:ind w:left="0" w:right="0" w:firstLine="0"/>
+        <w:rPr>
+          <w:rFonts w:hint="default" w:ascii="Arial" w:hAnsi="Arial" w:eastAsia="Arial" w:cs="Arial"/>
+          <w:i w:val="0"/>
+          <w:caps w:val="0"/>
+          <w:color w:val="4D4D4D"/>
+          <w:spacing w:val="0"/>
+          <w:sz w:val="19"/>
+          <w:szCs w:val="19"/>
+        </w:rPr>
+      </w:pPr>
+      <w:r>
+        <w:rPr>
+          <w:rStyle w:val="10"/>
+          <w:rFonts w:hint="default" w:ascii="Helvetica" w:hAnsi="Helvetica" w:eastAsia="Helvetica" w:cs="Helvetica"/>
+          <w:b/>
+          <w:i w:val="0"/>
+          <w:caps w:val="0"/>
+          <w:color w:val="4D4D4D"/>
+          <w:spacing w:val="0"/>
+          <w:sz w:val="21"/>
+          <w:szCs w:val="21"/>
+          <w:shd w:val="clear" w:fill="FFFFFF"/>
+        </w:rPr>
+        <w:t>cookie</w:t>
+      </w:r>
+    </w:p>
+    <w:p>
+      <w:pPr>
+        <w:pStyle w:val="7"/>
+        <w:keepNext w:val="0"/>
+        <w:keepLines w:val="0"/>
+        <w:widowControl/>
+        <w:suppressLineNumbers w:val="0"/>
+        <w:pBdr>
+          <w:top w:val="none" w:color="auto" w:sz="0" w:space="0"/>
+          <w:left w:val="none" w:color="auto" w:sz="0" w:space="0"/>
+          <w:bottom w:val="none" w:color="auto" w:sz="0" w:space="0"/>
+          <w:right w:val="none" w:color="auto" w:sz="0" w:space="0"/>
+        </w:pBdr>
+        <w:shd w:val="clear" w:fill="FFFFFF"/>
+        <w:spacing w:before="0" w:beforeAutospacing="0" w:after="192" w:afterAutospacing="0" w:line="312" w:lineRule="atLeast"/>
+        <w:ind w:left="0" w:right="0" w:firstLine="0"/>
+        <w:rPr>
+          <w:rFonts w:hint="default" w:ascii="Arial" w:hAnsi="Arial" w:eastAsia="Arial" w:cs="Arial"/>
+          <w:i w:val="0"/>
+          <w:caps w:val="0"/>
+          <w:color w:val="4D4D4D"/>
+          <w:spacing w:val="0"/>
+          <w:sz w:val="19"/>
+          <w:szCs w:val="19"/>
+        </w:rPr>
+      </w:pPr>
+      <w:r>
+        <w:rPr>
+          <w:rFonts w:hint="default" w:ascii="Helvetica" w:hAnsi="Helvetica" w:eastAsia="Helvetica" w:cs="Helvetica"/>
+          <w:b w:val="0"/>
+          <w:i w:val="0"/>
+          <w:caps w:val="0"/>
+          <w:color w:val="4D4D4D"/>
+          <w:spacing w:val="0"/>
+          <w:sz w:val="16"/>
+          <w:szCs w:val="16"/>
+          <w:shd w:val="clear" w:fill="FFFFFF"/>
+        </w:rPr>
+        <w:t>客户端的Cookie就是通过这个报文头属性传给服务端的哦！如下所示：</w:t>
+      </w:r>
+    </w:p>
+    <w:p>
+      <w:pPr>
+        <w:pStyle w:val="6"/>
+        <w:keepNext w:val="0"/>
+        <w:keepLines w:val="0"/>
+        <w:widowControl/>
+        <w:suppressLineNumbers w:val="0"/>
+        <w:pBdr>
+          <w:top w:val="none" w:color="auto" w:sz="0" w:space="0"/>
+          <w:left w:val="none" w:color="auto" w:sz="0" w:space="0"/>
+          <w:bottom w:val="none" w:color="auto" w:sz="0" w:space="0"/>
+          <w:right w:val="none" w:color="auto" w:sz="0" w:space="0"/>
+        </w:pBdr>
+        <w:shd w:val="clear" w:fill="FFFFFF"/>
+        <w:spacing w:before="0" w:beforeAutospacing="0" w:after="288" w:afterAutospacing="0" w:line="264" w:lineRule="atLeast"/>
+        <w:ind w:left="0" w:right="0" w:firstLine="0"/>
+        <w:rPr>
+          <w:rFonts w:hint="default" w:ascii="Consolas" w:hAnsi="Consolas" w:eastAsia="Consolas" w:cs="Consolas"/>
+          <w:i w:val="0"/>
+          <w:caps w:val="0"/>
+          <w:color w:val="000000"/>
+          <w:spacing w:val="0"/>
+          <w:sz w:val="16"/>
+          <w:szCs w:val="16"/>
+        </w:rPr>
+      </w:pPr>
+      <w:r>
+        <w:rPr>
+          <w:rStyle w:val="11"/>
+          <w:rFonts w:hint="default" w:ascii="Consolas" w:hAnsi="Consolas" w:eastAsia="Consolas" w:cs="Consolas"/>
+          <w:i w:val="0"/>
+          <w:caps w:val="0"/>
+          <w:color w:val="F8F8F2"/>
+          <w:spacing w:val="0"/>
+          <w:sz w:val="16"/>
+          <w:szCs w:val="16"/>
+          <w:shd w:val="clear" w:fill="282A36"/>
+        </w:rPr>
+        <w:t>Cookie: $Version=</w:t>
+      </w:r>
+      <w:r>
+        <w:rPr>
+          <w:rFonts w:hint="default" w:ascii="Consolas" w:hAnsi="Consolas" w:eastAsia="Consolas" w:cs="Consolas"/>
+          <w:b w:val="0"/>
+          <w:i w:val="0"/>
+          <w:caps w:val="0"/>
+          <w:color w:val="F8F8F2"/>
+          <w:spacing w:val="0"/>
+          <w:sz w:val="16"/>
+          <w:szCs w:val="16"/>
+          <w:shd w:val="clear" w:fill="282A36"/>
+        </w:rPr>
+        <w:t>1</w:t>
+      </w:r>
+      <w:r>
+        <w:rPr>
+          <w:rStyle w:val="11"/>
+          <w:rFonts w:hint="default" w:ascii="Consolas" w:hAnsi="Consolas" w:eastAsia="Consolas" w:cs="Consolas"/>
+          <w:i w:val="0"/>
+          <w:caps w:val="0"/>
+          <w:color w:val="F8F8F2"/>
+          <w:spacing w:val="0"/>
+          <w:sz w:val="16"/>
+          <w:szCs w:val="16"/>
+          <w:shd w:val="clear" w:fill="282A36"/>
+        </w:rPr>
+        <w:t>; Skin=</w:t>
+      </w:r>
+      <w:r>
+        <w:rPr>
+          <w:rFonts w:hint="default" w:ascii="Consolas" w:hAnsi="Consolas" w:eastAsia="Consolas" w:cs="Consolas"/>
+          <w:b/>
+          <w:i w:val="0"/>
+          <w:caps w:val="0"/>
+          <w:color w:val="8BE9FD"/>
+          <w:spacing w:val="0"/>
+          <w:sz w:val="16"/>
+          <w:szCs w:val="16"/>
+          <w:shd w:val="clear" w:fill="282A36"/>
+        </w:rPr>
+        <w:t>new</w:t>
+      </w:r>
+      <w:r>
+        <w:rPr>
+          <w:rStyle w:val="11"/>
+          <w:rFonts w:hint="default" w:ascii="Consolas" w:hAnsi="Consolas" w:eastAsia="Consolas" w:cs="Consolas"/>
+          <w:i w:val="0"/>
+          <w:caps w:val="0"/>
+          <w:color w:val="F8F8F2"/>
+          <w:spacing w:val="0"/>
+          <w:sz w:val="16"/>
+          <w:szCs w:val="16"/>
+          <w:shd w:val="clear" w:fill="282A36"/>
+        </w:rPr>
+        <w:t>;jsessionid=</w:t>
+      </w:r>
+      <w:r>
+        <w:rPr>
+          <w:rFonts w:hint="default" w:ascii="Consolas" w:hAnsi="Consolas" w:eastAsia="Consolas" w:cs="Consolas"/>
+          <w:b w:val="0"/>
+          <w:i w:val="0"/>
+          <w:caps w:val="0"/>
+          <w:color w:val="F8F8F2"/>
+          <w:spacing w:val="0"/>
+          <w:sz w:val="16"/>
+          <w:szCs w:val="16"/>
+          <w:shd w:val="clear" w:fill="282A36"/>
+        </w:rPr>
+        <w:t>5</w:t>
+      </w:r>
+      <w:r>
+        <w:rPr>
+          <w:rStyle w:val="11"/>
+          <w:rFonts w:hint="default" w:ascii="Consolas" w:hAnsi="Consolas" w:eastAsia="Consolas" w:cs="Consolas"/>
+          <w:i w:val="0"/>
+          <w:caps w:val="0"/>
+          <w:color w:val="F8F8F2"/>
+          <w:spacing w:val="0"/>
+          <w:sz w:val="16"/>
+          <w:szCs w:val="16"/>
+          <w:shd w:val="clear" w:fill="282A36"/>
+        </w:rPr>
+        <w:t xml:space="preserve">F4771183629C9834F8382E23 </w:t>
+      </w:r>
+    </w:p>
+    <w:p>
+      <w:pPr>
+        <w:keepNext w:val="0"/>
+        <w:keepLines w:val="0"/>
+        <w:widowControl/>
+        <w:suppressLineNumbers w:val="0"/>
+        <w:jc w:val="left"/>
+      </w:pPr>
+      <w:r>
+        <w:rPr>
+          <w:rFonts w:hint="default" w:ascii="Helvetica" w:hAnsi="Helvetica" w:eastAsia="Helvetica" w:cs="Helvetica"/>
+          <w:b w:val="0"/>
+          <w:i w:val="0"/>
+          <w:caps w:val="0"/>
+          <w:color w:val="333333"/>
+          <w:spacing w:val="0"/>
+          <w:kern w:val="0"/>
+          <w:sz w:val="16"/>
+          <w:szCs w:val="16"/>
+          <w:shd w:val="clear" w:fill="FFFFFF"/>
+          <w:lang w:val="en-US" w:eastAsia="zh-CN" w:bidi="ar"/>
+        </w:rPr>
+        <w:t>服务端是怎么知道客户端的多个请求是隶属于一个Session呢？注意到后台的那个jsessionid = 5F4771183629C9834F8382E23木有？原来就是通过HTTP请求报文头的Cookie属性的jsessionid的值关联起来的！（当然也可以通过重写URL的方式将会话ID附带在每个URL的后面哦）。</w:t>
+      </w:r>
+    </w:p>
+    <w:p>
+      <w:pPr>
+        <w:pStyle w:val="7"/>
+        <w:keepNext w:val="0"/>
+        <w:keepLines w:val="0"/>
+        <w:widowControl/>
+        <w:suppressLineNumbers w:val="0"/>
+        <w:pBdr>
+          <w:top w:val="none" w:color="auto" w:sz="0" w:space="0"/>
+          <w:left w:val="none" w:color="auto" w:sz="0" w:space="0"/>
+          <w:bottom w:val="none" w:color="auto" w:sz="0" w:space="0"/>
+          <w:right w:val="none" w:color="auto" w:sz="0" w:space="0"/>
+        </w:pBdr>
+        <w:shd w:val="clear" w:fill="FFFFFF"/>
+        <w:spacing w:before="0" w:beforeAutospacing="0" w:after="192" w:afterAutospacing="0" w:line="312" w:lineRule="atLeast"/>
+        <w:ind w:left="0" w:right="0" w:firstLine="0"/>
+        <w:rPr>
+          <w:rFonts w:hint="default" w:ascii="Arial" w:hAnsi="Arial" w:eastAsia="Arial" w:cs="Arial"/>
+          <w:i w:val="0"/>
+          <w:caps w:val="0"/>
+          <w:color w:val="4D4D4D"/>
+          <w:spacing w:val="0"/>
+          <w:sz w:val="19"/>
+          <w:szCs w:val="19"/>
+        </w:rPr>
+      </w:pPr>
+      <w:r>
+        <w:rPr>
+          <w:rStyle w:val="10"/>
+          <w:rFonts w:hint="default" w:ascii="Helvetica" w:hAnsi="Helvetica" w:eastAsia="Helvetica" w:cs="Helvetica"/>
+          <w:b/>
+          <w:i w:val="0"/>
+          <w:caps w:val="0"/>
+          <w:color w:val="4D4D4D"/>
+          <w:spacing w:val="0"/>
+          <w:sz w:val="16"/>
+          <w:szCs w:val="16"/>
+          <w:shd w:val="clear" w:fill="FFFFFF"/>
+        </w:rPr>
+        <w:t>Referer</w:t>
+      </w:r>
+      <w:r>
+        <w:rPr>
+          <w:rFonts w:hint="default" w:ascii="Helvetica" w:hAnsi="Helvetica" w:eastAsia="Helvetica" w:cs="Helvetica"/>
+          <w:b w:val="0"/>
+          <w:i w:val="0"/>
+          <w:caps w:val="0"/>
+          <w:color w:val="4D4D4D"/>
+          <w:spacing w:val="0"/>
+          <w:sz w:val="16"/>
+          <w:szCs w:val="16"/>
+          <w:shd w:val="clear" w:fill="EFEFEF"/>
+        </w:rPr>
+        <w:br w:type="textWrapping"/>
+      </w:r>
+      <w:r>
+        <w:rPr>
+          <w:rFonts w:hint="default" w:ascii="Helvetica" w:hAnsi="Helvetica" w:eastAsia="Helvetica" w:cs="Helvetica"/>
+          <w:b w:val="0"/>
+          <w:i w:val="0"/>
+          <w:caps w:val="0"/>
+          <w:color w:val="4D4D4D"/>
+          <w:spacing w:val="0"/>
+          <w:sz w:val="16"/>
+          <w:szCs w:val="16"/>
+          <w:shd w:val="clear" w:fill="FFFFFF"/>
+        </w:rPr>
+        <w:t>表示这个请求是从哪个URL过来的，假如你通过google搜索出一个商家的广告页面，你对这个广告页面感兴趣，鼠标一点发送一个请求报文到商家的网站，这个请求报文的Referer报文头属性值就是http://www.google.com。</w:t>
+      </w:r>
+    </w:p>
+    <w:p>
+      <w:pPr>
+        <w:pStyle w:val="7"/>
+        <w:keepNext w:val="0"/>
+        <w:keepLines w:val="0"/>
+        <w:widowControl/>
+        <w:suppressLineNumbers w:val="0"/>
+        <w:pBdr>
+          <w:top w:val="none" w:color="auto" w:sz="0" w:space="0"/>
+          <w:left w:val="none" w:color="auto" w:sz="0" w:space="0"/>
+          <w:bottom w:val="none" w:color="auto" w:sz="0" w:space="0"/>
+          <w:right w:val="none" w:color="auto" w:sz="0" w:space="0"/>
+        </w:pBdr>
+        <w:shd w:val="clear" w:fill="FFFFFF"/>
+        <w:spacing w:before="0" w:beforeAutospacing="0" w:after="192" w:afterAutospacing="0" w:line="312" w:lineRule="atLeast"/>
+        <w:ind w:left="0" w:right="0" w:firstLine="0"/>
+        <w:rPr>
+          <w:rFonts w:hint="default" w:ascii="Arial" w:hAnsi="Arial" w:eastAsia="Arial" w:cs="Arial"/>
+          <w:i w:val="0"/>
+          <w:caps w:val="0"/>
+          <w:color w:val="4D4D4D"/>
+          <w:spacing w:val="0"/>
+          <w:sz w:val="19"/>
+          <w:szCs w:val="19"/>
+        </w:rPr>
+      </w:pPr>
+      <w:r>
+        <w:rPr>
+          <w:rStyle w:val="10"/>
+          <w:rFonts w:hint="default" w:ascii="Helvetica" w:hAnsi="Helvetica" w:eastAsia="Helvetica" w:cs="Helvetica"/>
+          <w:b/>
+          <w:i w:val="0"/>
+          <w:caps w:val="0"/>
+          <w:color w:val="4D4D4D"/>
+          <w:spacing w:val="0"/>
+          <w:sz w:val="16"/>
+          <w:szCs w:val="16"/>
+          <w:shd w:val="clear" w:fill="FFFFFF"/>
+        </w:rPr>
+        <w:t>Cache-Control</w:t>
+      </w:r>
+    </w:p>
+    <w:p>
+      <w:pPr>
+        <w:pStyle w:val="7"/>
+        <w:keepNext w:val="0"/>
+        <w:keepLines w:val="0"/>
+        <w:widowControl/>
+        <w:suppressLineNumbers w:val="0"/>
+        <w:pBdr>
+          <w:top w:val="none" w:color="auto" w:sz="0" w:space="0"/>
+          <w:left w:val="none" w:color="auto" w:sz="0" w:space="0"/>
+          <w:bottom w:val="none" w:color="auto" w:sz="0" w:space="0"/>
+          <w:right w:val="none" w:color="auto" w:sz="0" w:space="0"/>
+        </w:pBdr>
+        <w:shd w:val="clear" w:fill="FFFFFF"/>
+        <w:spacing w:before="0" w:beforeAutospacing="0" w:after="192" w:afterAutospacing="0" w:line="312" w:lineRule="atLeast"/>
+        <w:ind w:left="0" w:right="0" w:firstLine="0"/>
+        <w:rPr>
+          <w:rFonts w:hint="default" w:ascii="Arial" w:hAnsi="Arial" w:eastAsia="Arial" w:cs="Arial"/>
+          <w:i w:val="0"/>
+          <w:caps w:val="0"/>
+          <w:color w:val="4D4D4D"/>
+          <w:spacing w:val="0"/>
+          <w:sz w:val="19"/>
+          <w:szCs w:val="19"/>
+        </w:rPr>
+      </w:pPr>
+      <w:r>
+        <w:rPr>
+          <w:rFonts w:hint="default" w:ascii="Helvetica" w:hAnsi="Helvetica" w:eastAsia="Helvetica" w:cs="Helvetica"/>
+          <w:b w:val="0"/>
+          <w:i w:val="0"/>
+          <w:caps w:val="0"/>
+          <w:color w:val="4D4D4D"/>
+          <w:spacing w:val="0"/>
+          <w:sz w:val="16"/>
+          <w:szCs w:val="16"/>
+          <w:shd w:val="clear" w:fill="FFFFFF"/>
+        </w:rPr>
+        <w:t>对缓存进行控制，如一个请求希望响应返回的内容在客户端要被缓存一年，或不希望被缓存就可以通过这个报文头达到目的。</w:t>
+      </w:r>
+    </w:p>
+    <w:p>
+      <w:pPr>
+        <w:keepNext w:val="0"/>
+        <w:keepLines w:val="0"/>
+        <w:widowControl/>
+        <w:numPr>
+          <w:ilvl w:val="0"/>
+          <w:numId w:val="0"/>
+        </w:numPr>
+        <w:suppressLineNumbers w:val="0"/>
+        <w:pBdr>
+          <w:top w:val="none" w:color="auto" w:sz="0" w:space="0"/>
+          <w:left w:val="none" w:color="auto" w:sz="0" w:space="0"/>
+          <w:bottom w:val="none" w:color="auto" w:sz="0" w:space="0"/>
+          <w:right w:val="none" w:color="auto" w:sz="0" w:space="0"/>
+        </w:pBdr>
+        <w:spacing w:before="96" w:beforeAutospacing="0" w:after="0" w:afterAutospacing="0"/>
+        <w:ind w:right="0" w:rightChars="0"/>
+        <w:outlineLvl w:val="9"/>
+        <w:rPr>
+          <w:rFonts w:ascii="宋体" w:hAnsi="宋体" w:eastAsia="宋体" w:cs="宋体"/>
+          <w:b/>
+          <w:bCs/>
+          <w:sz w:val="30"/>
+          <w:szCs w:val="30"/>
+        </w:rPr>
+      </w:pPr>
+    </w:p>
+    <w:p>
+      <w:pPr>
+        <w:keepNext w:val="0"/>
+        <w:keepLines w:val="0"/>
+        <w:widowControl/>
+        <w:numPr>
+          <w:ilvl w:val="0"/>
+          <w:numId w:val="0"/>
+        </w:numPr>
+        <w:suppressLineNumbers w:val="0"/>
+        <w:pBdr>
+          <w:top w:val="none" w:color="auto" w:sz="0" w:space="0"/>
+          <w:left w:val="none" w:color="auto" w:sz="0" w:space="0"/>
+          <w:bottom w:val="none" w:color="auto" w:sz="0" w:space="0"/>
+          <w:right w:val="none" w:color="auto" w:sz="0" w:space="0"/>
+        </w:pBdr>
+        <w:spacing w:before="96" w:beforeAutospacing="0" w:after="0" w:afterAutospacing="0"/>
+        <w:ind w:right="0" w:rightChars="0"/>
+        <w:outlineLvl w:val="1"/>
+        <w:rPr>
+          <w:rFonts w:hint="eastAsia" w:ascii="宋体" w:hAnsi="宋体" w:eastAsia="宋体" w:cs="宋体"/>
+          <w:b/>
+          <w:bCs/>
+          <w:sz w:val="30"/>
+          <w:szCs w:val="30"/>
+          <w:lang w:eastAsia="zh-CN"/>
+        </w:rPr>
+      </w:pPr>
+      <w:r>
+        <w:rPr>
+          <w:rFonts w:ascii="宋体" w:hAnsi="宋体" w:eastAsia="宋体" w:cs="宋体"/>
+          <w:b/>
+          <w:bCs/>
+          <w:sz w:val="30"/>
+          <w:szCs w:val="30"/>
+        </w:rPr>
+        <w:t>HTTP response报文结构是怎样的</w:t>
+      </w:r>
+    </w:p>
+    <w:p>
+      <w:pPr>
+        <w:keepNext w:val="0"/>
+        <w:keepLines w:val="0"/>
+        <w:widowControl/>
+        <w:numPr>
+          <w:ilvl w:val="0"/>
+          <w:numId w:val="0"/>
+        </w:numPr>
+        <w:suppressLineNumbers w:val="0"/>
+        <w:pBdr>
+          <w:top w:val="none" w:color="auto" w:sz="0" w:space="0"/>
+          <w:left w:val="none" w:color="auto" w:sz="0" w:space="0"/>
+          <w:bottom w:val="none" w:color="auto" w:sz="0" w:space="0"/>
+          <w:right w:val="none" w:color="auto" w:sz="0" w:space="0"/>
+        </w:pBdr>
+        <w:spacing w:before="96" w:beforeAutospacing="0" w:after="0" w:afterAutospacing="0"/>
+        <w:ind w:right="0" w:rightChars="0"/>
+        <w:rPr>
+          <w:rFonts w:ascii="宋体" w:hAnsi="宋体" w:eastAsia="宋体" w:cs="宋体"/>
+          <w:sz w:val="24"/>
+          <w:szCs w:val="24"/>
+        </w:rPr>
+      </w:pPr>
+      <w:r>
+        <w:rPr>
+          <w:rFonts w:ascii="宋体" w:hAnsi="宋体" w:eastAsia="宋体" w:cs="宋体"/>
+          <w:sz w:val="24"/>
+          <w:szCs w:val="24"/>
+        </w:rPr>
+        <w:t xml:space="preserve">首行是状态行包括：HTTP版本，状态码，状态描述，后面跟一个CRLF </w:t>
+      </w:r>
+    </w:p>
+    <w:p>
+      <w:pPr>
+        <w:keepNext w:val="0"/>
+        <w:keepLines w:val="0"/>
+        <w:widowControl/>
+        <w:numPr>
+          <w:ilvl w:val="0"/>
+          <w:numId w:val="0"/>
+        </w:numPr>
+        <w:suppressLineNumbers w:val="0"/>
+        <w:pBdr>
+          <w:top w:val="none" w:color="auto" w:sz="0" w:space="0"/>
+          <w:left w:val="none" w:color="auto" w:sz="0" w:space="0"/>
+          <w:bottom w:val="none" w:color="auto" w:sz="0" w:space="0"/>
+          <w:right w:val="none" w:color="auto" w:sz="0" w:space="0"/>
+        </w:pBdr>
+        <w:spacing w:before="96" w:beforeAutospacing="0" w:after="0" w:afterAutospacing="0"/>
+        <w:ind w:right="0" w:rightChars="0"/>
+        <w:rPr>
+          <w:rFonts w:ascii="宋体" w:hAnsi="宋体" w:eastAsia="宋体" w:cs="宋体"/>
+          <w:sz w:val="24"/>
+          <w:szCs w:val="24"/>
+        </w:rPr>
+      </w:pPr>
+      <w:r>
+        <w:rPr>
+          <w:rFonts w:ascii="宋体" w:hAnsi="宋体" w:eastAsia="宋体" w:cs="宋体"/>
+          <w:sz w:val="24"/>
+          <w:szCs w:val="24"/>
+        </w:rPr>
+        <w:t xml:space="preserve">首行之后是若干行响应头，包括：通用头部，响应头部，实体头部 响应头部和响应实体之间用一个CRLF空行分隔 </w:t>
+      </w:r>
+    </w:p>
+    <w:p>
+      <w:pPr>
+        <w:keepNext w:val="0"/>
+        <w:keepLines w:val="0"/>
+        <w:widowControl/>
+        <w:numPr>
+          <w:ilvl w:val="0"/>
+          <w:numId w:val="0"/>
+        </w:numPr>
+        <w:suppressLineNumbers w:val="0"/>
+        <w:pBdr>
+          <w:top w:val="none" w:color="auto" w:sz="0" w:space="0"/>
+          <w:left w:val="none" w:color="auto" w:sz="0" w:space="0"/>
+          <w:bottom w:val="none" w:color="auto" w:sz="0" w:space="0"/>
+          <w:right w:val="none" w:color="auto" w:sz="0" w:space="0"/>
+        </w:pBdr>
+        <w:spacing w:before="96" w:beforeAutospacing="0" w:after="0" w:afterAutospacing="0"/>
+        <w:ind w:right="0" w:rightChars="0"/>
+        <w:rPr>
+          <w:rFonts w:hint="default" w:ascii="Arial" w:hAnsi="Arial" w:eastAsia="Arial" w:cs="Arial"/>
+          <w:b/>
+          <w:bCs/>
+          <w:i w:val="0"/>
+          <w:caps w:val="0"/>
+          <w:color w:val="333333"/>
+          <w:spacing w:val="0"/>
+          <w:sz w:val="21"/>
+          <w:szCs w:val="21"/>
+          <w:shd w:val="clear" w:fill="FFFFFF"/>
+        </w:rPr>
+      </w:pPr>
+      <w:r>
+        <w:rPr>
+          <w:rFonts w:ascii="宋体" w:hAnsi="宋体" w:eastAsia="宋体" w:cs="宋体"/>
+          <w:sz w:val="24"/>
+          <w:szCs w:val="24"/>
+        </w:rPr>
+        <w:t>最后是一个可能的消息实体 响应报文例子如下：</w:t>
+      </w:r>
+    </w:p>
+    <w:p>
+      <w:pPr>
+        <w:keepNext w:val="0"/>
+        <w:keepLines w:val="0"/>
+        <w:widowControl/>
+        <w:numPr>
+          <w:ilvl w:val="0"/>
+          <w:numId w:val="0"/>
+        </w:numPr>
+        <w:suppressLineNumbers w:val="0"/>
+        <w:pBdr>
+          <w:top w:val="none" w:color="auto" w:sz="0" w:space="0"/>
+          <w:left w:val="none" w:color="auto" w:sz="0" w:space="0"/>
+          <w:bottom w:val="none" w:color="auto" w:sz="0" w:space="0"/>
+          <w:right w:val="none" w:color="auto" w:sz="0" w:space="0"/>
+        </w:pBdr>
+        <w:spacing w:before="96" w:beforeAutospacing="0" w:after="0" w:afterAutospacing="0"/>
+        <w:ind w:right="0" w:rightChars="0"/>
+        <w:rPr>
+          <w:rFonts w:hint="default" w:ascii="Arial" w:hAnsi="Arial" w:eastAsia="Arial" w:cs="Arial"/>
+          <w:b/>
+          <w:bCs/>
+          <w:i w:val="0"/>
+          <w:caps w:val="0"/>
+          <w:color w:val="333333"/>
+          <w:spacing w:val="0"/>
+          <w:sz w:val="21"/>
+          <w:szCs w:val="21"/>
+          <w:shd w:val="clear" w:fill="FFFFFF"/>
+        </w:rPr>
+      </w:pPr>
+      <w:r>
+        <w:rPr>
+          <w:rFonts w:hint="default" w:ascii="Arial" w:hAnsi="Arial" w:eastAsia="Arial" w:cs="Arial"/>
+          <w:b/>
+          <w:bCs/>
+          <w:i w:val="0"/>
+          <w:caps w:val="0"/>
+          <w:color w:val="333333"/>
+          <w:spacing w:val="0"/>
+          <w:sz w:val="21"/>
+          <w:szCs w:val="21"/>
+          <w:shd w:val="clear" w:fill="FFFFFF"/>
+        </w:rPr>
+        <w:t>HTTP/1.1 200 OK</w:t>
+      </w:r>
+    </w:p>
+    <w:p>
+      <w:pPr>
+        <w:keepNext w:val="0"/>
+        <w:keepLines w:val="0"/>
+        <w:widowControl/>
+        <w:numPr>
+          <w:ilvl w:val="0"/>
+          <w:numId w:val="0"/>
+        </w:numPr>
+        <w:suppressLineNumbers w:val="0"/>
+        <w:pBdr>
+          <w:top w:val="none" w:color="auto" w:sz="0" w:space="0"/>
+          <w:left w:val="none" w:color="auto" w:sz="0" w:space="0"/>
+          <w:bottom w:val="none" w:color="auto" w:sz="0" w:space="0"/>
+          <w:right w:val="none" w:color="auto" w:sz="0" w:space="0"/>
+        </w:pBdr>
+        <w:spacing w:before="96" w:beforeAutospacing="0" w:after="0" w:afterAutospacing="0"/>
+        <w:ind w:right="0" w:rightChars="0"/>
+        <w:rPr>
+          <w:rFonts w:hint="default" w:ascii="Arial" w:hAnsi="Arial" w:eastAsia="Arial" w:cs="Arial"/>
+          <w:b/>
+          <w:bCs/>
+          <w:i w:val="0"/>
+          <w:caps w:val="0"/>
+          <w:color w:val="333333"/>
+          <w:spacing w:val="0"/>
+          <w:sz w:val="21"/>
+          <w:szCs w:val="21"/>
+          <w:shd w:val="clear" w:fill="FFFFFF"/>
+        </w:rPr>
+      </w:pPr>
+      <w:r>
+        <w:rPr>
+          <w:rFonts w:hint="default" w:ascii="Arial" w:hAnsi="Arial" w:eastAsia="Arial" w:cs="Arial"/>
+          <w:b/>
+          <w:bCs/>
+          <w:i w:val="0"/>
+          <w:caps w:val="0"/>
+          <w:color w:val="333333"/>
+          <w:spacing w:val="0"/>
+          <w:sz w:val="21"/>
+          <w:szCs w:val="21"/>
+          <w:shd w:val="clear" w:fill="FFFFFF"/>
+        </w:rPr>
+        <w:t>Date: Tue, 08 Jul 2014 05:28:43 GMT</w:t>
+      </w:r>
+    </w:p>
+    <w:p>
+      <w:pPr>
+        <w:keepNext w:val="0"/>
+        <w:keepLines w:val="0"/>
+        <w:widowControl/>
+        <w:numPr>
+          <w:ilvl w:val="0"/>
+          <w:numId w:val="0"/>
+        </w:numPr>
+        <w:suppressLineNumbers w:val="0"/>
+        <w:pBdr>
+          <w:top w:val="none" w:color="auto" w:sz="0" w:space="0"/>
+          <w:left w:val="none" w:color="auto" w:sz="0" w:space="0"/>
+          <w:bottom w:val="none" w:color="auto" w:sz="0" w:space="0"/>
+          <w:right w:val="none" w:color="auto" w:sz="0" w:space="0"/>
+        </w:pBdr>
+        <w:spacing w:before="96" w:beforeAutospacing="0" w:after="0" w:afterAutospacing="0"/>
+        <w:ind w:right="0" w:rightChars="0"/>
+        <w:rPr>
+          <w:rFonts w:hint="default" w:ascii="Arial" w:hAnsi="Arial" w:eastAsia="Arial" w:cs="Arial"/>
+          <w:b/>
+          <w:bCs/>
+          <w:i w:val="0"/>
+          <w:caps w:val="0"/>
+          <w:color w:val="333333"/>
+          <w:spacing w:val="0"/>
+          <w:sz w:val="21"/>
+          <w:szCs w:val="21"/>
+          <w:shd w:val="clear" w:fill="FFFFFF"/>
+        </w:rPr>
+      </w:pPr>
+      <w:r>
+        <w:rPr>
+          <w:rFonts w:hint="default" w:ascii="Arial" w:hAnsi="Arial" w:eastAsia="Arial" w:cs="Arial"/>
+          <w:b/>
+          <w:bCs/>
+          <w:i w:val="0"/>
+          <w:caps w:val="0"/>
+          <w:color w:val="333333"/>
+          <w:spacing w:val="0"/>
+          <w:sz w:val="21"/>
+          <w:szCs w:val="21"/>
+          <w:shd w:val="clear" w:fill="FFFFFF"/>
+        </w:rPr>
+        <w:t>Server: Apache/2</w:t>
+      </w:r>
+    </w:p>
+    <w:p>
+      <w:pPr>
+        <w:keepNext w:val="0"/>
+        <w:keepLines w:val="0"/>
+        <w:widowControl/>
+        <w:numPr>
+          <w:ilvl w:val="0"/>
+          <w:numId w:val="0"/>
+        </w:numPr>
+        <w:suppressLineNumbers w:val="0"/>
+        <w:pBdr>
+          <w:top w:val="none" w:color="auto" w:sz="0" w:space="0"/>
+          <w:left w:val="none" w:color="auto" w:sz="0" w:space="0"/>
+          <w:bottom w:val="none" w:color="auto" w:sz="0" w:space="0"/>
+          <w:right w:val="none" w:color="auto" w:sz="0" w:space="0"/>
+        </w:pBdr>
+        <w:spacing w:before="96" w:beforeAutospacing="0" w:after="0" w:afterAutospacing="0"/>
+        <w:ind w:right="0" w:rightChars="0"/>
+        <w:rPr>
+          <w:rFonts w:hint="default" w:ascii="Arial" w:hAnsi="Arial" w:eastAsia="Arial" w:cs="Arial"/>
+          <w:b/>
+          <w:bCs/>
+          <w:i w:val="0"/>
+          <w:caps w:val="0"/>
+          <w:color w:val="333333"/>
+          <w:spacing w:val="0"/>
+          <w:sz w:val="21"/>
+          <w:szCs w:val="21"/>
+          <w:shd w:val="clear" w:fill="FFFFFF"/>
+        </w:rPr>
+      </w:pPr>
+      <w:r>
+        <w:rPr>
+          <w:rFonts w:hint="default" w:ascii="Arial" w:hAnsi="Arial" w:eastAsia="Arial" w:cs="Arial"/>
+          <w:b/>
+          <w:bCs/>
+          <w:i w:val="0"/>
+          <w:caps w:val="0"/>
+          <w:color w:val="333333"/>
+          <w:spacing w:val="0"/>
+          <w:sz w:val="21"/>
+          <w:szCs w:val="21"/>
+          <w:shd w:val="clear" w:fill="FFFFFF"/>
+        </w:rPr>
+        <w:t>Last-Modified: Wed, 01 Sep 2004 13:24:52 GMT</w:t>
+      </w:r>
+    </w:p>
+    <w:p>
+      <w:pPr>
+        <w:keepNext w:val="0"/>
+        <w:keepLines w:val="0"/>
+        <w:widowControl/>
+        <w:numPr>
+          <w:ilvl w:val="0"/>
+          <w:numId w:val="0"/>
+        </w:numPr>
+        <w:suppressLineNumbers w:val="0"/>
+        <w:pBdr>
+          <w:top w:val="none" w:color="auto" w:sz="0" w:space="0"/>
+          <w:left w:val="none" w:color="auto" w:sz="0" w:space="0"/>
+          <w:bottom w:val="none" w:color="auto" w:sz="0" w:space="0"/>
+          <w:right w:val="none" w:color="auto" w:sz="0" w:space="0"/>
+        </w:pBdr>
+        <w:spacing w:before="96" w:beforeAutospacing="0" w:after="0" w:afterAutospacing="0"/>
+        <w:ind w:right="0" w:rightChars="0"/>
+        <w:rPr>
+          <w:rFonts w:hint="default" w:ascii="Arial" w:hAnsi="Arial" w:eastAsia="Arial" w:cs="Arial"/>
+          <w:b/>
+          <w:bCs/>
+          <w:i w:val="0"/>
+          <w:caps w:val="0"/>
+          <w:color w:val="333333"/>
+          <w:spacing w:val="0"/>
+          <w:sz w:val="21"/>
+          <w:szCs w:val="21"/>
+          <w:shd w:val="clear" w:fill="FFFFFF"/>
+        </w:rPr>
+      </w:pPr>
+      <w:r>
+        <w:rPr>
+          <w:rFonts w:hint="default" w:ascii="Arial" w:hAnsi="Arial" w:eastAsia="Arial" w:cs="Arial"/>
+          <w:b/>
+          <w:bCs/>
+          <w:i w:val="0"/>
+          <w:caps w:val="0"/>
+          <w:color w:val="333333"/>
+          <w:spacing w:val="0"/>
+          <w:sz w:val="21"/>
+          <w:szCs w:val="21"/>
+          <w:shd w:val="clear" w:fill="FFFFFF"/>
+        </w:rPr>
+        <w:t>ETag: "40d7-3e3073913b100"</w:t>
+      </w:r>
+    </w:p>
+    <w:p>
+      <w:pPr>
+        <w:keepNext w:val="0"/>
+        <w:keepLines w:val="0"/>
+        <w:widowControl/>
+        <w:numPr>
+          <w:ilvl w:val="0"/>
+          <w:numId w:val="0"/>
+        </w:numPr>
+        <w:suppressLineNumbers w:val="0"/>
+        <w:pBdr>
+          <w:top w:val="none" w:color="auto" w:sz="0" w:space="0"/>
+          <w:left w:val="none" w:color="auto" w:sz="0" w:space="0"/>
+          <w:bottom w:val="none" w:color="auto" w:sz="0" w:space="0"/>
+          <w:right w:val="none" w:color="auto" w:sz="0" w:space="0"/>
+        </w:pBdr>
+        <w:spacing w:before="96" w:beforeAutospacing="0" w:after="0" w:afterAutospacing="0"/>
+        <w:ind w:right="0" w:rightChars="0"/>
+        <w:rPr>
+          <w:rFonts w:hint="default" w:ascii="Arial" w:hAnsi="Arial" w:eastAsia="Arial" w:cs="Arial"/>
+          <w:b/>
+          <w:bCs/>
+          <w:i w:val="0"/>
+          <w:caps w:val="0"/>
+          <w:color w:val="333333"/>
+          <w:spacing w:val="0"/>
+          <w:sz w:val="21"/>
+          <w:szCs w:val="21"/>
+          <w:shd w:val="clear" w:fill="FFFFFF"/>
+        </w:rPr>
+      </w:pPr>
+      <w:r>
+        <w:rPr>
+          <w:rFonts w:hint="default" w:ascii="Arial" w:hAnsi="Arial" w:eastAsia="Arial" w:cs="Arial"/>
+          <w:b/>
+          <w:bCs/>
+          <w:i w:val="0"/>
+          <w:caps w:val="0"/>
+          <w:color w:val="333333"/>
+          <w:spacing w:val="0"/>
+          <w:sz w:val="21"/>
+          <w:szCs w:val="21"/>
+          <w:shd w:val="clear" w:fill="FFFFFF"/>
+        </w:rPr>
+        <w:t>Accept-Ranges: bytes</w:t>
+      </w:r>
+    </w:p>
+    <w:p>
+      <w:pPr>
+        <w:keepNext w:val="0"/>
+        <w:keepLines w:val="0"/>
+        <w:widowControl/>
+        <w:numPr>
+          <w:ilvl w:val="0"/>
+          <w:numId w:val="0"/>
+        </w:numPr>
+        <w:suppressLineNumbers w:val="0"/>
+        <w:pBdr>
+          <w:top w:val="none" w:color="auto" w:sz="0" w:space="0"/>
+          <w:left w:val="none" w:color="auto" w:sz="0" w:space="0"/>
+          <w:bottom w:val="none" w:color="auto" w:sz="0" w:space="0"/>
+          <w:right w:val="none" w:color="auto" w:sz="0" w:space="0"/>
+        </w:pBdr>
+        <w:spacing w:before="96" w:beforeAutospacing="0" w:after="0" w:afterAutospacing="0"/>
+        <w:ind w:right="0" w:rightChars="0"/>
+        <w:rPr>
+          <w:rFonts w:hint="default" w:ascii="Arial" w:hAnsi="Arial" w:eastAsia="Arial" w:cs="Arial"/>
+          <w:b/>
+          <w:bCs/>
+          <w:i w:val="0"/>
+          <w:caps w:val="0"/>
+          <w:color w:val="333333"/>
+          <w:spacing w:val="0"/>
+          <w:sz w:val="21"/>
+          <w:szCs w:val="21"/>
+          <w:shd w:val="clear" w:fill="FFFFFF"/>
+        </w:rPr>
+      </w:pPr>
+      <w:r>
+        <w:rPr>
+          <w:rFonts w:hint="default" w:ascii="Arial" w:hAnsi="Arial" w:eastAsia="Arial" w:cs="Arial"/>
+          <w:b/>
+          <w:bCs/>
+          <w:i w:val="0"/>
+          <w:caps w:val="0"/>
+          <w:color w:val="333333"/>
+          <w:spacing w:val="0"/>
+          <w:sz w:val="21"/>
+          <w:szCs w:val="21"/>
+          <w:shd w:val="clear" w:fill="FFFFFF"/>
+        </w:rPr>
+        <w:t>Content-Length: 16599</w:t>
+      </w:r>
+    </w:p>
+    <w:p>
+      <w:pPr>
+        <w:keepNext w:val="0"/>
+        <w:keepLines w:val="0"/>
+        <w:widowControl/>
+        <w:numPr>
+          <w:ilvl w:val="0"/>
+          <w:numId w:val="0"/>
+        </w:numPr>
+        <w:suppressLineNumbers w:val="0"/>
+        <w:pBdr>
+          <w:top w:val="none" w:color="auto" w:sz="0" w:space="0"/>
+          <w:left w:val="none" w:color="auto" w:sz="0" w:space="0"/>
+          <w:bottom w:val="none" w:color="auto" w:sz="0" w:space="0"/>
+          <w:right w:val="none" w:color="auto" w:sz="0" w:space="0"/>
+        </w:pBdr>
+        <w:spacing w:before="96" w:beforeAutospacing="0" w:after="0" w:afterAutospacing="0"/>
+        <w:ind w:right="0" w:rightChars="0"/>
+        <w:rPr>
+          <w:rFonts w:hint="default" w:ascii="Arial" w:hAnsi="Arial" w:eastAsia="Arial" w:cs="Arial"/>
+          <w:b/>
+          <w:bCs/>
+          <w:i w:val="0"/>
+          <w:caps w:val="0"/>
+          <w:color w:val="333333"/>
+          <w:spacing w:val="0"/>
+          <w:sz w:val="21"/>
+          <w:szCs w:val="21"/>
+          <w:shd w:val="clear" w:fill="FFFFFF"/>
+        </w:rPr>
+      </w:pPr>
+      <w:r>
+        <w:rPr>
+          <w:rFonts w:hint="default" w:ascii="Arial" w:hAnsi="Arial" w:eastAsia="Arial" w:cs="Arial"/>
+          <w:b/>
+          <w:bCs/>
+          <w:i w:val="0"/>
+          <w:caps w:val="0"/>
+          <w:color w:val="333333"/>
+          <w:spacing w:val="0"/>
+          <w:sz w:val="21"/>
+          <w:szCs w:val="21"/>
+          <w:shd w:val="clear" w:fill="FFFFFF"/>
+        </w:rPr>
+        <w:t>Cache-Control: max-age=21600</w:t>
+      </w:r>
+    </w:p>
+    <w:p>
+      <w:pPr>
+        <w:keepNext w:val="0"/>
+        <w:keepLines w:val="0"/>
+        <w:widowControl/>
+        <w:numPr>
+          <w:ilvl w:val="0"/>
+          <w:numId w:val="0"/>
+        </w:numPr>
+        <w:suppressLineNumbers w:val="0"/>
+        <w:pBdr>
+          <w:top w:val="none" w:color="auto" w:sz="0" w:space="0"/>
+          <w:left w:val="none" w:color="auto" w:sz="0" w:space="0"/>
+          <w:bottom w:val="none" w:color="auto" w:sz="0" w:space="0"/>
+          <w:right w:val="none" w:color="auto" w:sz="0" w:space="0"/>
+        </w:pBdr>
+        <w:spacing w:before="96" w:beforeAutospacing="0" w:after="0" w:afterAutospacing="0"/>
+        <w:ind w:right="0" w:rightChars="0"/>
+        <w:rPr>
+          <w:rFonts w:hint="default" w:ascii="Arial" w:hAnsi="Arial" w:eastAsia="Arial" w:cs="Arial"/>
+          <w:b/>
+          <w:bCs/>
+          <w:i w:val="0"/>
+          <w:caps w:val="0"/>
+          <w:color w:val="333333"/>
+          <w:spacing w:val="0"/>
+          <w:sz w:val="21"/>
+          <w:szCs w:val="21"/>
+          <w:shd w:val="clear" w:fill="FFFFFF"/>
+        </w:rPr>
+      </w:pPr>
+      <w:r>
+        <w:rPr>
+          <w:rFonts w:hint="default" w:ascii="Arial" w:hAnsi="Arial" w:eastAsia="Arial" w:cs="Arial"/>
+          <w:b/>
+          <w:bCs/>
+          <w:i w:val="0"/>
+          <w:caps w:val="0"/>
+          <w:color w:val="333333"/>
+          <w:spacing w:val="0"/>
+          <w:sz w:val="21"/>
+          <w:szCs w:val="21"/>
+          <w:shd w:val="clear" w:fill="FFFFFF"/>
+        </w:rPr>
+        <w:t>Expires: Tue, 08 Jul 2014 11:28:43 GMT</w:t>
+      </w:r>
+    </w:p>
+    <w:p>
+      <w:pPr>
+        <w:keepNext w:val="0"/>
+        <w:keepLines w:val="0"/>
+        <w:widowControl/>
+        <w:numPr>
+          <w:ilvl w:val="0"/>
+          <w:numId w:val="0"/>
+        </w:numPr>
+        <w:suppressLineNumbers w:val="0"/>
+        <w:pBdr>
+          <w:top w:val="none" w:color="auto" w:sz="0" w:space="0"/>
+          <w:left w:val="none" w:color="auto" w:sz="0" w:space="0"/>
+          <w:bottom w:val="none" w:color="auto" w:sz="0" w:space="0"/>
+          <w:right w:val="none" w:color="auto" w:sz="0" w:space="0"/>
+        </w:pBdr>
+        <w:spacing w:before="96" w:beforeAutospacing="0" w:after="0" w:afterAutospacing="0"/>
+        <w:ind w:right="0" w:rightChars="0"/>
+        <w:rPr>
+          <w:rFonts w:hint="default" w:ascii="Arial" w:hAnsi="Arial" w:eastAsia="Arial" w:cs="Arial"/>
+          <w:b/>
+          <w:bCs/>
+          <w:i w:val="0"/>
+          <w:caps w:val="0"/>
+          <w:color w:val="333333"/>
+          <w:spacing w:val="0"/>
+          <w:sz w:val="21"/>
+          <w:szCs w:val="21"/>
+          <w:shd w:val="clear" w:fill="FFFFFF"/>
+        </w:rPr>
+      </w:pPr>
+      <w:r>
+        <w:rPr>
+          <w:rFonts w:hint="default" w:ascii="Arial" w:hAnsi="Arial" w:eastAsia="Arial" w:cs="Arial"/>
+          <w:b/>
+          <w:bCs/>
+          <w:i w:val="0"/>
+          <w:caps w:val="0"/>
+          <w:color w:val="333333"/>
+          <w:spacing w:val="0"/>
+          <w:sz w:val="21"/>
+          <w:szCs w:val="21"/>
+          <w:shd w:val="clear" w:fill="FFFFFF"/>
+        </w:rPr>
+        <w:t>P3P: policyref="http://www.w3.org/2001/05/P3P/p3p.xml"</w:t>
+      </w:r>
+    </w:p>
+    <w:p>
+      <w:pPr>
+        <w:keepNext w:val="0"/>
+        <w:keepLines w:val="0"/>
+        <w:widowControl/>
+        <w:numPr>
+          <w:ilvl w:val="0"/>
+          <w:numId w:val="0"/>
+        </w:numPr>
+        <w:suppressLineNumbers w:val="0"/>
+        <w:pBdr>
+          <w:top w:val="none" w:color="auto" w:sz="0" w:space="0"/>
+          <w:left w:val="none" w:color="auto" w:sz="0" w:space="0"/>
+          <w:bottom w:val="none" w:color="auto" w:sz="0" w:space="0"/>
+          <w:right w:val="none" w:color="auto" w:sz="0" w:space="0"/>
+        </w:pBdr>
+        <w:spacing w:before="96" w:beforeAutospacing="0" w:after="0" w:afterAutospacing="0"/>
+        <w:ind w:right="0" w:rightChars="0"/>
+        <w:rPr>
+          <w:rFonts w:hint="default" w:ascii="Arial" w:hAnsi="Arial" w:eastAsia="Arial" w:cs="Arial"/>
+          <w:b/>
+          <w:bCs/>
+          <w:i w:val="0"/>
+          <w:caps w:val="0"/>
+          <w:color w:val="333333"/>
+          <w:spacing w:val="0"/>
+          <w:sz w:val="21"/>
+          <w:szCs w:val="21"/>
+          <w:shd w:val="clear" w:fill="FFFFFF"/>
+        </w:rPr>
+      </w:pPr>
+      <w:r>
+        <w:rPr>
+          <w:rFonts w:hint="default" w:ascii="Arial" w:hAnsi="Arial" w:eastAsia="Arial" w:cs="Arial"/>
+          <w:b/>
+          <w:bCs/>
+          <w:i w:val="0"/>
+          <w:caps w:val="0"/>
+          <w:color w:val="333333"/>
+          <w:spacing w:val="0"/>
+          <w:sz w:val="21"/>
+          <w:szCs w:val="21"/>
+          <w:shd w:val="clear" w:fill="FFFFFF"/>
+        </w:rPr>
+        <w:t>Content-Type: text/html; charset=iso-8859-1</w:t>
+      </w:r>
+    </w:p>
+    <w:p>
+      <w:pPr>
+        <w:keepNext w:val="0"/>
+        <w:keepLines w:val="0"/>
+        <w:widowControl/>
+        <w:numPr>
+          <w:ilvl w:val="0"/>
+          <w:numId w:val="0"/>
+        </w:numPr>
+        <w:suppressLineNumbers w:val="0"/>
+        <w:pBdr>
+          <w:top w:val="none" w:color="auto" w:sz="0" w:space="0"/>
+          <w:left w:val="none" w:color="auto" w:sz="0" w:space="0"/>
+          <w:bottom w:val="none" w:color="auto" w:sz="0" w:space="0"/>
+          <w:right w:val="none" w:color="auto" w:sz="0" w:space="0"/>
+        </w:pBdr>
+        <w:spacing w:before="96" w:beforeAutospacing="0" w:after="0" w:afterAutospacing="0"/>
+        <w:ind w:right="0" w:rightChars="0"/>
+        <w:rPr>
+          <w:rFonts w:hint="default" w:ascii="Arial" w:hAnsi="Arial" w:eastAsia="Arial" w:cs="Arial"/>
+          <w:b/>
+          <w:bCs/>
+          <w:i w:val="0"/>
+          <w:caps w:val="0"/>
+          <w:color w:val="333333"/>
+          <w:spacing w:val="0"/>
+          <w:sz w:val="21"/>
+          <w:szCs w:val="21"/>
+          <w:shd w:val="clear" w:fill="FFFFFF"/>
+        </w:rPr>
+      </w:pPr>
+      <w:r>
+        <w:rPr>
+          <w:rFonts w:hint="default" w:ascii="Arial" w:hAnsi="Arial" w:eastAsia="Arial" w:cs="Arial"/>
+          <w:b/>
+          <w:bCs/>
+          <w:i w:val="0"/>
+          <w:caps w:val="0"/>
+          <w:color w:val="333333"/>
+          <w:spacing w:val="0"/>
+          <w:sz w:val="21"/>
+          <w:szCs w:val="21"/>
+          <w:shd w:val="clear" w:fill="FFFFFF"/>
+        </w:rPr>
+        <w:t>{"name": "qiu", "age": 25}</w:t>
+      </w:r>
+    </w:p>
+    <w:p>
+      <w:pPr>
+        <w:keepNext w:val="0"/>
+        <w:keepLines w:val="0"/>
+        <w:widowControl/>
+        <w:numPr>
+          <w:ilvl w:val="0"/>
+          <w:numId w:val="0"/>
+        </w:numPr>
+        <w:suppressLineNumbers w:val="0"/>
+        <w:pBdr>
+          <w:top w:val="none" w:color="auto" w:sz="0" w:space="0"/>
+          <w:left w:val="none" w:color="auto" w:sz="0" w:space="0"/>
+          <w:bottom w:val="none" w:color="auto" w:sz="0" w:space="0"/>
+          <w:right w:val="none" w:color="auto" w:sz="0" w:space="0"/>
+        </w:pBdr>
+        <w:spacing w:before="96" w:beforeAutospacing="0" w:after="0" w:afterAutospacing="0"/>
+        <w:ind w:right="0" w:rightChars="0"/>
+        <w:rPr>
+          <w:rFonts w:hint="default" w:ascii="Arial" w:hAnsi="Arial" w:eastAsia="Arial" w:cs="Arial"/>
+          <w:b/>
+          <w:bCs/>
+          <w:i w:val="0"/>
+          <w:caps w:val="0"/>
+          <w:color w:val="333333"/>
+          <w:spacing w:val="0"/>
+          <w:sz w:val="21"/>
+          <w:szCs w:val="21"/>
+          <w:shd w:val="clear" w:fill="FFFFFF"/>
+        </w:rPr>
+      </w:pPr>
+    </w:p>
+    <w:p>
+      <w:pPr>
+        <w:pStyle w:val="7"/>
+        <w:keepNext w:val="0"/>
+        <w:keepLines w:val="0"/>
+        <w:widowControl/>
+        <w:suppressLineNumbers w:val="0"/>
+        <w:pBdr>
+          <w:top w:val="none" w:color="auto" w:sz="0" w:space="0"/>
+          <w:left w:val="none" w:color="auto" w:sz="0" w:space="0"/>
+          <w:bottom w:val="none" w:color="auto" w:sz="0" w:space="0"/>
+          <w:right w:val="none" w:color="auto" w:sz="0" w:space="0"/>
+        </w:pBdr>
+        <w:shd w:val="clear" w:fill="FFFFFF"/>
+        <w:spacing w:before="0" w:beforeAutospacing="0" w:after="192" w:afterAutospacing="0" w:line="312" w:lineRule="atLeast"/>
+        <w:ind w:left="0" w:right="0" w:firstLine="0"/>
+        <w:outlineLvl w:val="2"/>
+        <w:rPr>
+          <w:rFonts w:ascii="Arial" w:hAnsi="Arial" w:eastAsia="Arial" w:cs="Arial"/>
+          <w:i w:val="0"/>
+          <w:caps w:val="0"/>
+          <w:color w:val="4D4D4D"/>
+          <w:spacing w:val="0"/>
+          <w:sz w:val="19"/>
+          <w:szCs w:val="19"/>
+        </w:rPr>
+      </w:pPr>
+      <w:r>
+        <w:rPr>
+          <w:rStyle w:val="10"/>
+          <w:rFonts w:hint="default" w:ascii="Helvetica" w:hAnsi="Helvetica" w:eastAsia="Helvetica" w:cs="Helvetica"/>
+          <w:b/>
+          <w:i w:val="0"/>
+          <w:caps w:val="0"/>
+          <w:color w:val="4D4D4D"/>
+          <w:spacing w:val="0"/>
+          <w:sz w:val="21"/>
+          <w:szCs w:val="21"/>
+          <w:shd w:val="clear" w:fill="FFFFFF"/>
+        </w:rPr>
+        <w:t>常见的HTTP响应报文头属性</w:t>
+      </w:r>
+    </w:p>
+    <w:p>
+      <w:pPr>
+        <w:pStyle w:val="7"/>
+        <w:keepNext w:val="0"/>
+        <w:keepLines w:val="0"/>
+        <w:widowControl/>
+        <w:suppressLineNumbers w:val="0"/>
+        <w:pBdr>
+          <w:top w:val="none" w:color="auto" w:sz="0" w:space="0"/>
+          <w:left w:val="none" w:color="auto" w:sz="0" w:space="0"/>
+          <w:bottom w:val="none" w:color="auto" w:sz="0" w:space="0"/>
+          <w:right w:val="none" w:color="auto" w:sz="0" w:space="0"/>
+        </w:pBdr>
+        <w:shd w:val="clear" w:fill="FFFFFF"/>
+        <w:spacing w:before="0" w:beforeAutospacing="0" w:after="192" w:afterAutospacing="0" w:line="312" w:lineRule="atLeast"/>
+        <w:ind w:left="0" w:right="0" w:firstLine="0"/>
+        <w:rPr>
+          <w:rFonts w:hint="default" w:ascii="Arial" w:hAnsi="Arial" w:eastAsia="Arial" w:cs="Arial"/>
+          <w:i w:val="0"/>
+          <w:caps w:val="0"/>
+          <w:color w:val="4D4D4D"/>
+          <w:spacing w:val="0"/>
+          <w:sz w:val="19"/>
+          <w:szCs w:val="19"/>
+        </w:rPr>
+      </w:pPr>
+      <w:r>
+        <w:rPr>
+          <w:rStyle w:val="10"/>
+          <w:rFonts w:hint="default" w:ascii="Helvetica" w:hAnsi="Helvetica" w:eastAsia="Helvetica" w:cs="Helvetica"/>
+          <w:b/>
+          <w:i w:val="0"/>
+          <w:caps w:val="0"/>
+          <w:color w:val="4D4D4D"/>
+          <w:spacing w:val="0"/>
+          <w:sz w:val="16"/>
+          <w:szCs w:val="16"/>
+          <w:shd w:val="clear" w:fill="FFFFFF"/>
+        </w:rPr>
+        <w:t>Cache-Control</w:t>
+      </w:r>
+      <w:r>
+        <w:rPr>
+          <w:rFonts w:hint="default" w:ascii="Helvetica" w:hAnsi="Helvetica" w:eastAsia="Helvetica" w:cs="Helvetica"/>
+          <w:b w:val="0"/>
+          <w:i w:val="0"/>
+          <w:caps w:val="0"/>
+          <w:color w:val="4D4D4D"/>
+          <w:spacing w:val="0"/>
+          <w:sz w:val="16"/>
+          <w:szCs w:val="16"/>
+          <w:shd w:val="clear" w:fill="FFFFFF"/>
+        </w:rPr>
+        <w:t> </w:t>
+      </w:r>
+      <w:r>
+        <w:rPr>
+          <w:rFonts w:hint="default" w:ascii="Helvetica" w:hAnsi="Helvetica" w:eastAsia="Helvetica" w:cs="Helvetica"/>
+          <w:b w:val="0"/>
+          <w:i w:val="0"/>
+          <w:caps w:val="0"/>
+          <w:color w:val="4D4D4D"/>
+          <w:spacing w:val="0"/>
+          <w:sz w:val="16"/>
+          <w:szCs w:val="16"/>
+          <w:shd w:val="clear" w:fill="FFFFFF"/>
+        </w:rPr>
+        <w:br w:type="textWrapping"/>
+      </w:r>
+      <w:r>
+        <w:rPr>
+          <w:rFonts w:hint="default" w:ascii="Helvetica" w:hAnsi="Helvetica" w:eastAsia="Helvetica" w:cs="Helvetica"/>
+          <w:b w:val="0"/>
+          <w:i w:val="0"/>
+          <w:caps w:val="0"/>
+          <w:color w:val="4D4D4D"/>
+          <w:spacing w:val="0"/>
+          <w:sz w:val="16"/>
+          <w:szCs w:val="16"/>
+          <w:shd w:val="clear" w:fill="FFFFFF"/>
+        </w:rPr>
+        <w:t>响应输出到客户端后，服务端通过该报文头属告诉客户端如何控制响应内容的缓存。</w:t>
+      </w:r>
+    </w:p>
+    <w:p>
+      <w:pPr>
+        <w:pStyle w:val="7"/>
+        <w:keepNext w:val="0"/>
+        <w:keepLines w:val="0"/>
+        <w:widowControl/>
+        <w:suppressLineNumbers w:val="0"/>
+        <w:pBdr>
+          <w:top w:val="none" w:color="auto" w:sz="0" w:space="0"/>
+          <w:left w:val="none" w:color="auto" w:sz="0" w:space="0"/>
+          <w:bottom w:val="none" w:color="auto" w:sz="0" w:space="0"/>
+          <w:right w:val="none" w:color="auto" w:sz="0" w:space="0"/>
+        </w:pBdr>
+        <w:shd w:val="clear" w:fill="FFFFFF"/>
+        <w:spacing w:before="0" w:beforeAutospacing="0" w:after="192" w:afterAutospacing="0" w:line="312" w:lineRule="atLeast"/>
+        <w:ind w:left="0" w:right="0" w:firstLine="0"/>
+        <w:rPr>
+          <w:rFonts w:hint="default" w:ascii="Arial" w:hAnsi="Arial" w:eastAsia="Arial" w:cs="Arial"/>
+          <w:i w:val="0"/>
+          <w:caps w:val="0"/>
+          <w:color w:val="4D4D4D"/>
+          <w:spacing w:val="0"/>
+          <w:sz w:val="19"/>
+          <w:szCs w:val="19"/>
+        </w:rPr>
+      </w:pPr>
+      <w:r>
+        <w:rPr>
+          <w:rFonts w:hint="default" w:ascii="Helvetica" w:hAnsi="Helvetica" w:eastAsia="Helvetica" w:cs="Helvetica"/>
+          <w:b w:val="0"/>
+          <w:i w:val="0"/>
+          <w:caps w:val="0"/>
+          <w:color w:val="4D4D4D"/>
+          <w:spacing w:val="0"/>
+          <w:sz w:val="16"/>
+          <w:szCs w:val="16"/>
+          <w:shd w:val="clear" w:fill="FFFFFF"/>
+        </w:rPr>
+        <w:t>常见的取值有private、public、no-cache、max-age，no-store，默认为private。</w:t>
+      </w:r>
+      <w:r>
+        <w:rPr>
+          <w:rFonts w:hint="default" w:ascii="Helvetica" w:hAnsi="Helvetica" w:eastAsia="Helvetica" w:cs="Helvetica"/>
+          <w:b w:val="0"/>
+          <w:i w:val="0"/>
+          <w:caps w:val="0"/>
+          <w:color w:val="4D4D4D"/>
+          <w:spacing w:val="0"/>
+          <w:sz w:val="16"/>
+          <w:szCs w:val="16"/>
+          <w:shd w:val="clear" w:fill="FFFFFF"/>
+        </w:rPr>
+        <w:br w:type="textWrapping"/>
+      </w:r>
+      <w:r>
+        <w:rPr>
+          <w:rFonts w:hint="default" w:ascii="Helvetica" w:hAnsi="Helvetica" w:eastAsia="Helvetica" w:cs="Helvetica"/>
+          <w:b w:val="0"/>
+          <w:i w:val="0"/>
+          <w:caps w:val="0"/>
+          <w:color w:val="4D4D4D"/>
+          <w:spacing w:val="0"/>
+          <w:sz w:val="16"/>
+          <w:szCs w:val="16"/>
+          <w:shd w:val="clear" w:fill="FFFFFF"/>
+        </w:rPr>
+        <w:t>private:             </w:t>
+      </w:r>
+      <w:r>
+        <w:rPr>
+          <w:rFonts w:hint="default" w:ascii="Helvetica" w:hAnsi="Helvetica" w:eastAsia="Helvetica" w:cs="Helvetica"/>
+          <w:b w:val="0"/>
+          <w:i w:val="0"/>
+          <w:caps w:val="0"/>
+          <w:color w:val="000000"/>
+          <w:spacing w:val="0"/>
+          <w:sz w:val="16"/>
+          <w:szCs w:val="16"/>
+          <w:shd w:val="clear" w:fill="FFFFFF"/>
+        </w:rPr>
+        <w:t>客户端可以缓存</w:t>
+      </w:r>
+      <w:r>
+        <w:rPr>
+          <w:rFonts w:hint="default" w:ascii="Helvetica" w:hAnsi="Helvetica" w:eastAsia="Helvetica" w:cs="Helvetica"/>
+          <w:b w:val="0"/>
+          <w:i w:val="0"/>
+          <w:caps w:val="0"/>
+          <w:color w:val="4D4D4D"/>
+          <w:spacing w:val="0"/>
+          <w:sz w:val="16"/>
+          <w:szCs w:val="16"/>
+          <w:shd w:val="clear" w:fill="FFFFFF"/>
+        </w:rPr>
+        <w:br w:type="textWrapping"/>
+      </w:r>
+      <w:r>
+        <w:rPr>
+          <w:rFonts w:hint="default" w:ascii="Helvetica" w:hAnsi="Helvetica" w:eastAsia="Helvetica" w:cs="Helvetica"/>
+          <w:b w:val="0"/>
+          <w:i w:val="0"/>
+          <w:caps w:val="0"/>
+          <w:color w:val="974806"/>
+          <w:spacing w:val="0"/>
+          <w:sz w:val="16"/>
+          <w:szCs w:val="16"/>
+          <w:shd w:val="clear" w:fill="FFFFFF"/>
+        </w:rPr>
+        <w:t>public:             </w:t>
+      </w:r>
+      <w:r>
+        <w:rPr>
+          <w:rFonts w:hint="default" w:ascii="Helvetica" w:hAnsi="Helvetica" w:eastAsia="Helvetica" w:cs="Helvetica"/>
+          <w:b w:val="0"/>
+          <w:i w:val="0"/>
+          <w:caps w:val="0"/>
+          <w:color w:val="000000"/>
+          <w:spacing w:val="0"/>
+          <w:sz w:val="16"/>
+          <w:szCs w:val="16"/>
+          <w:shd w:val="clear" w:fill="FFFFFF"/>
+        </w:rPr>
+        <w:t> 客户端和代理服务器都可缓存（前端的同学，可以认为public和private是一样的）</w:t>
+      </w:r>
+      <w:r>
+        <w:rPr>
+          <w:rFonts w:hint="default" w:ascii="Helvetica" w:hAnsi="Helvetica" w:eastAsia="Helvetica" w:cs="Helvetica"/>
+          <w:b w:val="0"/>
+          <w:i w:val="0"/>
+          <w:caps w:val="0"/>
+          <w:color w:val="974806"/>
+          <w:spacing w:val="0"/>
+          <w:sz w:val="16"/>
+          <w:szCs w:val="16"/>
+          <w:shd w:val="clear" w:fill="FFFFFF"/>
+        </w:rPr>
+        <w:br w:type="textWrapping"/>
+      </w:r>
+      <w:r>
+        <w:rPr>
+          <w:rFonts w:hint="default" w:ascii="Helvetica" w:hAnsi="Helvetica" w:eastAsia="Helvetica" w:cs="Helvetica"/>
+          <w:b w:val="0"/>
+          <w:i w:val="0"/>
+          <w:caps w:val="0"/>
+          <w:color w:val="974806"/>
+          <w:spacing w:val="0"/>
+          <w:sz w:val="16"/>
+          <w:szCs w:val="16"/>
+          <w:shd w:val="clear" w:fill="FFFFFF"/>
+        </w:rPr>
+        <w:t>max-age=xxx:   </w:t>
+      </w:r>
+      <w:r>
+        <w:rPr>
+          <w:rFonts w:hint="default" w:ascii="Helvetica" w:hAnsi="Helvetica" w:eastAsia="Helvetica" w:cs="Helvetica"/>
+          <w:b w:val="0"/>
+          <w:i w:val="0"/>
+          <w:caps w:val="0"/>
+          <w:color w:val="000000"/>
+          <w:spacing w:val="0"/>
+          <w:sz w:val="16"/>
+          <w:szCs w:val="16"/>
+          <w:shd w:val="clear" w:fill="FFFFFF"/>
+        </w:rPr>
+        <w:t>缓存的内容将在 xxx 秒后失效</w:t>
+      </w:r>
+      <w:r>
+        <w:rPr>
+          <w:rFonts w:hint="default" w:ascii="Helvetica" w:hAnsi="Helvetica" w:eastAsia="Helvetica" w:cs="Helvetica"/>
+          <w:b w:val="0"/>
+          <w:i w:val="0"/>
+          <w:caps w:val="0"/>
+          <w:color w:val="974806"/>
+          <w:spacing w:val="0"/>
+          <w:sz w:val="16"/>
+          <w:szCs w:val="16"/>
+          <w:shd w:val="clear" w:fill="FFFFFF"/>
+        </w:rPr>
+        <w:br w:type="textWrapping"/>
+      </w:r>
+      <w:r>
+        <w:rPr>
+          <w:rFonts w:hint="default" w:ascii="Helvetica" w:hAnsi="Helvetica" w:eastAsia="Helvetica" w:cs="Helvetica"/>
+          <w:b w:val="0"/>
+          <w:i w:val="0"/>
+          <w:caps w:val="0"/>
+          <w:color w:val="974806"/>
+          <w:spacing w:val="0"/>
+          <w:sz w:val="16"/>
+          <w:szCs w:val="16"/>
+          <w:shd w:val="clear" w:fill="FFFFFF"/>
+        </w:rPr>
+        <w:t>no-cache:          </w:t>
+      </w:r>
+      <w:r>
+        <w:rPr>
+          <w:rFonts w:hint="default" w:ascii="Helvetica" w:hAnsi="Helvetica" w:eastAsia="Helvetica" w:cs="Helvetica"/>
+          <w:b w:val="0"/>
+          <w:i w:val="0"/>
+          <w:caps w:val="0"/>
+          <w:color w:val="000000"/>
+          <w:spacing w:val="0"/>
+          <w:sz w:val="16"/>
+          <w:szCs w:val="16"/>
+          <w:shd w:val="clear" w:fill="FFFFFF"/>
+        </w:rPr>
+        <w:t>需要使用</w:t>
+      </w:r>
+      <w:r>
+        <w:rPr>
+          <w:rFonts w:hint="default" w:ascii="Helvetica" w:hAnsi="Helvetica" w:eastAsia="Helvetica" w:cs="Helvetica"/>
+          <w:b w:val="0"/>
+          <w:i w:val="0"/>
+          <w:caps w:val="0"/>
+          <w:color w:val="974806"/>
+          <w:spacing w:val="0"/>
+          <w:sz w:val="16"/>
+          <w:szCs w:val="16"/>
+          <w:shd w:val="clear" w:fill="FFFFFF"/>
+        </w:rPr>
+        <w:t>对比缓存</w:t>
+      </w:r>
+      <w:r>
+        <w:rPr>
+          <w:rFonts w:hint="default" w:ascii="Helvetica" w:hAnsi="Helvetica" w:eastAsia="Helvetica" w:cs="Helvetica"/>
+          <w:b w:val="0"/>
+          <w:i w:val="0"/>
+          <w:caps w:val="0"/>
+          <w:color w:val="000000"/>
+          <w:spacing w:val="0"/>
+          <w:sz w:val="16"/>
+          <w:szCs w:val="16"/>
+          <w:shd w:val="clear" w:fill="FFFFFF"/>
+        </w:rPr>
+        <w:t>来验证缓存数据</w:t>
+      </w:r>
+      <w:r>
+        <w:rPr>
+          <w:rFonts w:hint="default" w:ascii="Helvetica" w:hAnsi="Helvetica" w:eastAsia="Helvetica" w:cs="Helvetica"/>
+          <w:b w:val="0"/>
+          <w:i w:val="0"/>
+          <w:caps w:val="0"/>
+          <w:color w:val="974806"/>
+          <w:spacing w:val="0"/>
+          <w:sz w:val="16"/>
+          <w:szCs w:val="16"/>
+          <w:shd w:val="clear" w:fill="FFFFFF"/>
+        </w:rPr>
+        <w:br w:type="textWrapping"/>
+      </w:r>
+      <w:r>
+        <w:rPr>
+          <w:rFonts w:hint="default" w:ascii="Helvetica" w:hAnsi="Helvetica" w:eastAsia="Helvetica" w:cs="Helvetica"/>
+          <w:b w:val="0"/>
+          <w:i w:val="0"/>
+          <w:caps w:val="0"/>
+          <w:color w:val="974806"/>
+          <w:spacing w:val="0"/>
+          <w:sz w:val="16"/>
+          <w:szCs w:val="16"/>
+          <w:shd w:val="clear" w:fill="FFFFFF"/>
+        </w:rPr>
+        <w:t>no-store:           </w:t>
+      </w:r>
+      <w:r>
+        <w:rPr>
+          <w:rFonts w:hint="default" w:ascii="Helvetica" w:hAnsi="Helvetica" w:eastAsia="Helvetica" w:cs="Helvetica"/>
+          <w:b w:val="0"/>
+          <w:i w:val="0"/>
+          <w:caps w:val="0"/>
+          <w:color w:val="000000"/>
+          <w:spacing w:val="0"/>
+          <w:sz w:val="16"/>
+          <w:szCs w:val="16"/>
+          <w:shd w:val="clear" w:fill="FFFFFF"/>
+        </w:rPr>
+        <w:t>所有内容都不会缓存</w:t>
+      </w:r>
+    </w:p>
+    <w:p>
+      <w:pPr>
+        <w:pStyle w:val="7"/>
+        <w:keepNext w:val="0"/>
+        <w:keepLines w:val="0"/>
+        <w:widowControl/>
+        <w:suppressLineNumbers w:val="0"/>
+        <w:pBdr>
+          <w:top w:val="none" w:color="auto" w:sz="0" w:space="0"/>
+          <w:left w:val="none" w:color="auto" w:sz="0" w:space="0"/>
+          <w:bottom w:val="none" w:color="auto" w:sz="0" w:space="0"/>
+          <w:right w:val="none" w:color="auto" w:sz="0" w:space="0"/>
+        </w:pBdr>
+        <w:shd w:val="clear" w:fill="FFFFFF"/>
+        <w:spacing w:before="0" w:beforeAutospacing="0" w:after="192" w:afterAutospacing="0" w:line="312" w:lineRule="atLeast"/>
+        <w:ind w:left="0" w:right="0" w:firstLine="0"/>
+        <w:rPr>
+          <w:rFonts w:hint="default" w:ascii="Arial" w:hAnsi="Arial" w:eastAsia="Arial" w:cs="Arial"/>
+          <w:i w:val="0"/>
+          <w:caps w:val="0"/>
+          <w:color w:val="4D4D4D"/>
+          <w:spacing w:val="0"/>
+          <w:sz w:val="19"/>
+          <w:szCs w:val="19"/>
+        </w:rPr>
+      </w:pPr>
+      <w:r>
+        <w:rPr>
+          <w:rFonts w:hint="default" w:ascii="Helvetica" w:hAnsi="Helvetica" w:eastAsia="Helvetica" w:cs="Helvetica"/>
+          <w:b w:val="0"/>
+          <w:i w:val="0"/>
+          <w:caps w:val="0"/>
+          <w:color w:val="C00000"/>
+          <w:spacing w:val="0"/>
+          <w:sz w:val="16"/>
+          <w:szCs w:val="16"/>
+          <w:shd w:val="clear" w:fill="FFFFFF"/>
+        </w:rPr>
+        <w:t>默认为private，缓存时间为31536000秒（365天）也就是说，在365天内再次请求这条数据，都会直接获取缓存数据库中的数据，直接使用。</w:t>
+      </w:r>
+    </w:p>
+    <w:p>
+      <w:pPr>
+        <w:pStyle w:val="7"/>
+        <w:keepNext w:val="0"/>
+        <w:keepLines w:val="0"/>
+        <w:widowControl/>
+        <w:suppressLineNumbers w:val="0"/>
+        <w:pBdr>
+          <w:top w:val="none" w:color="auto" w:sz="0" w:space="0"/>
+          <w:left w:val="none" w:color="auto" w:sz="0" w:space="0"/>
+          <w:bottom w:val="none" w:color="auto" w:sz="0" w:space="0"/>
+          <w:right w:val="none" w:color="auto" w:sz="0" w:space="0"/>
+        </w:pBdr>
+        <w:shd w:val="clear" w:fill="FFFFFF"/>
+        <w:spacing w:before="0" w:beforeAutospacing="0" w:after="192" w:afterAutospacing="0" w:line="312" w:lineRule="atLeast"/>
+        <w:ind w:left="0" w:right="0" w:firstLine="0"/>
+        <w:rPr>
+          <w:rFonts w:hint="default" w:ascii="Arial" w:hAnsi="Arial" w:eastAsia="Arial" w:cs="Arial"/>
+          <w:i w:val="0"/>
+          <w:caps w:val="0"/>
+          <w:color w:val="4D4D4D"/>
+          <w:spacing w:val="0"/>
+          <w:sz w:val="19"/>
+          <w:szCs w:val="19"/>
+        </w:rPr>
+      </w:pPr>
+      <w:r>
+        <w:rPr>
+          <w:rStyle w:val="10"/>
+          <w:rFonts w:hint="default" w:ascii="Helvetica" w:hAnsi="Helvetica" w:eastAsia="Helvetica" w:cs="Helvetica"/>
+          <w:b/>
+          <w:i w:val="0"/>
+          <w:caps w:val="0"/>
+          <w:color w:val="4D4D4D"/>
+          <w:spacing w:val="0"/>
+          <w:sz w:val="16"/>
+          <w:szCs w:val="16"/>
+          <w:shd w:val="clear" w:fill="FFFFFF"/>
+        </w:rPr>
+        <w:t>ETag</w:t>
+      </w:r>
+      <w:r>
+        <w:rPr>
+          <w:rFonts w:hint="default" w:ascii="Helvetica" w:hAnsi="Helvetica" w:eastAsia="Helvetica" w:cs="Helvetica"/>
+          <w:b w:val="0"/>
+          <w:i w:val="0"/>
+          <w:caps w:val="0"/>
+          <w:color w:val="4D4D4D"/>
+          <w:spacing w:val="0"/>
+          <w:sz w:val="16"/>
+          <w:szCs w:val="16"/>
+          <w:shd w:val="clear" w:fill="FFFFFF"/>
+        </w:rPr>
+        <w:t> </w:t>
+      </w:r>
+      <w:r>
+        <w:rPr>
+          <w:rFonts w:hint="default" w:ascii="Helvetica" w:hAnsi="Helvetica" w:eastAsia="Helvetica" w:cs="Helvetica"/>
+          <w:b w:val="0"/>
+          <w:i w:val="0"/>
+          <w:caps w:val="0"/>
+          <w:color w:val="4D4D4D"/>
+          <w:spacing w:val="0"/>
+          <w:sz w:val="16"/>
+          <w:szCs w:val="16"/>
+          <w:shd w:val="clear" w:fill="FFFFFF"/>
+        </w:rPr>
+        <w:br w:type="textWrapping"/>
+      </w:r>
+      <w:r>
+        <w:rPr>
+          <w:rFonts w:hint="default" w:ascii="Helvetica" w:hAnsi="Helvetica" w:eastAsia="Helvetica" w:cs="Helvetica"/>
+          <w:b w:val="0"/>
+          <w:i w:val="0"/>
+          <w:caps w:val="0"/>
+          <w:color w:val="4D4D4D"/>
+          <w:spacing w:val="0"/>
+          <w:sz w:val="16"/>
+          <w:szCs w:val="16"/>
+          <w:shd w:val="clear" w:fill="FFFFFF"/>
+        </w:rPr>
+        <w:t>一个代表响应服务端资源（如页面）版本的报文头属性，如果某个服务端资源发生变化了，这个ETag就会相应发生变化。它是Cache-Control的有益补充，可以让客户端“更智能”地处理什么时候要从服务端取资源，什么时候可以直接从缓存中返回响应。</w:t>
+      </w:r>
+    </w:p>
+    <w:p>
+      <w:pPr>
+        <w:pStyle w:val="7"/>
+        <w:keepNext w:val="0"/>
+        <w:keepLines w:val="0"/>
+        <w:widowControl/>
+        <w:suppressLineNumbers w:val="0"/>
+        <w:pBdr>
+          <w:top w:val="none" w:color="auto" w:sz="0" w:space="0"/>
+          <w:left w:val="none" w:color="auto" w:sz="0" w:space="0"/>
+          <w:bottom w:val="none" w:color="auto" w:sz="0" w:space="0"/>
+          <w:right w:val="none" w:color="auto" w:sz="0" w:space="0"/>
+        </w:pBdr>
+        <w:shd w:val="clear" w:fill="FFFFFF"/>
+        <w:spacing w:before="0" w:beforeAutospacing="0" w:after="192" w:afterAutospacing="0" w:line="312" w:lineRule="atLeast"/>
+        <w:ind w:left="0" w:right="0" w:firstLine="0"/>
+        <w:rPr>
+          <w:rFonts w:hint="default" w:ascii="Arial" w:hAnsi="Arial" w:eastAsia="Arial" w:cs="Arial"/>
+          <w:i w:val="0"/>
+          <w:caps w:val="0"/>
+          <w:color w:val="4D4D4D"/>
+          <w:spacing w:val="0"/>
+          <w:sz w:val="19"/>
+          <w:szCs w:val="19"/>
+        </w:rPr>
+      </w:pPr>
+      <w:r>
+        <w:rPr>
+          <w:rStyle w:val="10"/>
+          <w:rFonts w:hint="default" w:ascii="Helvetica" w:hAnsi="Helvetica" w:eastAsia="Helvetica" w:cs="Helvetica"/>
+          <w:b/>
+          <w:i w:val="0"/>
+          <w:caps w:val="0"/>
+          <w:color w:val="4D4D4D"/>
+          <w:spacing w:val="0"/>
+          <w:sz w:val="16"/>
+          <w:szCs w:val="16"/>
+          <w:shd w:val="clear" w:fill="FFFFFF"/>
+        </w:rPr>
+        <w:t>Location</w:t>
+      </w:r>
+      <w:r>
+        <w:rPr>
+          <w:rFonts w:hint="default" w:ascii="Helvetica" w:hAnsi="Helvetica" w:eastAsia="Helvetica" w:cs="Helvetica"/>
+          <w:b w:val="0"/>
+          <w:i w:val="0"/>
+          <w:caps w:val="0"/>
+          <w:color w:val="4D4D4D"/>
+          <w:spacing w:val="0"/>
+          <w:sz w:val="16"/>
+          <w:szCs w:val="16"/>
+          <w:shd w:val="clear" w:fill="FFFFFF"/>
+        </w:rPr>
+        <w:t> </w:t>
+      </w:r>
+      <w:r>
+        <w:rPr>
+          <w:rFonts w:hint="default" w:ascii="Helvetica" w:hAnsi="Helvetica" w:eastAsia="Helvetica" w:cs="Helvetica"/>
+          <w:b w:val="0"/>
+          <w:i w:val="0"/>
+          <w:caps w:val="0"/>
+          <w:color w:val="4D4D4D"/>
+          <w:spacing w:val="0"/>
+          <w:sz w:val="16"/>
+          <w:szCs w:val="16"/>
+          <w:shd w:val="clear" w:fill="FFFFFF"/>
+        </w:rPr>
+        <w:br w:type="textWrapping"/>
+      </w:r>
+      <w:r>
+        <w:rPr>
+          <w:rFonts w:hint="default" w:ascii="Helvetica" w:hAnsi="Helvetica" w:eastAsia="Helvetica" w:cs="Helvetica"/>
+          <w:b w:val="0"/>
+          <w:i w:val="0"/>
+          <w:caps w:val="0"/>
+          <w:color w:val="4D4D4D"/>
+          <w:spacing w:val="0"/>
+          <w:sz w:val="16"/>
+          <w:szCs w:val="16"/>
+          <w:shd w:val="clear" w:fill="FFFFFF"/>
+        </w:rPr>
+        <w:t>我们在JSP中让页面Redirect到一个某个A页面中，其实是让客户端再发一个请求到A页面，这个需要Redirect到的A页面的URL，其实就是通过响应报文头的Location属性告知客户端的，如下的报文头属性，将使客户端redirect到iteye的首页中：</w:t>
+      </w:r>
+    </w:p>
+    <w:p>
+      <w:pPr>
+        <w:pStyle w:val="6"/>
+        <w:keepNext w:val="0"/>
+        <w:keepLines w:val="0"/>
+        <w:widowControl/>
+        <w:suppressLineNumbers w:val="0"/>
+        <w:pBdr>
+          <w:top w:val="none" w:color="auto" w:sz="0" w:space="0"/>
+          <w:left w:val="none" w:color="auto" w:sz="0" w:space="0"/>
+          <w:bottom w:val="none" w:color="auto" w:sz="0" w:space="0"/>
+          <w:right w:val="none" w:color="auto" w:sz="0" w:space="0"/>
+        </w:pBdr>
+        <w:shd w:val="clear" w:fill="FFFFFF"/>
+        <w:spacing w:before="0" w:beforeAutospacing="0" w:after="288" w:afterAutospacing="0" w:line="264" w:lineRule="atLeast"/>
+        <w:ind w:left="0" w:right="0" w:firstLine="0"/>
+        <w:rPr>
+          <w:rFonts w:ascii="Consolas" w:hAnsi="Consolas" w:eastAsia="Consolas" w:cs="Consolas"/>
+          <w:i w:val="0"/>
+          <w:caps w:val="0"/>
+          <w:color w:val="000000"/>
+          <w:spacing w:val="0"/>
+          <w:sz w:val="16"/>
+          <w:szCs w:val="16"/>
+        </w:rPr>
+      </w:pPr>
+      <w:r>
+        <w:rPr>
+          <w:rStyle w:val="11"/>
+          <w:rFonts w:hint="default" w:ascii="Consolas" w:hAnsi="Consolas" w:eastAsia="Consolas" w:cs="Consolas"/>
+          <w:i w:val="0"/>
+          <w:caps w:val="0"/>
+          <w:color w:val="F8F8F2"/>
+          <w:spacing w:val="0"/>
+          <w:sz w:val="16"/>
+          <w:szCs w:val="16"/>
+          <w:shd w:val="clear" w:fill="282A36"/>
+        </w:rPr>
+        <w:t>Location: http:</w:t>
+      </w:r>
+      <w:r>
+        <w:rPr>
+          <w:rFonts w:hint="default" w:ascii="Consolas" w:hAnsi="Consolas" w:eastAsia="Consolas" w:cs="Consolas"/>
+          <w:b w:val="0"/>
+          <w:i w:val="0"/>
+          <w:caps w:val="0"/>
+          <w:color w:val="6272A4"/>
+          <w:spacing w:val="0"/>
+          <w:sz w:val="16"/>
+          <w:szCs w:val="16"/>
+          <w:shd w:val="clear" w:fill="282A36"/>
+        </w:rPr>
+        <w:t xml:space="preserve">//www.iteye.com  </w:t>
+      </w:r>
+    </w:p>
+    <w:p>
+      <w:pPr>
+        <w:keepNext w:val="0"/>
+        <w:keepLines w:val="0"/>
+        <w:widowControl/>
+        <w:suppressLineNumbers w:val="0"/>
+        <w:jc w:val="left"/>
+      </w:pPr>
+      <w:r>
+        <w:rPr>
+          <w:rStyle w:val="10"/>
+          <w:rFonts w:hint="default" w:ascii="Helvetica" w:hAnsi="Helvetica" w:eastAsia="Helvetica" w:cs="Helvetica"/>
+          <w:b/>
+          <w:i w:val="0"/>
+          <w:caps w:val="0"/>
+          <w:color w:val="333333"/>
+          <w:spacing w:val="0"/>
+          <w:kern w:val="0"/>
+          <w:sz w:val="16"/>
+          <w:szCs w:val="16"/>
+          <w:shd w:val="clear" w:fill="FFFFFF"/>
+          <w:lang w:val="en-US" w:eastAsia="zh-CN" w:bidi="ar"/>
+        </w:rPr>
+        <w:t>Set-Cookie</w:t>
+      </w:r>
+      <w:r>
+        <w:rPr>
+          <w:rFonts w:hint="default" w:ascii="Helvetica" w:hAnsi="Helvetica" w:eastAsia="Helvetica" w:cs="Helvetica"/>
+          <w:b w:val="0"/>
+          <w:i w:val="0"/>
+          <w:caps w:val="0"/>
+          <w:color w:val="333333"/>
+          <w:spacing w:val="0"/>
+          <w:kern w:val="0"/>
+          <w:sz w:val="16"/>
+          <w:szCs w:val="16"/>
+          <w:shd w:val="clear" w:fill="FFFFFF"/>
+          <w:lang w:val="en-US" w:eastAsia="zh-CN" w:bidi="ar"/>
+        </w:rPr>
+        <w:t> </w:t>
+      </w:r>
+      <w:r>
+        <w:rPr>
+          <w:rFonts w:hint="default" w:ascii="Helvetica" w:hAnsi="Helvetica" w:eastAsia="Helvetica" w:cs="Helvetica"/>
+          <w:b w:val="0"/>
+          <w:i w:val="0"/>
+          <w:caps w:val="0"/>
+          <w:color w:val="333333"/>
+          <w:spacing w:val="0"/>
+          <w:kern w:val="0"/>
+          <w:sz w:val="16"/>
+          <w:szCs w:val="16"/>
+          <w:shd w:val="clear" w:fill="FFFFFF"/>
+          <w:lang w:val="en-US" w:eastAsia="zh-CN" w:bidi="ar"/>
+        </w:rPr>
+        <w:br w:type="textWrapping"/>
+      </w:r>
+      <w:r>
+        <w:rPr>
+          <w:rFonts w:hint="default" w:ascii="Helvetica" w:hAnsi="Helvetica" w:eastAsia="Helvetica" w:cs="Helvetica"/>
+          <w:b w:val="0"/>
+          <w:i w:val="0"/>
+          <w:caps w:val="0"/>
+          <w:color w:val="333333"/>
+          <w:spacing w:val="0"/>
+          <w:kern w:val="0"/>
+          <w:sz w:val="16"/>
+          <w:szCs w:val="16"/>
+          <w:shd w:val="clear" w:fill="FFFFFF"/>
+          <w:lang w:val="en-US" w:eastAsia="zh-CN" w:bidi="ar"/>
+        </w:rPr>
+        <w:t>服务端可以设置客户端的Cookie，其原理就是通过这个响应报文头属性实现的：</w:t>
+      </w:r>
+    </w:p>
+    <w:p>
+      <w:pPr>
+        <w:pStyle w:val="6"/>
+        <w:keepNext w:val="0"/>
+        <w:keepLines w:val="0"/>
+        <w:widowControl/>
+        <w:suppressLineNumbers w:val="0"/>
+        <w:pBdr>
+          <w:top w:val="none" w:color="auto" w:sz="0" w:space="0"/>
+          <w:left w:val="none" w:color="auto" w:sz="0" w:space="0"/>
+          <w:bottom w:val="none" w:color="auto" w:sz="0" w:space="0"/>
+          <w:right w:val="none" w:color="auto" w:sz="0" w:space="0"/>
+        </w:pBdr>
+        <w:shd w:val="clear" w:fill="FFFFFF"/>
+        <w:spacing w:before="0" w:beforeAutospacing="0" w:after="288" w:afterAutospacing="0" w:line="264" w:lineRule="atLeast"/>
+        <w:ind w:left="0" w:right="0" w:firstLine="0"/>
+        <w:rPr>
+          <w:rFonts w:hint="default" w:ascii="Consolas" w:hAnsi="Consolas" w:eastAsia="Consolas" w:cs="Consolas"/>
+          <w:i w:val="0"/>
+          <w:caps w:val="0"/>
+          <w:color w:val="000000"/>
+          <w:spacing w:val="0"/>
+          <w:sz w:val="16"/>
+          <w:szCs w:val="16"/>
+        </w:rPr>
+      </w:pPr>
+      <w:r>
+        <w:rPr>
+          <w:rFonts w:hint="default" w:ascii="Consolas" w:hAnsi="Consolas" w:eastAsia="Consolas" w:cs="Consolas"/>
+          <w:b w:val="0"/>
+          <w:i w:val="0"/>
+          <w:caps w:val="0"/>
+          <w:color w:val="F8F8F2"/>
+          <w:spacing w:val="0"/>
+          <w:sz w:val="16"/>
+          <w:szCs w:val="16"/>
+          <w:shd w:val="clear" w:fill="282A36"/>
+        </w:rPr>
+        <w:t>Set</w:t>
+      </w:r>
+      <w:r>
+        <w:rPr>
+          <w:rStyle w:val="11"/>
+          <w:rFonts w:hint="default" w:ascii="Consolas" w:hAnsi="Consolas" w:eastAsia="Consolas" w:cs="Consolas"/>
+          <w:i w:val="0"/>
+          <w:caps w:val="0"/>
+          <w:color w:val="F8F8F2"/>
+          <w:spacing w:val="0"/>
+          <w:sz w:val="16"/>
+          <w:szCs w:val="16"/>
+          <w:shd w:val="clear" w:fill="282A36"/>
+        </w:rPr>
+        <w:t>-Cookie: UserID=JohnDoe; Max-Age=</w:t>
+      </w:r>
+      <w:r>
+        <w:rPr>
+          <w:rFonts w:hint="default" w:ascii="Consolas" w:hAnsi="Consolas" w:eastAsia="Consolas" w:cs="Consolas"/>
+          <w:b w:val="0"/>
+          <w:i w:val="0"/>
+          <w:caps w:val="0"/>
+          <w:color w:val="F8F8F2"/>
+          <w:spacing w:val="0"/>
+          <w:sz w:val="16"/>
+          <w:szCs w:val="16"/>
+          <w:shd w:val="clear" w:fill="282A36"/>
+        </w:rPr>
+        <w:t>3600</w:t>
+      </w:r>
+      <w:r>
+        <w:rPr>
+          <w:rStyle w:val="11"/>
+          <w:rFonts w:hint="default" w:ascii="Consolas" w:hAnsi="Consolas" w:eastAsia="Consolas" w:cs="Consolas"/>
+          <w:i w:val="0"/>
+          <w:caps w:val="0"/>
+          <w:color w:val="F8F8F2"/>
+          <w:spacing w:val="0"/>
+          <w:sz w:val="16"/>
+          <w:szCs w:val="16"/>
+          <w:shd w:val="clear" w:fill="282A36"/>
+        </w:rPr>
+        <w:t>; Version=</w:t>
+      </w:r>
+      <w:r>
+        <w:rPr>
+          <w:rFonts w:hint="default" w:ascii="Consolas" w:hAnsi="Consolas" w:eastAsia="Consolas" w:cs="Consolas"/>
+          <w:b w:val="0"/>
+          <w:i w:val="0"/>
+          <w:caps w:val="0"/>
+          <w:color w:val="F8F8F2"/>
+          <w:spacing w:val="0"/>
+          <w:sz w:val="16"/>
+          <w:szCs w:val="16"/>
+          <w:shd w:val="clear" w:fill="282A36"/>
+        </w:rPr>
+        <w:t>1</w:t>
+      </w:r>
+      <w:r>
+        <w:rPr>
+          <w:rStyle w:val="11"/>
+          <w:rFonts w:hint="default" w:ascii="Consolas" w:hAnsi="Consolas" w:eastAsia="Consolas" w:cs="Consolas"/>
+          <w:i w:val="0"/>
+          <w:caps w:val="0"/>
+          <w:color w:val="F8F8F2"/>
+          <w:spacing w:val="0"/>
+          <w:sz w:val="16"/>
+          <w:szCs w:val="16"/>
+          <w:shd w:val="clear" w:fill="282A36"/>
+        </w:rPr>
+        <w:t xml:space="preserve">  </w:t>
+      </w:r>
+    </w:p>
+    <w:p>
+      <w:pPr>
+        <w:pStyle w:val="7"/>
+        <w:keepNext w:val="0"/>
+        <w:keepLines w:val="0"/>
+        <w:widowControl/>
+        <w:suppressLineNumbers w:val="0"/>
+        <w:pBdr>
+          <w:top w:val="none" w:color="auto" w:sz="0" w:space="0"/>
+          <w:left w:val="none" w:color="auto" w:sz="0" w:space="0"/>
+          <w:bottom w:val="none" w:color="auto" w:sz="0" w:space="0"/>
+          <w:right w:val="none" w:color="auto" w:sz="0" w:space="0"/>
+        </w:pBdr>
+        <w:shd w:val="clear" w:fill="FFFFFF"/>
+        <w:wordWrap w:val="0"/>
+        <w:spacing w:before="0" w:beforeAutospacing="0" w:after="0" w:afterAutospacing="0" w:line="420" w:lineRule="atLeast"/>
+        <w:ind w:left="0" w:right="0" w:firstLine="0"/>
+        <w:rPr>
+          <w:rFonts w:ascii="Helvetica" w:hAnsi="Helvetica" w:eastAsia="Helvetica" w:cs="Helvetica"/>
+          <w:i w:val="0"/>
+          <w:caps w:val="0"/>
+          <w:color w:val="333333"/>
+          <w:spacing w:val="0"/>
+          <w:sz w:val="15"/>
+          <w:szCs w:val="15"/>
+        </w:rPr>
+      </w:pPr>
+      <w:r>
+        <w:rPr>
+          <w:rFonts w:hint="default" w:ascii="Helvetica" w:hAnsi="Helvetica" w:eastAsia="Helvetica" w:cs="Helvetica"/>
+          <w:i w:val="0"/>
+          <w:caps w:val="0"/>
+          <w:color w:val="333333"/>
+          <w:spacing w:val="0"/>
+          <w:sz w:val="15"/>
+          <w:szCs w:val="15"/>
+          <w:shd w:val="clear" w:fill="FFFFFF"/>
+        </w:rPr>
+        <w:t>Content-Type（内容类型），一般是指网页中存在的 Content-Type，用于定义网络文件的类型和网页的编码，决定浏览器将以什么形式、什么编码读取这个文件，这就是经常看到一些 PHP 网页点击的结果却是下载一个文件或一张图片的原因。</w:t>
+      </w:r>
+    </w:p>
+    <w:p>
+      <w:pPr>
+        <w:pStyle w:val="7"/>
+        <w:keepNext w:val="0"/>
+        <w:keepLines w:val="0"/>
+        <w:widowControl/>
+        <w:suppressLineNumbers w:val="0"/>
+        <w:pBdr>
+          <w:top w:val="none" w:color="auto" w:sz="0" w:space="0"/>
+          <w:left w:val="none" w:color="auto" w:sz="0" w:space="0"/>
+          <w:bottom w:val="none" w:color="auto" w:sz="0" w:space="0"/>
+          <w:right w:val="none" w:color="auto" w:sz="0" w:space="0"/>
+        </w:pBdr>
+        <w:shd w:val="clear" w:fill="FFFFFF"/>
+        <w:wordWrap w:val="0"/>
+        <w:spacing w:before="0" w:beforeAutospacing="0" w:after="0" w:afterAutospacing="0" w:line="420" w:lineRule="atLeast"/>
+        <w:ind w:left="0" w:right="0" w:firstLine="0"/>
+        <w:rPr>
+          <w:rFonts w:hint="default" w:ascii="Helvetica" w:hAnsi="Helvetica" w:eastAsia="Helvetica" w:cs="Helvetica"/>
+          <w:i w:val="0"/>
+          <w:caps w:val="0"/>
+          <w:color w:val="333333"/>
+          <w:spacing w:val="0"/>
+          <w:sz w:val="15"/>
+          <w:szCs w:val="15"/>
+        </w:rPr>
+      </w:pPr>
+      <w:r>
+        <w:rPr>
+          <w:rFonts w:hint="default" w:ascii="Helvetica" w:hAnsi="Helvetica" w:eastAsia="Helvetica" w:cs="Helvetica"/>
+          <w:i w:val="0"/>
+          <w:caps w:val="0"/>
+          <w:color w:val="333333"/>
+          <w:spacing w:val="0"/>
+          <w:sz w:val="15"/>
+          <w:szCs w:val="15"/>
+          <w:shd w:val="clear" w:fill="FFFFFF"/>
+        </w:rPr>
+        <w:t>Content-Type 标头告诉客户端实际返回的内容的内容类型。</w:t>
+      </w:r>
+    </w:p>
+    <w:p>
+      <w:pPr>
+        <w:pStyle w:val="7"/>
+        <w:keepNext w:val="0"/>
+        <w:keepLines w:val="0"/>
+        <w:widowControl/>
+        <w:suppressLineNumbers w:val="0"/>
+        <w:pBdr>
+          <w:top w:val="none" w:color="auto" w:sz="0" w:space="0"/>
+          <w:left w:val="none" w:color="auto" w:sz="0" w:space="0"/>
+          <w:bottom w:val="none" w:color="auto" w:sz="0" w:space="0"/>
+          <w:right w:val="none" w:color="auto" w:sz="0" w:space="0"/>
+        </w:pBdr>
+        <w:shd w:val="clear" w:fill="FFFFFF"/>
+        <w:wordWrap w:val="0"/>
+        <w:spacing w:before="0" w:beforeAutospacing="0" w:after="0" w:afterAutospacing="0" w:line="420" w:lineRule="atLeast"/>
+        <w:ind w:left="0" w:right="0" w:firstLine="0"/>
+        <w:rPr>
+          <w:rFonts w:hint="default" w:ascii="Helvetica" w:hAnsi="Helvetica" w:eastAsia="Helvetica" w:cs="Helvetica"/>
+          <w:i w:val="0"/>
+          <w:caps w:val="0"/>
+          <w:color w:val="333333"/>
+          <w:spacing w:val="0"/>
+          <w:sz w:val="15"/>
+          <w:szCs w:val="15"/>
+        </w:rPr>
+      </w:pPr>
+      <w:r>
+        <w:rPr>
+          <w:rFonts w:hint="default" w:ascii="Helvetica" w:hAnsi="Helvetica" w:eastAsia="Helvetica" w:cs="Helvetica"/>
+          <w:i w:val="0"/>
+          <w:caps w:val="0"/>
+          <w:color w:val="333333"/>
+          <w:spacing w:val="0"/>
+          <w:sz w:val="15"/>
+          <w:szCs w:val="15"/>
+          <w:shd w:val="clear" w:fill="FFFFFF"/>
+        </w:rPr>
+        <w:t>语法格式：</w:t>
+      </w:r>
+    </w:p>
+    <w:p>
+      <w:pPr>
+        <w:pStyle w:val="6"/>
+        <w:keepNext w:val="0"/>
+        <w:keepLines w:val="0"/>
+        <w:widowControl/>
+        <w:suppressLineNumbers w:val="0"/>
+        <w:pBdr>
+          <w:top w:val="single" w:color="DDDDDD" w:sz="4" w:space="6"/>
+          <w:left w:val="single" w:color="DDDDDD" w:sz="18" w:space="9"/>
+          <w:bottom w:val="single" w:color="DDDDDD" w:sz="4" w:space="6"/>
+          <w:right w:val="single" w:color="DDDDDD" w:sz="4" w:space="9"/>
+        </w:pBdr>
+        <w:shd w:val="clear" w:fill="FBFBFB"/>
+        <w:wordWrap w:val="0"/>
+        <w:spacing w:before="180" w:beforeAutospacing="0" w:after="180" w:afterAutospacing="0" w:line="240" w:lineRule="atLeast"/>
+        <w:ind w:left="0" w:right="0" w:firstLine="0"/>
+        <w:rPr>
+          <w:rFonts w:ascii="Consolas" w:hAnsi="Consolas" w:eastAsia="Consolas" w:cs="Consolas"/>
+          <w:caps w:val="0"/>
+          <w:color w:val="333333"/>
+          <w:spacing w:val="0"/>
+          <w:sz w:val="14"/>
+          <w:szCs w:val="14"/>
+        </w:rPr>
+      </w:pPr>
+      <w:r>
+        <w:rPr>
+          <w:rFonts w:hint="default" w:ascii="Consolas" w:hAnsi="Consolas" w:eastAsia="Consolas" w:cs="Consolas"/>
+          <w:caps w:val="0"/>
+          <w:color w:val="660066"/>
+          <w:spacing w:val="0"/>
+          <w:sz w:val="14"/>
+          <w:szCs w:val="14"/>
+          <w:shd w:val="clear" w:fill="FBFBFB"/>
+        </w:rPr>
+        <w:t>Content</w:t>
+      </w:r>
+      <w:r>
+        <w:rPr>
+          <w:rFonts w:hint="default" w:ascii="Consolas" w:hAnsi="Consolas" w:eastAsia="Consolas" w:cs="Consolas"/>
+          <w:caps w:val="0"/>
+          <w:color w:val="666600"/>
+          <w:spacing w:val="0"/>
+          <w:sz w:val="14"/>
+          <w:szCs w:val="14"/>
+          <w:shd w:val="clear" w:fill="FBFBFB"/>
+        </w:rPr>
+        <w:t>-</w:t>
+      </w:r>
+      <w:r>
+        <w:rPr>
+          <w:rFonts w:hint="default" w:ascii="Consolas" w:hAnsi="Consolas" w:eastAsia="Consolas" w:cs="Consolas"/>
+          <w:caps w:val="0"/>
+          <w:color w:val="660066"/>
+          <w:spacing w:val="0"/>
+          <w:sz w:val="14"/>
+          <w:szCs w:val="14"/>
+          <w:shd w:val="clear" w:fill="FBFBFB"/>
+        </w:rPr>
+        <w:t>Type</w:t>
+      </w:r>
+      <w:r>
+        <w:rPr>
+          <w:rFonts w:hint="default" w:ascii="Consolas" w:hAnsi="Consolas" w:eastAsia="Consolas" w:cs="Consolas"/>
+          <w:caps w:val="0"/>
+          <w:color w:val="666600"/>
+          <w:spacing w:val="0"/>
+          <w:sz w:val="14"/>
+          <w:szCs w:val="14"/>
+          <w:shd w:val="clear" w:fill="FBFBFB"/>
+        </w:rPr>
+        <w:t>:</w:t>
+      </w:r>
+      <w:r>
+        <w:rPr>
+          <w:rFonts w:hint="default" w:ascii="Consolas" w:hAnsi="Consolas" w:eastAsia="Consolas" w:cs="Consolas"/>
+          <w:caps w:val="0"/>
+          <w:color w:val="000000"/>
+          <w:spacing w:val="0"/>
+          <w:sz w:val="14"/>
+          <w:szCs w:val="14"/>
+          <w:shd w:val="clear" w:fill="FBFBFB"/>
+        </w:rPr>
+        <w:t xml:space="preserve"> text</w:t>
+      </w:r>
+      <w:r>
+        <w:rPr>
+          <w:rFonts w:hint="default" w:ascii="Consolas" w:hAnsi="Consolas" w:eastAsia="Consolas" w:cs="Consolas"/>
+          <w:caps w:val="0"/>
+          <w:color w:val="666600"/>
+          <w:spacing w:val="0"/>
+          <w:sz w:val="14"/>
+          <w:szCs w:val="14"/>
+          <w:shd w:val="clear" w:fill="FBFBFB"/>
+        </w:rPr>
+        <w:t>/</w:t>
+      </w:r>
+      <w:r>
+        <w:rPr>
+          <w:rFonts w:hint="default" w:ascii="Consolas" w:hAnsi="Consolas" w:eastAsia="Consolas" w:cs="Consolas"/>
+          <w:caps w:val="0"/>
+          <w:color w:val="000000"/>
+          <w:spacing w:val="0"/>
+          <w:sz w:val="14"/>
+          <w:szCs w:val="14"/>
+          <w:shd w:val="clear" w:fill="FBFBFB"/>
+        </w:rPr>
+        <w:t>html</w:t>
+      </w:r>
+      <w:r>
+        <w:rPr>
+          <w:rFonts w:hint="default" w:ascii="Consolas" w:hAnsi="Consolas" w:eastAsia="Consolas" w:cs="Consolas"/>
+          <w:caps w:val="0"/>
+          <w:color w:val="666600"/>
+          <w:spacing w:val="0"/>
+          <w:sz w:val="14"/>
+          <w:szCs w:val="14"/>
+          <w:shd w:val="clear" w:fill="FBFBFB"/>
+        </w:rPr>
+        <w:t>;</w:t>
+      </w:r>
+      <w:r>
+        <w:rPr>
+          <w:rFonts w:hint="default" w:ascii="Consolas" w:hAnsi="Consolas" w:eastAsia="Consolas" w:cs="Consolas"/>
+          <w:caps w:val="0"/>
+          <w:color w:val="000000"/>
+          <w:spacing w:val="0"/>
+          <w:sz w:val="14"/>
+          <w:szCs w:val="14"/>
+          <w:shd w:val="clear" w:fill="FBFBFB"/>
+        </w:rPr>
+        <w:t xml:space="preserve"> charset</w:t>
+      </w:r>
+      <w:r>
+        <w:rPr>
+          <w:rFonts w:hint="default" w:ascii="Consolas" w:hAnsi="Consolas" w:eastAsia="Consolas" w:cs="Consolas"/>
+          <w:caps w:val="0"/>
+          <w:color w:val="666600"/>
+          <w:spacing w:val="0"/>
+          <w:sz w:val="14"/>
+          <w:szCs w:val="14"/>
+          <w:shd w:val="clear" w:fill="FBFBFB"/>
+        </w:rPr>
+        <w:t>=</w:t>
+      </w:r>
+      <w:r>
+        <w:rPr>
+          <w:rFonts w:hint="default" w:ascii="Consolas" w:hAnsi="Consolas" w:eastAsia="Consolas" w:cs="Consolas"/>
+          <w:caps w:val="0"/>
+          <w:color w:val="000000"/>
+          <w:spacing w:val="0"/>
+          <w:sz w:val="14"/>
+          <w:szCs w:val="14"/>
+          <w:shd w:val="clear" w:fill="FBFBFB"/>
+        </w:rPr>
+        <w:t>utf</w:t>
+      </w:r>
+      <w:r>
+        <w:rPr>
+          <w:rFonts w:hint="default" w:ascii="Consolas" w:hAnsi="Consolas" w:eastAsia="Consolas" w:cs="Consolas"/>
+          <w:caps w:val="0"/>
+          <w:color w:val="666600"/>
+          <w:spacing w:val="0"/>
+          <w:sz w:val="14"/>
+          <w:szCs w:val="14"/>
+          <w:shd w:val="clear" w:fill="FBFBFB"/>
+        </w:rPr>
+        <w:t>-</w:t>
+      </w:r>
+      <w:r>
+        <w:rPr>
+          <w:rFonts w:hint="default" w:ascii="Consolas" w:hAnsi="Consolas" w:eastAsia="Consolas" w:cs="Consolas"/>
+          <w:caps w:val="0"/>
+          <w:color w:val="006666"/>
+          <w:spacing w:val="0"/>
+          <w:sz w:val="14"/>
+          <w:szCs w:val="14"/>
+          <w:shd w:val="clear" w:fill="FBFBFB"/>
+        </w:rPr>
+        <w:t>8</w:t>
+      </w:r>
+      <w:r>
+        <w:rPr>
+          <w:rFonts w:hint="default" w:ascii="Consolas" w:hAnsi="Consolas" w:eastAsia="Consolas" w:cs="Consolas"/>
+          <w:caps w:val="0"/>
+          <w:color w:val="660066"/>
+          <w:spacing w:val="0"/>
+          <w:sz w:val="14"/>
+          <w:szCs w:val="14"/>
+          <w:shd w:val="clear" w:fill="FBFBFB"/>
+        </w:rPr>
+        <w:t>Content</w:t>
+      </w:r>
+      <w:r>
+        <w:rPr>
+          <w:rFonts w:hint="default" w:ascii="Consolas" w:hAnsi="Consolas" w:eastAsia="Consolas" w:cs="Consolas"/>
+          <w:caps w:val="0"/>
+          <w:color w:val="666600"/>
+          <w:spacing w:val="0"/>
+          <w:sz w:val="14"/>
+          <w:szCs w:val="14"/>
+          <w:shd w:val="clear" w:fill="FBFBFB"/>
+        </w:rPr>
+        <w:t>-</w:t>
+      </w:r>
+      <w:r>
+        <w:rPr>
+          <w:rFonts w:hint="default" w:ascii="Consolas" w:hAnsi="Consolas" w:eastAsia="Consolas" w:cs="Consolas"/>
+          <w:caps w:val="0"/>
+          <w:color w:val="660066"/>
+          <w:spacing w:val="0"/>
+          <w:sz w:val="14"/>
+          <w:szCs w:val="14"/>
+          <w:shd w:val="clear" w:fill="FBFBFB"/>
+        </w:rPr>
+        <w:t>Type</w:t>
+      </w:r>
+      <w:r>
+        <w:rPr>
+          <w:rFonts w:hint="default" w:ascii="Consolas" w:hAnsi="Consolas" w:eastAsia="Consolas" w:cs="Consolas"/>
+          <w:caps w:val="0"/>
+          <w:color w:val="666600"/>
+          <w:spacing w:val="0"/>
+          <w:sz w:val="14"/>
+          <w:szCs w:val="14"/>
+          <w:shd w:val="clear" w:fill="FBFBFB"/>
+        </w:rPr>
+        <w:t>:</w:t>
+      </w:r>
+      <w:r>
+        <w:rPr>
+          <w:rFonts w:hint="default" w:ascii="Consolas" w:hAnsi="Consolas" w:eastAsia="Consolas" w:cs="Consolas"/>
+          <w:caps w:val="0"/>
+          <w:color w:val="000000"/>
+          <w:spacing w:val="0"/>
+          <w:sz w:val="14"/>
+          <w:szCs w:val="14"/>
+          <w:shd w:val="clear" w:fill="FBFBFB"/>
+        </w:rPr>
+        <w:t xml:space="preserve"> multipart</w:t>
+      </w:r>
+      <w:r>
+        <w:rPr>
+          <w:rFonts w:hint="default" w:ascii="Consolas" w:hAnsi="Consolas" w:eastAsia="Consolas" w:cs="Consolas"/>
+          <w:caps w:val="0"/>
+          <w:color w:val="666600"/>
+          <w:spacing w:val="0"/>
+          <w:sz w:val="14"/>
+          <w:szCs w:val="14"/>
+          <w:shd w:val="clear" w:fill="FBFBFB"/>
+        </w:rPr>
+        <w:t>/</w:t>
+      </w:r>
+      <w:r>
+        <w:rPr>
+          <w:rFonts w:hint="default" w:ascii="Consolas" w:hAnsi="Consolas" w:eastAsia="Consolas" w:cs="Consolas"/>
+          <w:caps w:val="0"/>
+          <w:color w:val="000000"/>
+          <w:spacing w:val="0"/>
+          <w:sz w:val="14"/>
+          <w:szCs w:val="14"/>
+          <w:shd w:val="clear" w:fill="FBFBFB"/>
+        </w:rPr>
+        <w:t>form</w:t>
+      </w:r>
+      <w:r>
+        <w:rPr>
+          <w:rFonts w:hint="default" w:ascii="Consolas" w:hAnsi="Consolas" w:eastAsia="Consolas" w:cs="Consolas"/>
+          <w:caps w:val="0"/>
+          <w:color w:val="666600"/>
+          <w:spacing w:val="0"/>
+          <w:sz w:val="14"/>
+          <w:szCs w:val="14"/>
+          <w:shd w:val="clear" w:fill="FBFBFB"/>
+        </w:rPr>
+        <w:t>-</w:t>
+      </w:r>
+      <w:r>
+        <w:rPr>
+          <w:rFonts w:hint="default" w:ascii="Consolas" w:hAnsi="Consolas" w:eastAsia="Consolas" w:cs="Consolas"/>
+          <w:caps w:val="0"/>
+          <w:color w:val="000000"/>
+          <w:spacing w:val="0"/>
+          <w:sz w:val="14"/>
+          <w:szCs w:val="14"/>
+          <w:shd w:val="clear" w:fill="FBFBFB"/>
+        </w:rPr>
+        <w:t>data</w:t>
+      </w:r>
+      <w:r>
+        <w:rPr>
+          <w:rFonts w:hint="default" w:ascii="Consolas" w:hAnsi="Consolas" w:eastAsia="Consolas" w:cs="Consolas"/>
+          <w:caps w:val="0"/>
+          <w:color w:val="666600"/>
+          <w:spacing w:val="0"/>
+          <w:sz w:val="14"/>
+          <w:szCs w:val="14"/>
+          <w:shd w:val="clear" w:fill="FBFBFB"/>
+        </w:rPr>
+        <w:t>;</w:t>
+      </w:r>
+      <w:r>
+        <w:rPr>
+          <w:rFonts w:hint="default" w:ascii="Consolas" w:hAnsi="Consolas" w:eastAsia="Consolas" w:cs="Consolas"/>
+          <w:caps w:val="0"/>
+          <w:color w:val="000000"/>
+          <w:spacing w:val="0"/>
+          <w:sz w:val="14"/>
+          <w:szCs w:val="14"/>
+          <w:shd w:val="clear" w:fill="FBFBFB"/>
+        </w:rPr>
+        <w:t xml:space="preserve"> boundary</w:t>
+      </w:r>
+      <w:r>
+        <w:rPr>
+          <w:rFonts w:hint="default" w:ascii="Consolas" w:hAnsi="Consolas" w:eastAsia="Consolas" w:cs="Consolas"/>
+          <w:caps w:val="0"/>
+          <w:color w:val="666600"/>
+          <w:spacing w:val="0"/>
+          <w:sz w:val="14"/>
+          <w:szCs w:val="14"/>
+          <w:shd w:val="clear" w:fill="FBFBFB"/>
+        </w:rPr>
+        <w:t>=</w:t>
+      </w:r>
+      <w:r>
+        <w:rPr>
+          <w:rFonts w:hint="default" w:ascii="Consolas" w:hAnsi="Consolas" w:eastAsia="Consolas" w:cs="Consolas"/>
+          <w:caps w:val="0"/>
+          <w:color w:val="000000"/>
+          <w:spacing w:val="0"/>
+          <w:sz w:val="14"/>
+          <w:szCs w:val="14"/>
+          <w:shd w:val="clear" w:fill="FBFBFB"/>
+        </w:rPr>
+        <w:t>something</w:t>
+      </w:r>
+    </w:p>
+    <w:p>
+      <w:pPr>
+        <w:keepNext w:val="0"/>
+        <w:keepLines w:val="0"/>
+        <w:widowControl/>
+        <w:suppressLineNumbers w:val="0"/>
+        <w:jc w:val="left"/>
+      </w:pPr>
+    </w:p>
+    <w:p>
+      <w:pPr>
+        <w:pStyle w:val="7"/>
+        <w:keepNext w:val="0"/>
+        <w:keepLines w:val="0"/>
+        <w:widowControl/>
+        <w:suppressLineNumbers w:val="0"/>
+        <w:pBdr>
+          <w:top w:val="none" w:color="auto" w:sz="0" w:space="0"/>
+          <w:left w:val="none" w:color="auto" w:sz="0" w:space="0"/>
+          <w:bottom w:val="none" w:color="auto" w:sz="0" w:space="0"/>
+          <w:right w:val="none" w:color="auto" w:sz="0" w:space="0"/>
+        </w:pBdr>
+        <w:shd w:val="clear" w:fill="FFFFFF"/>
+        <w:spacing w:before="0" w:beforeAutospacing="0" w:after="192" w:afterAutospacing="0" w:line="312" w:lineRule="atLeast"/>
+        <w:ind w:left="0" w:right="0" w:firstLine="0"/>
+        <w:rPr>
+          <w:rFonts w:hint="default" w:ascii="Arial" w:hAnsi="Arial" w:eastAsia="Arial" w:cs="Arial"/>
+          <w:i w:val="0"/>
+          <w:caps w:val="0"/>
+          <w:color w:val="4D4D4D"/>
+          <w:spacing w:val="0"/>
+          <w:sz w:val="19"/>
+          <w:szCs w:val="19"/>
+        </w:rPr>
+      </w:pPr>
+      <w:r>
+        <w:rPr>
+          <w:rFonts w:hint="default" w:ascii="Arial" w:hAnsi="Arial" w:eastAsia="Arial" w:cs="Arial"/>
+          <w:b w:val="0"/>
+          <w:i w:val="0"/>
+          <w:caps w:val="0"/>
+          <w:color w:val="FF0000"/>
+          <w:spacing w:val="0"/>
+          <w:sz w:val="19"/>
+          <w:szCs w:val="19"/>
+          <w:shd w:val="clear" w:fill="FFFFFF"/>
+        </w:rPr>
+        <w:t>cookie机制：</w:t>
+      </w:r>
+    </w:p>
+    <w:p>
+      <w:pPr>
+        <w:pStyle w:val="7"/>
+        <w:keepNext w:val="0"/>
+        <w:keepLines w:val="0"/>
+        <w:widowControl/>
+        <w:suppressLineNumbers w:val="0"/>
+        <w:pBdr>
+          <w:top w:val="none" w:color="auto" w:sz="0" w:space="0"/>
+          <w:left w:val="none" w:color="auto" w:sz="0" w:space="0"/>
+          <w:bottom w:val="none" w:color="auto" w:sz="0" w:space="0"/>
+          <w:right w:val="none" w:color="auto" w:sz="0" w:space="0"/>
+        </w:pBdr>
+        <w:shd w:val="clear" w:fill="FFFFFF"/>
+        <w:spacing w:before="0" w:beforeAutospacing="0" w:after="192" w:afterAutospacing="0" w:line="312" w:lineRule="atLeast"/>
+        <w:ind w:left="0" w:right="0" w:firstLine="0"/>
+        <w:rPr>
+          <w:rFonts w:hint="default" w:ascii="Arial" w:hAnsi="Arial" w:eastAsia="Arial" w:cs="Arial"/>
+          <w:i w:val="0"/>
+          <w:caps w:val="0"/>
+          <w:color w:val="4D4D4D"/>
+          <w:spacing w:val="0"/>
+          <w:sz w:val="19"/>
+          <w:szCs w:val="19"/>
+        </w:rPr>
+      </w:pPr>
+      <w:r>
+        <w:rPr>
+          <w:rFonts w:hint="default" w:ascii="Arial" w:hAnsi="Arial" w:eastAsia="Arial" w:cs="Arial"/>
+          <w:b w:val="0"/>
+          <w:i w:val="0"/>
+          <w:caps w:val="0"/>
+          <w:color w:val="FF0000"/>
+          <w:spacing w:val="0"/>
+          <w:sz w:val="19"/>
+          <w:szCs w:val="19"/>
+          <w:shd w:val="clear" w:fill="FFFFFF"/>
+        </w:rPr>
+        <w:t>客户端请求服务器，如果服务器需要记录该用户状态，就使用response向客户端浏览器颁发一个Cookie。客户端浏览器会把Cookie保存起来。当浏览器再请求该网站时，浏览器把请求的网址连同该Cookie一同提交给服务器。服务器检查该Cookie，以此来辨认用户状态。服务器还可以根据需要修改Cookie的内容。</w:t>
+      </w:r>
+    </w:p>
+    <w:p>
+      <w:pPr>
+        <w:pStyle w:val="7"/>
+        <w:keepNext w:val="0"/>
+        <w:keepLines w:val="0"/>
+        <w:widowControl/>
+        <w:suppressLineNumbers w:val="0"/>
+        <w:pBdr>
+          <w:top w:val="none" w:color="auto" w:sz="0" w:space="0"/>
+          <w:left w:val="none" w:color="auto" w:sz="0" w:space="0"/>
+          <w:bottom w:val="none" w:color="auto" w:sz="0" w:space="0"/>
+          <w:right w:val="none" w:color="auto" w:sz="0" w:space="0"/>
+        </w:pBdr>
+        <w:shd w:val="clear" w:fill="FFFFFF"/>
+        <w:spacing w:before="0" w:beforeAutospacing="0" w:after="192" w:afterAutospacing="0" w:line="312" w:lineRule="atLeast"/>
+        <w:ind w:left="0" w:right="0" w:firstLine="0"/>
+        <w:rPr>
+          <w:rFonts w:hint="default" w:ascii="Arial" w:hAnsi="Arial" w:eastAsia="Arial" w:cs="Arial"/>
+          <w:i w:val="0"/>
+          <w:caps w:val="0"/>
+          <w:color w:val="4D4D4D"/>
+          <w:spacing w:val="0"/>
+          <w:sz w:val="19"/>
+          <w:szCs w:val="19"/>
+        </w:rPr>
+      </w:pPr>
+      <w:r>
+        <w:rPr>
+          <w:rFonts w:hint="default" w:ascii="Arial" w:hAnsi="Arial" w:eastAsia="Arial" w:cs="Arial"/>
+          <w:i w:val="0"/>
+          <w:caps w:val="0"/>
+          <w:color w:val="4D4D4D"/>
+          <w:spacing w:val="0"/>
+          <w:sz w:val="19"/>
+          <w:szCs w:val="19"/>
+          <w:shd w:val="clear" w:fill="FFFFFF"/>
+        </w:rPr>
+        <w:t>Cookie的maxAge决定着Cookie的有效期，单位为秒（Second）。Cookie中通过getMaxAge()方法与setMaxAge(int maxAge)方法来读写maxAge属性。</w:t>
+      </w:r>
+    </w:p>
+    <w:p>
+      <w:pPr>
+        <w:pStyle w:val="7"/>
+        <w:keepNext w:val="0"/>
+        <w:keepLines w:val="0"/>
+        <w:widowControl/>
+        <w:suppressLineNumbers w:val="0"/>
+        <w:pBdr>
+          <w:top w:val="none" w:color="auto" w:sz="0" w:space="0"/>
+          <w:left w:val="none" w:color="auto" w:sz="0" w:space="0"/>
+          <w:bottom w:val="none" w:color="auto" w:sz="0" w:space="0"/>
+          <w:right w:val="none" w:color="auto" w:sz="0" w:space="0"/>
+        </w:pBdr>
+        <w:shd w:val="clear" w:fill="FFFFFF"/>
+        <w:spacing w:before="0" w:beforeAutospacing="0" w:after="192" w:afterAutospacing="0" w:line="312" w:lineRule="atLeast"/>
+        <w:ind w:left="0" w:right="0" w:firstLine="0"/>
+        <w:rPr>
+          <w:rFonts w:hint="default" w:ascii="Arial" w:hAnsi="Arial" w:eastAsia="Arial" w:cs="Arial"/>
+          <w:i w:val="0"/>
+          <w:caps w:val="0"/>
+          <w:color w:val="4D4D4D"/>
+          <w:spacing w:val="0"/>
+          <w:sz w:val="19"/>
+          <w:szCs w:val="19"/>
+        </w:rPr>
+      </w:pPr>
+      <w:r>
+        <w:rPr>
+          <w:rFonts w:hint="default" w:ascii="Arial" w:hAnsi="Arial" w:eastAsia="Arial" w:cs="Arial"/>
+          <w:i w:val="0"/>
+          <w:caps w:val="0"/>
+          <w:color w:val="4D4D4D"/>
+          <w:spacing w:val="0"/>
+          <w:sz w:val="19"/>
+          <w:szCs w:val="19"/>
+          <w:shd w:val="clear" w:fill="FFFFFF"/>
+        </w:rPr>
+        <w:t>如果maxAge属性为正数，则表示该Cookie会在maxAge秒之后自动失效。</w:t>
+      </w:r>
+    </w:p>
+    <w:p>
+      <w:pPr>
+        <w:pStyle w:val="7"/>
+        <w:keepNext w:val="0"/>
+        <w:keepLines w:val="0"/>
+        <w:widowControl/>
+        <w:suppressLineNumbers w:val="0"/>
+        <w:pBdr>
+          <w:top w:val="none" w:color="auto" w:sz="0" w:space="0"/>
+          <w:left w:val="none" w:color="auto" w:sz="0" w:space="0"/>
+          <w:bottom w:val="none" w:color="auto" w:sz="0" w:space="0"/>
+          <w:right w:val="none" w:color="auto" w:sz="0" w:space="0"/>
+        </w:pBdr>
+        <w:shd w:val="clear" w:fill="FFFFFF"/>
+        <w:spacing w:before="0" w:beforeAutospacing="0" w:after="192" w:afterAutospacing="0" w:line="312" w:lineRule="atLeast"/>
+        <w:ind w:left="0" w:right="0" w:firstLine="0"/>
+        <w:rPr>
+          <w:rFonts w:hint="default" w:ascii="Arial" w:hAnsi="Arial" w:eastAsia="Arial" w:cs="Arial"/>
+          <w:i w:val="0"/>
+          <w:caps w:val="0"/>
+          <w:color w:val="4D4D4D"/>
+          <w:spacing w:val="0"/>
+          <w:sz w:val="19"/>
+          <w:szCs w:val="19"/>
+        </w:rPr>
+      </w:pPr>
+      <w:r>
+        <w:rPr>
+          <w:rFonts w:hint="default" w:ascii="Arial" w:hAnsi="Arial" w:eastAsia="Arial" w:cs="Arial"/>
+          <w:i w:val="0"/>
+          <w:caps w:val="0"/>
+          <w:color w:val="4D4D4D"/>
+          <w:spacing w:val="0"/>
+          <w:sz w:val="19"/>
+          <w:szCs w:val="19"/>
+          <w:shd w:val="clear" w:fill="FFFFFF"/>
+        </w:rPr>
+        <w:t>如果maxAge为负数，则表示该Cookie仅在本浏览器窗口以及本窗口打开的子窗口内有效，关闭窗口后该Cookie即失效。</w:t>
+      </w:r>
+    </w:p>
+    <w:p>
+      <w:pPr>
+        <w:pStyle w:val="7"/>
+        <w:keepNext w:val="0"/>
+        <w:keepLines w:val="0"/>
+        <w:widowControl/>
+        <w:suppressLineNumbers w:val="0"/>
+        <w:pBdr>
+          <w:top w:val="none" w:color="auto" w:sz="0" w:space="0"/>
+          <w:left w:val="none" w:color="auto" w:sz="0" w:space="0"/>
+          <w:bottom w:val="none" w:color="auto" w:sz="0" w:space="0"/>
+          <w:right w:val="none" w:color="auto" w:sz="0" w:space="0"/>
+        </w:pBdr>
+        <w:shd w:val="clear" w:fill="FFFFFF"/>
+        <w:spacing w:before="0" w:beforeAutospacing="0" w:after="192" w:afterAutospacing="0" w:line="312" w:lineRule="atLeast"/>
+        <w:ind w:left="0" w:right="0" w:firstLine="0"/>
+        <w:rPr>
+          <w:rFonts w:hint="default" w:ascii="Arial" w:hAnsi="Arial" w:eastAsia="Arial" w:cs="Arial"/>
+          <w:i w:val="0"/>
+          <w:caps w:val="0"/>
+          <w:color w:val="4D4D4D"/>
+          <w:spacing w:val="0"/>
+          <w:sz w:val="19"/>
+          <w:szCs w:val="19"/>
+        </w:rPr>
+      </w:pPr>
+      <w:r>
+        <w:rPr>
+          <w:rFonts w:hint="default" w:ascii="Arial" w:hAnsi="Arial" w:eastAsia="Arial" w:cs="Arial"/>
+          <w:i w:val="0"/>
+          <w:caps w:val="0"/>
+          <w:color w:val="4D4D4D"/>
+          <w:spacing w:val="0"/>
+          <w:sz w:val="19"/>
+          <w:szCs w:val="19"/>
+          <w:shd w:val="clear" w:fill="FFFFFF"/>
+        </w:rPr>
+        <w:t>如果maxAge为0，则表示删除该Cookie。</w:t>
+      </w:r>
+    </w:p>
+    <w:p>
+      <w:pPr>
+        <w:pStyle w:val="7"/>
+        <w:keepNext w:val="0"/>
+        <w:keepLines w:val="0"/>
+        <w:widowControl/>
+        <w:suppressLineNumbers w:val="0"/>
+        <w:pBdr>
+          <w:top w:val="none" w:color="auto" w:sz="0" w:space="0"/>
+          <w:left w:val="none" w:color="auto" w:sz="0" w:space="0"/>
+          <w:bottom w:val="none" w:color="auto" w:sz="0" w:space="0"/>
+          <w:right w:val="none" w:color="auto" w:sz="0" w:space="0"/>
+        </w:pBdr>
+        <w:shd w:val="clear" w:fill="FFFFFF"/>
+        <w:spacing w:before="0" w:beforeAutospacing="0" w:after="192" w:afterAutospacing="0" w:line="312" w:lineRule="atLeast"/>
+        <w:ind w:left="0" w:right="0" w:firstLine="0"/>
+        <w:rPr>
+          <w:rFonts w:hint="default" w:ascii="Arial" w:hAnsi="Arial" w:eastAsia="Arial" w:cs="Arial"/>
+          <w:i w:val="0"/>
+          <w:caps w:val="0"/>
+          <w:color w:val="4D4D4D"/>
+          <w:spacing w:val="0"/>
+          <w:sz w:val="19"/>
+          <w:szCs w:val="19"/>
+        </w:rPr>
+      </w:pPr>
+    </w:p>
+    <w:p>
+      <w:pPr>
+        <w:pStyle w:val="7"/>
+        <w:keepNext w:val="0"/>
+        <w:keepLines w:val="0"/>
+        <w:widowControl/>
+        <w:suppressLineNumbers w:val="0"/>
+        <w:pBdr>
+          <w:top w:val="none" w:color="auto" w:sz="0" w:space="0"/>
+          <w:left w:val="none" w:color="auto" w:sz="0" w:space="0"/>
+          <w:bottom w:val="none" w:color="auto" w:sz="0" w:space="0"/>
+          <w:right w:val="none" w:color="auto" w:sz="0" w:space="0"/>
+        </w:pBdr>
+        <w:shd w:val="clear" w:fill="FFFFFF"/>
+        <w:spacing w:before="0" w:beforeAutospacing="0" w:after="192" w:afterAutospacing="0" w:line="312" w:lineRule="atLeast"/>
+        <w:ind w:left="0" w:right="0" w:firstLine="0"/>
+        <w:jc w:val="left"/>
+        <w:rPr>
+          <w:rFonts w:hint="default" w:ascii="Arial" w:hAnsi="Arial" w:eastAsia="Arial" w:cs="Arial"/>
+          <w:i w:val="0"/>
+          <w:caps w:val="0"/>
+          <w:color w:val="4D4D4D"/>
+          <w:spacing w:val="0"/>
+          <w:sz w:val="19"/>
+          <w:szCs w:val="19"/>
+        </w:rPr>
+      </w:pPr>
+      <w:r>
+        <w:rPr>
+          <w:rFonts w:hint="default" w:ascii="Arial" w:hAnsi="Arial" w:eastAsia="Arial" w:cs="Arial"/>
+          <w:i w:val="0"/>
+          <w:caps w:val="0"/>
+          <w:color w:val="4D4D4D"/>
+          <w:spacing w:val="0"/>
+          <w:sz w:val="19"/>
+          <w:szCs w:val="19"/>
+          <w:shd w:val="clear" w:fill="FFFFFF"/>
+        </w:rPr>
+        <w:t>Cookie并不提供修改、删除操作。如果要修改某个Cookie，只需要新建一个同名的Cookie，添加到response中覆盖原来的Cookie。</w:t>
+      </w:r>
+    </w:p>
+    <w:p>
+      <w:pPr>
+        <w:keepNext w:val="0"/>
+        <w:keepLines w:val="0"/>
+        <w:widowControl/>
+        <w:suppressLineNumbers w:val="0"/>
+        <w:jc w:val="left"/>
+      </w:pPr>
+      <w:r>
+        <w:rPr>
+          <w:rFonts w:hint="default" w:ascii="Arial" w:hAnsi="Arial" w:eastAsia="Arial" w:cs="Arial"/>
+          <w:i w:val="0"/>
+          <w:caps w:val="0"/>
+          <w:color w:val="333333"/>
+          <w:spacing w:val="0"/>
+          <w:kern w:val="0"/>
+          <w:sz w:val="19"/>
+          <w:szCs w:val="19"/>
+          <w:shd w:val="clear" w:fill="FFFFFF"/>
+          <w:lang w:val="en-US" w:eastAsia="zh-CN" w:bidi="ar"/>
+        </w:rPr>
+        <w:t>如果要删除某个Cookie，只需要新建一个同名的Cookie，并将maxAge设置为0，并添加到response中覆盖原来的Cookie。</w:t>
+      </w:r>
+    </w:p>
+    <w:p>
+      <w:pPr>
+        <w:pStyle w:val="7"/>
+        <w:keepNext w:val="0"/>
+        <w:keepLines w:val="0"/>
+        <w:widowControl/>
+        <w:suppressLineNumbers w:val="0"/>
+        <w:pBdr>
+          <w:top w:val="none" w:color="auto" w:sz="0" w:space="0"/>
+          <w:left w:val="none" w:color="auto" w:sz="0" w:space="0"/>
+          <w:bottom w:val="none" w:color="auto" w:sz="0" w:space="0"/>
+          <w:right w:val="none" w:color="auto" w:sz="0" w:space="0"/>
+        </w:pBdr>
+        <w:shd w:val="clear" w:fill="FFFFFF"/>
+        <w:spacing w:before="0" w:beforeAutospacing="0" w:after="192" w:afterAutospacing="0" w:line="312" w:lineRule="atLeast"/>
+        <w:ind w:left="0" w:right="0" w:firstLine="0"/>
+        <w:jc w:val="left"/>
+        <w:rPr>
+          <w:rFonts w:hint="default" w:ascii="Arial" w:hAnsi="Arial" w:eastAsia="Arial" w:cs="Arial"/>
+          <w:i w:val="0"/>
+          <w:caps w:val="0"/>
+          <w:color w:val="4D4D4D"/>
+          <w:spacing w:val="0"/>
+          <w:sz w:val="19"/>
+          <w:szCs w:val="19"/>
+        </w:rPr>
+      </w:pPr>
+      <w:r>
+        <w:rPr>
+          <w:rFonts w:hint="default" w:ascii="Arial" w:hAnsi="Arial" w:eastAsia="Arial" w:cs="Arial"/>
+          <w:i w:val="0"/>
+          <w:caps w:val="0"/>
+          <w:color w:val="4D4D4D"/>
+          <w:spacing w:val="0"/>
+          <w:sz w:val="19"/>
+          <w:szCs w:val="19"/>
+          <w:shd w:val="clear" w:fill="FFFFFF"/>
+        </w:rPr>
+        <w:t>Cookie cookie = new Cookie("username","helloweenvsfei");   // 新建Cookie</w:t>
+      </w:r>
+    </w:p>
+    <w:p>
+      <w:pPr>
+        <w:pStyle w:val="7"/>
+        <w:keepNext w:val="0"/>
+        <w:keepLines w:val="0"/>
+        <w:widowControl/>
+        <w:suppressLineNumbers w:val="0"/>
+        <w:pBdr>
+          <w:top w:val="none" w:color="auto" w:sz="0" w:space="0"/>
+          <w:left w:val="none" w:color="auto" w:sz="0" w:space="0"/>
+          <w:bottom w:val="none" w:color="auto" w:sz="0" w:space="0"/>
+          <w:right w:val="none" w:color="auto" w:sz="0" w:space="0"/>
+        </w:pBdr>
+        <w:shd w:val="clear" w:fill="FFFFFF"/>
+        <w:spacing w:before="0" w:beforeAutospacing="0" w:after="192" w:afterAutospacing="0" w:line="312" w:lineRule="atLeast"/>
+        <w:ind w:left="0" w:right="0" w:firstLine="0"/>
+        <w:jc w:val="left"/>
+        <w:rPr>
+          <w:rFonts w:hint="default" w:ascii="Arial" w:hAnsi="Arial" w:eastAsia="Arial" w:cs="Arial"/>
+          <w:i w:val="0"/>
+          <w:caps w:val="0"/>
+          <w:color w:val="4D4D4D"/>
+          <w:spacing w:val="0"/>
+          <w:sz w:val="19"/>
+          <w:szCs w:val="19"/>
+        </w:rPr>
+      </w:pPr>
+      <w:r>
+        <w:rPr>
+          <w:rFonts w:hint="default" w:ascii="Arial" w:hAnsi="Arial" w:eastAsia="Arial" w:cs="Arial"/>
+          <w:i w:val="0"/>
+          <w:caps w:val="0"/>
+          <w:color w:val="4D4D4D"/>
+          <w:spacing w:val="0"/>
+          <w:sz w:val="19"/>
+          <w:szCs w:val="19"/>
+          <w:shd w:val="clear" w:fill="FFFFFF"/>
+        </w:rPr>
+        <w:t>cookie.setMaxAge(0);                          // 设置生命周期为0，不能为负数</w:t>
+      </w:r>
+    </w:p>
+    <w:p>
+      <w:pPr>
+        <w:pStyle w:val="7"/>
+        <w:keepNext w:val="0"/>
+        <w:keepLines w:val="0"/>
+        <w:widowControl/>
+        <w:suppressLineNumbers w:val="0"/>
+        <w:pBdr>
+          <w:top w:val="none" w:color="auto" w:sz="0" w:space="0"/>
+          <w:left w:val="none" w:color="auto" w:sz="0" w:space="0"/>
+          <w:bottom w:val="none" w:color="auto" w:sz="0" w:space="0"/>
+          <w:right w:val="none" w:color="auto" w:sz="0" w:space="0"/>
+        </w:pBdr>
+        <w:shd w:val="clear" w:fill="FFFFFF"/>
+        <w:spacing w:before="0" w:beforeAutospacing="0" w:after="192" w:afterAutospacing="0" w:line="312" w:lineRule="atLeast"/>
+        <w:ind w:left="0" w:right="0" w:firstLine="0"/>
+        <w:jc w:val="left"/>
+        <w:rPr>
+          <w:rFonts w:hint="default" w:ascii="Arial" w:hAnsi="Arial" w:eastAsia="Arial" w:cs="Arial"/>
+          <w:i w:val="0"/>
+          <w:caps w:val="0"/>
+          <w:color w:val="4D4D4D"/>
+          <w:spacing w:val="0"/>
+          <w:sz w:val="19"/>
+          <w:szCs w:val="19"/>
+        </w:rPr>
+      </w:pPr>
+      <w:r>
+        <w:rPr>
+          <w:rFonts w:hint="default" w:ascii="Arial" w:hAnsi="Arial" w:eastAsia="Arial" w:cs="Arial"/>
+          <w:i w:val="0"/>
+          <w:caps w:val="0"/>
+          <w:color w:val="4D4D4D"/>
+          <w:spacing w:val="0"/>
+          <w:sz w:val="19"/>
+          <w:szCs w:val="19"/>
+          <w:shd w:val="clear" w:fill="FFFFFF"/>
+        </w:rPr>
+        <w:t>response.addCookie(cookie);                    // 必须执行这一句 </w:t>
+      </w:r>
+      <w:r>
+        <w:rPr>
+          <w:rFonts w:ascii="宋体" w:hAnsi="宋体" w:eastAsia="宋体" w:cs="宋体"/>
+          <w:b w:val="0"/>
+          <w:i w:val="0"/>
+          <w:caps w:val="0"/>
+          <w:color w:val="4D4D4D"/>
+          <w:spacing w:val="0"/>
+          <w:sz w:val="19"/>
+          <w:szCs w:val="19"/>
+          <w:shd w:val="clear" w:fill="FFFFFF"/>
+        </w:rPr>
+        <w:t>输出到客户端</w:t>
+      </w:r>
+    </w:p>
+    <w:p>
+      <w:pPr>
+        <w:keepNext w:val="0"/>
+        <w:keepLines w:val="0"/>
+        <w:widowControl/>
+        <w:numPr>
+          <w:ilvl w:val="0"/>
+          <w:numId w:val="0"/>
+        </w:numPr>
+        <w:suppressLineNumbers w:val="0"/>
+        <w:pBdr>
+          <w:top w:val="none" w:color="auto" w:sz="0" w:space="0"/>
+          <w:left w:val="none" w:color="auto" w:sz="0" w:space="0"/>
+          <w:bottom w:val="none" w:color="auto" w:sz="0" w:space="0"/>
+          <w:right w:val="none" w:color="auto" w:sz="0" w:space="0"/>
+        </w:pBdr>
+        <w:spacing w:before="96" w:beforeAutospacing="0" w:after="0" w:afterAutospacing="0"/>
+        <w:ind w:right="0" w:rightChars="0"/>
+        <w:rPr>
+          <w:rFonts w:hint="default" w:ascii="Arial" w:hAnsi="Arial" w:eastAsia="Arial" w:cs="Arial"/>
+          <w:b/>
+          <w:bCs/>
+          <w:i w:val="0"/>
+          <w:caps w:val="0"/>
+          <w:color w:val="333333"/>
+          <w:spacing w:val="0"/>
+          <w:sz w:val="21"/>
+          <w:szCs w:val="21"/>
+          <w:shd w:val="clear" w:fill="FFFFFF"/>
+        </w:rPr>
+      </w:pPr>
+    </w:p>
+    <w:p>
+      <w:pPr>
+        <w:keepNext w:val="0"/>
+        <w:keepLines w:val="0"/>
+        <w:widowControl/>
+        <w:numPr>
+          <w:ilvl w:val="0"/>
+          <w:numId w:val="0"/>
+        </w:numPr>
+        <w:suppressLineNumbers w:val="0"/>
+        <w:pBdr>
+          <w:top w:val="none" w:color="auto" w:sz="0" w:space="0"/>
+          <w:left w:val="none" w:color="auto" w:sz="0" w:space="0"/>
+          <w:bottom w:val="none" w:color="auto" w:sz="0" w:space="0"/>
+          <w:right w:val="none" w:color="auto" w:sz="0" w:space="0"/>
+        </w:pBdr>
+        <w:spacing w:before="96" w:beforeAutospacing="0" w:after="0" w:afterAutospacing="0"/>
+        <w:ind w:right="0" w:rightChars="0"/>
+        <w:rPr>
+          <w:rFonts w:hint="default" w:ascii="Arial" w:hAnsi="Arial" w:eastAsia="Arial" w:cs="Arial"/>
+          <w:b/>
+          <w:bCs/>
+          <w:i w:val="0"/>
+          <w:caps w:val="0"/>
+          <w:color w:val="333333"/>
+          <w:spacing w:val="0"/>
+          <w:sz w:val="21"/>
+          <w:szCs w:val="21"/>
+          <w:shd w:val="clear" w:fill="FFFFFF"/>
+        </w:rPr>
+      </w:pPr>
+    </w:p>
+    <w:p>
+      <w:pPr>
+        <w:keepNext w:val="0"/>
+        <w:keepLines w:val="0"/>
+        <w:widowControl/>
+        <w:numPr>
+          <w:ilvl w:val="0"/>
+          <w:numId w:val="0"/>
+        </w:numPr>
+        <w:suppressLineNumbers w:val="0"/>
+        <w:pBdr>
+          <w:top w:val="none" w:color="auto" w:sz="0" w:space="0"/>
+          <w:left w:val="none" w:color="auto" w:sz="0" w:space="0"/>
+          <w:bottom w:val="none" w:color="auto" w:sz="0" w:space="0"/>
+          <w:right w:val="none" w:color="auto" w:sz="0" w:space="0"/>
+        </w:pBdr>
+        <w:spacing w:before="96" w:beforeAutospacing="0" w:after="0" w:afterAutospacing="0"/>
+        <w:ind w:right="0" w:rightChars="0"/>
+        <w:rPr>
+          <w:rFonts w:hint="default" w:ascii="Arial" w:hAnsi="Arial" w:eastAsia="Arial" w:cs="Arial"/>
+          <w:b/>
+          <w:bCs/>
+          <w:i w:val="0"/>
+          <w:caps w:val="0"/>
+          <w:color w:val="333333"/>
+          <w:spacing w:val="0"/>
+          <w:sz w:val="21"/>
+          <w:szCs w:val="21"/>
+          <w:shd w:val="clear" w:fill="FFFFFF"/>
+        </w:rPr>
+      </w:pPr>
+    </w:p>
+    <w:p>
+      <w:pPr>
+        <w:keepNext w:val="0"/>
+        <w:keepLines w:val="0"/>
+        <w:widowControl/>
+        <w:numPr>
+          <w:ilvl w:val="0"/>
+          <w:numId w:val="0"/>
+        </w:numPr>
+        <w:suppressLineNumbers w:val="0"/>
+        <w:pBdr>
+          <w:top w:val="none" w:color="auto" w:sz="0" w:space="0"/>
+          <w:left w:val="none" w:color="auto" w:sz="0" w:space="0"/>
+          <w:bottom w:val="none" w:color="auto" w:sz="0" w:space="0"/>
+          <w:right w:val="none" w:color="auto" w:sz="0" w:space="0"/>
+        </w:pBdr>
+        <w:spacing w:before="96" w:beforeAutospacing="0" w:after="0" w:afterAutospacing="0"/>
+        <w:ind w:right="0" w:rightChars="0"/>
+        <w:rPr>
+          <w:rFonts w:hint="default" w:ascii="Arial" w:hAnsi="Arial" w:eastAsia="Arial" w:cs="Arial"/>
+          <w:b/>
+          <w:bCs/>
+          <w:i w:val="0"/>
+          <w:caps w:val="0"/>
+          <w:color w:val="333333"/>
+          <w:spacing w:val="0"/>
+          <w:sz w:val="21"/>
+          <w:szCs w:val="21"/>
+          <w:shd w:val="clear" w:fill="FFFFFF"/>
+        </w:rPr>
+      </w:pPr>
+    </w:p>
+    <w:p>
+      <w:pPr>
+        <w:keepNext w:val="0"/>
+        <w:keepLines w:val="0"/>
+        <w:widowControl/>
+        <w:numPr>
+          <w:ilvl w:val="0"/>
+          <w:numId w:val="0"/>
+        </w:numPr>
+        <w:suppressLineNumbers w:val="0"/>
+        <w:pBdr>
+          <w:top w:val="none" w:color="auto" w:sz="0" w:space="0"/>
+          <w:left w:val="none" w:color="auto" w:sz="0" w:space="0"/>
+          <w:bottom w:val="none" w:color="auto" w:sz="0" w:space="0"/>
+          <w:right w:val="none" w:color="auto" w:sz="0" w:space="0"/>
+        </w:pBdr>
+        <w:spacing w:before="96" w:beforeAutospacing="0" w:after="0" w:afterAutospacing="0"/>
+        <w:ind w:right="0" w:rightChars="0"/>
+        <w:rPr>
+          <w:rFonts w:hint="default" w:ascii="Arial" w:hAnsi="Arial" w:eastAsia="Arial" w:cs="Arial"/>
+          <w:b/>
+          <w:bCs/>
+          <w:i w:val="0"/>
+          <w:caps w:val="0"/>
+          <w:color w:val="333333"/>
+          <w:spacing w:val="0"/>
+          <w:sz w:val="21"/>
+          <w:szCs w:val="21"/>
+          <w:shd w:val="clear" w:fill="FFFFFF"/>
+        </w:rPr>
+      </w:pPr>
+    </w:p>
+    <w:p>
+      <w:pPr>
+        <w:keepNext w:val="0"/>
+        <w:keepLines w:val="0"/>
+        <w:widowControl/>
+        <w:numPr>
+          <w:ilvl w:val="0"/>
+          <w:numId w:val="0"/>
+        </w:numPr>
+        <w:suppressLineNumbers w:val="0"/>
+        <w:pBdr>
+          <w:top w:val="none" w:color="auto" w:sz="0" w:space="0"/>
+          <w:left w:val="none" w:color="auto" w:sz="0" w:space="0"/>
+          <w:bottom w:val="none" w:color="auto" w:sz="0" w:space="0"/>
+          <w:right w:val="none" w:color="auto" w:sz="0" w:space="0"/>
+        </w:pBdr>
+        <w:spacing w:before="96" w:beforeAutospacing="0" w:after="0" w:afterAutospacing="0"/>
+        <w:ind w:right="0" w:rightChars="0"/>
+        <w:outlineLvl w:val="1"/>
+        <w:rPr>
+          <w:rFonts w:hint="eastAsia" w:ascii="Arial" w:hAnsi="Arial" w:eastAsia="宋体" w:cs="Arial"/>
+          <w:b/>
+          <w:bCs/>
+          <w:i w:val="0"/>
+          <w:caps w:val="0"/>
+          <w:color w:val="333333"/>
+          <w:spacing w:val="0"/>
+          <w:sz w:val="21"/>
+          <w:szCs w:val="21"/>
+          <w:shd w:val="clear" w:fill="FFFFFF"/>
+          <w:lang w:val="en-US" w:eastAsia="zh-CN"/>
+        </w:rPr>
+      </w:pPr>
+      <w:r>
+        <w:rPr>
+          <w:rFonts w:hint="eastAsia" w:ascii="Arial" w:hAnsi="Arial" w:eastAsia="宋体" w:cs="Arial"/>
+          <w:b/>
+          <w:bCs/>
+          <w:i w:val="0"/>
+          <w:caps w:val="0"/>
+          <w:color w:val="333333"/>
+          <w:spacing w:val="0"/>
+          <w:sz w:val="21"/>
+          <w:szCs w:val="21"/>
+          <w:shd w:val="clear" w:fill="FFFFFF"/>
+          <w:lang w:val="en-US" w:eastAsia="zh-CN"/>
+        </w:rPr>
+        <w:t>OSI参考模型----网络互联模型</w:t>
+      </w:r>
+    </w:p>
+    <w:p>
+      <w:pPr>
+        <w:pStyle w:val="7"/>
+        <w:keepNext w:val="0"/>
+        <w:keepLines w:val="0"/>
+        <w:widowControl/>
+        <w:suppressLineNumbers w:val="0"/>
+        <w:pBdr>
+          <w:top w:val="none" w:color="auto" w:sz="0" w:space="0"/>
+          <w:left w:val="none" w:color="auto" w:sz="0" w:space="0"/>
+          <w:bottom w:val="none" w:color="auto" w:sz="0" w:space="0"/>
+          <w:right w:val="none" w:color="auto" w:sz="0" w:space="0"/>
+        </w:pBdr>
+        <w:shd w:val="clear" w:fill="FFFFFF"/>
+        <w:spacing w:before="0" w:beforeAutospacing="0" w:after="192" w:afterAutospacing="0" w:line="312" w:lineRule="atLeast"/>
+        <w:ind w:left="0" w:right="0" w:firstLine="0"/>
+        <w:rPr>
+          <w:rFonts w:ascii="Arial" w:hAnsi="Arial" w:eastAsia="Arial" w:cs="Arial"/>
+          <w:i w:val="0"/>
+          <w:caps w:val="0"/>
+          <w:color w:val="4D4D4D"/>
+          <w:spacing w:val="0"/>
+          <w:sz w:val="19"/>
+          <w:szCs w:val="19"/>
+        </w:rPr>
+      </w:pPr>
+      <w:r>
+        <w:rPr>
+          <w:rFonts w:hint="default" w:ascii="Arial" w:hAnsi="Arial" w:eastAsia="Arial" w:cs="Arial"/>
+          <w:i w:val="0"/>
+          <w:caps w:val="0"/>
+          <w:color w:val="4D4D4D"/>
+          <w:spacing w:val="0"/>
+          <w:sz w:val="19"/>
+          <w:szCs w:val="19"/>
+          <w:shd w:val="clear" w:fill="FFFFFF"/>
+        </w:rPr>
+        <w:t>在通信主机上完成的功能：应用层，表示层，会话层，传输层</w:t>
+      </w:r>
+    </w:p>
+    <w:p>
+      <w:pPr>
+        <w:pStyle w:val="7"/>
+        <w:keepNext w:val="0"/>
+        <w:keepLines w:val="0"/>
+        <w:widowControl/>
+        <w:suppressLineNumbers w:val="0"/>
+        <w:pBdr>
+          <w:top w:val="none" w:color="auto" w:sz="0" w:space="0"/>
+          <w:left w:val="none" w:color="auto" w:sz="0" w:space="0"/>
+          <w:bottom w:val="none" w:color="auto" w:sz="0" w:space="0"/>
+          <w:right w:val="none" w:color="auto" w:sz="0" w:space="0"/>
+        </w:pBdr>
+        <w:shd w:val="clear" w:fill="FFFFFF"/>
+        <w:spacing w:before="0" w:beforeAutospacing="0" w:after="192" w:afterAutospacing="0" w:line="312" w:lineRule="atLeast"/>
+        <w:ind w:left="0" w:right="0" w:firstLine="0"/>
+        <w:rPr>
+          <w:rFonts w:hint="default" w:ascii="Arial" w:hAnsi="Arial" w:eastAsia="Arial" w:cs="Arial"/>
+          <w:i w:val="0"/>
+          <w:caps w:val="0"/>
+          <w:color w:val="4D4D4D"/>
+          <w:spacing w:val="0"/>
+          <w:sz w:val="19"/>
+          <w:szCs w:val="19"/>
+        </w:rPr>
+      </w:pPr>
+      <w:r>
+        <w:rPr>
+          <w:rFonts w:hint="default" w:ascii="Arial" w:hAnsi="Arial" w:eastAsia="Arial" w:cs="Arial"/>
+          <w:i w:val="0"/>
+          <w:caps w:val="0"/>
+          <w:color w:val="4D4D4D"/>
+          <w:spacing w:val="0"/>
+          <w:sz w:val="19"/>
+          <w:szCs w:val="19"/>
+          <w:shd w:val="clear" w:fill="FFFFFF"/>
+        </w:rPr>
+        <w:t>在网络设备上实现的功能：网络层，数据链路层，物理层</w:t>
+      </w:r>
+    </w:p>
+    <w:p>
+      <w:pPr>
+        <w:bidi w:val="0"/>
+        <w:outlineLvl w:val="2"/>
+        <w:rPr>
+          <w:b/>
+          <w:bCs/>
+        </w:rPr>
+      </w:pPr>
+      <w:r>
+        <w:rPr>
+          <w:rFonts w:hint="eastAsia"/>
+          <w:b/>
+          <w:bCs/>
+        </w:rPr>
+        <w:t>OSI第七层：应用层功能及介绍</w:t>
+      </w:r>
+    </w:p>
+    <w:p>
+      <w:pPr>
+        <w:pStyle w:val="7"/>
+        <w:keepNext w:val="0"/>
+        <w:keepLines w:val="0"/>
+        <w:widowControl/>
+        <w:suppressLineNumbers w:val="0"/>
+        <w:pBdr>
+          <w:top w:val="none" w:color="auto" w:sz="0" w:space="0"/>
+          <w:left w:val="none" w:color="auto" w:sz="0" w:space="0"/>
+          <w:bottom w:val="none" w:color="auto" w:sz="0" w:space="0"/>
+          <w:right w:val="none" w:color="auto" w:sz="0" w:space="0"/>
+        </w:pBdr>
+        <w:shd w:val="clear" w:fill="FFFFFF"/>
+        <w:spacing w:before="0" w:beforeAutospacing="0" w:after="192" w:afterAutospacing="0" w:line="312" w:lineRule="atLeast"/>
+        <w:ind w:left="0" w:right="0" w:firstLine="0"/>
+        <w:rPr>
+          <w:rFonts w:ascii="Arial" w:hAnsi="Arial" w:eastAsia="Arial" w:cs="Arial"/>
+          <w:i w:val="0"/>
+          <w:caps w:val="0"/>
+          <w:color w:val="4D4D4D"/>
+          <w:spacing w:val="0"/>
+          <w:sz w:val="19"/>
+          <w:szCs w:val="19"/>
+        </w:rPr>
+      </w:pPr>
+      <w:r>
+        <w:rPr>
+          <w:rFonts w:hint="default" w:ascii="Arial" w:hAnsi="Arial" w:eastAsia="Arial" w:cs="Arial"/>
+          <w:i w:val="0"/>
+          <w:caps w:val="0"/>
+          <w:color w:val="4D4D4D"/>
+          <w:spacing w:val="0"/>
+          <w:sz w:val="19"/>
+          <w:szCs w:val="19"/>
+          <w:shd w:val="clear" w:fill="FFFFFF"/>
+        </w:rPr>
+        <w:t>OSI七层模型的顶层是第七层：应用层，Application Layer</w:t>
+      </w:r>
+    </w:p>
+    <w:p>
+      <w:pPr>
+        <w:pStyle w:val="7"/>
+        <w:keepNext w:val="0"/>
+        <w:keepLines w:val="0"/>
+        <w:widowControl/>
+        <w:suppressLineNumbers w:val="0"/>
+        <w:pBdr>
+          <w:top w:val="none" w:color="auto" w:sz="0" w:space="0"/>
+          <w:left w:val="none" w:color="auto" w:sz="0" w:space="0"/>
+          <w:bottom w:val="none" w:color="auto" w:sz="0" w:space="0"/>
+          <w:right w:val="none" w:color="auto" w:sz="0" w:space="0"/>
+        </w:pBdr>
+        <w:shd w:val="clear" w:fill="FFFFFF"/>
+        <w:spacing w:before="0" w:beforeAutospacing="0" w:after="192" w:afterAutospacing="0" w:line="312" w:lineRule="atLeast"/>
+        <w:ind w:left="0" w:right="0" w:firstLine="0"/>
+        <w:rPr>
+          <w:rFonts w:hint="default" w:ascii="Arial" w:hAnsi="Arial" w:eastAsia="Arial" w:cs="Arial"/>
+          <w:i w:val="0"/>
+          <w:caps w:val="0"/>
+          <w:color w:val="4D4D4D"/>
+          <w:spacing w:val="0"/>
+          <w:sz w:val="19"/>
+          <w:szCs w:val="19"/>
+        </w:rPr>
+      </w:pPr>
+      <w:r>
+        <w:rPr>
+          <w:rFonts w:hint="default" w:ascii="Arial" w:hAnsi="Arial" w:eastAsia="Arial" w:cs="Arial"/>
+          <w:i w:val="0"/>
+          <w:caps w:val="0"/>
+          <w:color w:val="4D4D4D"/>
+          <w:spacing w:val="0"/>
+          <w:sz w:val="19"/>
+          <w:szCs w:val="19"/>
+          <w:shd w:val="clear" w:fill="FFFFFF"/>
+        </w:rPr>
+        <w:t>OSI应用层功能：应用层提供各种各样的应用层协议，这些协议嵌入在各种我们使用的应用程序中，为用户与网络之间提供一个打交道的接口。</w:t>
+      </w:r>
+    </w:p>
+    <w:p>
+      <w:pPr>
+        <w:keepNext w:val="0"/>
+        <w:keepLines w:val="0"/>
+        <w:widowControl/>
+        <w:numPr>
+          <w:ilvl w:val="0"/>
+          <w:numId w:val="0"/>
+        </w:numPr>
+        <w:suppressLineNumbers w:val="0"/>
+        <w:pBdr>
+          <w:top w:val="none" w:color="auto" w:sz="0" w:space="0"/>
+          <w:left w:val="none" w:color="auto" w:sz="0" w:space="0"/>
+          <w:bottom w:val="none" w:color="auto" w:sz="0" w:space="0"/>
+          <w:right w:val="none" w:color="auto" w:sz="0" w:space="0"/>
+        </w:pBdr>
+        <w:spacing w:before="96" w:beforeAutospacing="0" w:after="0" w:afterAutospacing="0"/>
+        <w:ind w:right="0" w:rightChars="0"/>
+        <w:rPr>
+          <w:rStyle w:val="10"/>
+          <w:rFonts w:hint="default" w:ascii="Arial" w:hAnsi="Arial" w:eastAsia="Arial" w:cs="Arial"/>
+          <w:b/>
+          <w:i w:val="0"/>
+          <w:caps w:val="0"/>
+          <w:color w:val="4D4D4D"/>
+          <w:spacing w:val="0"/>
+          <w:sz w:val="19"/>
+          <w:szCs w:val="19"/>
+          <w:shd w:val="clear" w:fill="FFFFFF"/>
+        </w:rPr>
+      </w:pPr>
+      <w:r>
+        <w:rPr>
+          <w:rFonts w:ascii="Arial" w:hAnsi="Arial" w:eastAsia="Arial" w:cs="Arial"/>
+          <w:i w:val="0"/>
+          <w:caps w:val="0"/>
+          <w:color w:val="4D4D4D"/>
+          <w:spacing w:val="0"/>
+          <w:sz w:val="19"/>
+          <w:szCs w:val="19"/>
+          <w:shd w:val="clear" w:fill="FFFFFF"/>
+        </w:rPr>
+        <w:t>举几个OSI应用层与我们打交道的常见例子：</w:t>
+      </w:r>
+      <w:r>
+        <w:rPr>
+          <w:rFonts w:hint="default" w:ascii="Arial" w:hAnsi="Arial" w:eastAsia="Arial" w:cs="Arial"/>
+          <w:i w:val="0"/>
+          <w:caps w:val="0"/>
+          <w:color w:val="4D4D4D"/>
+          <w:spacing w:val="0"/>
+          <w:sz w:val="19"/>
+          <w:szCs w:val="19"/>
+          <w:shd w:val="clear" w:fill="FFFFFF"/>
+        </w:rPr>
+        <w:br w:type="textWrapping"/>
+      </w:r>
+      <w:r>
+        <w:rPr>
+          <w:rStyle w:val="10"/>
+          <w:rFonts w:hint="default" w:ascii="Arial" w:hAnsi="Arial" w:eastAsia="Arial" w:cs="Arial"/>
+          <w:b/>
+          <w:i w:val="0"/>
+          <w:caps w:val="0"/>
+          <w:color w:val="4D4D4D"/>
+          <w:spacing w:val="0"/>
+          <w:sz w:val="19"/>
+          <w:szCs w:val="19"/>
+          <w:shd w:val="clear" w:fill="FFFFFF"/>
+        </w:rPr>
+        <w:t>我们要看网页，打开IE浏览器，输入一个网址，就进入了相应的网站，那么这个IE浏览器就是我浏览网页的应用工具，也是工作在应用层的。IE浏览器是基于HTTP协议开发的，HTTP是一个应用层的协议。</w:t>
+      </w:r>
+      <w:r>
+        <w:rPr>
+          <w:rStyle w:val="10"/>
+          <w:rFonts w:hint="default" w:ascii="Arial" w:hAnsi="Arial" w:eastAsia="Arial" w:cs="Arial"/>
+          <w:b/>
+          <w:i w:val="0"/>
+          <w:caps w:val="0"/>
+          <w:color w:val="4D4D4D"/>
+          <w:spacing w:val="0"/>
+          <w:sz w:val="19"/>
+          <w:szCs w:val="19"/>
+          <w:shd w:val="clear" w:fill="FFFFFF"/>
+        </w:rPr>
+        <w:br w:type="textWrapping"/>
+      </w:r>
+      <w:r>
+        <w:rPr>
+          <w:rStyle w:val="10"/>
+          <w:rFonts w:hint="default" w:ascii="Arial" w:hAnsi="Arial" w:eastAsia="Arial" w:cs="Arial"/>
+          <w:b/>
+          <w:i w:val="0"/>
+          <w:caps w:val="0"/>
+          <w:color w:val="4D4D4D"/>
+          <w:spacing w:val="0"/>
+          <w:sz w:val="19"/>
+          <w:szCs w:val="19"/>
+          <w:shd w:val="clear" w:fill="FFFFFF"/>
+        </w:rPr>
+        <w:t>我们要使用FTP上传下载一个文件，会首先打开FTP客户端，然后去连接FTP服务器，这个客户端，就是应用层的工具。FTP客户端是基于FTP协议开发的，FTP协议也是一个应用层的协议。</w:t>
+      </w:r>
+      <w:r>
+        <w:rPr>
+          <w:rStyle w:val="10"/>
+          <w:rFonts w:hint="default" w:ascii="Arial" w:hAnsi="Arial" w:eastAsia="Arial" w:cs="Arial"/>
+          <w:b/>
+          <w:i w:val="0"/>
+          <w:caps w:val="0"/>
+          <w:color w:val="4D4D4D"/>
+          <w:spacing w:val="0"/>
+          <w:sz w:val="19"/>
+          <w:szCs w:val="19"/>
+          <w:shd w:val="clear" w:fill="FFFFFF"/>
+        </w:rPr>
+        <w:br w:type="textWrapping"/>
+      </w:r>
+      <w:r>
+        <w:rPr>
+          <w:rStyle w:val="10"/>
+          <w:rFonts w:hint="default" w:ascii="Arial" w:hAnsi="Arial" w:eastAsia="Arial" w:cs="Arial"/>
+          <w:b/>
+          <w:i w:val="0"/>
+          <w:caps w:val="0"/>
+          <w:color w:val="4D4D4D"/>
+          <w:spacing w:val="0"/>
+          <w:sz w:val="19"/>
+          <w:szCs w:val="19"/>
+          <w:shd w:val="clear" w:fill="FFFFFF"/>
+        </w:rPr>
+        <w:t>我要发一封E-mail，我会在电脑装一个Foxmail、Outlook等邮件客户端软件，然后编辑邮件，发送给相应的人。Outlook、Foxmail是基于SMTP和POP3协议开发的，SMTP、POP3也是应用层的协议。</w:t>
+      </w:r>
+    </w:p>
+    <w:p>
+      <w:pPr>
+        <w:keepNext w:val="0"/>
+        <w:keepLines w:val="0"/>
+        <w:widowControl/>
+        <w:numPr>
+          <w:ilvl w:val="0"/>
+          <w:numId w:val="0"/>
+        </w:numPr>
+        <w:suppressLineNumbers w:val="0"/>
+        <w:pBdr>
+          <w:top w:val="none" w:color="auto" w:sz="0" w:space="0"/>
+          <w:left w:val="none" w:color="auto" w:sz="0" w:space="0"/>
+          <w:bottom w:val="none" w:color="auto" w:sz="0" w:space="0"/>
+          <w:right w:val="none" w:color="auto" w:sz="0" w:space="0"/>
+        </w:pBdr>
+        <w:spacing w:before="96" w:beforeAutospacing="0" w:after="0" w:afterAutospacing="0"/>
+        <w:ind w:right="0" w:rightChars="0"/>
+        <w:rPr>
+          <w:rStyle w:val="10"/>
+          <w:rFonts w:hint="default" w:ascii="Arial" w:hAnsi="Arial" w:eastAsia="Arial" w:cs="Arial"/>
+          <w:b/>
+          <w:i w:val="0"/>
+          <w:caps w:val="0"/>
+          <w:color w:val="4D4D4D"/>
+          <w:spacing w:val="0"/>
+          <w:sz w:val="19"/>
+          <w:szCs w:val="19"/>
+          <w:shd w:val="clear" w:fill="FFFFFF"/>
+          <w:lang w:val="en-US" w:eastAsia="zh-CN"/>
+        </w:rPr>
+      </w:pPr>
+      <w:r>
+        <w:rPr>
+          <w:rFonts w:ascii="Arial" w:hAnsi="Arial" w:eastAsia="Arial" w:cs="Arial"/>
+          <w:i w:val="0"/>
+          <w:caps w:val="0"/>
+          <w:color w:val="4D4D4D"/>
+          <w:spacing w:val="0"/>
+          <w:sz w:val="19"/>
+          <w:szCs w:val="19"/>
+          <w:shd w:val="clear" w:fill="FFFFFF"/>
+        </w:rPr>
+        <w:t>应用层的PDU为：APDU（应用层协议数据单元）</w:t>
+      </w:r>
+    </w:p>
+    <w:p>
+      <w:pPr>
+        <w:keepNext w:val="0"/>
+        <w:keepLines w:val="0"/>
+        <w:widowControl/>
+        <w:numPr>
+          <w:ilvl w:val="0"/>
+          <w:numId w:val="0"/>
+        </w:numPr>
+        <w:suppressLineNumbers w:val="0"/>
         <w:spacing w:before="100" w:beforeAutospacing="1" w:after="100" w:afterAutospacing="1"/>
         <w:outlineLvl w:val="1"/>
         <w:rPr>
@@ -3788,7 +9637,7 @@
     </w:p>
     <w:p>
       <w:pPr>
-        <w:pStyle w:val="6"/>
+        <w:pStyle w:val="7"/>
         <w:keepNext w:val="0"/>
         <w:keepLines w:val="0"/>
         <w:widowControl/>
@@ -3834,7 +9683,7 @@
         <w:widowControl/>
         <w:numPr>
           <w:ilvl w:val="0"/>
-          <w:numId w:val="4"/>
+          <w:numId w:val="8"/>
         </w:numPr>
         <w:suppressLineNumbers w:val="0"/>
         <w:pBdr>
@@ -3869,7 +9718,7 @@
         <w:widowControl/>
         <w:numPr>
           <w:ilvl w:val="0"/>
-          <w:numId w:val="4"/>
+          <w:numId w:val="8"/>
         </w:numPr>
         <w:suppressLineNumbers w:val="0"/>
         <w:pBdr>
@@ -3904,7 +9753,7 @@
         <w:widowControl/>
         <w:numPr>
           <w:ilvl w:val="0"/>
-          <w:numId w:val="4"/>
+          <w:numId w:val="8"/>
         </w:numPr>
         <w:suppressLineNumbers w:val="0"/>
         <w:pBdr>
@@ -3939,7 +9788,7 @@
         <w:widowControl/>
         <w:numPr>
           <w:ilvl w:val="0"/>
-          <w:numId w:val="4"/>
+          <w:numId w:val="8"/>
         </w:numPr>
         <w:suppressLineNumbers w:val="0"/>
         <w:pBdr>
@@ -4024,7 +9873,7 @@
                     </pic:cNvPicPr>
                   </pic:nvPicPr>
                   <pic:blipFill>
-                    <a:blip r:embed="rId4"/>
+                    <a:blip r:embed="rId11"/>
                     <a:stretch>
                       <a:fillRect/>
                     </a:stretch>
@@ -4117,7 +9966,7 @@
     </w:p>
     <w:p>
       <w:pPr>
-        <w:pStyle w:val="6"/>
+        <w:pStyle w:val="7"/>
         <w:keepNext w:val="0"/>
         <w:keepLines w:val="0"/>
         <w:widowControl/>
@@ -4158,7 +10007,7 @@
     </w:p>
     <w:p>
       <w:pPr>
-        <w:pStyle w:val="6"/>
+        <w:pStyle w:val="7"/>
         <w:keepNext w:val="0"/>
         <w:keepLines w:val="0"/>
         <w:widowControl/>
@@ -4484,6 +10333,8 @@
       <w:r>
         <w:rPr>
           <w:rFonts w:ascii="Verdana" w:hAnsi="Verdana" w:eastAsia="宋体" w:cs="Verdana"/>
+          <w:b/>
+          <w:bCs/>
           <w:i w:val="0"/>
           <w:caps w:val="0"/>
           <w:color w:val="000000"/>
@@ -4492,7 +10343,20 @@
           <w:szCs w:val="15"/>
           <w:shd w:val="clear" w:color="auto" w:fill="FEFEF2"/>
         </w:rPr>
-        <w:t>TCP协议全称是传输控制协议是一种面向连接的、可靠的、基于字节流的传输层通信协议，由 IETF 的RFC 793定义。TCP 是面向连接的、可靠的流协议。流就是指不间断的数据结构，你可以把它想象成排水管中的水流。</w:t>
+        <w:t>TCP协议全称是传输控制协议是一种面向连接的、可靠的、基于字节流的传输层通信协议，</w:t>
+      </w:r>
+      <w:r>
+        <w:rPr>
+          <w:rFonts w:ascii="Verdana" w:hAnsi="Verdana" w:eastAsia="宋体" w:cs="Verdana"/>
+          <w:i w:val="0"/>
+          <w:caps w:val="0"/>
+          <w:color w:val="000000"/>
+          <w:spacing w:val="0"/>
+          <w:sz w:val="15"/>
+          <w:szCs w:val="15"/>
+          <w:shd w:val="clear" w:color="auto" w:fill="FEFEF2"/>
+        </w:rPr>
+        <w:t>由 IETF 的RFC 793定义。TCP 是面向连接的、可靠的流协议。流就是指不间断的数据结构，你可以把它想象成排水管中的水流。</w:t>
       </w:r>
     </w:p>
     <w:p>
@@ -4540,7 +10404,7 @@
     </w:p>
     <w:p>
       <w:pPr>
-        <w:pStyle w:val="6"/>
+        <w:pStyle w:val="7"/>
         <w:keepNext w:val="0"/>
         <w:keepLines w:val="0"/>
         <w:widowControl/>
@@ -4581,7 +10445,7 @@
     </w:p>
     <w:p>
       <w:pPr>
-        <w:pStyle w:val="6"/>
+        <w:pStyle w:val="7"/>
         <w:keepNext w:val="0"/>
         <w:keepLines w:val="0"/>
         <w:widowControl/>
@@ -4674,7 +10538,7 @@
                     </pic:cNvPicPr>
                   </pic:nvPicPr>
                   <pic:blipFill>
-                    <a:blip r:embed="rId5"/>
+                    <a:blip r:embed="rId12"/>
                     <a:stretch>
                       <a:fillRect/>
                     </a:stretch>
@@ -4714,7 +10578,7 @@
     </w:p>
     <w:p>
       <w:pPr>
-        <w:pStyle w:val="6"/>
+        <w:pStyle w:val="7"/>
         <w:keepNext w:val="0"/>
         <w:keepLines w:val="0"/>
         <w:widowControl/>
@@ -4741,7 +10605,7 @@
       </w:pPr>
       <w:r>
         <w:rPr>
-          <w:rStyle w:val="9"/>
+          <w:rStyle w:val="10"/>
           <w:rFonts w:hint="default" w:ascii="Verdana" w:hAnsi="Verdana" w:cs="Verdana"/>
           <w:i w:val="0"/>
           <w:caps w:val="0"/>
@@ -4756,7 +10620,7 @@
     </w:p>
     <w:p>
       <w:pPr>
-        <w:pStyle w:val="6"/>
+        <w:pStyle w:val="7"/>
         <w:keepNext w:val="0"/>
         <w:keepLines w:val="0"/>
         <w:widowControl/>
@@ -4797,7 +10661,7 @@
     </w:p>
     <w:p>
       <w:pPr>
-        <w:pStyle w:val="6"/>
+        <w:pStyle w:val="7"/>
         <w:keepNext w:val="0"/>
         <w:keepLines w:val="0"/>
         <w:widowControl/>
@@ -4824,7 +10688,7 @@
       </w:pPr>
       <w:r>
         <w:rPr>
-          <w:rStyle w:val="9"/>
+          <w:rStyle w:val="10"/>
           <w:rFonts w:hint="default" w:ascii="Verdana" w:hAnsi="Verdana" w:cs="Verdana"/>
           <w:i w:val="0"/>
           <w:caps w:val="0"/>
@@ -4839,7 +10703,7 @@
     </w:p>
     <w:p>
       <w:pPr>
-        <w:pStyle w:val="6"/>
+        <w:pStyle w:val="7"/>
         <w:keepNext w:val="0"/>
         <w:keepLines w:val="0"/>
         <w:widowControl/>
@@ -4880,7 +10744,7 @@
     </w:p>
     <w:p>
       <w:pPr>
-        <w:pStyle w:val="6"/>
+        <w:pStyle w:val="7"/>
         <w:keepNext w:val="0"/>
         <w:keepLines w:val="0"/>
         <w:widowControl/>
@@ -4907,7 +10771,7 @@
       </w:pPr>
       <w:r>
         <w:rPr>
-          <w:rStyle w:val="9"/>
+          <w:rStyle w:val="10"/>
           <w:rFonts w:hint="default" w:ascii="Verdana" w:hAnsi="Verdana" w:cs="Verdana"/>
           <w:i w:val="0"/>
           <w:caps w:val="0"/>
@@ -4922,7 +10786,7 @@
     </w:p>
     <w:p>
       <w:pPr>
-        <w:pStyle w:val="6"/>
+        <w:pStyle w:val="7"/>
         <w:keepNext w:val="0"/>
         <w:keepLines w:val="0"/>
         <w:widowControl/>
@@ -4963,7 +10827,7 @@
     </w:p>
     <w:p>
       <w:pPr>
-        <w:pStyle w:val="6"/>
+        <w:pStyle w:val="7"/>
         <w:keepNext w:val="0"/>
         <w:keepLines w:val="0"/>
         <w:widowControl/>
@@ -5047,7 +10911,7 @@
     </w:p>
     <w:p>
       <w:pPr>
-        <w:pStyle w:val="6"/>
+        <w:pStyle w:val="7"/>
         <w:keepNext w:val="0"/>
         <w:keepLines w:val="0"/>
         <w:widowControl/>
@@ -5074,7 +10938,7 @@
       </w:pPr>
       <w:r>
         <w:rPr>
-          <w:rStyle w:val="9"/>
+          <w:rStyle w:val="10"/>
           <w:rFonts w:hint="default" w:ascii="Verdana" w:hAnsi="Verdana" w:cs="Verdana"/>
           <w:i w:val="0"/>
           <w:caps w:val="0"/>
@@ -5089,7 +10953,7 @@
     </w:p>
     <w:p>
       <w:pPr>
-        <w:pStyle w:val="6"/>
+        <w:pStyle w:val="7"/>
         <w:keepNext w:val="0"/>
         <w:keepLines w:val="0"/>
         <w:widowControl/>
@@ -5130,7 +10994,7 @@
     </w:p>
     <w:p>
       <w:pPr>
-        <w:pStyle w:val="6"/>
+        <w:pStyle w:val="7"/>
         <w:keepNext w:val="0"/>
         <w:keepLines w:val="0"/>
         <w:widowControl/>
@@ -5157,7 +11021,7 @@
       </w:pPr>
       <w:r>
         <w:rPr>
-          <w:rStyle w:val="9"/>
+          <w:rStyle w:val="10"/>
           <w:rFonts w:hint="default" w:ascii="Verdana" w:hAnsi="Verdana" w:cs="Verdana"/>
           <w:i w:val="0"/>
           <w:caps w:val="0"/>
@@ -5172,7 +11036,7 @@
     </w:p>
     <w:p>
       <w:pPr>
-        <w:pStyle w:val="6"/>
+        <w:pStyle w:val="7"/>
         <w:keepNext w:val="0"/>
         <w:keepLines w:val="0"/>
         <w:widowControl/>
@@ -5213,7 +11077,7 @@
     </w:p>
     <w:p>
       <w:pPr>
-        <w:pStyle w:val="6"/>
+        <w:pStyle w:val="7"/>
         <w:keepNext w:val="0"/>
         <w:keepLines w:val="0"/>
         <w:widowControl/>
@@ -5240,7 +11104,7 @@
       </w:pPr>
       <w:r>
         <w:rPr>
-          <w:rStyle w:val="9"/>
+          <w:rStyle w:val="10"/>
           <w:rFonts w:hint="default" w:ascii="Verdana" w:hAnsi="Verdana" w:cs="Verdana"/>
           <w:i w:val="0"/>
           <w:caps w:val="0"/>
@@ -5255,7 +11119,7 @@
     </w:p>
     <w:p>
       <w:pPr>
-        <w:pStyle w:val="6"/>
+        <w:pStyle w:val="7"/>
         <w:keepNext w:val="0"/>
         <w:keepLines w:val="0"/>
         <w:widowControl/>
@@ -5296,7 +11160,7 @@
     </w:p>
     <w:p>
       <w:pPr>
-        <w:pStyle w:val="6"/>
+        <w:pStyle w:val="7"/>
         <w:keepNext w:val="0"/>
         <w:keepLines w:val="0"/>
         <w:widowControl/>
@@ -5323,7 +11187,7 @@
       </w:pPr>
       <w:r>
         <w:rPr>
-          <w:rStyle w:val="9"/>
+          <w:rStyle w:val="10"/>
           <w:rFonts w:hint="default" w:ascii="Verdana" w:hAnsi="Verdana" w:cs="Verdana"/>
           <w:i w:val="0"/>
           <w:caps w:val="0"/>
@@ -5338,7 +11202,7 @@
     </w:p>
     <w:p>
       <w:pPr>
-        <w:pStyle w:val="6"/>
+        <w:pStyle w:val="7"/>
         <w:keepNext w:val="0"/>
         <w:keepLines w:val="0"/>
         <w:widowControl/>
@@ -5414,6 +11278,155 @@
 <file path=word/numbering.xml><?xml version="1.0" encoding="utf-8"?>
 <w:numbering xmlns:wpc="http://schemas.microsoft.com/office/word/2010/wordprocessingCanvas" xmlns:mc="http://schemas.openxmlformats.org/markup-compatibility/2006" xmlns:o="urn:schemas-microsoft-com:office:office" xmlns:r="http://schemas.openxmlformats.org/officeDocument/2006/relationships" xmlns:m="http://schemas.openxmlformats.org/officeDocument/2006/math" xmlns:v="urn:schemas-microsoft-com:vml" xmlns:wp14="http://schemas.microsoft.com/office/word/2010/wordprocessingDrawing" xmlns:wp="http://schemas.openxmlformats.org/drawingml/2006/wordprocessingDrawing" xmlns:w10="urn:schemas-microsoft-com:office:word" xmlns:w="http://schemas.openxmlformats.org/wordprocessingml/2006/main" xmlns:w14="http://schemas.microsoft.com/office/word/2010/wordml" xmlns:wpg="http://schemas.microsoft.com/office/word/2010/wordprocessingGroup" xmlns:wpi="http://schemas.microsoft.com/office/word/2010/wordprocessingInk" xmlns:wne="http://schemas.microsoft.com/office/word/2006/wordml" xmlns:wps="http://schemas.microsoft.com/office/word/2010/wordprocessingShape" mc:Ignorable="w14 wp14">
   <w:abstractNum w:abstractNumId="0">
+    <w:nsid w:val="86B520AF"/>
+    <w:multiLevelType w:val="multilevel"/>
+    <w:tmpl w:val="86B520AF"/>
+    <w:lvl w:ilvl="0" w:tentative="0">
+      <w:start w:val="1"/>
+      <w:numFmt w:val="bullet"/>
+      <w:lvlText w:val=""/>
+      <w:lvlJc w:val="left"/>
+      <w:pPr>
+        <w:tabs>
+          <w:tab w:val="left" w:pos="720"/>
+        </w:tabs>
+        <w:ind w:left="720" w:hanging="360"/>
+      </w:pPr>
+      <w:rPr>
+        <w:rFonts w:hint="default" w:ascii="Symbol" w:hAnsi="Symbol" w:cs="Symbol"/>
+        <w:sz w:val="20"/>
+      </w:rPr>
+    </w:lvl>
+    <w:lvl w:ilvl="1" w:tentative="0">
+      <w:start w:val="1"/>
+      <w:numFmt w:val="bullet"/>
+      <w:lvlText w:val=""/>
+      <w:lvlJc w:val="left"/>
+      <w:pPr>
+        <w:tabs>
+          <w:tab w:val="left" w:pos="1440"/>
+        </w:tabs>
+        <w:ind w:left="1440" w:hanging="360"/>
+      </w:pPr>
+      <w:rPr>
+        <w:rFonts w:hint="default" w:ascii="Symbol" w:hAnsi="Symbol" w:cs="Symbol"/>
+        <w:sz w:val="20"/>
+      </w:rPr>
+    </w:lvl>
+    <w:lvl w:ilvl="2" w:tentative="0">
+      <w:start w:val="1"/>
+      <w:numFmt w:val="bullet"/>
+      <w:lvlText w:val=""/>
+      <w:lvlJc w:val="left"/>
+      <w:pPr>
+        <w:tabs>
+          <w:tab w:val="left" w:pos="2160"/>
+        </w:tabs>
+        <w:ind w:left="2160" w:hanging="360"/>
+      </w:pPr>
+      <w:rPr>
+        <w:rFonts w:hint="default" w:ascii="Symbol" w:hAnsi="Symbol" w:cs="Symbol"/>
+        <w:sz w:val="20"/>
+      </w:rPr>
+    </w:lvl>
+    <w:lvl w:ilvl="3" w:tentative="0">
+      <w:start w:val="1"/>
+      <w:numFmt w:val="bullet"/>
+      <w:lvlText w:val=""/>
+      <w:lvlJc w:val="left"/>
+      <w:pPr>
+        <w:tabs>
+          <w:tab w:val="left" w:pos="2880"/>
+        </w:tabs>
+        <w:ind w:left="2880" w:hanging="360"/>
+      </w:pPr>
+      <w:rPr>
+        <w:rFonts w:hint="default" w:ascii="Symbol" w:hAnsi="Symbol" w:cs="Symbol"/>
+        <w:sz w:val="20"/>
+      </w:rPr>
+    </w:lvl>
+    <w:lvl w:ilvl="4" w:tentative="0">
+      <w:start w:val="1"/>
+      <w:numFmt w:val="bullet"/>
+      <w:lvlText w:val=""/>
+      <w:lvlJc w:val="left"/>
+      <w:pPr>
+        <w:tabs>
+          <w:tab w:val="left" w:pos="3600"/>
+        </w:tabs>
+        <w:ind w:left="3600" w:hanging="360"/>
+      </w:pPr>
+      <w:rPr>
+        <w:rFonts w:hint="default" w:ascii="Symbol" w:hAnsi="Symbol" w:cs="Symbol"/>
+        <w:sz w:val="20"/>
+      </w:rPr>
+    </w:lvl>
+    <w:lvl w:ilvl="5" w:tentative="0">
+      <w:start w:val="1"/>
+      <w:numFmt w:val="bullet"/>
+      <w:lvlText w:val=""/>
+      <w:lvlJc w:val="left"/>
+      <w:pPr>
+        <w:tabs>
+          <w:tab w:val="left" w:pos="4320"/>
+        </w:tabs>
+        <w:ind w:left="4320" w:hanging="360"/>
+      </w:pPr>
+      <w:rPr>
+        <w:rFonts w:hint="default" w:ascii="Symbol" w:hAnsi="Symbol" w:cs="Symbol"/>
+        <w:sz w:val="20"/>
+      </w:rPr>
+    </w:lvl>
+    <w:lvl w:ilvl="6" w:tentative="0">
+      <w:start w:val="1"/>
+      <w:numFmt w:val="bullet"/>
+      <w:lvlText w:val=""/>
+      <w:lvlJc w:val="left"/>
+      <w:pPr>
+        <w:tabs>
+          <w:tab w:val="left" w:pos="5040"/>
+        </w:tabs>
+        <w:ind w:left="5040" w:hanging="360"/>
+      </w:pPr>
+      <w:rPr>
+        <w:rFonts w:hint="default" w:ascii="Symbol" w:hAnsi="Symbol" w:cs="Symbol"/>
+        <w:sz w:val="20"/>
+      </w:rPr>
+    </w:lvl>
+    <w:lvl w:ilvl="7" w:tentative="0">
+      <w:start w:val="1"/>
+      <w:numFmt w:val="bullet"/>
+      <w:lvlText w:val=""/>
+      <w:lvlJc w:val="left"/>
+      <w:pPr>
+        <w:tabs>
+          <w:tab w:val="left" w:pos="5760"/>
+        </w:tabs>
+        <w:ind w:left="5760" w:hanging="360"/>
+      </w:pPr>
+      <w:rPr>
+        <w:rFonts w:hint="default" w:ascii="Symbol" w:hAnsi="Symbol" w:cs="Symbol"/>
+        <w:sz w:val="20"/>
+      </w:rPr>
+    </w:lvl>
+    <w:lvl w:ilvl="8" w:tentative="0">
+      <w:start w:val="1"/>
+      <w:numFmt w:val="bullet"/>
+      <w:lvlText w:val=""/>
+      <w:lvlJc w:val="left"/>
+      <w:pPr>
+        <w:tabs>
+          <w:tab w:val="left" w:pos="6480"/>
+        </w:tabs>
+        <w:ind w:left="6480" w:hanging="360"/>
+      </w:pPr>
+      <w:rPr>
+        <w:rFonts w:hint="default" w:ascii="Symbol" w:hAnsi="Symbol" w:cs="Symbol"/>
+        <w:sz w:val="20"/>
+      </w:rPr>
+    </w:lvl>
+  </w:abstractNum>
+  <w:abstractNum w:abstractNumId="1">
     <w:nsid w:val="92F78F73"/>
     <w:multiLevelType w:val="multilevel"/>
     <w:tmpl w:val="92F78F73"/>
@@ -5562,7 +11575,156 @@
       </w:rPr>
     </w:lvl>
   </w:abstractNum>
-  <w:abstractNum w:abstractNumId="1">
+  <w:abstractNum w:abstractNumId="2">
+    <w:nsid w:val="AF71B6A3"/>
+    <w:multiLevelType w:val="multilevel"/>
+    <w:tmpl w:val="AF71B6A3"/>
+    <w:lvl w:ilvl="0" w:tentative="0">
+      <w:start w:val="1"/>
+      <w:numFmt w:val="bullet"/>
+      <w:lvlText w:val=""/>
+      <w:lvlJc w:val="left"/>
+      <w:pPr>
+        <w:tabs>
+          <w:tab w:val="left" w:pos="720"/>
+        </w:tabs>
+        <w:ind w:left="720" w:hanging="360"/>
+      </w:pPr>
+      <w:rPr>
+        <w:rFonts w:hint="default" w:ascii="Symbol" w:hAnsi="Symbol" w:cs="Symbol"/>
+        <w:sz w:val="20"/>
+      </w:rPr>
+    </w:lvl>
+    <w:lvl w:ilvl="1" w:tentative="0">
+      <w:start w:val="1"/>
+      <w:numFmt w:val="bullet"/>
+      <w:lvlText w:val=""/>
+      <w:lvlJc w:val="left"/>
+      <w:pPr>
+        <w:tabs>
+          <w:tab w:val="left" w:pos="1440"/>
+        </w:tabs>
+        <w:ind w:left="1440" w:hanging="360"/>
+      </w:pPr>
+      <w:rPr>
+        <w:rFonts w:hint="default" w:ascii="Symbol" w:hAnsi="Symbol" w:cs="Symbol"/>
+        <w:sz w:val="20"/>
+      </w:rPr>
+    </w:lvl>
+    <w:lvl w:ilvl="2" w:tentative="0">
+      <w:start w:val="1"/>
+      <w:numFmt w:val="bullet"/>
+      <w:lvlText w:val=""/>
+      <w:lvlJc w:val="left"/>
+      <w:pPr>
+        <w:tabs>
+          <w:tab w:val="left" w:pos="2160"/>
+        </w:tabs>
+        <w:ind w:left="2160" w:hanging="360"/>
+      </w:pPr>
+      <w:rPr>
+        <w:rFonts w:hint="default" w:ascii="Symbol" w:hAnsi="Symbol" w:cs="Symbol"/>
+        <w:sz w:val="20"/>
+      </w:rPr>
+    </w:lvl>
+    <w:lvl w:ilvl="3" w:tentative="0">
+      <w:start w:val="1"/>
+      <w:numFmt w:val="bullet"/>
+      <w:lvlText w:val=""/>
+      <w:lvlJc w:val="left"/>
+      <w:pPr>
+        <w:tabs>
+          <w:tab w:val="left" w:pos="2880"/>
+        </w:tabs>
+        <w:ind w:left="2880" w:hanging="360"/>
+      </w:pPr>
+      <w:rPr>
+        <w:rFonts w:hint="default" w:ascii="Symbol" w:hAnsi="Symbol" w:cs="Symbol"/>
+        <w:sz w:val="20"/>
+      </w:rPr>
+    </w:lvl>
+    <w:lvl w:ilvl="4" w:tentative="0">
+      <w:start w:val="1"/>
+      <w:numFmt w:val="bullet"/>
+      <w:lvlText w:val=""/>
+      <w:lvlJc w:val="left"/>
+      <w:pPr>
+        <w:tabs>
+          <w:tab w:val="left" w:pos="3600"/>
+        </w:tabs>
+        <w:ind w:left="3600" w:hanging="360"/>
+      </w:pPr>
+      <w:rPr>
+        <w:rFonts w:hint="default" w:ascii="Symbol" w:hAnsi="Symbol" w:cs="Symbol"/>
+        <w:sz w:val="20"/>
+      </w:rPr>
+    </w:lvl>
+    <w:lvl w:ilvl="5" w:tentative="0">
+      <w:start w:val="1"/>
+      <w:numFmt w:val="bullet"/>
+      <w:lvlText w:val=""/>
+      <w:lvlJc w:val="left"/>
+      <w:pPr>
+        <w:tabs>
+          <w:tab w:val="left" w:pos="4320"/>
+        </w:tabs>
+        <w:ind w:left="4320" w:hanging="360"/>
+      </w:pPr>
+      <w:rPr>
+        <w:rFonts w:hint="default" w:ascii="Symbol" w:hAnsi="Symbol" w:cs="Symbol"/>
+        <w:sz w:val="20"/>
+      </w:rPr>
+    </w:lvl>
+    <w:lvl w:ilvl="6" w:tentative="0">
+      <w:start w:val="1"/>
+      <w:numFmt w:val="bullet"/>
+      <w:lvlText w:val=""/>
+      <w:lvlJc w:val="left"/>
+      <w:pPr>
+        <w:tabs>
+          <w:tab w:val="left" w:pos="5040"/>
+        </w:tabs>
+        <w:ind w:left="5040" w:hanging="360"/>
+      </w:pPr>
+      <w:rPr>
+        <w:rFonts w:hint="default" w:ascii="Symbol" w:hAnsi="Symbol" w:cs="Symbol"/>
+        <w:sz w:val="20"/>
+      </w:rPr>
+    </w:lvl>
+    <w:lvl w:ilvl="7" w:tentative="0">
+      <w:start w:val="1"/>
+      <w:numFmt w:val="bullet"/>
+      <w:lvlText w:val=""/>
+      <w:lvlJc w:val="left"/>
+      <w:pPr>
+        <w:tabs>
+          <w:tab w:val="left" w:pos="5760"/>
+        </w:tabs>
+        <w:ind w:left="5760" w:hanging="360"/>
+      </w:pPr>
+      <w:rPr>
+        <w:rFonts w:hint="default" w:ascii="Symbol" w:hAnsi="Symbol" w:cs="Symbol"/>
+        <w:sz w:val="20"/>
+      </w:rPr>
+    </w:lvl>
+    <w:lvl w:ilvl="8" w:tentative="0">
+      <w:start w:val="1"/>
+      <w:numFmt w:val="bullet"/>
+      <w:lvlText w:val=""/>
+      <w:lvlJc w:val="left"/>
+      <w:pPr>
+        <w:tabs>
+          <w:tab w:val="left" w:pos="6480"/>
+        </w:tabs>
+        <w:ind w:left="6480" w:hanging="360"/>
+      </w:pPr>
+      <w:rPr>
+        <w:rFonts w:hint="default" w:ascii="Symbol" w:hAnsi="Symbol" w:cs="Symbol"/>
+        <w:sz w:val="20"/>
+      </w:rPr>
+    </w:lvl>
+  </w:abstractNum>
+  <w:abstractNum w:abstractNumId="3">
     <w:nsid w:val="B36A2AE9"/>
     <w:multiLevelType w:val="multilevel"/>
     <w:tmpl w:val="B36A2AE9"/>
@@ -5711,7 +11873,156 @@
       </w:rPr>
     </w:lvl>
   </w:abstractNum>
-  <w:abstractNum w:abstractNumId="2">
+  <w:abstractNum w:abstractNumId="4">
+    <w:nsid w:val="BCB2A248"/>
+    <w:multiLevelType w:val="multilevel"/>
+    <w:tmpl w:val="BCB2A248"/>
+    <w:lvl w:ilvl="0" w:tentative="0">
+      <w:start w:val="1"/>
+      <w:numFmt w:val="bullet"/>
+      <w:lvlText w:val=""/>
+      <w:lvlJc w:val="left"/>
+      <w:pPr>
+        <w:tabs>
+          <w:tab w:val="left" w:pos="720"/>
+        </w:tabs>
+        <w:ind w:left="720" w:hanging="360"/>
+      </w:pPr>
+      <w:rPr>
+        <w:rFonts w:ascii="Symbol" w:hAnsi="Symbol" w:cs="Symbol"/>
+        <w:sz w:val="20"/>
+      </w:rPr>
+    </w:lvl>
+    <w:lvl w:ilvl="1" w:tentative="0">
+      <w:start w:val="1"/>
+      <w:numFmt w:val="bullet"/>
+      <w:lvlText w:val=""/>
+      <w:lvlJc w:val="left"/>
+      <w:pPr>
+        <w:tabs>
+          <w:tab w:val="left" w:pos="1440"/>
+        </w:tabs>
+        <w:ind w:left="1440" w:hanging="360"/>
+      </w:pPr>
+      <w:rPr>
+        <w:rFonts w:hint="default" w:ascii="Symbol" w:hAnsi="Symbol" w:cs="Symbol"/>
+        <w:sz w:val="20"/>
+      </w:rPr>
+    </w:lvl>
+    <w:lvl w:ilvl="2" w:tentative="0">
+      <w:start w:val="1"/>
+      <w:numFmt w:val="bullet"/>
+      <w:lvlText w:val=""/>
+      <w:lvlJc w:val="left"/>
+      <w:pPr>
+        <w:tabs>
+          <w:tab w:val="left" w:pos="2160"/>
+        </w:tabs>
+        <w:ind w:left="2160" w:hanging="360"/>
+      </w:pPr>
+      <w:rPr>
+        <w:rFonts w:hint="default" w:ascii="Symbol" w:hAnsi="Symbol" w:cs="Symbol"/>
+        <w:sz w:val="20"/>
+      </w:rPr>
+    </w:lvl>
+    <w:lvl w:ilvl="3" w:tentative="0">
+      <w:start w:val="1"/>
+      <w:numFmt w:val="bullet"/>
+      <w:lvlText w:val=""/>
+      <w:lvlJc w:val="left"/>
+      <w:pPr>
+        <w:tabs>
+          <w:tab w:val="left" w:pos="2880"/>
+        </w:tabs>
+        <w:ind w:left="2880" w:hanging="360"/>
+      </w:pPr>
+      <w:rPr>
+        <w:rFonts w:hint="default" w:ascii="Symbol" w:hAnsi="Symbol" w:cs="Symbol"/>
+        <w:sz w:val="20"/>
+      </w:rPr>
+    </w:lvl>
+    <w:lvl w:ilvl="4" w:tentative="0">
+      <w:start w:val="1"/>
+      <w:numFmt w:val="bullet"/>
+      <w:lvlText w:val=""/>
+      <w:lvlJc w:val="left"/>
+      <w:pPr>
+        <w:tabs>
+          <w:tab w:val="left" w:pos="3600"/>
+        </w:tabs>
+        <w:ind w:left="3600" w:hanging="360"/>
+      </w:pPr>
+      <w:rPr>
+        <w:rFonts w:hint="default" w:ascii="Symbol" w:hAnsi="Symbol" w:cs="Symbol"/>
+        <w:sz w:val="20"/>
+      </w:rPr>
+    </w:lvl>
+    <w:lvl w:ilvl="5" w:tentative="0">
+      <w:start w:val="1"/>
+      <w:numFmt w:val="bullet"/>
+      <w:lvlText w:val=""/>
+      <w:lvlJc w:val="left"/>
+      <w:pPr>
+        <w:tabs>
+          <w:tab w:val="left" w:pos="4320"/>
+        </w:tabs>
+        <w:ind w:left="4320" w:hanging="360"/>
+      </w:pPr>
+      <w:rPr>
+        <w:rFonts w:hint="default" w:ascii="Symbol" w:hAnsi="Symbol" w:cs="Symbol"/>
+        <w:sz w:val="20"/>
+      </w:rPr>
+    </w:lvl>
+    <w:lvl w:ilvl="6" w:tentative="0">
+      <w:start w:val="1"/>
+      <w:numFmt w:val="bullet"/>
+      <w:lvlText w:val=""/>
+      <w:lvlJc w:val="left"/>
+      <w:pPr>
+        <w:tabs>
+          <w:tab w:val="left" w:pos="5040"/>
+        </w:tabs>
+        <w:ind w:left="5040" w:hanging="360"/>
+      </w:pPr>
+      <w:rPr>
+        <w:rFonts w:hint="default" w:ascii="Symbol" w:hAnsi="Symbol" w:cs="Symbol"/>
+        <w:sz w:val="20"/>
+      </w:rPr>
+    </w:lvl>
+    <w:lvl w:ilvl="7" w:tentative="0">
+      <w:start w:val="1"/>
+      <w:numFmt w:val="bullet"/>
+      <w:lvlText w:val=""/>
+      <w:lvlJc w:val="left"/>
+      <w:pPr>
+        <w:tabs>
+          <w:tab w:val="left" w:pos="5760"/>
+        </w:tabs>
+        <w:ind w:left="5760" w:hanging="360"/>
+      </w:pPr>
+      <w:rPr>
+        <w:rFonts w:hint="default" w:ascii="Symbol" w:hAnsi="Symbol" w:cs="Symbol"/>
+        <w:sz w:val="20"/>
+      </w:rPr>
+    </w:lvl>
+    <w:lvl w:ilvl="8" w:tentative="0">
+      <w:start w:val="1"/>
+      <w:numFmt w:val="bullet"/>
+      <w:lvlText w:val=""/>
+      <w:lvlJc w:val="left"/>
+      <w:pPr>
+        <w:tabs>
+          <w:tab w:val="left" w:pos="6480"/>
+        </w:tabs>
+        <w:ind w:left="6480" w:hanging="360"/>
+      </w:pPr>
+      <w:rPr>
+        <w:rFonts w:hint="default" w:ascii="Symbol" w:hAnsi="Symbol" w:cs="Symbol"/>
+        <w:sz w:val="20"/>
+      </w:rPr>
+    </w:lvl>
+  </w:abstractNum>
+  <w:abstractNum w:abstractNumId="5">
     <w:nsid w:val="DEECBDE2"/>
     <w:multiLevelType w:val="multilevel"/>
     <w:tmpl w:val="DEECBDE2"/>
@@ -5860,7 +12171,7 @@
       </w:rPr>
     </w:lvl>
   </w:abstractNum>
-  <w:abstractNum w:abstractNumId="3">
+  <w:abstractNum w:abstractNumId="6">
     <w:nsid w:val="FF46EB8D"/>
     <w:multiLevelType w:val="multilevel"/>
     <w:tmpl w:val="FF46EB8D"/>
@@ -6009,17 +12320,41 @@
       </w:rPr>
     </w:lvl>
   </w:abstractNum>
+  <w:abstractNum w:abstractNumId="7">
+    <w:nsid w:val="15D33A19"/>
+    <w:multiLevelType w:val="singleLevel"/>
+    <w:tmpl w:val="15D33A19"/>
+    <w:lvl w:ilvl="0" w:tentative="0">
+      <w:start w:val="1"/>
+      <w:numFmt w:val="decimal"/>
+      <w:suff w:val="space"/>
+      <w:lvlText w:val="%1."/>
+      <w:lvlJc w:val="left"/>
+    </w:lvl>
+  </w:abstractNum>
   <w:num w:numId="1">
+    <w:abstractNumId w:val="5"/>
+  </w:num>
+  <w:num w:numId="2">
+    <w:abstractNumId w:val="6"/>
+  </w:num>
+  <w:num w:numId="3">
+    <w:abstractNumId w:val="3"/>
+  </w:num>
+  <w:num w:numId="4">
+    <w:abstractNumId w:val="4"/>
+  </w:num>
+  <w:num w:numId="5">
+    <w:abstractNumId w:val="0"/>
+  </w:num>
+  <w:num w:numId="6">
     <w:abstractNumId w:val="2"/>
   </w:num>
-  <w:num w:numId="2">
-    <w:abstractNumId w:val="3"/>
+  <w:num w:numId="7">
+    <w:abstractNumId w:val="7"/>
   </w:num>
-  <w:num w:numId="3">
+  <w:num w:numId="8">
     <w:abstractNumId w:val="1"/>
-  </w:num>
-  <w:num w:numId="4">
-    <w:abstractNumId w:val="0"/>
   </w:num>
 </w:numbering>
 </file>
@@ -6379,12 +12714,12 @@
       <w:lang w:val="en-US" w:eastAsia="zh-CN" w:bidi="ar"/>
     </w:rPr>
   </w:style>
-  <w:style w:type="character" w:default="1" w:styleId="8">
+  <w:style w:type="character" w:default="1" w:styleId="9">
     <w:name w:val="Default Paragraph Font"/>
     <w:semiHidden/>
     <w:uiPriority w:val="0"/>
   </w:style>
-  <w:style w:type="table" w:default="1" w:styleId="7">
+  <w:style w:type="table" w:default="1" w:styleId="8">
     <w:name w:val="Normal Table"/>
     <w:semiHidden/>
     <w:qFormat/>
@@ -6399,6 +12734,39 @@
     </w:tblPr>
   </w:style>
   <w:style w:type="paragraph" w:styleId="6">
+    <w:name w:val="HTML Preformatted"/>
+    <w:basedOn w:val="1"/>
+    <w:uiPriority w:val="0"/>
+    <w:pPr>
+      <w:tabs>
+        <w:tab w:val="left" w:pos="916"/>
+        <w:tab w:val="left" w:pos="1832"/>
+        <w:tab w:val="left" w:pos="2748"/>
+        <w:tab w:val="left" w:pos="3664"/>
+        <w:tab w:val="left" w:pos="4580"/>
+        <w:tab w:val="left" w:pos="5496"/>
+        <w:tab w:val="left" w:pos="6412"/>
+        <w:tab w:val="left" w:pos="7328"/>
+        <w:tab w:val="left" w:pos="8244"/>
+        <w:tab w:val="left" w:pos="9160"/>
+        <w:tab w:val="left" w:pos="10076"/>
+        <w:tab w:val="left" w:pos="10992"/>
+        <w:tab w:val="left" w:pos="11908"/>
+        <w:tab w:val="left" w:pos="12824"/>
+        <w:tab w:val="left" w:pos="13740"/>
+        <w:tab w:val="left" w:pos="14656"/>
+      </w:tabs>
+      <w:jc w:val="left"/>
+    </w:pPr>
+    <w:rPr>
+      <w:rFonts w:hint="eastAsia" w:ascii="宋体" w:hAnsi="宋体" w:eastAsia="宋体" w:cs="宋体"/>
+      <w:kern w:val="0"/>
+      <w:sz w:val="24"/>
+      <w:szCs w:val="24"/>
+      <w:lang w:val="en-US" w:eastAsia="zh-CN" w:bidi="ar"/>
+    </w:rPr>
+  </w:style>
+  <w:style w:type="paragraph" w:styleId="7">
     <w:name w:val="Normal (Web)"/>
     <w:basedOn w:val="1"/>
     <w:qFormat/>
@@ -6414,18 +12782,18 @@
       <w:lang w:val="en-US" w:eastAsia="zh-CN" w:bidi="ar"/>
     </w:rPr>
   </w:style>
-  <w:style w:type="character" w:styleId="9">
+  <w:style w:type="character" w:styleId="10">
     <w:name w:val="Strong"/>
-    <w:basedOn w:val="8"/>
+    <w:basedOn w:val="9"/>
     <w:qFormat/>
     <w:uiPriority w:val="0"/>
     <w:rPr>
       <w:b/>
     </w:rPr>
   </w:style>
-  <w:style w:type="character" w:styleId="10">
+  <w:style w:type="character" w:styleId="11">
     <w:name w:val="HTML Code"/>
-    <w:basedOn w:val="8"/>
+    <w:basedOn w:val="9"/>
     <w:uiPriority w:val="0"/>
     <w:rPr>
       <w:rFonts w:ascii="Courier New" w:hAnsi="Courier New"/>
